--- a/resume/李瑞刚个人简历.接活.docx
+++ b/resume/李瑞刚个人简历.接活.docx
@@ -169,7 +169,15 @@
                 <w:sz w:val="21"/>
                 <w:szCs w:val="21"/>
               </w:rPr>
-              <w:t>yueyemingming@163.com</w:t>
+              <w:t>mecoder</w:t>
+            </w:r>
+            <w:r>
+              <w:rPr>
+                <w:rFonts w:ascii="Times New Roman" w:eastAsia="微软雅黑 Light" w:hAnsi="Times New Roman" w:cs="Times New Roman"/>
+                <w:sz w:val="21"/>
+                <w:szCs w:val="21"/>
+              </w:rPr>
+              <w:t>@163.com</w:t>
             </w:r>
           </w:p>
           <w:p>
@@ -239,19 +247,66 @@
     <w:p>
       <w:pPr>
         <w:rPr>
-          <w:rFonts w:ascii="Times New Roman" w:eastAsia="微软雅黑 Light" w:hAnsi="微软雅黑 Light" w:cs="Times New Roman"/>
-          <w:sz w:val="21"/>
-          <w:szCs w:val="21"/>
-        </w:rPr>
-      </w:pPr>
-      <w:r>
-        <w:rPr>
-          <w:rFonts w:ascii="Times New Roman" w:eastAsia="微软雅黑 Light" w:hAnsi="Times New Roman" w:cs="Times New Roman"/>
-          <w:sz w:val="21"/>
-          <w:szCs w:val="21"/>
-        </w:rPr>
-        <w:tab/>
-      </w:r>
+          <w:rFonts w:ascii="Times New Roman" w:eastAsia="微软雅黑 Light" w:hAnsi="Times New Roman" w:cs="Times New Roman"/>
+          <w:sz w:val="21"/>
+          <w:szCs w:val="21"/>
+        </w:rPr>
+      </w:pPr>
+      <w:r>
+        <w:rPr>
+          <w:rFonts w:ascii="Times New Roman" w:eastAsia="微软雅黑 Light" w:hAnsi="Times New Roman" w:cs="Times New Roman"/>
+          <w:sz w:val="21"/>
+          <w:szCs w:val="21"/>
+        </w:rPr>
+        <w:tab/>
+      </w:r>
+    </w:p>
+    <w:p>
+      <w:pPr>
+        <w:pBdr>
+          <w:top w:val="single" w:sz="4" w:space="1" w:color="auto"/>
+          <w:left w:val="single" w:sz="4" w:space="4" w:color="auto"/>
+          <w:bottom w:val="single" w:sz="4" w:space="1" w:color="auto"/>
+          <w:right w:val="single" w:sz="4" w:space="4" w:color="auto"/>
+        </w:pBdr>
+        <w:rPr>
+          <w:rFonts w:ascii="Times New Roman" w:eastAsia="微软雅黑 Light" w:hAnsi="Times New Roman" w:cs="Times New Roman" w:hint="eastAsia"/>
+          <w:b/>
+          <w:bCs/>
+          <w:sz w:val="21"/>
+          <w:szCs w:val="21"/>
+        </w:rPr>
+      </w:pPr>
+      <w:r>
+        <w:rPr>
+          <w:rFonts w:ascii="Times New Roman" w:eastAsia="微软雅黑 Light" w:hAnsi="Times New Roman" w:cs="Times New Roman"/>
+          <w:b/>
+          <w:bCs/>
+          <w:sz w:val="21"/>
+          <w:szCs w:val="21"/>
+        </w:rPr>
+        <w:t>C++</w:t>
+      </w:r>
+      <w:r>
+        <w:rPr>
+          <w:rFonts w:ascii="Times New Roman" w:eastAsia="微软雅黑 Light" w:hAnsi="Times New Roman" w:cs="Times New Roman" w:hint="eastAsia"/>
+          <w:b/>
+          <w:bCs/>
+          <w:sz w:val="21"/>
+          <w:szCs w:val="21"/>
+        </w:rPr>
+        <w:t>方向</w:t>
+      </w:r>
+    </w:p>
+    <w:p>
+      <w:pPr>
+        <w:ind w:firstLine="420"/>
+        <w:rPr>
+          <w:rFonts w:ascii="Times New Roman" w:eastAsia="微软雅黑 Light" w:hAnsi="微软雅黑 Light" w:cs="Times New Roman"/>
+          <w:sz w:val="21"/>
+          <w:szCs w:val="21"/>
+        </w:rPr>
+      </w:pPr>
       <w:r>
         <w:rPr>
           <w:rFonts w:ascii="Times New Roman" w:eastAsia="微软雅黑 Light" w:hAnsi="微软雅黑 Light" w:cs="Times New Roman" w:hint="eastAsia"/>
@@ -314,6 +369,22 @@
           <w:sz w:val="21"/>
           <w:szCs w:val="21"/>
         </w:rPr>
+        <w:t>Qt</w:t>
+      </w:r>
+      <w:r>
+        <w:rPr>
+          <w:rFonts w:ascii="Times New Roman" w:eastAsia="微软雅黑 Light" w:hAnsi="微软雅黑 Light" w:cs="Times New Roman" w:hint="eastAsia"/>
+          <w:sz w:val="21"/>
+          <w:szCs w:val="21"/>
+        </w:rPr>
+        <w:t>，</w:t>
+      </w:r>
+      <w:r>
+        <w:rPr>
+          <w:rFonts w:ascii="Times New Roman" w:eastAsia="微软雅黑 Light" w:hAnsi="微软雅黑 Light" w:cs="Times New Roman" w:hint="eastAsia"/>
+          <w:sz w:val="21"/>
+          <w:szCs w:val="21"/>
+        </w:rPr>
         <w:t>STL</w:t>
       </w:r>
       <w:r>
@@ -402,6 +473,40 @@
           <w:sz w:val="21"/>
           <w:szCs w:val="21"/>
         </w:rPr>
+        <w:t>。</w:t>
+      </w:r>
+    </w:p>
+    <w:p>
+      <w:pPr>
+        <w:ind w:firstLine="420"/>
+        <w:rPr>
+          <w:rFonts w:ascii="Times New Roman" w:eastAsia="微软雅黑 Light" w:hAnsi="微软雅黑 Light" w:cs="Times New Roman"/>
+          <w:sz w:val="21"/>
+          <w:szCs w:val="21"/>
+        </w:rPr>
+      </w:pPr>
+      <w:r>
+        <w:rPr>
+          <w:rFonts w:ascii="Times New Roman" w:eastAsia="微软雅黑 Light" w:hAnsi="微软雅黑 Light" w:cs="Times New Roman" w:hint="eastAsia"/>
+          <w:sz w:val="21"/>
+          <w:szCs w:val="21"/>
+        </w:rPr>
+        <w:t>熟悉</w:t>
+      </w:r>
+      <w:r>
+        <w:rPr>
+          <w:rFonts w:ascii="Times New Roman" w:eastAsia="微软雅黑 Light" w:hAnsi="微软雅黑 Light" w:cs="Times New Roman" w:hint="eastAsia"/>
+          <w:sz w:val="21"/>
+          <w:szCs w:val="21"/>
+        </w:rPr>
+        <w:t>QTCreator</w:t>
+      </w:r>
+      <w:r>
+        <w:rPr>
+          <w:rFonts w:ascii="Times New Roman" w:eastAsia="微软雅黑 Light" w:hAnsi="微软雅黑 Light" w:cs="Times New Roman" w:hint="eastAsia"/>
+          <w:sz w:val="21"/>
+          <w:szCs w:val="21"/>
+        </w:rPr>
         <w:t>，</w:t>
       </w:r>
       <w:r>
@@ -410,7 +515,401 @@
           <w:sz w:val="21"/>
           <w:szCs w:val="21"/>
         </w:rPr>
-        <w:t>CLang</w:t>
+        <w:t>Clion</w:t>
+      </w:r>
+      <w:r>
+        <w:rPr>
+          <w:rFonts w:ascii="Times New Roman" w:eastAsia="微软雅黑 Light" w:hAnsi="微软雅黑 Light" w:cs="Times New Roman" w:hint="eastAsia"/>
+          <w:sz w:val="21"/>
+          <w:szCs w:val="21"/>
+        </w:rPr>
+        <w:t>，</w:t>
+      </w:r>
+      <w:r>
+        <w:rPr>
+          <w:rFonts w:ascii="Times New Roman" w:eastAsia="微软雅黑 Light" w:hAnsi="微软雅黑 Light" w:cs="Times New Roman" w:hint="eastAsia"/>
+          <w:sz w:val="21"/>
+          <w:szCs w:val="21"/>
+        </w:rPr>
+        <w:t>VS</w:t>
+      </w:r>
+      <w:r>
+        <w:rPr>
+          <w:rFonts w:ascii="Times New Roman" w:eastAsia="微软雅黑 Light" w:hAnsi="微软雅黑 Light" w:cs="Times New Roman" w:hint="eastAsia"/>
+          <w:sz w:val="21"/>
+          <w:szCs w:val="21"/>
+        </w:rPr>
+        <w:t>，</w:t>
+      </w:r>
+      <w:r>
+        <w:rPr>
+          <w:rFonts w:ascii="Times New Roman" w:eastAsia="微软雅黑 Light" w:hAnsi="微软雅黑 Light" w:cs="Times New Roman" w:hint="eastAsia"/>
+          <w:sz w:val="21"/>
+          <w:szCs w:val="21"/>
+        </w:rPr>
+        <w:t>Source Insight</w:t>
+      </w:r>
+      <w:r>
+        <w:rPr>
+          <w:rFonts w:ascii="Times New Roman" w:eastAsia="微软雅黑 Light" w:hAnsi="微软雅黑 Light" w:cs="Times New Roman" w:hint="eastAsia"/>
+          <w:sz w:val="21"/>
+          <w:szCs w:val="21"/>
+        </w:rPr>
+        <w:t>等</w:t>
+      </w:r>
+      <w:r>
+        <w:rPr>
+          <w:rFonts w:ascii="Times New Roman" w:eastAsia="微软雅黑 Light" w:hAnsi="微软雅黑 Light" w:cs="Times New Roman" w:hint="eastAsia"/>
+          <w:sz w:val="21"/>
+          <w:szCs w:val="21"/>
+        </w:rPr>
+        <w:t>开发工具</w:t>
+      </w:r>
+      <w:r>
+        <w:rPr>
+          <w:rFonts w:ascii="Times New Roman" w:eastAsia="微软雅黑 Light" w:hAnsi="微软雅黑 Light" w:cs="Times New Roman" w:hint="eastAsia"/>
+          <w:sz w:val="21"/>
+          <w:szCs w:val="21"/>
+        </w:rPr>
+        <w:t>。</w:t>
+      </w:r>
+    </w:p>
+    <w:p>
+      <w:pPr>
+        <w:ind w:firstLine="420"/>
+        <w:rPr>
+          <w:rFonts w:ascii="Times New Roman" w:eastAsia="微软雅黑 Light" w:hAnsi="微软雅黑 Light" w:cs="Times New Roman"/>
+          <w:sz w:val="21"/>
+          <w:szCs w:val="21"/>
+        </w:rPr>
+      </w:pPr>
+      <w:r>
+        <w:rPr>
+          <w:rFonts w:ascii="Times New Roman" w:eastAsia="微软雅黑 Light" w:hAnsi="微软雅黑 Light" w:cs="Times New Roman" w:hint="eastAsia"/>
+          <w:sz w:val="21"/>
+          <w:szCs w:val="21"/>
+        </w:rPr>
+        <w:t>熟悉</w:t>
+      </w:r>
+      <w:r>
+        <w:rPr>
+          <w:rFonts w:ascii="Times New Roman" w:eastAsia="微软雅黑 Light" w:hAnsi="微软雅黑 Light" w:cs="Times New Roman" w:hint="eastAsia"/>
+          <w:sz w:val="21"/>
+          <w:szCs w:val="21"/>
+        </w:rPr>
+        <w:t>Python</w:t>
+      </w:r>
+      <w:r>
+        <w:rPr>
+          <w:rFonts w:ascii="Times New Roman" w:eastAsia="微软雅黑 Light" w:hAnsi="微软雅黑 Light" w:cs="Times New Roman" w:hint="eastAsia"/>
+          <w:sz w:val="21"/>
+          <w:szCs w:val="21"/>
+        </w:rPr>
+        <w:t>语言，熟悉</w:t>
+      </w:r>
+      <w:r>
+        <w:rPr>
+          <w:rFonts w:ascii="Times New Roman" w:eastAsia="微软雅黑 Light" w:hAnsi="微软雅黑 Light" w:cs="Times New Roman" w:hint="eastAsia"/>
+          <w:sz w:val="21"/>
+          <w:szCs w:val="21"/>
+        </w:rPr>
+        <w:t>PyCharm</w:t>
+      </w:r>
+      <w:r>
+        <w:rPr>
+          <w:rFonts w:ascii="Times New Roman" w:eastAsia="微软雅黑 Light" w:hAnsi="微软雅黑 Light" w:cs="Times New Roman" w:hint="eastAsia"/>
+          <w:sz w:val="21"/>
+          <w:szCs w:val="21"/>
+        </w:rPr>
+        <w:t>等。</w:t>
+      </w:r>
+    </w:p>
+    <w:p>
+      <w:pPr>
+        <w:ind w:firstLine="420"/>
+        <w:rPr>
+          <w:rFonts w:ascii="Times New Roman" w:eastAsia="微软雅黑 Light" w:hAnsi="微软雅黑 Light" w:cs="Times New Roman"/>
+          <w:sz w:val="21"/>
+          <w:szCs w:val="21"/>
+        </w:rPr>
+      </w:pPr>
+      <w:r>
+        <w:rPr>
+          <w:rFonts w:ascii="Times New Roman" w:eastAsia="微软雅黑 Light" w:hAnsi="微软雅黑 Light" w:cs="Times New Roman" w:hint="eastAsia"/>
+          <w:sz w:val="21"/>
+          <w:szCs w:val="21"/>
+        </w:rPr>
+        <w:t>熟悉</w:t>
+      </w:r>
+      <w:r>
+        <w:rPr>
+          <w:rFonts w:ascii="Times New Roman" w:eastAsia="微软雅黑 Light" w:hAnsi="微软雅黑 Light" w:cs="Times New Roman"/>
+          <w:sz w:val="21"/>
+          <w:szCs w:val="21"/>
+        </w:rPr>
+        <w:t>EVM</w:t>
+      </w:r>
+      <w:r>
+        <w:rPr>
+          <w:rFonts w:ascii="Times New Roman" w:eastAsia="微软雅黑 Light" w:hAnsi="微软雅黑 Light" w:cs="Times New Roman" w:hint="eastAsia"/>
+          <w:sz w:val="21"/>
+          <w:szCs w:val="21"/>
+        </w:rPr>
+        <w:t>系虚拟机智能合约开发，熟悉</w:t>
+      </w:r>
+      <w:r>
+        <w:rPr>
+          <w:rFonts w:ascii="Times New Roman" w:eastAsia="微软雅黑 Light" w:hAnsi="微软雅黑 Light" w:cs="Times New Roman"/>
+          <w:sz w:val="21"/>
+          <w:szCs w:val="21"/>
+        </w:rPr>
+        <w:t>Solidity</w:t>
+      </w:r>
+      <w:r>
+        <w:rPr>
+          <w:rFonts w:ascii="Times New Roman" w:eastAsia="微软雅黑 Light" w:hAnsi="微软雅黑 Light" w:cs="Times New Roman" w:hint="eastAsia"/>
+          <w:sz w:val="21"/>
+          <w:szCs w:val="21"/>
+        </w:rPr>
+        <w:t>，</w:t>
+      </w:r>
+      <w:r>
+        <w:rPr>
+          <w:rFonts w:ascii="Times New Roman" w:eastAsia="微软雅黑 Light" w:hAnsi="微软雅黑 Light" w:cs="Times New Roman" w:hint="eastAsia"/>
+          <w:sz w:val="21"/>
+          <w:szCs w:val="21"/>
+        </w:rPr>
+        <w:t>Node</w:t>
+      </w:r>
+      <w:r>
+        <w:rPr>
+          <w:rFonts w:ascii="Times New Roman" w:eastAsia="微软雅黑 Light" w:hAnsi="微软雅黑 Light" w:cs="Times New Roman"/>
+          <w:sz w:val="21"/>
+          <w:szCs w:val="21"/>
+        </w:rPr>
+        <w:t>.js</w:t>
+      </w:r>
+      <w:r>
+        <w:rPr>
+          <w:rFonts w:ascii="Times New Roman" w:eastAsia="微软雅黑 Light" w:hAnsi="微软雅黑 Light" w:cs="Times New Roman" w:hint="eastAsia"/>
+          <w:sz w:val="21"/>
+          <w:szCs w:val="21"/>
+        </w:rPr>
+        <w:t>，</w:t>
+      </w:r>
+      <w:r>
+        <w:rPr>
+          <w:rFonts w:ascii="Times New Roman" w:eastAsia="微软雅黑 Light" w:hAnsi="微软雅黑 Light" w:cs="Times New Roman" w:hint="eastAsia"/>
+          <w:sz w:val="21"/>
+          <w:szCs w:val="21"/>
+        </w:rPr>
+        <w:t>Web</w:t>
+      </w:r>
+      <w:r>
+        <w:rPr>
+          <w:rFonts w:ascii="Times New Roman" w:eastAsia="微软雅黑 Light" w:hAnsi="微软雅黑 Light" w:cs="Times New Roman"/>
+          <w:sz w:val="21"/>
+          <w:szCs w:val="21"/>
+        </w:rPr>
+        <w:t>3Js</w:t>
+      </w:r>
+      <w:r>
+        <w:rPr>
+          <w:rFonts w:ascii="Times New Roman" w:eastAsia="微软雅黑 Light" w:hAnsi="微软雅黑 Light" w:cs="Times New Roman" w:hint="eastAsia"/>
+          <w:sz w:val="21"/>
+          <w:szCs w:val="21"/>
+        </w:rPr>
+        <w:t>，</w:t>
+      </w:r>
+      <w:r>
+        <w:rPr>
+          <w:rFonts w:ascii="Times New Roman" w:eastAsia="微软雅黑 Light" w:hAnsi="微软雅黑 Light" w:cs="Times New Roman" w:hint="eastAsia"/>
+          <w:sz w:val="21"/>
+          <w:szCs w:val="21"/>
+        </w:rPr>
+        <w:t>Truffle</w:t>
+      </w:r>
+      <w:r>
+        <w:rPr>
+          <w:rFonts w:ascii="Times New Roman" w:eastAsia="微软雅黑 Light" w:hAnsi="微软雅黑 Light" w:cs="Times New Roman" w:hint="eastAsia"/>
+          <w:sz w:val="21"/>
+          <w:szCs w:val="21"/>
+        </w:rPr>
+        <w:t>，</w:t>
+      </w:r>
+      <w:r>
+        <w:rPr>
+          <w:rFonts w:ascii="Times New Roman" w:eastAsia="微软雅黑 Light" w:hAnsi="微软雅黑 Light" w:cs="Times New Roman" w:hint="eastAsia"/>
+          <w:sz w:val="21"/>
+          <w:szCs w:val="21"/>
+        </w:rPr>
+        <w:t>Hardhat</w:t>
+      </w:r>
+      <w:r>
+        <w:rPr>
+          <w:rFonts w:ascii="Times New Roman" w:eastAsia="微软雅黑 Light" w:hAnsi="微软雅黑 Light" w:cs="Times New Roman" w:hint="eastAsia"/>
+          <w:sz w:val="21"/>
+          <w:szCs w:val="21"/>
+        </w:rPr>
+        <w:t>等。</w:t>
+      </w:r>
+    </w:p>
+    <w:p>
+      <w:pPr>
+        <w:ind w:firstLine="420"/>
+        <w:rPr>
+          <w:rFonts w:ascii="Times New Roman" w:eastAsia="微软雅黑 Light" w:hAnsi="Times New Roman" w:cs="Times New Roman"/>
+          <w:sz w:val="21"/>
+          <w:szCs w:val="21"/>
+        </w:rPr>
+      </w:pPr>
+      <w:r>
+        <w:rPr>
+          <w:rFonts w:ascii="Times New Roman" w:eastAsia="微软雅黑 Light" w:hAnsi="Times New Roman" w:cs="Times New Roman" w:hint="eastAsia"/>
+          <w:sz w:val="21"/>
+          <w:szCs w:val="21"/>
+        </w:rPr>
+        <w:t>熟悉</w:t>
+      </w:r>
+      <w:r>
+        <w:rPr>
+          <w:rFonts w:ascii="Times New Roman" w:eastAsia="微软雅黑 Light" w:hAnsi="Times New Roman" w:cs="Times New Roman" w:hint="eastAsia"/>
+          <w:sz w:val="21"/>
+          <w:szCs w:val="21"/>
+        </w:rPr>
+        <w:t>Wasm</w:t>
+      </w:r>
+      <w:r>
+        <w:rPr>
+          <w:rFonts w:ascii="Times New Roman" w:eastAsia="微软雅黑 Light" w:hAnsi="Times New Roman" w:cs="Times New Roman" w:hint="eastAsia"/>
+          <w:sz w:val="21"/>
+          <w:szCs w:val="21"/>
+        </w:rPr>
+        <w:t>系虚拟机智能合约开发，熟悉</w:t>
+      </w:r>
+      <w:r>
+        <w:rPr>
+          <w:rFonts w:ascii="Times New Roman" w:eastAsia="微软雅黑 Light" w:hAnsi="Times New Roman" w:cs="Times New Roman"/>
+          <w:sz w:val="21"/>
+          <w:szCs w:val="21"/>
+        </w:rPr>
+        <w:t>C++</w:t>
+      </w:r>
+      <w:r>
+        <w:rPr>
+          <w:rFonts w:ascii="Times New Roman" w:eastAsia="微软雅黑 Light" w:hAnsi="Times New Roman" w:cs="Times New Roman" w:hint="eastAsia"/>
+          <w:sz w:val="21"/>
+          <w:szCs w:val="21"/>
+        </w:rPr>
+        <w:t>智能合约开发等。</w:t>
+      </w:r>
+    </w:p>
+    <w:p>
+      <w:pPr>
+        <w:ind w:firstLine="420"/>
+        <w:rPr>
+          <w:rFonts w:ascii="Times New Roman" w:eastAsia="微软雅黑 Light" w:hAnsi="微软雅黑 Light" w:cs="Times New Roman" w:hint="eastAsia"/>
+          <w:sz w:val="21"/>
+          <w:szCs w:val="21"/>
+        </w:rPr>
+      </w:pPr>
+    </w:p>
+    <w:p>
+      <w:pPr>
+        <w:ind w:firstLine="420"/>
+        <w:rPr>
+          <w:rFonts w:ascii="Times New Roman" w:eastAsia="微软雅黑 Light" w:hAnsi="微软雅黑 Light" w:cs="Times New Roman"/>
+          <w:sz w:val="21"/>
+          <w:szCs w:val="21"/>
+        </w:rPr>
+      </w:pPr>
+      <w:r>
+        <w:rPr>
+          <w:rFonts w:ascii="Times New Roman" w:eastAsia="微软雅黑 Light" w:hAnsi="微软雅黑 Light" w:cs="Times New Roman" w:hint="eastAsia"/>
+          <w:sz w:val="21"/>
+          <w:szCs w:val="21"/>
+        </w:rPr>
+        <w:t>熟悉</w:t>
+      </w:r>
+      <w:r>
+        <w:rPr>
+          <w:rFonts w:ascii="Times New Roman" w:eastAsia="微软雅黑 Light" w:hAnsi="微软雅黑 Light" w:cs="Times New Roman" w:hint="eastAsia"/>
+          <w:sz w:val="21"/>
+          <w:szCs w:val="21"/>
+        </w:rPr>
+        <w:t>Java</w:t>
+      </w:r>
+      <w:r>
+        <w:rPr>
+          <w:rFonts w:ascii="Times New Roman" w:eastAsia="微软雅黑 Light" w:hAnsi="微软雅黑 Light" w:cs="Times New Roman" w:hint="eastAsia"/>
+          <w:sz w:val="21"/>
+          <w:szCs w:val="21"/>
+        </w:rPr>
+        <w:t>语言，</w:t>
+      </w:r>
+      <w:r>
+        <w:rPr>
+          <w:rFonts w:ascii="Times New Roman" w:eastAsia="微软雅黑 Light" w:hAnsi="微软雅黑 Light" w:cs="Times New Roman" w:hint="eastAsia"/>
+          <w:sz w:val="21"/>
+          <w:szCs w:val="21"/>
+        </w:rPr>
+        <w:t>了解</w:t>
+      </w:r>
+      <w:r>
+        <w:rPr>
+          <w:rFonts w:ascii="Times New Roman" w:eastAsia="微软雅黑 Light" w:hAnsi="微软雅黑 Light" w:cs="Times New Roman" w:hint="eastAsia"/>
+          <w:sz w:val="21"/>
+          <w:szCs w:val="21"/>
+        </w:rPr>
+        <w:t>Android</w:t>
+      </w:r>
+      <w:r>
+        <w:rPr>
+          <w:rFonts w:ascii="Times New Roman" w:eastAsia="微软雅黑 Light" w:hAnsi="微软雅黑 Light" w:cs="Times New Roman" w:hint="eastAsia"/>
+          <w:sz w:val="21"/>
+          <w:szCs w:val="21"/>
+        </w:rPr>
+        <w:t>，</w:t>
+      </w:r>
+      <w:r>
+        <w:rPr>
+          <w:rFonts w:ascii="Times New Roman" w:eastAsia="微软雅黑 Light" w:hAnsi="微软雅黑 Light" w:cs="Times New Roman" w:hint="eastAsia"/>
+          <w:sz w:val="21"/>
+          <w:szCs w:val="21"/>
+        </w:rPr>
+        <w:t>Android NDK</w:t>
+      </w:r>
+      <w:r>
+        <w:rPr>
+          <w:rFonts w:ascii="Times New Roman" w:eastAsia="微软雅黑 Light" w:hAnsi="微软雅黑 Light" w:cs="Times New Roman" w:hint="eastAsia"/>
+          <w:sz w:val="21"/>
+          <w:szCs w:val="21"/>
+        </w:rPr>
+        <w:t>，</w:t>
+      </w:r>
+      <w:r>
+        <w:rPr>
+          <w:rFonts w:ascii="Times New Roman" w:eastAsia="微软雅黑 Light" w:hAnsi="微软雅黑 Light" w:cs="Times New Roman" w:hint="eastAsia"/>
+          <w:sz w:val="21"/>
+          <w:szCs w:val="21"/>
+        </w:rPr>
+        <w:t>JNI</w:t>
+      </w:r>
+      <w:r>
+        <w:rPr>
+          <w:rFonts w:ascii="Times New Roman" w:eastAsia="微软雅黑 Light" w:hAnsi="微软雅黑 Light" w:cs="Times New Roman" w:hint="eastAsia"/>
+          <w:sz w:val="21"/>
+          <w:szCs w:val="21"/>
+        </w:rPr>
+        <w:t>，</w:t>
+      </w:r>
+      <w:r>
+        <w:rPr>
+          <w:rFonts w:ascii="Times New Roman" w:eastAsia="微软雅黑 Light" w:hAnsi="微软雅黑 Light" w:cs="Times New Roman" w:hint="eastAsia"/>
+          <w:sz w:val="21"/>
+          <w:szCs w:val="21"/>
+        </w:rPr>
+        <w:t>Android Studio</w:t>
       </w:r>
       <w:r>
         <w:rPr>
@@ -426,7 +925,7 @@
           <w:sz w:val="21"/>
           <w:szCs w:val="21"/>
         </w:rPr>
-        <w:t>Qt</w:t>
+        <w:t>SpringMVC</w:t>
       </w:r>
       <w:r>
         <w:rPr>
@@ -442,7 +941,7 @@
           <w:sz w:val="21"/>
           <w:szCs w:val="21"/>
         </w:rPr>
-        <w:t>QTCreator</w:t>
+        <w:t>Spring Boot, Spring Cloud</w:t>
       </w:r>
       <w:r>
         <w:rPr>
@@ -458,7 +957,65 @@
           <w:sz w:val="21"/>
           <w:szCs w:val="21"/>
         </w:rPr>
-        <w:t>Clion</w:t>
+        <w:t>IntelliJ IDEA</w:t>
+      </w:r>
+      <w:r>
+        <w:rPr>
+          <w:rFonts w:ascii="Times New Roman" w:eastAsia="微软雅黑 Light" w:hAnsi="微软雅黑 Light" w:cs="Times New Roman" w:hint="eastAsia"/>
+          <w:sz w:val="21"/>
+          <w:szCs w:val="21"/>
+        </w:rPr>
+        <w:t>等。</w:t>
+      </w:r>
+    </w:p>
+    <w:p>
+      <w:pPr>
+        <w:ind w:firstLine="420"/>
+        <w:rPr>
+          <w:rFonts w:ascii="Times New Roman" w:eastAsia="微软雅黑 Light" w:hAnsi="微软雅黑 Light" w:cs="Times New Roman"/>
+          <w:sz w:val="21"/>
+          <w:szCs w:val="21"/>
+        </w:rPr>
+      </w:pPr>
+      <w:r>
+        <w:rPr>
+          <w:rFonts w:ascii="Times New Roman" w:eastAsia="微软雅黑 Light" w:hAnsi="微软雅黑 Light" w:cs="Times New Roman" w:hint="eastAsia"/>
+          <w:sz w:val="21"/>
+          <w:szCs w:val="21"/>
+        </w:rPr>
+        <w:t>了解</w:t>
+      </w:r>
+      <w:r>
+        <w:rPr>
+          <w:rFonts w:ascii="Times New Roman" w:eastAsia="微软雅黑 Light" w:hAnsi="微软雅黑 Light" w:cs="Times New Roman" w:hint="eastAsia"/>
+          <w:sz w:val="21"/>
+          <w:szCs w:val="21"/>
+        </w:rPr>
+        <w:t>Golang</w:t>
+      </w:r>
+      <w:r>
+        <w:rPr>
+          <w:rFonts w:ascii="Times New Roman" w:eastAsia="微软雅黑 Light" w:hAnsi="微软雅黑 Light" w:cs="Times New Roman" w:hint="eastAsia"/>
+          <w:sz w:val="21"/>
+          <w:szCs w:val="21"/>
+        </w:rPr>
+        <w:t>语言，</w:t>
+      </w:r>
+      <w:r>
+        <w:rPr>
+          <w:rFonts w:ascii="Times New Roman" w:eastAsia="微软雅黑 Light" w:hAnsi="微软雅黑 Light" w:cs="Times New Roman" w:hint="eastAsia"/>
+          <w:sz w:val="21"/>
+          <w:szCs w:val="21"/>
+        </w:rPr>
+        <w:t>了解</w:t>
+      </w:r>
+      <w:r>
+        <w:rPr>
+          <w:rFonts w:ascii="Times New Roman" w:eastAsia="微软雅黑 Light" w:hAnsi="微软雅黑 Light" w:cs="Times New Roman" w:hint="eastAsia"/>
+          <w:sz w:val="21"/>
+          <w:szCs w:val="21"/>
+        </w:rPr>
+        <w:t>LiteIDE</w:t>
       </w:r>
       <w:r>
         <w:rPr>
@@ -474,7 +1031,382 @@
           <w:sz w:val="21"/>
           <w:szCs w:val="21"/>
         </w:rPr>
-        <w:t>VS</w:t>
+        <w:t>GoLand</w:t>
+      </w:r>
+      <w:r>
+        <w:rPr>
+          <w:rFonts w:ascii="Times New Roman" w:eastAsia="微软雅黑 Light" w:hAnsi="微软雅黑 Light" w:cs="Times New Roman" w:hint="eastAsia"/>
+          <w:sz w:val="21"/>
+          <w:szCs w:val="21"/>
+        </w:rPr>
+        <w:t>等。</w:t>
+      </w:r>
+    </w:p>
+    <w:p>
+      <w:pPr>
+        <w:ind w:firstLine="420"/>
+        <w:rPr>
+          <w:rFonts w:ascii="Times New Roman" w:eastAsia="微软雅黑 Light" w:hAnsi="微软雅黑 Light" w:cs="Times New Roman"/>
+          <w:sz w:val="21"/>
+          <w:szCs w:val="21"/>
+        </w:rPr>
+      </w:pPr>
+      <w:r>
+        <w:rPr>
+          <w:rFonts w:ascii="Times New Roman" w:eastAsia="微软雅黑 Light" w:hAnsi="微软雅黑 Light" w:cs="Times New Roman" w:hint="eastAsia"/>
+          <w:sz w:val="21"/>
+          <w:szCs w:val="21"/>
+        </w:rPr>
+        <w:t>熟悉</w:t>
+      </w:r>
+      <w:r>
+        <w:rPr>
+          <w:rFonts w:ascii="Times New Roman" w:eastAsia="微软雅黑 Light" w:hAnsi="微软雅黑 Light" w:cs="Times New Roman" w:hint="eastAsia"/>
+          <w:sz w:val="21"/>
+          <w:szCs w:val="21"/>
+        </w:rPr>
+        <w:t>Linux Bash</w:t>
+      </w:r>
+      <w:r>
+        <w:rPr>
+          <w:rFonts w:ascii="Times New Roman" w:eastAsia="微软雅黑 Light" w:hAnsi="微软雅黑 Light" w:cs="Times New Roman" w:hint="eastAsia"/>
+          <w:sz w:val="21"/>
+          <w:szCs w:val="21"/>
+        </w:rPr>
+        <w:t>脚本语言。</w:t>
+      </w:r>
+    </w:p>
+    <w:p>
+      <w:pPr>
+        <w:ind w:firstLine="420"/>
+        <w:rPr>
+          <w:rFonts w:ascii="Times New Roman" w:eastAsia="微软雅黑 Light" w:hAnsi="微软雅黑 Light" w:cs="Times New Roman"/>
+          <w:sz w:val="21"/>
+          <w:szCs w:val="21"/>
+        </w:rPr>
+      </w:pPr>
+      <w:r>
+        <w:rPr>
+          <w:rFonts w:ascii="Times New Roman" w:eastAsia="微软雅黑 Light" w:hAnsi="微软雅黑 Light" w:cs="Times New Roman" w:hint="eastAsia"/>
+          <w:sz w:val="21"/>
+          <w:szCs w:val="21"/>
+        </w:rPr>
+        <w:t>熟悉基本的数据结构及算法。</w:t>
+      </w:r>
+    </w:p>
+    <w:p>
+      <w:pPr>
+        <w:rPr>
+          <w:rFonts w:ascii="Times New Roman" w:eastAsia="微软雅黑 Light" w:hAnsi="微软雅黑 Light" w:cs="Times New Roman"/>
+          <w:sz w:val="21"/>
+          <w:szCs w:val="21"/>
+        </w:rPr>
+      </w:pPr>
+    </w:p>
+    <w:p>
+      <w:pPr>
+        <w:ind w:firstLine="420"/>
+        <w:rPr>
+          <w:rFonts w:ascii="Times New Roman" w:eastAsia="微软雅黑 Light" w:hAnsi="微软雅黑 Light" w:cs="Times New Roman"/>
+          <w:sz w:val="21"/>
+          <w:szCs w:val="21"/>
+        </w:rPr>
+      </w:pPr>
+      <w:r>
+        <w:rPr>
+          <w:rFonts w:ascii="Times New Roman" w:eastAsia="微软雅黑 Light" w:hAnsi="微软雅黑 Light" w:cs="Times New Roman" w:hint="eastAsia"/>
+          <w:sz w:val="21"/>
+          <w:szCs w:val="21"/>
+        </w:rPr>
+        <w:t>熟悉</w:t>
+      </w:r>
+      <w:r>
+        <w:rPr>
+          <w:rFonts w:ascii="Times New Roman" w:eastAsia="微软雅黑 Light" w:hAnsi="微软雅黑 Light" w:cs="Times New Roman" w:hint="eastAsia"/>
+          <w:sz w:val="21"/>
+          <w:szCs w:val="21"/>
+        </w:rPr>
+        <w:t>Linux</w:t>
+      </w:r>
+      <w:r>
+        <w:rPr>
+          <w:rFonts w:ascii="Times New Roman" w:eastAsia="微软雅黑 Light" w:hAnsi="微软雅黑 Light" w:cs="Times New Roman" w:hint="eastAsia"/>
+          <w:sz w:val="21"/>
+          <w:szCs w:val="21"/>
+        </w:rPr>
+        <w:t>用户态开发，包括多进程、多线程、</w:t>
+      </w:r>
+      <w:r>
+        <w:rPr>
+          <w:rFonts w:ascii="Times New Roman" w:eastAsia="微软雅黑 Light" w:hAnsi="微软雅黑 Light" w:cs="Times New Roman" w:hint="eastAsia"/>
+          <w:sz w:val="21"/>
+          <w:szCs w:val="21"/>
+        </w:rPr>
+        <w:t>IPC</w:t>
+      </w:r>
+      <w:r>
+        <w:rPr>
+          <w:rFonts w:ascii="Times New Roman" w:eastAsia="微软雅黑 Light" w:hAnsi="微软雅黑 Light" w:cs="Times New Roman" w:hint="eastAsia"/>
+          <w:sz w:val="21"/>
+          <w:szCs w:val="21"/>
+        </w:rPr>
+        <w:t>等。</w:t>
+      </w:r>
+    </w:p>
+    <w:p>
+      <w:pPr>
+        <w:ind w:firstLine="420"/>
+        <w:rPr>
+          <w:rFonts w:ascii="Times New Roman" w:eastAsia="微软雅黑 Light" w:hAnsi="微软雅黑 Light" w:cs="Times New Roman"/>
+          <w:sz w:val="21"/>
+          <w:szCs w:val="21"/>
+        </w:rPr>
+      </w:pPr>
+      <w:r>
+        <w:rPr>
+          <w:rFonts w:ascii="Times New Roman" w:eastAsia="微软雅黑 Light" w:hAnsi="微软雅黑 Light" w:cs="Times New Roman" w:hint="eastAsia"/>
+          <w:sz w:val="21"/>
+          <w:szCs w:val="21"/>
+        </w:rPr>
+        <w:t>熟悉</w:t>
+      </w:r>
+      <w:r>
+        <w:rPr>
+          <w:rFonts w:ascii="Times New Roman" w:eastAsia="微软雅黑 Light" w:hAnsi="微软雅黑 Light" w:cs="Times New Roman" w:hint="eastAsia"/>
+          <w:sz w:val="21"/>
+          <w:szCs w:val="21"/>
+        </w:rPr>
+        <w:t>Linux</w:t>
+      </w:r>
+      <w:r>
+        <w:rPr>
+          <w:rFonts w:ascii="Times New Roman" w:eastAsia="微软雅黑 Light" w:hAnsi="微软雅黑 Light" w:cs="Times New Roman" w:hint="eastAsia"/>
+          <w:sz w:val="21"/>
+          <w:szCs w:val="21"/>
+        </w:rPr>
+        <w:t>网络开发，精通套接字</w:t>
+      </w:r>
+      <w:r>
+        <w:rPr>
+          <w:rFonts w:ascii="Times New Roman" w:eastAsia="微软雅黑 Light" w:hAnsi="微软雅黑 Light" w:cs="Times New Roman" w:hint="eastAsia"/>
+          <w:sz w:val="21"/>
+          <w:szCs w:val="21"/>
+        </w:rPr>
+        <w:t>Socket(</w:t>
+      </w:r>
+      <w:r>
+        <w:rPr>
+          <w:rFonts w:ascii="Times New Roman" w:eastAsia="微软雅黑 Light" w:hAnsi="微软雅黑 Light" w:cs="Times New Roman" w:hint="eastAsia"/>
+          <w:sz w:val="21"/>
+          <w:szCs w:val="21"/>
+        </w:rPr>
+        <w:t>包括原始套接字</w:t>
+      </w:r>
+      <w:r>
+        <w:rPr>
+          <w:rFonts w:ascii="Times New Roman" w:eastAsia="微软雅黑 Light" w:hAnsi="微软雅黑 Light" w:cs="Times New Roman" w:hint="eastAsia"/>
+          <w:sz w:val="21"/>
+          <w:szCs w:val="21"/>
+        </w:rPr>
+        <w:t>)</w:t>
+      </w:r>
+      <w:r>
+        <w:rPr>
+          <w:rFonts w:ascii="Times New Roman" w:eastAsia="微软雅黑 Light" w:hAnsi="微软雅黑 Light" w:cs="Times New Roman" w:hint="eastAsia"/>
+          <w:sz w:val="21"/>
+          <w:szCs w:val="21"/>
+        </w:rPr>
+        <w:t>的</w:t>
+      </w:r>
+      <w:r>
+        <w:rPr>
+          <w:rFonts w:ascii="Times New Roman" w:eastAsia="微软雅黑 Light" w:hAnsi="微软雅黑 Light" w:cs="Times New Roman" w:hint="eastAsia"/>
+          <w:sz w:val="21"/>
+          <w:szCs w:val="21"/>
+        </w:rPr>
+        <w:t>TCP/UDP/</w:t>
+      </w:r>
+      <w:r>
+        <w:rPr>
+          <w:rFonts w:ascii="Times New Roman" w:eastAsia="微软雅黑 Light" w:hAnsi="微软雅黑 Light" w:cs="Times New Roman" w:hint="eastAsia"/>
+          <w:sz w:val="21"/>
+          <w:szCs w:val="21"/>
+        </w:rPr>
+        <w:t>组播</w:t>
+      </w:r>
+      <w:r>
+        <w:rPr>
+          <w:rFonts w:ascii="Times New Roman" w:eastAsia="微软雅黑 Light" w:hAnsi="微软雅黑 Light" w:cs="Times New Roman" w:hint="eastAsia"/>
+          <w:sz w:val="21"/>
+          <w:szCs w:val="21"/>
+        </w:rPr>
+        <w:t>/</w:t>
+      </w:r>
+      <w:r>
+        <w:rPr>
+          <w:rFonts w:ascii="Times New Roman" w:eastAsia="微软雅黑 Light" w:hAnsi="微软雅黑 Light" w:cs="Times New Roman" w:hint="eastAsia"/>
+          <w:sz w:val="21"/>
+          <w:szCs w:val="21"/>
+        </w:rPr>
+        <w:t>广播</w:t>
+      </w:r>
+      <w:r>
+        <w:rPr>
+          <w:rFonts w:ascii="Times New Roman" w:eastAsia="微软雅黑 Light" w:hAnsi="微软雅黑 Light" w:cs="Times New Roman" w:hint="eastAsia"/>
+          <w:sz w:val="21"/>
+          <w:szCs w:val="21"/>
+        </w:rPr>
+        <w:t>/select/poll/epoll</w:t>
+      </w:r>
+      <w:r>
+        <w:rPr>
+          <w:rFonts w:ascii="Times New Roman" w:eastAsia="微软雅黑 Light" w:hAnsi="微软雅黑 Light" w:cs="Times New Roman" w:hint="eastAsia"/>
+          <w:sz w:val="21"/>
+          <w:szCs w:val="21"/>
+        </w:rPr>
+        <w:t>等模型。</w:t>
+      </w:r>
+    </w:p>
+    <w:p>
+      <w:pPr>
+        <w:ind w:firstLine="420"/>
+        <w:rPr>
+          <w:rFonts w:ascii="Times New Roman" w:eastAsia="微软雅黑 Light" w:hAnsi="微软雅黑 Light" w:cs="Times New Roman"/>
+          <w:sz w:val="21"/>
+          <w:szCs w:val="21"/>
+        </w:rPr>
+      </w:pPr>
+      <w:r>
+        <w:rPr>
+          <w:rFonts w:ascii="Times New Roman" w:eastAsia="微软雅黑 Light" w:hAnsi="微软雅黑 Light" w:cs="Times New Roman" w:hint="eastAsia"/>
+          <w:sz w:val="21"/>
+          <w:szCs w:val="21"/>
+        </w:rPr>
+        <w:t>熟悉</w:t>
+      </w:r>
+      <w:r>
+        <w:rPr>
+          <w:rFonts w:ascii="Times New Roman" w:eastAsia="微软雅黑 Light" w:hAnsi="微软雅黑 Light" w:cs="Times New Roman" w:hint="eastAsia"/>
+          <w:sz w:val="21"/>
+          <w:szCs w:val="21"/>
+        </w:rPr>
+        <w:t>Linux</w:t>
+      </w:r>
+      <w:r>
+        <w:rPr>
+          <w:rFonts w:ascii="Times New Roman" w:eastAsia="微软雅黑 Light" w:hAnsi="微软雅黑 Light" w:cs="Times New Roman" w:hint="eastAsia"/>
+          <w:sz w:val="21"/>
+          <w:szCs w:val="21"/>
+        </w:rPr>
+        <w:t>内核态开发，熟练开发</w:t>
+      </w:r>
+      <w:r>
+        <w:rPr>
+          <w:rFonts w:ascii="Times New Roman" w:eastAsia="微软雅黑 Light" w:hAnsi="微软雅黑 Light" w:cs="Times New Roman" w:hint="eastAsia"/>
+          <w:sz w:val="21"/>
+          <w:szCs w:val="21"/>
+        </w:rPr>
+        <w:t>Linux</w:t>
+      </w:r>
+      <w:r>
+        <w:rPr>
+          <w:rFonts w:ascii="Times New Roman" w:eastAsia="微软雅黑 Light" w:hAnsi="微软雅黑 Light" w:cs="Times New Roman" w:hint="eastAsia"/>
+          <w:sz w:val="21"/>
+          <w:szCs w:val="21"/>
+        </w:rPr>
+        <w:t>各种硬件驱动。</w:t>
+      </w:r>
+    </w:p>
+    <w:p>
+      <w:pPr>
+        <w:ind w:firstLine="420"/>
+        <w:rPr>
+          <w:rFonts w:ascii="Times New Roman" w:eastAsia="微软雅黑 Light" w:hAnsi="微软雅黑 Light" w:cs="Times New Roman"/>
+          <w:sz w:val="21"/>
+          <w:szCs w:val="21"/>
+        </w:rPr>
+      </w:pPr>
+      <w:r>
+        <w:rPr>
+          <w:rFonts w:ascii="Times New Roman" w:eastAsia="微软雅黑 Light" w:hAnsi="微软雅黑 Light" w:cs="Times New Roman" w:hint="eastAsia"/>
+          <w:sz w:val="21"/>
+          <w:szCs w:val="21"/>
+        </w:rPr>
+        <w:t>熟悉</w:t>
+      </w:r>
+      <w:r>
+        <w:rPr>
+          <w:rFonts w:ascii="Times New Roman" w:eastAsia="微软雅黑 Light" w:hAnsi="微软雅黑 Light" w:cs="Times New Roman" w:hint="eastAsia"/>
+          <w:sz w:val="21"/>
+          <w:szCs w:val="21"/>
+        </w:rPr>
+        <w:t>Linux</w:t>
+      </w:r>
+      <w:r>
+        <w:rPr>
+          <w:rFonts w:ascii="Times New Roman" w:eastAsia="微软雅黑 Light" w:hAnsi="微软雅黑 Light" w:cs="Times New Roman" w:hint="eastAsia"/>
+          <w:sz w:val="21"/>
+          <w:szCs w:val="21"/>
+        </w:rPr>
+        <w:t>系统移植，交叉编译，包括</w:t>
+      </w:r>
+      <w:r>
+        <w:rPr>
+          <w:rFonts w:ascii="Times New Roman" w:eastAsia="微软雅黑 Light" w:hAnsi="微软雅黑 Light" w:cs="Times New Roman" w:hint="eastAsia"/>
+          <w:sz w:val="21"/>
+          <w:szCs w:val="21"/>
+        </w:rPr>
+        <w:t>Uboot</w:t>
+      </w:r>
+      <w:r>
+        <w:rPr>
+          <w:rFonts w:ascii="Times New Roman" w:eastAsia="微软雅黑 Light" w:hAnsi="微软雅黑 Light" w:cs="Times New Roman" w:hint="eastAsia"/>
+          <w:sz w:val="21"/>
+          <w:szCs w:val="21"/>
+        </w:rPr>
+        <w:t>修改、内核裁剪定制、文件系统的制作等。</w:t>
+      </w:r>
+    </w:p>
+    <w:p>
+      <w:pPr>
+        <w:ind w:firstLine="420"/>
+        <w:rPr>
+          <w:rFonts w:ascii="Times New Roman" w:eastAsia="微软雅黑 Light" w:hAnsi="微软雅黑 Light" w:cs="Times New Roman"/>
+          <w:sz w:val="21"/>
+          <w:szCs w:val="21"/>
+        </w:rPr>
+      </w:pPr>
+      <w:r>
+        <w:rPr>
+          <w:rFonts w:ascii="Times New Roman" w:eastAsia="微软雅黑 Light" w:hAnsi="微软雅黑 Light" w:cs="Times New Roman" w:hint="eastAsia"/>
+          <w:sz w:val="21"/>
+          <w:szCs w:val="21"/>
+        </w:rPr>
+        <w:t>熟悉</w:t>
+      </w:r>
+      <w:r>
+        <w:rPr>
+          <w:rFonts w:ascii="Times New Roman" w:eastAsia="微软雅黑 Light" w:hAnsi="微软雅黑 Light" w:cs="Times New Roman" w:hint="eastAsia"/>
+          <w:sz w:val="21"/>
+          <w:szCs w:val="21"/>
+        </w:rPr>
+        <w:t>TCP/IP</w:t>
+      </w:r>
+      <w:r>
+        <w:rPr>
+          <w:rFonts w:ascii="Times New Roman" w:eastAsia="微软雅黑 Light" w:hAnsi="微软雅黑 Light" w:cs="Times New Roman" w:hint="eastAsia"/>
+          <w:sz w:val="21"/>
+          <w:szCs w:val="21"/>
+        </w:rPr>
+        <w:t>协议栈，熟悉</w:t>
+      </w:r>
+      <w:r>
+        <w:rPr>
+          <w:rFonts w:ascii="Times New Roman" w:eastAsia="微软雅黑 Light" w:hAnsi="微软雅黑 Light" w:cs="Times New Roman" w:hint="eastAsia"/>
+          <w:sz w:val="21"/>
+          <w:szCs w:val="21"/>
+        </w:rPr>
+        <w:t>TCP</w:t>
       </w:r>
       <w:r>
         <w:rPr>
@@ -490,15 +1422,95 @@
           <w:sz w:val="21"/>
           <w:szCs w:val="21"/>
         </w:rPr>
-        <w:t>Source Insight</w:t>
-      </w:r>
-      <w:r>
-        <w:rPr>
-          <w:rFonts w:ascii="Times New Roman" w:eastAsia="微软雅黑 Light" w:hAnsi="微软雅黑 Light" w:cs="Times New Roman" w:hint="eastAsia"/>
-          <w:sz w:val="21"/>
-          <w:szCs w:val="21"/>
-        </w:rPr>
-        <w:t>等。</w:t>
+        <w:t>UDP</w:t>
+      </w:r>
+      <w:r>
+        <w:rPr>
+          <w:rFonts w:ascii="Times New Roman" w:eastAsia="微软雅黑 Light" w:hAnsi="微软雅黑 Light" w:cs="Times New Roman" w:hint="eastAsia"/>
+          <w:sz w:val="21"/>
+          <w:szCs w:val="21"/>
+        </w:rPr>
+        <w:t>，</w:t>
+      </w:r>
+      <w:r>
+        <w:rPr>
+          <w:rFonts w:ascii="Times New Roman" w:eastAsia="微软雅黑 Light" w:hAnsi="微软雅黑 Light" w:cs="Times New Roman" w:hint="eastAsia"/>
+          <w:sz w:val="21"/>
+          <w:szCs w:val="21"/>
+        </w:rPr>
+        <w:t>HTTP</w:t>
+      </w:r>
+      <w:r>
+        <w:rPr>
+          <w:rFonts w:ascii="Times New Roman" w:eastAsia="微软雅黑 Light" w:hAnsi="微软雅黑 Light" w:cs="Times New Roman" w:hint="eastAsia"/>
+          <w:sz w:val="21"/>
+          <w:szCs w:val="21"/>
+        </w:rPr>
+        <w:t>，</w:t>
+      </w:r>
+      <w:r>
+        <w:rPr>
+          <w:rFonts w:ascii="Times New Roman" w:eastAsia="微软雅黑 Light" w:hAnsi="微软雅黑 Light" w:cs="Times New Roman"/>
+          <w:sz w:val="21"/>
+          <w:szCs w:val="21"/>
+        </w:rPr>
+        <w:t>MQTT</w:t>
+      </w:r>
+      <w:r>
+        <w:rPr>
+          <w:rFonts w:ascii="Times New Roman" w:eastAsia="微软雅黑 Light" w:hAnsi="微软雅黑 Light" w:cs="Times New Roman" w:hint="eastAsia"/>
+          <w:sz w:val="21"/>
+          <w:szCs w:val="21"/>
+        </w:rPr>
+        <w:t>，</w:t>
+      </w:r>
+      <w:r>
+        <w:rPr>
+          <w:rFonts w:ascii="Times New Roman" w:eastAsia="微软雅黑 Light" w:hAnsi="微软雅黑 Light" w:cs="Times New Roman" w:hint="eastAsia"/>
+          <w:sz w:val="21"/>
+          <w:szCs w:val="21"/>
+        </w:rPr>
+        <w:t>ICMP</w:t>
+      </w:r>
+      <w:r>
+        <w:rPr>
+          <w:rFonts w:ascii="Times New Roman" w:eastAsia="微软雅黑 Light" w:hAnsi="微软雅黑 Light" w:cs="Times New Roman" w:hint="eastAsia"/>
+          <w:sz w:val="21"/>
+          <w:szCs w:val="21"/>
+        </w:rPr>
+        <w:t>，</w:t>
+      </w:r>
+      <w:r>
+        <w:rPr>
+          <w:rFonts w:ascii="Times New Roman" w:eastAsia="微软雅黑 Light" w:hAnsi="微软雅黑 Light" w:cs="Times New Roman" w:hint="eastAsia"/>
+          <w:sz w:val="21"/>
+          <w:szCs w:val="21"/>
+        </w:rPr>
+        <w:t>IPIP</w:t>
+      </w:r>
+      <w:r>
+        <w:rPr>
+          <w:rFonts w:ascii="Times New Roman" w:eastAsia="微软雅黑 Light" w:hAnsi="微软雅黑 Light" w:cs="Times New Roman" w:hint="eastAsia"/>
+          <w:sz w:val="21"/>
+          <w:szCs w:val="21"/>
+        </w:rPr>
+        <w:t>，</w:t>
+      </w:r>
+      <w:r>
+        <w:rPr>
+          <w:rFonts w:ascii="Times New Roman" w:eastAsia="微软雅黑 Light" w:hAnsi="微软雅黑 Light" w:cs="Times New Roman" w:hint="eastAsia"/>
+          <w:sz w:val="21"/>
+          <w:szCs w:val="21"/>
+        </w:rPr>
+        <w:t>SOCK5</w:t>
+      </w:r>
+      <w:r>
+        <w:rPr>
+          <w:rFonts w:ascii="Times New Roman" w:eastAsia="微软雅黑 Light" w:hAnsi="微软雅黑 Light" w:cs="Times New Roman" w:hint="eastAsia"/>
+          <w:sz w:val="21"/>
+          <w:szCs w:val="21"/>
+        </w:rPr>
+        <w:t>等网络协议。</w:t>
       </w:r>
     </w:p>
     <w:p>
@@ -510,6 +1522,16 @@
           <w:szCs w:val="21"/>
         </w:rPr>
       </w:pPr>
+    </w:p>
+    <w:p>
+      <w:pPr>
+        <w:ind w:firstLine="420"/>
+        <w:rPr>
+          <w:rFonts w:ascii="Times New Roman" w:eastAsia="微软雅黑 Light" w:hAnsi="微软雅黑 Light" w:cs="Times New Roman"/>
+          <w:sz w:val="21"/>
+          <w:szCs w:val="21"/>
+        </w:rPr>
+      </w:pPr>
       <w:r>
         <w:rPr>
           <w:rFonts w:ascii="Times New Roman" w:eastAsia="微软雅黑 Light" w:hAnsi="微软雅黑 Light" w:cs="Times New Roman" w:hint="eastAsia"/>
@@ -524,31 +1546,71 @@
           <w:sz w:val="21"/>
           <w:szCs w:val="21"/>
         </w:rPr>
-        <w:t>Python</w:t>
-      </w:r>
-      <w:r>
-        <w:rPr>
-          <w:rFonts w:ascii="Times New Roman" w:eastAsia="微软雅黑 Light" w:hAnsi="微软雅黑 Light" w:cs="Times New Roman" w:hint="eastAsia"/>
-          <w:sz w:val="21"/>
-          <w:szCs w:val="21"/>
-        </w:rPr>
-        <w:t>语言，熟悉</w:t>
-      </w:r>
-      <w:r>
-        <w:rPr>
-          <w:rFonts w:ascii="Times New Roman" w:eastAsia="微软雅黑 Light" w:hAnsi="微软雅黑 Light" w:cs="Times New Roman" w:hint="eastAsia"/>
-          <w:sz w:val="21"/>
-          <w:szCs w:val="21"/>
-        </w:rPr>
-        <w:t>PyCharm</w:t>
-      </w:r>
-      <w:r>
-        <w:rPr>
-          <w:rFonts w:ascii="Times New Roman" w:eastAsia="微软雅黑 Light" w:hAnsi="微软雅黑 Light" w:cs="Times New Roman" w:hint="eastAsia"/>
-          <w:sz w:val="21"/>
-          <w:szCs w:val="21"/>
-        </w:rPr>
-        <w:t>等。</w:t>
+        <w:t>Mysql</w:t>
+      </w:r>
+      <w:r>
+        <w:rPr>
+          <w:rFonts w:ascii="Times New Roman" w:eastAsia="微软雅黑 Light" w:hAnsi="微软雅黑 Light" w:cs="Times New Roman" w:hint="eastAsia"/>
+          <w:sz w:val="21"/>
+          <w:szCs w:val="21"/>
+        </w:rPr>
+        <w:t>、</w:t>
+      </w:r>
+      <w:r>
+        <w:rPr>
+          <w:rFonts w:ascii="Times New Roman" w:eastAsia="微软雅黑 Light" w:hAnsi="微软雅黑 Light" w:cs="Times New Roman" w:hint="eastAsia"/>
+          <w:sz w:val="21"/>
+          <w:szCs w:val="21"/>
+        </w:rPr>
+        <w:t>SQLite</w:t>
+      </w:r>
+      <w:r>
+        <w:rPr>
+          <w:rFonts w:ascii="Times New Roman" w:eastAsia="微软雅黑 Light" w:hAnsi="微软雅黑 Light" w:cs="Times New Roman" w:hint="eastAsia"/>
+          <w:sz w:val="21"/>
+          <w:szCs w:val="21"/>
+        </w:rPr>
+        <w:t>、</w:t>
+      </w:r>
+      <w:r>
+        <w:rPr>
+          <w:rFonts w:ascii="Times New Roman" w:eastAsia="微软雅黑 Light" w:hAnsi="微软雅黑 Light" w:cs="Times New Roman" w:hint="eastAsia"/>
+          <w:sz w:val="21"/>
+          <w:szCs w:val="21"/>
+        </w:rPr>
+        <w:t>SQL</w:t>
+      </w:r>
+      <w:r>
+        <w:rPr>
+          <w:rFonts w:ascii="Times New Roman" w:eastAsia="微软雅黑 Light" w:hAnsi="微软雅黑 Light" w:cs="Times New Roman"/>
+          <w:sz w:val="21"/>
+          <w:szCs w:val="21"/>
+        </w:rPr>
+        <w:t xml:space="preserve"> </w:t>
+      </w:r>
+      <w:r>
+        <w:rPr>
+          <w:rFonts w:ascii="Times New Roman" w:eastAsia="微软雅黑 Light" w:hAnsi="微软雅黑 Light" w:cs="Times New Roman" w:hint="eastAsia"/>
+          <w:sz w:val="21"/>
+          <w:szCs w:val="21"/>
+        </w:rPr>
+        <w:t>Server</w:t>
+      </w:r>
+      <w:r>
+        <w:rPr>
+          <w:rFonts w:ascii="Times New Roman" w:eastAsia="微软雅黑 Light" w:hAnsi="微软雅黑 Light" w:cs="Times New Roman" w:hint="eastAsia"/>
+          <w:sz w:val="21"/>
+          <w:szCs w:val="21"/>
+        </w:rPr>
+        <w:t>等关系数据库</w:t>
+      </w:r>
+      <w:r>
+        <w:rPr>
+          <w:rFonts w:ascii="Times New Roman" w:eastAsia="微软雅黑 Light" w:hAnsi="微软雅黑 Light" w:cs="Times New Roman" w:hint="eastAsia"/>
+          <w:sz w:val="21"/>
+          <w:szCs w:val="21"/>
+        </w:rPr>
+        <w:t>。</w:t>
       </w:r>
     </w:p>
     <w:p>
@@ -570,43 +1632,59 @@
       </w:r>
       <w:r>
         <w:rPr>
-          <w:rFonts w:ascii="Times New Roman" w:eastAsia="微软雅黑 Light" w:hAnsi="微软雅黑 Light" w:cs="Times New Roman"/>
-          <w:sz w:val="21"/>
-          <w:szCs w:val="21"/>
-        </w:rPr>
-        <w:t>Solidity</w:t>
-      </w:r>
-      <w:r>
-        <w:rPr>
-          <w:rFonts w:ascii="Times New Roman" w:eastAsia="微软雅黑 Light" w:hAnsi="微软雅黑 Light" w:cs="Times New Roman" w:hint="eastAsia"/>
-          <w:sz w:val="21"/>
-          <w:szCs w:val="21"/>
-        </w:rPr>
-        <w:t>语言，熟悉</w:t>
-      </w:r>
-      <w:r>
-        <w:rPr>
-          <w:rFonts w:ascii="Times New Roman" w:eastAsia="微软雅黑 Light" w:hAnsi="微软雅黑 Light" w:cs="Times New Roman"/>
-          <w:sz w:val="21"/>
-          <w:szCs w:val="21"/>
-        </w:rPr>
-        <w:t>EVM</w:t>
-      </w:r>
-      <w:r>
-        <w:rPr>
-          <w:rFonts w:ascii="Times New Roman" w:eastAsia="微软雅黑 Light" w:hAnsi="微软雅黑 Light" w:cs="Times New Roman" w:hint="eastAsia"/>
-          <w:sz w:val="21"/>
-          <w:szCs w:val="21"/>
-        </w:rPr>
-        <w:t>智能合约</w:t>
-      </w:r>
-      <w:r>
-        <w:rPr>
-          <w:rFonts w:ascii="Times New Roman" w:eastAsia="微软雅黑 Light" w:hAnsi="微软雅黑 Light" w:cs="Times New Roman" w:hint="eastAsia"/>
-          <w:sz w:val="21"/>
-          <w:szCs w:val="21"/>
-        </w:rPr>
-        <w:t>等。</w:t>
+          <w:rFonts w:ascii="Times New Roman" w:eastAsia="微软雅黑 Light" w:hAnsi="微软雅黑 Light" w:cs="Times New Roman" w:hint="eastAsia"/>
+          <w:sz w:val="21"/>
+          <w:szCs w:val="21"/>
+        </w:rPr>
+        <w:t>MongoDB</w:t>
+      </w:r>
+      <w:r>
+        <w:rPr>
+          <w:rFonts w:ascii="Times New Roman" w:eastAsia="微软雅黑 Light" w:hAnsi="微软雅黑 Light" w:cs="Times New Roman" w:hint="eastAsia"/>
+          <w:sz w:val="21"/>
+          <w:szCs w:val="21"/>
+        </w:rPr>
+        <w:t>等</w:t>
+      </w:r>
+      <w:r>
+        <w:rPr>
+          <w:rFonts w:ascii="Times New Roman" w:eastAsia="微软雅黑 Light" w:hAnsi="微软雅黑 Light" w:cs="Times New Roman" w:hint="eastAsia"/>
+          <w:sz w:val="21"/>
+          <w:szCs w:val="21"/>
+        </w:rPr>
+        <w:t>No</w:t>
+      </w:r>
+      <w:r>
+        <w:rPr>
+          <w:rFonts w:ascii="Times New Roman" w:eastAsia="微软雅黑 Light" w:hAnsi="微软雅黑 Light" w:cs="Times New Roman"/>
+          <w:sz w:val="21"/>
+          <w:szCs w:val="21"/>
+        </w:rPr>
+        <w:t>SQ</w:t>
+      </w:r>
+      <w:r>
+        <w:rPr>
+          <w:rFonts w:ascii="Times New Roman" w:eastAsia="微软雅黑 Light" w:hAnsi="微软雅黑 Light" w:cs="Times New Roman" w:hint="eastAsia"/>
+          <w:sz w:val="21"/>
+          <w:szCs w:val="21"/>
+        </w:rPr>
+        <w:t>L</w:t>
+      </w:r>
+      <w:r>
+        <w:rPr>
+          <w:rFonts w:ascii="Times New Roman" w:eastAsia="微软雅黑 Light" w:hAnsi="微软雅黑 Light" w:cs="Times New Roman" w:hint="eastAsia"/>
+          <w:sz w:val="21"/>
+          <w:szCs w:val="21"/>
+        </w:rPr>
+        <w:t>数据库</w:t>
+      </w:r>
+      <w:r>
+        <w:rPr>
+          <w:rFonts w:ascii="Times New Roman" w:eastAsia="微软雅黑 Light" w:hAnsi="微软雅黑 Light" w:cs="Times New Roman" w:hint="eastAsia"/>
+          <w:sz w:val="21"/>
+          <w:szCs w:val="21"/>
+        </w:rPr>
+        <w:t>。</w:t>
       </w:r>
     </w:p>
     <w:p>
@@ -632,23 +1710,7 @@
           <w:sz w:val="21"/>
           <w:szCs w:val="21"/>
         </w:rPr>
-        <w:t>Java</w:t>
-      </w:r>
-      <w:r>
-        <w:rPr>
-          <w:rFonts w:ascii="Times New Roman" w:eastAsia="微软雅黑 Light" w:hAnsi="微软雅黑 Light" w:cs="Times New Roman" w:hint="eastAsia"/>
-          <w:sz w:val="21"/>
-          <w:szCs w:val="21"/>
-        </w:rPr>
-        <w:t>语言，熟悉</w:t>
-      </w:r>
-      <w:r>
-        <w:rPr>
-          <w:rFonts w:ascii="Times New Roman" w:eastAsia="微软雅黑 Light" w:hAnsi="微软雅黑 Light" w:cs="Times New Roman" w:hint="eastAsia"/>
-          <w:sz w:val="21"/>
-          <w:szCs w:val="21"/>
-        </w:rPr>
-        <w:t>Android</w:t>
+        <w:t>Nginx</w:t>
       </w:r>
       <w:r>
         <w:rPr>
@@ -664,7 +1726,7 @@
           <w:sz w:val="21"/>
           <w:szCs w:val="21"/>
         </w:rPr>
-        <w:t>Android NDK</w:t>
+        <w:t>Kafka</w:t>
       </w:r>
       <w:r>
         <w:rPr>
@@ -680,11 +1742,96 @@
           <w:sz w:val="21"/>
           <w:szCs w:val="21"/>
         </w:rPr>
-        <w:t>JNI</w:t>
-      </w:r>
-      <w:r>
-        <w:rPr>
-          <w:rFonts w:ascii="Times New Roman" w:eastAsia="微软雅黑 Light" w:hAnsi="微软雅黑 Light" w:cs="Times New Roman" w:hint="eastAsia"/>
+        <w:t>MQTT</w:t>
+      </w:r>
+      <w:r>
+        <w:rPr>
+          <w:rFonts w:ascii="Times New Roman" w:eastAsia="微软雅黑 Light" w:hAnsi="微软雅黑 Light" w:cs="Times New Roman" w:hint="eastAsia"/>
+          <w:sz w:val="21"/>
+          <w:szCs w:val="21"/>
+        </w:rPr>
+        <w:t>等</w:t>
+      </w:r>
+      <w:r>
+        <w:rPr>
+          <w:rFonts w:ascii="Times New Roman" w:eastAsia="微软雅黑 Light" w:hAnsi="微软雅黑 Light" w:cs="Times New Roman" w:hint="eastAsia"/>
+          <w:sz w:val="21"/>
+          <w:szCs w:val="21"/>
+        </w:rPr>
+        <w:t>。</w:t>
+      </w:r>
+    </w:p>
+    <w:p>
+      <w:pPr>
+        <w:rPr>
+          <w:rFonts w:ascii="Times New Roman" w:eastAsia="微软雅黑 Light" w:hAnsi="微软雅黑 Light" w:cs="Times New Roman"/>
+          <w:sz w:val="21"/>
+          <w:szCs w:val="21"/>
+        </w:rPr>
+      </w:pPr>
+    </w:p>
+    <w:p>
+      <w:pPr>
+        <w:ind w:firstLine="420"/>
+        <w:rPr>
+          <w:rFonts w:ascii="Times New Roman" w:eastAsia="微软雅黑 Light" w:hAnsi="Times New Roman" w:cs="Times New Roman"/>
+          <w:sz w:val="21"/>
+          <w:szCs w:val="21"/>
+        </w:rPr>
+      </w:pPr>
+      <w:r>
+        <w:rPr>
+          <w:rFonts w:ascii="Times New Roman" w:eastAsia="微软雅黑 Light" w:hAnsi="微软雅黑 Light" w:cs="Times New Roman"/>
+          <w:sz w:val="21"/>
+          <w:szCs w:val="21"/>
+        </w:rPr>
+        <w:t>了解</w:t>
+      </w:r>
+      <w:r>
+        <w:rPr>
+          <w:rFonts w:ascii="Times New Roman" w:eastAsia="微软雅黑 Light" w:hAnsi="微软雅黑 Light" w:cs="Times New Roman" w:hint="eastAsia"/>
+          <w:sz w:val="21"/>
+          <w:szCs w:val="21"/>
+        </w:rPr>
+        <w:t>密码学，了解</w:t>
+      </w:r>
+      <w:r>
+        <w:rPr>
+          <w:rFonts w:ascii="Times New Roman" w:eastAsia="微软雅黑 Light" w:hAnsi="Times New Roman" w:cs="Times New Roman" w:hint="eastAsia"/>
+          <w:sz w:val="21"/>
+          <w:szCs w:val="21"/>
+        </w:rPr>
+        <w:t>加密与解密原理。</w:t>
+      </w:r>
+    </w:p>
+    <w:p>
+      <w:pPr>
+        <w:ind w:firstLine="420"/>
+        <w:rPr>
+          <w:rFonts w:ascii="Times New Roman" w:eastAsia="微软雅黑 Light" w:hAnsi="Times New Roman" w:cs="Times New Roman"/>
+          <w:sz w:val="21"/>
+          <w:szCs w:val="21"/>
+        </w:rPr>
+      </w:pPr>
+      <w:r>
+        <w:rPr>
+          <w:rFonts w:ascii="Times New Roman" w:eastAsia="微软雅黑 Light" w:hAnsi="Times New Roman" w:cs="Times New Roman" w:hint="eastAsia"/>
+          <w:sz w:val="21"/>
+          <w:szCs w:val="21"/>
+        </w:rPr>
+        <w:t>了解区块链的运作机制和底层实现，了解主流的共识算法包括</w:t>
+      </w:r>
+      <w:r>
+        <w:rPr>
+          <w:rFonts w:ascii="Times New Roman" w:eastAsia="微软雅黑 Light" w:hAnsi="Times New Roman" w:cs="Times New Roman" w:hint="eastAsia"/>
+          <w:sz w:val="21"/>
+          <w:szCs w:val="21"/>
+        </w:rPr>
+        <w:t>Pow</w:t>
+      </w:r>
+      <w:r>
+        <w:rPr>
+          <w:rFonts w:ascii="Times New Roman" w:eastAsia="微软雅黑 Light" w:hAnsi="Times New Roman" w:cs="Times New Roman" w:hint="eastAsia"/>
           <w:sz w:val="21"/>
           <w:szCs w:val="21"/>
         </w:rPr>
@@ -692,31 +1839,15 @@
       </w:r>
       <w:r>
         <w:rPr>
-          <w:rFonts w:ascii="Times New Roman" w:eastAsia="微软雅黑 Light" w:hAnsi="微软雅黑 Light" w:cs="Times New Roman" w:hint="eastAsia"/>
-          <w:sz w:val="21"/>
-          <w:szCs w:val="21"/>
-        </w:rPr>
-        <w:t>Android Studio</w:t>
-      </w:r>
-      <w:r>
-        <w:rPr>
-          <w:rFonts w:ascii="Times New Roman" w:eastAsia="微软雅黑 Light" w:hAnsi="微软雅黑 Light" w:cs="Times New Roman" w:hint="eastAsia"/>
-          <w:sz w:val="21"/>
-          <w:szCs w:val="21"/>
-        </w:rPr>
-        <w:t>，熟悉</w:t>
-      </w:r>
-      <w:r>
-        <w:rPr>
-          <w:rFonts w:ascii="Times New Roman" w:eastAsia="微软雅黑 Light" w:hAnsi="微软雅黑 Light" w:cs="Times New Roman" w:hint="eastAsia"/>
-          <w:sz w:val="21"/>
-          <w:szCs w:val="21"/>
-        </w:rPr>
-        <w:t>SpringMVC</w:t>
-      </w:r>
-      <w:r>
-        <w:rPr>
-          <w:rFonts w:ascii="Times New Roman" w:eastAsia="微软雅黑 Light" w:hAnsi="微软雅黑 Light" w:cs="Times New Roman" w:hint="eastAsia"/>
+          <w:rFonts w:ascii="Times New Roman" w:eastAsia="微软雅黑 Light" w:hAnsi="Times New Roman" w:cs="Times New Roman" w:hint="eastAsia"/>
+          <w:sz w:val="21"/>
+          <w:szCs w:val="21"/>
+        </w:rPr>
+        <w:t>PoS</w:t>
+      </w:r>
+      <w:r>
+        <w:rPr>
+          <w:rFonts w:ascii="Times New Roman" w:eastAsia="微软雅黑 Light" w:hAnsi="Times New Roman" w:cs="Times New Roman" w:hint="eastAsia"/>
           <w:sz w:val="21"/>
           <w:szCs w:val="21"/>
         </w:rPr>
@@ -724,15 +1855,15 @@
       </w:r>
       <w:r>
         <w:rPr>
-          <w:rFonts w:ascii="Times New Roman" w:eastAsia="微软雅黑 Light" w:hAnsi="微软雅黑 Light" w:cs="Times New Roman" w:hint="eastAsia"/>
-          <w:sz w:val="21"/>
-          <w:szCs w:val="21"/>
-        </w:rPr>
-        <w:t>Spring Boot, Spring Cloud</w:t>
-      </w:r>
-      <w:r>
-        <w:rPr>
-          <w:rFonts w:ascii="Times New Roman" w:eastAsia="微软雅黑 Light" w:hAnsi="微软雅黑 Light" w:cs="Times New Roman" w:hint="eastAsia"/>
+          <w:rFonts w:ascii="Times New Roman" w:eastAsia="微软雅黑 Light" w:hAnsi="Times New Roman" w:cs="Times New Roman" w:hint="eastAsia"/>
+          <w:sz w:val="21"/>
+          <w:szCs w:val="21"/>
+        </w:rPr>
+        <w:t>DPoS</w:t>
+      </w:r>
+      <w:r>
+        <w:rPr>
+          <w:rFonts w:ascii="Times New Roman" w:eastAsia="微软雅黑 Light" w:hAnsi="Times New Roman" w:cs="Times New Roman" w:hint="eastAsia"/>
           <w:sz w:val="21"/>
           <w:szCs w:val="21"/>
         </w:rPr>
@@ -740,1051 +1871,11 @@
       </w:r>
       <w:r>
         <w:rPr>
-          <w:rFonts w:ascii="Times New Roman" w:eastAsia="微软雅黑 Light" w:hAnsi="微软雅黑 Light" w:cs="Times New Roman" w:hint="eastAsia"/>
-          <w:sz w:val="21"/>
-          <w:szCs w:val="21"/>
-        </w:rPr>
-        <w:t>IntelliJ IDEA</w:t>
-      </w:r>
-      <w:r>
-        <w:rPr>
-          <w:rFonts w:ascii="Times New Roman" w:eastAsia="微软雅黑 Light" w:hAnsi="微软雅黑 Light" w:cs="Times New Roman" w:hint="eastAsia"/>
-          <w:sz w:val="21"/>
-          <w:szCs w:val="21"/>
-        </w:rPr>
-        <w:t>等。</w:t>
-      </w:r>
-    </w:p>
-    <w:p>
-      <w:pPr>
-        <w:ind w:firstLine="420"/>
-        <w:rPr>
-          <w:rFonts w:ascii="Times New Roman" w:eastAsia="微软雅黑 Light" w:hAnsi="微软雅黑 Light" w:cs="Times New Roman"/>
-          <w:sz w:val="21"/>
-          <w:szCs w:val="21"/>
-        </w:rPr>
-      </w:pPr>
-      <w:r>
-        <w:rPr>
-          <w:rFonts w:ascii="Times New Roman" w:eastAsia="微软雅黑 Light" w:hAnsi="微软雅黑 Light" w:cs="Times New Roman" w:hint="eastAsia"/>
-          <w:sz w:val="21"/>
-          <w:szCs w:val="21"/>
-        </w:rPr>
-        <w:t>熟悉</w:t>
-      </w:r>
-      <w:r>
-        <w:rPr>
-          <w:rFonts w:ascii="Times New Roman" w:eastAsia="微软雅黑 Light" w:hAnsi="微软雅黑 Light" w:cs="Times New Roman" w:hint="eastAsia"/>
-          <w:sz w:val="21"/>
-          <w:szCs w:val="21"/>
-        </w:rPr>
-        <w:t>Golang</w:t>
-      </w:r>
-      <w:r>
-        <w:rPr>
-          <w:rFonts w:ascii="Times New Roman" w:eastAsia="微软雅黑 Light" w:hAnsi="微软雅黑 Light" w:cs="Times New Roman" w:hint="eastAsia"/>
-          <w:sz w:val="21"/>
-          <w:szCs w:val="21"/>
-        </w:rPr>
-        <w:t>语言，熟悉</w:t>
-      </w:r>
-      <w:r>
-        <w:rPr>
-          <w:rFonts w:ascii="Times New Roman" w:eastAsia="微软雅黑 Light" w:hAnsi="微软雅黑 Light" w:cs="Times New Roman" w:hint="eastAsia"/>
-          <w:sz w:val="21"/>
-          <w:szCs w:val="21"/>
-        </w:rPr>
-        <w:t>LiteIDE</w:t>
-      </w:r>
-      <w:r>
-        <w:rPr>
-          <w:rFonts w:ascii="Times New Roman" w:eastAsia="微软雅黑 Light" w:hAnsi="微软雅黑 Light" w:cs="Times New Roman" w:hint="eastAsia"/>
-          <w:sz w:val="21"/>
-          <w:szCs w:val="21"/>
-        </w:rPr>
-        <w:t>，</w:t>
-      </w:r>
-      <w:r>
-        <w:rPr>
-          <w:rFonts w:ascii="Times New Roman" w:eastAsia="微软雅黑 Light" w:hAnsi="微软雅黑 Light" w:cs="Times New Roman" w:hint="eastAsia"/>
-          <w:sz w:val="21"/>
-          <w:szCs w:val="21"/>
-        </w:rPr>
-        <w:t>GoLand</w:t>
-      </w:r>
-      <w:r>
-        <w:rPr>
-          <w:rFonts w:ascii="Times New Roman" w:eastAsia="微软雅黑 Light" w:hAnsi="微软雅黑 Light" w:cs="Times New Roman" w:hint="eastAsia"/>
-          <w:sz w:val="21"/>
-          <w:szCs w:val="21"/>
-        </w:rPr>
-        <w:t>等。</w:t>
-      </w:r>
-    </w:p>
-    <w:p>
-      <w:pPr>
-        <w:ind w:firstLine="420"/>
-        <w:rPr>
-          <w:rFonts w:ascii="Times New Roman" w:eastAsia="微软雅黑 Light" w:hAnsi="微软雅黑 Light" w:cs="Times New Roman"/>
-          <w:sz w:val="21"/>
-          <w:szCs w:val="21"/>
-        </w:rPr>
-      </w:pPr>
-      <w:r>
-        <w:rPr>
-          <w:rFonts w:ascii="Times New Roman" w:eastAsia="微软雅黑 Light" w:hAnsi="微软雅黑 Light" w:cs="Times New Roman" w:hint="eastAsia"/>
-          <w:sz w:val="21"/>
-          <w:szCs w:val="21"/>
-        </w:rPr>
-        <w:t>熟悉</w:t>
-      </w:r>
-      <w:r>
-        <w:rPr>
-          <w:rFonts w:ascii="Times New Roman" w:eastAsia="微软雅黑 Light" w:hAnsi="微软雅黑 Light" w:cs="Times New Roman" w:hint="eastAsia"/>
-          <w:sz w:val="21"/>
-          <w:szCs w:val="21"/>
-        </w:rPr>
-        <w:t>Linux Bash</w:t>
-      </w:r>
-      <w:r>
-        <w:rPr>
-          <w:rFonts w:ascii="Times New Roman" w:eastAsia="微软雅黑 Light" w:hAnsi="微软雅黑 Light" w:cs="Times New Roman" w:hint="eastAsia"/>
-          <w:sz w:val="21"/>
-          <w:szCs w:val="21"/>
-        </w:rPr>
-        <w:t>脚本语言。</w:t>
-      </w:r>
-    </w:p>
-    <w:p>
-      <w:pPr>
-        <w:ind w:firstLine="420"/>
-        <w:rPr>
-          <w:rFonts w:ascii="Times New Roman" w:eastAsia="微软雅黑 Light" w:hAnsi="微软雅黑 Light" w:cs="Times New Roman"/>
-          <w:sz w:val="21"/>
-          <w:szCs w:val="21"/>
-        </w:rPr>
-      </w:pPr>
-      <w:r>
-        <w:rPr>
-          <w:rFonts w:ascii="Times New Roman" w:eastAsia="微软雅黑 Light" w:hAnsi="微软雅黑 Light" w:cs="Times New Roman" w:hint="eastAsia"/>
-          <w:sz w:val="21"/>
-          <w:szCs w:val="21"/>
-        </w:rPr>
-        <w:t>熟悉基本的数据结构及算法。</w:t>
-      </w:r>
-    </w:p>
-    <w:p>
-      <w:pPr>
-        <w:rPr>
-          <w:rFonts w:ascii="Times New Roman" w:eastAsia="微软雅黑 Light" w:hAnsi="微软雅黑 Light" w:cs="Times New Roman"/>
-          <w:sz w:val="21"/>
-          <w:szCs w:val="21"/>
-        </w:rPr>
-      </w:pPr>
-    </w:p>
-    <w:p>
-      <w:pPr>
-        <w:ind w:firstLine="420"/>
-        <w:rPr>
-          <w:rFonts w:ascii="Times New Roman" w:eastAsia="微软雅黑 Light" w:hAnsi="微软雅黑 Light" w:cs="Times New Roman"/>
-          <w:sz w:val="21"/>
-          <w:szCs w:val="21"/>
-        </w:rPr>
-      </w:pPr>
-      <w:r>
-        <w:rPr>
-          <w:rFonts w:ascii="Times New Roman" w:eastAsia="微软雅黑 Light" w:hAnsi="微软雅黑 Light" w:cs="Times New Roman" w:hint="eastAsia"/>
-          <w:sz w:val="21"/>
-          <w:szCs w:val="21"/>
-        </w:rPr>
-        <w:t>熟悉</w:t>
-      </w:r>
-      <w:r>
-        <w:rPr>
-          <w:rFonts w:ascii="Times New Roman" w:eastAsia="微软雅黑 Light" w:hAnsi="微软雅黑 Light" w:cs="Times New Roman" w:hint="eastAsia"/>
-          <w:sz w:val="21"/>
-          <w:szCs w:val="21"/>
-        </w:rPr>
-        <w:t>Linux</w:t>
-      </w:r>
-      <w:r>
-        <w:rPr>
-          <w:rFonts w:ascii="Times New Roman" w:eastAsia="微软雅黑 Light" w:hAnsi="微软雅黑 Light" w:cs="Times New Roman" w:hint="eastAsia"/>
-          <w:sz w:val="21"/>
-          <w:szCs w:val="21"/>
-        </w:rPr>
-        <w:t>用户态开发，包括多进程、多线程、</w:t>
-      </w:r>
-      <w:r>
-        <w:rPr>
-          <w:rFonts w:ascii="Times New Roman" w:eastAsia="微软雅黑 Light" w:hAnsi="微软雅黑 Light" w:cs="Times New Roman" w:hint="eastAsia"/>
-          <w:sz w:val="21"/>
-          <w:szCs w:val="21"/>
-        </w:rPr>
-        <w:t>IPC</w:t>
-      </w:r>
-      <w:r>
-        <w:rPr>
-          <w:rFonts w:ascii="Times New Roman" w:eastAsia="微软雅黑 Light" w:hAnsi="微软雅黑 Light" w:cs="Times New Roman" w:hint="eastAsia"/>
-          <w:sz w:val="21"/>
-          <w:szCs w:val="21"/>
-        </w:rPr>
-        <w:t>等。</w:t>
-      </w:r>
-    </w:p>
-    <w:p>
-      <w:pPr>
-        <w:ind w:firstLine="420"/>
-        <w:rPr>
-          <w:rFonts w:ascii="Times New Roman" w:eastAsia="微软雅黑 Light" w:hAnsi="微软雅黑 Light" w:cs="Times New Roman"/>
-          <w:sz w:val="21"/>
-          <w:szCs w:val="21"/>
-        </w:rPr>
-      </w:pPr>
-      <w:r>
-        <w:rPr>
-          <w:rFonts w:ascii="Times New Roman" w:eastAsia="微软雅黑 Light" w:hAnsi="微软雅黑 Light" w:cs="Times New Roman" w:hint="eastAsia"/>
-          <w:sz w:val="21"/>
-          <w:szCs w:val="21"/>
-        </w:rPr>
-        <w:t>熟悉</w:t>
-      </w:r>
-      <w:r>
-        <w:rPr>
-          <w:rFonts w:ascii="Times New Roman" w:eastAsia="微软雅黑 Light" w:hAnsi="微软雅黑 Light" w:cs="Times New Roman" w:hint="eastAsia"/>
-          <w:sz w:val="21"/>
-          <w:szCs w:val="21"/>
-        </w:rPr>
-        <w:t>Linux</w:t>
-      </w:r>
-      <w:r>
-        <w:rPr>
-          <w:rFonts w:ascii="Times New Roman" w:eastAsia="微软雅黑 Light" w:hAnsi="微软雅黑 Light" w:cs="Times New Roman" w:hint="eastAsia"/>
-          <w:sz w:val="21"/>
-          <w:szCs w:val="21"/>
-        </w:rPr>
-        <w:t>网络开发，精通套接字</w:t>
-      </w:r>
-      <w:r>
-        <w:rPr>
-          <w:rFonts w:ascii="Times New Roman" w:eastAsia="微软雅黑 Light" w:hAnsi="微软雅黑 Light" w:cs="Times New Roman" w:hint="eastAsia"/>
-          <w:sz w:val="21"/>
-          <w:szCs w:val="21"/>
-        </w:rPr>
-        <w:t>Socket(</w:t>
-      </w:r>
-      <w:r>
-        <w:rPr>
-          <w:rFonts w:ascii="Times New Roman" w:eastAsia="微软雅黑 Light" w:hAnsi="微软雅黑 Light" w:cs="Times New Roman" w:hint="eastAsia"/>
-          <w:sz w:val="21"/>
-          <w:szCs w:val="21"/>
-        </w:rPr>
-        <w:t>包括原始套接字</w:t>
-      </w:r>
-      <w:r>
-        <w:rPr>
-          <w:rFonts w:ascii="Times New Roman" w:eastAsia="微软雅黑 Light" w:hAnsi="微软雅黑 Light" w:cs="Times New Roman" w:hint="eastAsia"/>
-          <w:sz w:val="21"/>
-          <w:szCs w:val="21"/>
-        </w:rPr>
-        <w:t>)</w:t>
-      </w:r>
-      <w:r>
-        <w:rPr>
-          <w:rFonts w:ascii="Times New Roman" w:eastAsia="微软雅黑 Light" w:hAnsi="微软雅黑 Light" w:cs="Times New Roman" w:hint="eastAsia"/>
-          <w:sz w:val="21"/>
-          <w:szCs w:val="21"/>
-        </w:rPr>
-        <w:t>的</w:t>
-      </w:r>
-      <w:r>
-        <w:rPr>
-          <w:rFonts w:ascii="Times New Roman" w:eastAsia="微软雅黑 Light" w:hAnsi="微软雅黑 Light" w:cs="Times New Roman" w:hint="eastAsia"/>
-          <w:sz w:val="21"/>
-          <w:szCs w:val="21"/>
-        </w:rPr>
-        <w:t>TCP/UDP/</w:t>
-      </w:r>
-      <w:r>
-        <w:rPr>
-          <w:rFonts w:ascii="Times New Roman" w:eastAsia="微软雅黑 Light" w:hAnsi="微软雅黑 Light" w:cs="Times New Roman" w:hint="eastAsia"/>
-          <w:sz w:val="21"/>
-          <w:szCs w:val="21"/>
-        </w:rPr>
-        <w:t>组播</w:t>
-      </w:r>
-      <w:r>
-        <w:rPr>
-          <w:rFonts w:ascii="Times New Roman" w:eastAsia="微软雅黑 Light" w:hAnsi="微软雅黑 Light" w:cs="Times New Roman" w:hint="eastAsia"/>
-          <w:sz w:val="21"/>
-          <w:szCs w:val="21"/>
-        </w:rPr>
-        <w:t>/</w:t>
-      </w:r>
-      <w:r>
-        <w:rPr>
-          <w:rFonts w:ascii="Times New Roman" w:eastAsia="微软雅黑 Light" w:hAnsi="微软雅黑 Light" w:cs="Times New Roman" w:hint="eastAsia"/>
-          <w:sz w:val="21"/>
-          <w:szCs w:val="21"/>
-        </w:rPr>
-        <w:t>广播</w:t>
-      </w:r>
-      <w:r>
-        <w:rPr>
-          <w:rFonts w:ascii="Times New Roman" w:eastAsia="微软雅黑 Light" w:hAnsi="微软雅黑 Light" w:cs="Times New Roman" w:hint="eastAsia"/>
-          <w:sz w:val="21"/>
-          <w:szCs w:val="21"/>
-        </w:rPr>
-        <w:t>/select/poll/epoll</w:t>
-      </w:r>
-      <w:r>
-        <w:rPr>
-          <w:rFonts w:ascii="Times New Roman" w:eastAsia="微软雅黑 Light" w:hAnsi="微软雅黑 Light" w:cs="Times New Roman" w:hint="eastAsia"/>
-          <w:sz w:val="21"/>
-          <w:szCs w:val="21"/>
-        </w:rPr>
-        <w:t>等模型。</w:t>
-      </w:r>
-    </w:p>
-    <w:p>
-      <w:pPr>
-        <w:ind w:firstLine="420"/>
-        <w:rPr>
-          <w:rFonts w:ascii="Times New Roman" w:eastAsia="微软雅黑 Light" w:hAnsi="微软雅黑 Light" w:cs="Times New Roman"/>
-          <w:sz w:val="21"/>
-          <w:szCs w:val="21"/>
-        </w:rPr>
-      </w:pPr>
-      <w:r>
-        <w:rPr>
-          <w:rFonts w:ascii="Times New Roman" w:eastAsia="微软雅黑 Light" w:hAnsi="微软雅黑 Light" w:cs="Times New Roman" w:hint="eastAsia"/>
-          <w:sz w:val="21"/>
-          <w:szCs w:val="21"/>
-        </w:rPr>
-        <w:t>熟悉</w:t>
-      </w:r>
-      <w:r>
-        <w:rPr>
-          <w:rFonts w:ascii="Times New Roman" w:eastAsia="微软雅黑 Light" w:hAnsi="微软雅黑 Light" w:cs="Times New Roman" w:hint="eastAsia"/>
-          <w:sz w:val="21"/>
-          <w:szCs w:val="21"/>
-        </w:rPr>
-        <w:t>Linux</w:t>
-      </w:r>
-      <w:r>
-        <w:rPr>
-          <w:rFonts w:ascii="Times New Roman" w:eastAsia="微软雅黑 Light" w:hAnsi="微软雅黑 Light" w:cs="Times New Roman" w:hint="eastAsia"/>
-          <w:sz w:val="21"/>
-          <w:szCs w:val="21"/>
-        </w:rPr>
-        <w:t>内核态开发，熟练开发</w:t>
-      </w:r>
-      <w:r>
-        <w:rPr>
-          <w:rFonts w:ascii="Times New Roman" w:eastAsia="微软雅黑 Light" w:hAnsi="微软雅黑 Light" w:cs="Times New Roman" w:hint="eastAsia"/>
-          <w:sz w:val="21"/>
-          <w:szCs w:val="21"/>
-        </w:rPr>
-        <w:t>Linux</w:t>
-      </w:r>
-      <w:r>
-        <w:rPr>
-          <w:rFonts w:ascii="Times New Roman" w:eastAsia="微软雅黑 Light" w:hAnsi="微软雅黑 Light" w:cs="Times New Roman" w:hint="eastAsia"/>
-          <w:sz w:val="21"/>
-          <w:szCs w:val="21"/>
-        </w:rPr>
-        <w:t>各种硬件驱动。</w:t>
-      </w:r>
-    </w:p>
-    <w:p>
-      <w:pPr>
-        <w:ind w:firstLine="420"/>
-        <w:rPr>
-          <w:rFonts w:ascii="Times New Roman" w:eastAsia="微软雅黑 Light" w:hAnsi="微软雅黑 Light" w:cs="Times New Roman"/>
-          <w:sz w:val="21"/>
-          <w:szCs w:val="21"/>
-        </w:rPr>
-      </w:pPr>
-      <w:r>
-        <w:rPr>
-          <w:rFonts w:ascii="Times New Roman" w:eastAsia="微软雅黑 Light" w:hAnsi="微软雅黑 Light" w:cs="Times New Roman" w:hint="eastAsia"/>
-          <w:sz w:val="21"/>
-          <w:szCs w:val="21"/>
-        </w:rPr>
-        <w:t>熟悉</w:t>
-      </w:r>
-      <w:r>
-        <w:rPr>
-          <w:rFonts w:ascii="Times New Roman" w:eastAsia="微软雅黑 Light" w:hAnsi="微软雅黑 Light" w:cs="Times New Roman" w:hint="eastAsia"/>
-          <w:sz w:val="21"/>
-          <w:szCs w:val="21"/>
-        </w:rPr>
-        <w:t>Linux</w:t>
-      </w:r>
-      <w:r>
-        <w:rPr>
-          <w:rFonts w:ascii="Times New Roman" w:eastAsia="微软雅黑 Light" w:hAnsi="微软雅黑 Light" w:cs="Times New Roman" w:hint="eastAsia"/>
-          <w:sz w:val="21"/>
-          <w:szCs w:val="21"/>
-        </w:rPr>
-        <w:t>系统移植，交叉编译，包括</w:t>
-      </w:r>
-      <w:r>
-        <w:rPr>
-          <w:rFonts w:ascii="Times New Roman" w:eastAsia="微软雅黑 Light" w:hAnsi="微软雅黑 Light" w:cs="Times New Roman" w:hint="eastAsia"/>
-          <w:sz w:val="21"/>
-          <w:szCs w:val="21"/>
-        </w:rPr>
-        <w:t>Uboot</w:t>
-      </w:r>
-      <w:r>
-        <w:rPr>
-          <w:rFonts w:ascii="Times New Roman" w:eastAsia="微软雅黑 Light" w:hAnsi="微软雅黑 Light" w:cs="Times New Roman" w:hint="eastAsia"/>
-          <w:sz w:val="21"/>
-          <w:szCs w:val="21"/>
-        </w:rPr>
-        <w:t>修改、内核裁剪定制、文件系统的制作等。</w:t>
-      </w:r>
-    </w:p>
-    <w:p>
-      <w:pPr>
-        <w:ind w:firstLine="420"/>
-        <w:rPr>
-          <w:rFonts w:ascii="Times New Roman" w:eastAsia="微软雅黑 Light" w:hAnsi="微软雅黑 Light" w:cs="Times New Roman"/>
-          <w:sz w:val="21"/>
-          <w:szCs w:val="21"/>
-        </w:rPr>
-      </w:pPr>
-      <w:r>
-        <w:rPr>
-          <w:rFonts w:ascii="Times New Roman" w:eastAsia="微软雅黑 Light" w:hAnsi="微软雅黑 Light" w:cs="Times New Roman" w:hint="eastAsia"/>
-          <w:sz w:val="21"/>
-          <w:szCs w:val="21"/>
-        </w:rPr>
-        <w:t>熟悉</w:t>
-      </w:r>
-      <w:r>
-        <w:rPr>
-          <w:rFonts w:ascii="Times New Roman" w:eastAsia="微软雅黑 Light" w:hAnsi="微软雅黑 Light" w:cs="Times New Roman" w:hint="eastAsia"/>
-          <w:sz w:val="21"/>
-          <w:szCs w:val="21"/>
-        </w:rPr>
-        <w:t>TCP/IP</w:t>
-      </w:r>
-      <w:r>
-        <w:rPr>
-          <w:rFonts w:ascii="Times New Roman" w:eastAsia="微软雅黑 Light" w:hAnsi="微软雅黑 Light" w:cs="Times New Roman" w:hint="eastAsia"/>
-          <w:sz w:val="21"/>
-          <w:szCs w:val="21"/>
-        </w:rPr>
-        <w:t>协议栈，熟悉</w:t>
-      </w:r>
-      <w:r>
-        <w:rPr>
-          <w:rFonts w:ascii="Times New Roman" w:eastAsia="微软雅黑 Light" w:hAnsi="微软雅黑 Light" w:cs="Times New Roman" w:hint="eastAsia"/>
-          <w:sz w:val="21"/>
-          <w:szCs w:val="21"/>
-        </w:rPr>
-        <w:t>TCP</w:t>
-      </w:r>
-      <w:r>
-        <w:rPr>
-          <w:rFonts w:ascii="Times New Roman" w:eastAsia="微软雅黑 Light" w:hAnsi="微软雅黑 Light" w:cs="Times New Roman" w:hint="eastAsia"/>
-          <w:sz w:val="21"/>
-          <w:szCs w:val="21"/>
-        </w:rPr>
-        <w:t>，</w:t>
-      </w:r>
-      <w:r>
-        <w:rPr>
-          <w:rFonts w:ascii="Times New Roman" w:eastAsia="微软雅黑 Light" w:hAnsi="微软雅黑 Light" w:cs="Times New Roman" w:hint="eastAsia"/>
-          <w:sz w:val="21"/>
-          <w:szCs w:val="21"/>
-        </w:rPr>
-        <w:t>UDP</w:t>
-      </w:r>
-      <w:r>
-        <w:rPr>
-          <w:rFonts w:ascii="Times New Roman" w:eastAsia="微软雅黑 Light" w:hAnsi="微软雅黑 Light" w:cs="Times New Roman" w:hint="eastAsia"/>
-          <w:sz w:val="21"/>
-          <w:szCs w:val="21"/>
-        </w:rPr>
-        <w:t>，</w:t>
-      </w:r>
-      <w:r>
-        <w:rPr>
-          <w:rFonts w:ascii="Times New Roman" w:eastAsia="微软雅黑 Light" w:hAnsi="微软雅黑 Light" w:cs="Times New Roman" w:hint="eastAsia"/>
-          <w:sz w:val="21"/>
-          <w:szCs w:val="21"/>
-        </w:rPr>
-        <w:t>HTTP</w:t>
-      </w:r>
-      <w:r>
-        <w:rPr>
-          <w:rFonts w:ascii="Times New Roman" w:eastAsia="微软雅黑 Light" w:hAnsi="微软雅黑 Light" w:cs="Times New Roman" w:hint="eastAsia"/>
-          <w:sz w:val="21"/>
-          <w:szCs w:val="21"/>
-        </w:rPr>
-        <w:t>，</w:t>
-      </w:r>
-      <w:r>
-        <w:rPr>
-          <w:rFonts w:ascii="Times New Roman" w:eastAsia="微软雅黑 Light" w:hAnsi="微软雅黑 Light" w:cs="Times New Roman"/>
-          <w:sz w:val="21"/>
-          <w:szCs w:val="21"/>
-        </w:rPr>
-        <w:t>MQTT</w:t>
-      </w:r>
-      <w:r>
-        <w:rPr>
-          <w:rFonts w:ascii="Times New Roman" w:eastAsia="微软雅黑 Light" w:hAnsi="微软雅黑 Light" w:cs="Times New Roman" w:hint="eastAsia"/>
-          <w:sz w:val="21"/>
-          <w:szCs w:val="21"/>
-        </w:rPr>
-        <w:t>，</w:t>
-      </w:r>
-      <w:r>
-        <w:rPr>
-          <w:rFonts w:ascii="Times New Roman" w:eastAsia="微软雅黑 Light" w:hAnsi="微软雅黑 Light" w:cs="Times New Roman" w:hint="eastAsia"/>
-          <w:sz w:val="21"/>
-          <w:szCs w:val="21"/>
-        </w:rPr>
-        <w:t>ICMP</w:t>
-      </w:r>
-      <w:r>
-        <w:rPr>
-          <w:rFonts w:ascii="Times New Roman" w:eastAsia="微软雅黑 Light" w:hAnsi="微软雅黑 Light" w:cs="Times New Roman" w:hint="eastAsia"/>
-          <w:sz w:val="21"/>
-          <w:szCs w:val="21"/>
-        </w:rPr>
-        <w:t>，</w:t>
-      </w:r>
-      <w:r>
-        <w:rPr>
-          <w:rFonts w:ascii="Times New Roman" w:eastAsia="微软雅黑 Light" w:hAnsi="微软雅黑 Light" w:cs="Times New Roman" w:hint="eastAsia"/>
-          <w:sz w:val="21"/>
-          <w:szCs w:val="21"/>
-        </w:rPr>
-        <w:t>IPIP</w:t>
-      </w:r>
-      <w:r>
-        <w:rPr>
-          <w:rFonts w:ascii="Times New Roman" w:eastAsia="微软雅黑 Light" w:hAnsi="微软雅黑 Light" w:cs="Times New Roman" w:hint="eastAsia"/>
-          <w:sz w:val="21"/>
-          <w:szCs w:val="21"/>
-        </w:rPr>
-        <w:t>，</w:t>
-      </w:r>
-      <w:r>
-        <w:rPr>
-          <w:rFonts w:ascii="Times New Roman" w:eastAsia="微软雅黑 Light" w:hAnsi="微软雅黑 Light" w:cs="Times New Roman" w:hint="eastAsia"/>
-          <w:sz w:val="21"/>
-          <w:szCs w:val="21"/>
-        </w:rPr>
-        <w:t>SOCK5</w:t>
-      </w:r>
-      <w:r>
-        <w:rPr>
-          <w:rFonts w:ascii="Times New Roman" w:eastAsia="微软雅黑 Light" w:hAnsi="微软雅黑 Light" w:cs="Times New Roman" w:hint="eastAsia"/>
-          <w:sz w:val="21"/>
-          <w:szCs w:val="21"/>
-        </w:rPr>
-        <w:t>等网络协议。</w:t>
-      </w:r>
-    </w:p>
-    <w:p>
-      <w:pPr>
-        <w:ind w:firstLine="420"/>
-        <w:rPr>
-          <w:rFonts w:ascii="Times New Roman" w:eastAsia="微软雅黑 Light" w:hAnsi="微软雅黑 Light" w:cs="Times New Roman"/>
-          <w:sz w:val="21"/>
-          <w:szCs w:val="21"/>
-        </w:rPr>
-      </w:pPr>
-    </w:p>
-    <w:p>
-      <w:pPr>
-        <w:ind w:firstLine="420"/>
-        <w:rPr>
-          <w:rFonts w:ascii="Times New Roman" w:eastAsia="微软雅黑 Light" w:hAnsi="微软雅黑 Light" w:cs="Times New Roman"/>
-          <w:sz w:val="21"/>
-          <w:szCs w:val="21"/>
-        </w:rPr>
-      </w:pPr>
-      <w:r>
-        <w:rPr>
-          <w:rFonts w:ascii="Times New Roman" w:eastAsia="微软雅黑 Light" w:hAnsi="微软雅黑 Light" w:cs="Times New Roman" w:hint="eastAsia"/>
-          <w:sz w:val="21"/>
-          <w:szCs w:val="21"/>
-        </w:rPr>
-        <w:t>熟悉</w:t>
-      </w:r>
-      <w:r>
-        <w:rPr>
-          <w:rFonts w:ascii="Times New Roman" w:eastAsia="微软雅黑 Light" w:hAnsi="微软雅黑 Light" w:cs="Times New Roman" w:hint="eastAsia"/>
-          <w:sz w:val="21"/>
-          <w:szCs w:val="21"/>
-        </w:rPr>
-        <w:t>Mysql</w:t>
-      </w:r>
-      <w:r>
-        <w:rPr>
-          <w:rFonts w:ascii="Times New Roman" w:eastAsia="微软雅黑 Light" w:hAnsi="微软雅黑 Light" w:cs="Times New Roman" w:hint="eastAsia"/>
-          <w:sz w:val="21"/>
-          <w:szCs w:val="21"/>
-        </w:rPr>
-        <w:t>、</w:t>
-      </w:r>
-      <w:r>
-        <w:rPr>
-          <w:rFonts w:ascii="Times New Roman" w:eastAsia="微软雅黑 Light" w:hAnsi="微软雅黑 Light" w:cs="Times New Roman" w:hint="eastAsia"/>
-          <w:sz w:val="21"/>
-          <w:szCs w:val="21"/>
-        </w:rPr>
-        <w:t>SQLite</w:t>
-      </w:r>
-      <w:r>
-        <w:rPr>
-          <w:rFonts w:ascii="Times New Roman" w:eastAsia="微软雅黑 Light" w:hAnsi="微软雅黑 Light" w:cs="Times New Roman" w:hint="eastAsia"/>
-          <w:sz w:val="21"/>
-          <w:szCs w:val="21"/>
-        </w:rPr>
-        <w:t>、</w:t>
-      </w:r>
-      <w:r>
-        <w:rPr>
-          <w:rFonts w:ascii="Times New Roman" w:eastAsia="微软雅黑 Light" w:hAnsi="微软雅黑 Light" w:cs="Times New Roman" w:hint="eastAsia"/>
-          <w:sz w:val="21"/>
-          <w:szCs w:val="21"/>
-        </w:rPr>
-        <w:t>SQL</w:t>
-      </w:r>
-      <w:r>
-        <w:rPr>
-          <w:rFonts w:ascii="Times New Roman" w:eastAsia="微软雅黑 Light" w:hAnsi="微软雅黑 Light" w:cs="Times New Roman"/>
-          <w:sz w:val="21"/>
-          <w:szCs w:val="21"/>
-        </w:rPr>
-        <w:t xml:space="preserve"> </w:t>
-      </w:r>
-      <w:r>
-        <w:rPr>
-          <w:rFonts w:ascii="Times New Roman" w:eastAsia="微软雅黑 Light" w:hAnsi="微软雅黑 Light" w:cs="Times New Roman" w:hint="eastAsia"/>
-          <w:sz w:val="21"/>
-          <w:szCs w:val="21"/>
-        </w:rPr>
-        <w:t>Server</w:t>
-      </w:r>
-      <w:r>
-        <w:rPr>
-          <w:rFonts w:ascii="Times New Roman" w:eastAsia="微软雅黑 Light" w:hAnsi="微软雅黑 Light" w:cs="Times New Roman" w:hint="eastAsia"/>
-          <w:sz w:val="21"/>
-          <w:szCs w:val="21"/>
-        </w:rPr>
-        <w:t>等关系数据库</w:t>
-      </w:r>
-      <w:r>
-        <w:rPr>
-          <w:rFonts w:ascii="Times New Roman" w:eastAsia="微软雅黑 Light" w:hAnsi="微软雅黑 Light" w:cs="Times New Roman" w:hint="eastAsia"/>
-          <w:sz w:val="21"/>
-          <w:szCs w:val="21"/>
-        </w:rPr>
-        <w:t>。</w:t>
-      </w:r>
-    </w:p>
-    <w:p>
-      <w:pPr>
-        <w:ind w:firstLine="420"/>
-        <w:rPr>
-          <w:rFonts w:ascii="Times New Roman" w:eastAsia="微软雅黑 Light" w:hAnsi="微软雅黑 Light" w:cs="Times New Roman"/>
-          <w:sz w:val="21"/>
-          <w:szCs w:val="21"/>
-        </w:rPr>
-      </w:pPr>
-      <w:r>
-        <w:rPr>
-          <w:rFonts w:ascii="Times New Roman" w:eastAsia="微软雅黑 Light" w:hAnsi="微软雅黑 Light" w:cs="Times New Roman" w:hint="eastAsia"/>
-          <w:sz w:val="21"/>
-          <w:szCs w:val="21"/>
-        </w:rPr>
-        <w:t>熟悉</w:t>
-      </w:r>
-      <w:r>
-        <w:rPr>
-          <w:rFonts w:ascii="Times New Roman" w:eastAsia="微软雅黑 Light" w:hAnsi="微软雅黑 Light" w:cs="Times New Roman" w:hint="eastAsia"/>
-          <w:sz w:val="21"/>
-          <w:szCs w:val="21"/>
-        </w:rPr>
-        <w:t>MongoDB</w:t>
-      </w:r>
-      <w:r>
-        <w:rPr>
-          <w:rFonts w:ascii="Times New Roman" w:eastAsia="微软雅黑 Light" w:hAnsi="微软雅黑 Light" w:cs="Times New Roman" w:hint="eastAsia"/>
-          <w:sz w:val="21"/>
-          <w:szCs w:val="21"/>
-        </w:rPr>
-        <w:t>等</w:t>
-      </w:r>
-      <w:r>
-        <w:rPr>
-          <w:rFonts w:ascii="Times New Roman" w:eastAsia="微软雅黑 Light" w:hAnsi="微软雅黑 Light" w:cs="Times New Roman" w:hint="eastAsia"/>
-          <w:sz w:val="21"/>
-          <w:szCs w:val="21"/>
-        </w:rPr>
-        <w:t>No</w:t>
-      </w:r>
-      <w:r>
-        <w:rPr>
-          <w:rFonts w:ascii="Times New Roman" w:eastAsia="微软雅黑 Light" w:hAnsi="微软雅黑 Light" w:cs="Times New Roman"/>
-          <w:sz w:val="21"/>
-          <w:szCs w:val="21"/>
-        </w:rPr>
-        <w:t>SQ</w:t>
-      </w:r>
-      <w:r>
-        <w:rPr>
-          <w:rFonts w:ascii="Times New Roman" w:eastAsia="微软雅黑 Light" w:hAnsi="微软雅黑 Light" w:cs="Times New Roman" w:hint="eastAsia"/>
-          <w:sz w:val="21"/>
-          <w:szCs w:val="21"/>
-        </w:rPr>
-        <w:t>L</w:t>
-      </w:r>
-      <w:r>
-        <w:rPr>
-          <w:rFonts w:ascii="Times New Roman" w:eastAsia="微软雅黑 Light" w:hAnsi="微软雅黑 Light" w:cs="Times New Roman" w:hint="eastAsia"/>
-          <w:sz w:val="21"/>
-          <w:szCs w:val="21"/>
-        </w:rPr>
-        <w:t>数据库</w:t>
-      </w:r>
-      <w:r>
-        <w:rPr>
-          <w:rFonts w:ascii="Times New Roman" w:eastAsia="微软雅黑 Light" w:hAnsi="微软雅黑 Light" w:cs="Times New Roman" w:hint="eastAsia"/>
-          <w:sz w:val="21"/>
-          <w:szCs w:val="21"/>
-        </w:rPr>
-        <w:t>。</w:t>
-      </w:r>
-    </w:p>
-    <w:p>
-      <w:pPr>
-        <w:ind w:firstLine="420"/>
-        <w:rPr>
-          <w:rFonts w:ascii="Times New Roman" w:eastAsia="微软雅黑 Light" w:hAnsi="微软雅黑 Light" w:cs="Times New Roman"/>
-          <w:sz w:val="21"/>
-          <w:szCs w:val="21"/>
-        </w:rPr>
-      </w:pPr>
-      <w:r>
-        <w:rPr>
-          <w:rFonts w:ascii="Times New Roman" w:eastAsia="微软雅黑 Light" w:hAnsi="微软雅黑 Light" w:cs="Times New Roman" w:hint="eastAsia"/>
-          <w:sz w:val="21"/>
-          <w:szCs w:val="21"/>
-        </w:rPr>
-        <w:t>熟悉</w:t>
-      </w:r>
-      <w:r>
-        <w:rPr>
-          <w:rFonts w:ascii="Times New Roman" w:eastAsia="微软雅黑 Light" w:hAnsi="微软雅黑 Light" w:cs="Times New Roman" w:hint="eastAsia"/>
-          <w:sz w:val="21"/>
-          <w:szCs w:val="21"/>
-        </w:rPr>
-        <w:t>Nginx</w:t>
-      </w:r>
-      <w:r>
-        <w:rPr>
-          <w:rFonts w:ascii="Times New Roman" w:eastAsia="微软雅黑 Light" w:hAnsi="微软雅黑 Light" w:cs="Times New Roman" w:hint="eastAsia"/>
-          <w:sz w:val="21"/>
-          <w:szCs w:val="21"/>
-        </w:rPr>
-        <w:t>，</w:t>
-      </w:r>
-      <w:r>
-        <w:rPr>
-          <w:rFonts w:ascii="Times New Roman" w:eastAsia="微软雅黑 Light" w:hAnsi="微软雅黑 Light" w:cs="Times New Roman" w:hint="eastAsia"/>
-          <w:sz w:val="21"/>
-          <w:szCs w:val="21"/>
-        </w:rPr>
-        <w:t>Kafka</w:t>
-      </w:r>
-      <w:r>
-        <w:rPr>
-          <w:rFonts w:ascii="Times New Roman" w:eastAsia="微软雅黑 Light" w:hAnsi="微软雅黑 Light" w:cs="Times New Roman" w:hint="eastAsia"/>
-          <w:sz w:val="21"/>
-          <w:szCs w:val="21"/>
-        </w:rPr>
-        <w:t>，</w:t>
-      </w:r>
-      <w:r>
-        <w:rPr>
-          <w:rFonts w:ascii="Times New Roman" w:eastAsia="微软雅黑 Light" w:hAnsi="微软雅黑 Light" w:cs="Times New Roman" w:hint="eastAsia"/>
-          <w:sz w:val="21"/>
-          <w:szCs w:val="21"/>
-        </w:rPr>
-        <w:t>MQTT</w:t>
-      </w:r>
-      <w:r>
-        <w:rPr>
-          <w:rFonts w:ascii="Times New Roman" w:eastAsia="微软雅黑 Light" w:hAnsi="微软雅黑 Light" w:cs="Times New Roman" w:hint="eastAsia"/>
-          <w:sz w:val="21"/>
-          <w:szCs w:val="21"/>
-        </w:rPr>
-        <w:t>等</w:t>
-      </w:r>
-      <w:r>
-        <w:rPr>
-          <w:rFonts w:ascii="Times New Roman" w:eastAsia="微软雅黑 Light" w:hAnsi="微软雅黑 Light" w:cs="Times New Roman" w:hint="eastAsia"/>
-          <w:sz w:val="21"/>
-          <w:szCs w:val="21"/>
-        </w:rPr>
-        <w:t>。</w:t>
-      </w:r>
-    </w:p>
-    <w:p>
-      <w:pPr>
-        <w:rPr>
-          <w:rFonts w:ascii="Times New Roman" w:eastAsia="微软雅黑 Light" w:hAnsi="微软雅黑 Light" w:cs="Times New Roman"/>
-          <w:sz w:val="21"/>
-          <w:szCs w:val="21"/>
-        </w:rPr>
-      </w:pPr>
-    </w:p>
-    <w:p>
-      <w:pPr>
-        <w:ind w:firstLine="420"/>
-        <w:rPr>
-          <w:rFonts w:ascii="Times New Roman" w:eastAsia="微软雅黑 Light" w:hAnsi="Times New Roman" w:cs="Times New Roman"/>
-          <w:sz w:val="21"/>
-          <w:szCs w:val="21"/>
-        </w:rPr>
-      </w:pPr>
-      <w:r>
-        <w:rPr>
-          <w:rFonts w:ascii="Times New Roman" w:eastAsia="微软雅黑 Light" w:hAnsi="微软雅黑 Light" w:cs="Times New Roman"/>
-          <w:sz w:val="21"/>
-          <w:szCs w:val="21"/>
-        </w:rPr>
-        <w:t>了解</w:t>
-      </w:r>
-      <w:r>
-        <w:rPr>
-          <w:rFonts w:ascii="Times New Roman" w:eastAsia="微软雅黑 Light" w:hAnsi="微软雅黑 Light" w:cs="Times New Roman" w:hint="eastAsia"/>
-          <w:sz w:val="21"/>
-          <w:szCs w:val="21"/>
-        </w:rPr>
-        <w:t>密码学，了解</w:t>
-      </w:r>
-      <w:r>
-        <w:rPr>
-          <w:rFonts w:ascii="Times New Roman" w:eastAsia="微软雅黑 Light" w:hAnsi="Times New Roman" w:cs="Times New Roman" w:hint="eastAsia"/>
-          <w:sz w:val="21"/>
-          <w:szCs w:val="21"/>
-        </w:rPr>
-        <w:t>加密与解密原理。</w:t>
-      </w:r>
-    </w:p>
-    <w:p>
-      <w:pPr>
-        <w:ind w:firstLine="420"/>
-        <w:rPr>
-          <w:rFonts w:ascii="Times New Roman" w:eastAsia="微软雅黑 Light" w:hAnsi="Times New Roman" w:cs="Times New Roman"/>
-          <w:sz w:val="21"/>
-          <w:szCs w:val="21"/>
-        </w:rPr>
-      </w:pPr>
-      <w:r>
-        <w:rPr>
-          <w:rFonts w:ascii="Times New Roman" w:eastAsia="微软雅黑 Light" w:hAnsi="Times New Roman" w:cs="Times New Roman" w:hint="eastAsia"/>
-          <w:sz w:val="21"/>
-          <w:szCs w:val="21"/>
-        </w:rPr>
-        <w:t>了解区块链的运作机制和底层实现，了解主流的共识算法包括</w:t>
-      </w:r>
-      <w:r>
-        <w:rPr>
-          <w:rFonts w:ascii="Times New Roman" w:eastAsia="微软雅黑 Light" w:hAnsi="Times New Roman" w:cs="Times New Roman" w:hint="eastAsia"/>
-          <w:sz w:val="21"/>
-          <w:szCs w:val="21"/>
-        </w:rPr>
-        <w:t>Pow</w:t>
-      </w:r>
-      <w:r>
-        <w:rPr>
-          <w:rFonts w:ascii="Times New Roman" w:eastAsia="微软雅黑 Light" w:hAnsi="Times New Roman" w:cs="Times New Roman" w:hint="eastAsia"/>
-          <w:sz w:val="21"/>
-          <w:szCs w:val="21"/>
-        </w:rPr>
-        <w:t>，</w:t>
-      </w:r>
-      <w:r>
-        <w:rPr>
-          <w:rFonts w:ascii="Times New Roman" w:eastAsia="微软雅黑 Light" w:hAnsi="Times New Roman" w:cs="Times New Roman" w:hint="eastAsia"/>
-          <w:sz w:val="21"/>
-          <w:szCs w:val="21"/>
-        </w:rPr>
-        <w:t>PoS</w:t>
-      </w:r>
-      <w:r>
-        <w:rPr>
-          <w:rFonts w:ascii="Times New Roman" w:eastAsia="微软雅黑 Light" w:hAnsi="Times New Roman" w:cs="Times New Roman" w:hint="eastAsia"/>
-          <w:sz w:val="21"/>
-          <w:szCs w:val="21"/>
-        </w:rPr>
-        <w:t>，</w:t>
-      </w:r>
-      <w:r>
-        <w:rPr>
-          <w:rFonts w:ascii="Times New Roman" w:eastAsia="微软雅黑 Light" w:hAnsi="Times New Roman" w:cs="Times New Roman" w:hint="eastAsia"/>
-          <w:sz w:val="21"/>
-          <w:szCs w:val="21"/>
-        </w:rPr>
-        <w:t>DPoS</w:t>
-      </w:r>
-      <w:r>
-        <w:rPr>
-          <w:rFonts w:ascii="Times New Roman" w:eastAsia="微软雅黑 Light" w:hAnsi="Times New Roman" w:cs="Times New Roman" w:hint="eastAsia"/>
-          <w:sz w:val="21"/>
-          <w:szCs w:val="21"/>
-        </w:rPr>
-        <w:t>，</w:t>
-      </w:r>
-      <w:r>
-        <w:rPr>
           <w:rFonts w:ascii="Times New Roman" w:eastAsia="微软雅黑 Light" w:hAnsi="Times New Roman" w:cs="Times New Roman" w:hint="eastAsia"/>
           <w:sz w:val="21"/>
           <w:szCs w:val="21"/>
         </w:rPr>
         <w:t>PBFT</w:t>
-      </w:r>
-      <w:r>
-        <w:rPr>
-          <w:rFonts w:ascii="Times New Roman" w:eastAsia="微软雅黑 Light" w:hAnsi="Times New Roman" w:cs="Times New Roman" w:hint="eastAsia"/>
-          <w:sz w:val="21"/>
-          <w:szCs w:val="21"/>
-        </w:rPr>
-        <w:t>等。</w:t>
-      </w:r>
-    </w:p>
-    <w:p>
-      <w:pPr>
-        <w:ind w:firstLine="420"/>
-        <w:rPr>
-          <w:rFonts w:ascii="Times New Roman" w:eastAsia="微软雅黑 Light" w:hAnsi="Times New Roman" w:cs="Times New Roman"/>
-          <w:sz w:val="21"/>
-          <w:szCs w:val="21"/>
-        </w:rPr>
-      </w:pPr>
-      <w:r>
-        <w:rPr>
-          <w:rFonts w:ascii="Times New Roman" w:eastAsia="微软雅黑 Light" w:hAnsi="Times New Roman" w:cs="Times New Roman" w:hint="eastAsia"/>
-          <w:sz w:val="21"/>
-          <w:szCs w:val="21"/>
-        </w:rPr>
-        <w:t>熟悉</w:t>
-      </w:r>
-      <w:r>
-        <w:rPr>
-          <w:rFonts w:ascii="Times New Roman" w:eastAsia="微软雅黑 Light" w:hAnsi="Times New Roman" w:cs="Times New Roman" w:hint="eastAsia"/>
-          <w:sz w:val="21"/>
-          <w:szCs w:val="21"/>
-        </w:rPr>
-        <w:t>Wasm</w:t>
-      </w:r>
-      <w:r>
-        <w:rPr>
-          <w:rFonts w:ascii="Times New Roman" w:eastAsia="微软雅黑 Light" w:hAnsi="Times New Roman" w:cs="Times New Roman" w:hint="eastAsia"/>
-          <w:sz w:val="21"/>
-          <w:szCs w:val="21"/>
-        </w:rPr>
-        <w:t>，</w:t>
-      </w:r>
-      <w:r>
-        <w:rPr>
-          <w:rFonts w:ascii="Times New Roman" w:eastAsia="微软雅黑 Light" w:hAnsi="Times New Roman" w:cs="Times New Roman"/>
-          <w:sz w:val="21"/>
-          <w:szCs w:val="21"/>
-        </w:rPr>
-        <w:t>WebAssambl</w:t>
-      </w:r>
-      <w:r>
-        <w:rPr>
-          <w:rFonts w:ascii="Times New Roman" w:eastAsia="微软雅黑 Light" w:hAnsi="Times New Roman" w:cs="Times New Roman" w:hint="eastAsia"/>
-          <w:sz w:val="21"/>
-          <w:szCs w:val="21"/>
-        </w:rPr>
-        <w:t>e</w:t>
-      </w:r>
-      <w:r>
-        <w:rPr>
-          <w:rFonts w:ascii="Times New Roman" w:eastAsia="微软雅黑 Light" w:hAnsi="Times New Roman" w:cs="Times New Roman" w:hint="eastAsia"/>
-          <w:sz w:val="21"/>
-          <w:szCs w:val="21"/>
-        </w:rPr>
-        <w:t>，</w:t>
-      </w:r>
-      <w:r>
-        <w:rPr>
-          <w:rFonts w:ascii="Times New Roman" w:eastAsia="微软雅黑 Light" w:hAnsi="Times New Roman" w:cs="Times New Roman"/>
-          <w:sz w:val="21"/>
-          <w:szCs w:val="21"/>
-        </w:rPr>
-        <w:t>EVM</w:t>
-      </w:r>
-      <w:r>
-        <w:rPr>
-          <w:rFonts w:ascii="Times New Roman" w:eastAsia="微软雅黑 Light" w:hAnsi="Times New Roman" w:cs="Times New Roman" w:hint="eastAsia"/>
-          <w:sz w:val="21"/>
-          <w:szCs w:val="21"/>
-        </w:rPr>
-        <w:t>等虚拟机，精通</w:t>
-      </w:r>
-      <w:r>
-        <w:rPr>
-          <w:rFonts w:ascii="Times New Roman" w:eastAsia="微软雅黑 Light" w:hAnsi="Times New Roman" w:cs="Times New Roman" w:hint="eastAsia"/>
-          <w:sz w:val="21"/>
-          <w:szCs w:val="21"/>
-        </w:rPr>
-        <w:t>Solidity</w:t>
-      </w:r>
-      <w:r>
-        <w:rPr>
-          <w:rFonts w:ascii="Times New Roman" w:eastAsia="微软雅黑 Light" w:hAnsi="Times New Roman" w:cs="Times New Roman" w:hint="eastAsia"/>
-          <w:sz w:val="21"/>
-          <w:szCs w:val="21"/>
-        </w:rPr>
-        <w:t>，</w:t>
-      </w:r>
-      <w:r>
-        <w:rPr>
-          <w:rFonts w:ascii="Times New Roman" w:eastAsia="微软雅黑 Light" w:hAnsi="Times New Roman" w:cs="Times New Roman"/>
-          <w:sz w:val="21"/>
-          <w:szCs w:val="21"/>
-        </w:rPr>
-        <w:t>C++</w:t>
-      </w:r>
-      <w:r>
-        <w:rPr>
-          <w:rFonts w:ascii="Times New Roman" w:eastAsia="微软雅黑 Light" w:hAnsi="Times New Roman" w:cs="Times New Roman" w:hint="eastAsia"/>
-          <w:sz w:val="21"/>
-          <w:szCs w:val="21"/>
-        </w:rPr>
-        <w:t>，</w:t>
-      </w:r>
-      <w:r>
-        <w:rPr>
-          <w:rFonts w:ascii="Times New Roman" w:eastAsia="微软雅黑 Light" w:hAnsi="Times New Roman" w:cs="Times New Roman" w:hint="eastAsia"/>
-          <w:sz w:val="21"/>
-          <w:szCs w:val="21"/>
-        </w:rPr>
-        <w:t>Go</w:t>
-      </w:r>
-      <w:r>
-        <w:rPr>
-          <w:rFonts w:ascii="Times New Roman" w:eastAsia="微软雅黑 Light" w:hAnsi="Times New Roman" w:cs="Times New Roman" w:hint="eastAsia"/>
-          <w:sz w:val="21"/>
-          <w:szCs w:val="21"/>
-        </w:rPr>
-        <w:t>智能合约开发</w:t>
       </w:r>
       <w:r>
         <w:rPr>
@@ -2846,6 +2937,7 @@
           <w:sz w:val="21"/>
           <w:szCs w:val="21"/>
         </w:rPr>
+        <w:lastRenderedPageBreak/>
         <w:t>智能合约开发</w:t>
       </w:r>
       <w:r>
@@ -3027,7 +3119,6 @@
           <w:sz w:val="21"/>
           <w:szCs w:val="21"/>
         </w:rPr>
-        <w:lastRenderedPageBreak/>
         <w:t>项目描述：</w:t>
       </w:r>
       <w:r>
@@ -5594,7 +5685,16 @@
           <w:sz w:val="21"/>
           <w:szCs w:val="21"/>
         </w:rPr>
-        <w:t>应用开发</w:t>
+        <w:t>应</w:t>
+      </w:r>
+      <w:r>
+        <w:rPr>
+          <w:rFonts w:ascii="Times New Roman" w:eastAsia="微软雅黑 Light" w:hAnsi="微软雅黑 Light" w:cs="Times New Roman" w:hint="eastAsia"/>
+          <w:sz w:val="21"/>
+          <w:szCs w:val="21"/>
+        </w:rPr>
+        <w:lastRenderedPageBreak/>
+        <w:t>用开发</w:t>
       </w:r>
       <w:r>
         <w:rPr>
@@ -5919,7 +6019,6 @@
           <w:sz w:val="21"/>
           <w:szCs w:val="21"/>
         </w:rPr>
-        <w:lastRenderedPageBreak/>
         <w:tab/>
       </w:r>
       <w:r>

--- a/resume/李瑞刚个人简历.接活.docx
+++ b/resume/李瑞刚个人简历.接活.docx
@@ -1,6 +1,6 @@
 
 <file path=word/document.xml><?xml version="1.0" encoding="utf-8"?>
-<w:document xmlns:wpc="http://schemas.microsoft.com/office/word/2010/wordprocessingCanvas" xmlns:cx="http://schemas.microsoft.com/office/drawing/2014/chartex" xmlns:cx1="http://schemas.microsoft.com/office/drawing/2015/9/8/chartex" xmlns:cx2="http://schemas.microsoft.com/office/drawing/2015/10/21/chartex" xmlns:cx3="http://schemas.microsoft.com/office/drawing/2016/5/9/chartex" xmlns:cx4="http://schemas.microsoft.com/office/drawing/2016/5/10/chartex" xmlns:cx5="http://schemas.microsoft.com/office/drawing/2016/5/11/chartex" xmlns:cx6="http://schemas.microsoft.com/office/drawing/2016/5/12/chartex" xmlns:cx7="http://schemas.microsoft.com/office/drawing/2016/5/13/chartex" xmlns:cx8="http://schemas.microsoft.com/office/drawing/2016/5/14/chartex" xmlns:mc="http://schemas.openxmlformats.org/markup-compatibility/2006" xmlns:aink="http://schemas.microsoft.com/office/drawing/2016/ink" xmlns:am3d="http://schemas.microsoft.com/office/drawing/2017/model3d" xmlns:o="urn:schemas-microsoft-com:office:office" xmlns:r="http://schemas.openxmlformats.org/officeDocument/2006/relationships" xmlns:m="http://schemas.openxmlformats.org/officeDocument/2006/math" xmlns:v="urn:schemas-microsoft-com:vml" xmlns:wp14="http://schemas.microsoft.com/office/word/2010/wordprocessingDrawing" xmlns:wp="http://schemas.openxmlformats.org/drawingml/2006/wordprocessingDrawing" xmlns:w10="urn:schemas-microsoft-com:office:word" xmlns:w="http://schemas.openxmlformats.org/wordprocessingml/2006/main" xmlns:w14="http://schemas.microsoft.com/office/word/2010/wordml" xmlns:w15="http://schemas.microsoft.com/office/word/2012/wordml" xmlns:w16cex="http://schemas.microsoft.com/office/word/2018/wordml/cex" xmlns:w16cid="http://schemas.microsoft.com/office/word/2016/wordml/cid" xmlns:w16="http://schemas.microsoft.com/office/word/2018/wordml" xmlns:w16sdtdh="http://schemas.microsoft.com/office/word/2020/wordml/sdtdatahash" xmlns:w16se="http://schemas.microsoft.com/office/word/2015/wordml/symex" xmlns:wpg="http://schemas.microsoft.com/office/word/2010/wordprocessingGroup" xmlns:wpi="http://schemas.microsoft.com/office/word/2010/wordprocessingInk" xmlns:wne="http://schemas.microsoft.com/office/word/2006/wordml" xmlns:wps="http://schemas.microsoft.com/office/word/2010/wordprocessingShape" mc:Ignorable="w14 w15 w16se w16cid w16 w16cex w16sdtdh wp14">
+<w:document xmlns:wpc="http://schemas.microsoft.com/office/word/2010/wordprocessingCanvas" xmlns:cx="http://schemas.microsoft.com/office/drawing/2014/chartex" xmlns:cx1="http://schemas.microsoft.com/office/drawing/2015/9/8/chartex" xmlns:cx2="http://schemas.microsoft.com/office/drawing/2015/10/21/chartex" xmlns:cx3="http://schemas.microsoft.com/office/drawing/2016/5/9/chartex" xmlns:cx4="http://schemas.microsoft.com/office/drawing/2016/5/10/chartex" xmlns:cx5="http://schemas.microsoft.com/office/drawing/2016/5/11/chartex" xmlns:cx6="http://schemas.microsoft.com/office/drawing/2016/5/12/chartex" xmlns:cx7="http://schemas.microsoft.com/office/drawing/2016/5/13/chartex" xmlns:cx8="http://schemas.microsoft.com/office/drawing/2016/5/14/chartex" xmlns:mc="http://schemas.openxmlformats.org/markup-compatibility/2006" xmlns:aink="http://schemas.microsoft.com/office/drawing/2016/ink" xmlns:am3d="http://schemas.microsoft.com/office/drawing/2017/model3d" xmlns:o="urn:schemas-microsoft-com:office:office" xmlns:oel="http://schemas.microsoft.com/office/2019/extlst" xmlns:r="http://schemas.openxmlformats.org/officeDocument/2006/relationships" xmlns:m="http://schemas.openxmlformats.org/officeDocument/2006/math" xmlns:v="urn:schemas-microsoft-com:vml" xmlns:wp14="http://schemas.microsoft.com/office/word/2010/wordprocessingDrawing" xmlns:wp="http://schemas.openxmlformats.org/drawingml/2006/wordprocessingDrawing" xmlns:w10="urn:schemas-microsoft-com:office:word" xmlns:w="http://schemas.openxmlformats.org/wordprocessingml/2006/main" xmlns:w14="http://schemas.microsoft.com/office/word/2010/wordml" xmlns:w15="http://schemas.microsoft.com/office/word/2012/wordml" xmlns:w16cex="http://schemas.microsoft.com/office/word/2018/wordml/cex" xmlns:w16cid="http://schemas.microsoft.com/office/word/2016/wordml/cid" xmlns:w16="http://schemas.microsoft.com/office/word/2018/wordml" xmlns:w16sdtdh="http://schemas.microsoft.com/office/word/2020/wordml/sdtdatahash" xmlns:w16se="http://schemas.microsoft.com/office/word/2015/wordml/symex" xmlns:wpg="http://schemas.microsoft.com/office/word/2010/wordprocessingGroup" xmlns:wpi="http://schemas.microsoft.com/office/word/2010/wordprocessingInk" xmlns:wne="http://schemas.microsoft.com/office/word/2006/wordml" xmlns:wps="http://schemas.microsoft.com/office/word/2010/wordprocessingShape" mc:Ignorable="w14 w15 w16se w16cid w16 w16cex w16sdtdh wp14">
   <w:body>
     <w:tbl>
       <w:tblPr>
@@ -263,25 +263,40 @@
     </w:p>
     <w:p>
       <w:pPr>
-        <w:pBdr>
-          <w:top w:val="single" w:sz="4" w:space="1" w:color="auto"/>
-          <w:left w:val="single" w:sz="4" w:space="4" w:color="auto"/>
-          <w:bottom w:val="single" w:sz="4" w:space="1" w:color="auto"/>
-          <w:right w:val="single" w:sz="4" w:space="4" w:color="auto"/>
-        </w:pBdr>
-        <w:rPr>
-          <w:rFonts w:ascii="Times New Roman" w:eastAsia="微软雅黑 Light" w:hAnsi="Times New Roman" w:cs="Times New Roman" w:hint="eastAsia"/>
-          <w:b/>
-          <w:bCs/>
-          <w:sz w:val="21"/>
-          <w:szCs w:val="21"/>
-        </w:rPr>
-      </w:pPr>
-      <w:r>
-        <w:rPr>
-          <w:rFonts w:ascii="Times New Roman" w:eastAsia="微软雅黑 Light" w:hAnsi="Times New Roman" w:cs="Times New Roman"/>
-          <w:b/>
-          <w:bCs/>
+        <w:ind w:firstLine="420"/>
+        <w:rPr>
+          <w:rFonts w:ascii="Times New Roman" w:eastAsia="微软雅黑 Light" w:hAnsi="微软雅黑 Light" w:cs="Times New Roman"/>
+          <w:sz w:val="21"/>
+          <w:szCs w:val="21"/>
+        </w:rPr>
+      </w:pPr>
+      <w:r>
+        <w:rPr>
+          <w:rFonts w:ascii="Times New Roman" w:eastAsia="微软雅黑 Light" w:hAnsi="微软雅黑 Light" w:cs="Times New Roman" w:hint="eastAsia"/>
+          <w:sz w:val="21"/>
+          <w:szCs w:val="21"/>
+        </w:rPr>
+        <w:t>熟悉</w:t>
+      </w:r>
+      <w:r>
+        <w:rPr>
+          <w:rFonts w:ascii="Times New Roman" w:eastAsia="微软雅黑 Light" w:hAnsi="微软雅黑 Light" w:cs="Times New Roman" w:hint="eastAsia"/>
+          <w:sz w:val="21"/>
+          <w:szCs w:val="21"/>
+        </w:rPr>
+        <w:t>C</w:t>
+      </w:r>
+      <w:r>
+        <w:rPr>
+          <w:rFonts w:ascii="Times New Roman" w:eastAsia="微软雅黑 Light" w:hAnsi="微软雅黑 Light" w:cs="Times New Roman" w:hint="eastAsia"/>
+          <w:sz w:val="21"/>
+          <w:szCs w:val="21"/>
+        </w:rPr>
+        <w:t>，</w:t>
+      </w:r>
+      <w:r>
+        <w:rPr>
+          <w:rFonts w:ascii="Times New Roman" w:eastAsia="微软雅黑 Light" w:hAnsi="微软雅黑 Light" w:cs="Times New Roman" w:hint="eastAsia"/>
           <w:sz w:val="21"/>
           <w:szCs w:val="21"/>
         </w:rPr>
@@ -289,13 +304,139 @@
       </w:r>
       <w:r>
         <w:rPr>
-          <w:rFonts w:ascii="Times New Roman" w:eastAsia="微软雅黑 Light" w:hAnsi="Times New Roman" w:cs="Times New Roman" w:hint="eastAsia"/>
-          <w:b/>
-          <w:bCs/>
-          <w:sz w:val="21"/>
-          <w:szCs w:val="21"/>
-        </w:rPr>
-        <w:t>方向</w:t>
+          <w:rFonts w:ascii="Times New Roman" w:eastAsia="微软雅黑 Light" w:hAnsi="微软雅黑 Light" w:cs="Times New Roman" w:hint="eastAsia"/>
+          <w:sz w:val="21"/>
+          <w:szCs w:val="21"/>
+        </w:rPr>
+        <w:t>，</w:t>
+      </w:r>
+      <w:r>
+        <w:rPr>
+          <w:rFonts w:ascii="Times New Roman" w:eastAsia="微软雅黑 Light" w:hAnsi="微软雅黑 Light" w:cs="Times New Roman" w:hint="eastAsia"/>
+          <w:sz w:val="21"/>
+          <w:szCs w:val="21"/>
+        </w:rPr>
+        <w:t>C++11</w:t>
+      </w:r>
+      <w:r>
+        <w:rPr>
+          <w:rFonts w:ascii="Times New Roman" w:eastAsia="微软雅黑 Light" w:hAnsi="微软雅黑 Light" w:cs="Times New Roman" w:hint="eastAsia"/>
+          <w:sz w:val="21"/>
+          <w:szCs w:val="21"/>
+        </w:rPr>
+        <w:t>，</w:t>
+      </w:r>
+      <w:r>
+        <w:rPr>
+          <w:rFonts w:ascii="Times New Roman" w:eastAsia="微软雅黑 Light" w:hAnsi="微软雅黑 Light" w:cs="Times New Roman" w:hint="eastAsia"/>
+          <w:sz w:val="21"/>
+          <w:szCs w:val="21"/>
+        </w:rPr>
+        <w:t>Qt</w:t>
+      </w:r>
+      <w:r>
+        <w:rPr>
+          <w:rFonts w:ascii="Times New Roman" w:eastAsia="微软雅黑 Light" w:hAnsi="微软雅黑 Light" w:cs="Times New Roman" w:hint="eastAsia"/>
+          <w:sz w:val="21"/>
+          <w:szCs w:val="21"/>
+        </w:rPr>
+        <w:t>，</w:t>
+      </w:r>
+      <w:r>
+        <w:rPr>
+          <w:rFonts w:ascii="Times New Roman" w:eastAsia="微软雅黑 Light" w:hAnsi="微软雅黑 Light" w:cs="Times New Roman" w:hint="eastAsia"/>
+          <w:sz w:val="21"/>
+          <w:szCs w:val="21"/>
+        </w:rPr>
+        <w:t>STL</w:t>
+      </w:r>
+      <w:r>
+        <w:rPr>
+          <w:rFonts w:ascii="Times New Roman" w:eastAsia="微软雅黑 Light" w:hAnsi="微软雅黑 Light" w:cs="Times New Roman" w:hint="eastAsia"/>
+          <w:sz w:val="21"/>
+          <w:szCs w:val="21"/>
+        </w:rPr>
+        <w:t>，</w:t>
+      </w:r>
+      <w:r>
+        <w:rPr>
+          <w:rFonts w:ascii="Times New Roman" w:eastAsia="微软雅黑 Light" w:hAnsi="微软雅黑 Light" w:cs="Times New Roman" w:hint="eastAsia"/>
+          <w:sz w:val="21"/>
+          <w:szCs w:val="21"/>
+        </w:rPr>
+        <w:t>Boost</w:t>
+      </w:r>
+      <w:r>
+        <w:rPr>
+          <w:rFonts w:ascii="Times New Roman" w:eastAsia="微软雅黑 Light" w:hAnsi="微软雅黑 Light" w:cs="Times New Roman" w:hint="eastAsia"/>
+          <w:sz w:val="21"/>
+          <w:szCs w:val="21"/>
+        </w:rPr>
+        <w:t>，</w:t>
+      </w:r>
+      <w:r>
+        <w:rPr>
+          <w:rFonts w:ascii="Times New Roman" w:eastAsia="微软雅黑 Light" w:hAnsi="微软雅黑 Light" w:cs="Times New Roman" w:hint="eastAsia"/>
+          <w:sz w:val="21"/>
+          <w:szCs w:val="21"/>
+        </w:rPr>
+        <w:t>CMake</w:t>
+      </w:r>
+      <w:r>
+        <w:rPr>
+          <w:rFonts w:ascii="Times New Roman" w:eastAsia="微软雅黑 Light" w:hAnsi="微软雅黑 Light" w:cs="Times New Roman" w:hint="eastAsia"/>
+          <w:sz w:val="21"/>
+          <w:szCs w:val="21"/>
+        </w:rPr>
+        <w:t>，</w:t>
+      </w:r>
+      <w:r>
+        <w:rPr>
+          <w:rFonts w:ascii="Times New Roman" w:eastAsia="微软雅黑 Light" w:hAnsi="微软雅黑 Light" w:cs="Times New Roman" w:hint="eastAsia"/>
+          <w:sz w:val="21"/>
+          <w:szCs w:val="21"/>
+        </w:rPr>
+        <w:t>Automake</w:t>
+      </w:r>
+      <w:r>
+        <w:rPr>
+          <w:rFonts w:ascii="Times New Roman" w:eastAsia="微软雅黑 Light" w:hAnsi="微软雅黑 Light" w:cs="Times New Roman" w:hint="eastAsia"/>
+          <w:sz w:val="21"/>
+          <w:szCs w:val="21"/>
+        </w:rPr>
+        <w:t>，</w:t>
+      </w:r>
+      <w:r>
+        <w:rPr>
+          <w:rFonts w:ascii="Times New Roman" w:eastAsia="微软雅黑 Light" w:hAnsi="微软雅黑 Light" w:cs="Times New Roman" w:hint="eastAsia"/>
+          <w:sz w:val="21"/>
+          <w:szCs w:val="21"/>
+        </w:rPr>
+        <w:t>Make</w:t>
+      </w:r>
+      <w:r>
+        <w:rPr>
+          <w:rFonts w:ascii="Times New Roman" w:eastAsia="微软雅黑 Light" w:hAnsi="微软雅黑 Light" w:cs="Times New Roman" w:hint="eastAsia"/>
+          <w:sz w:val="21"/>
+          <w:szCs w:val="21"/>
+        </w:rPr>
+        <w:t>，</w:t>
+      </w:r>
+      <w:r>
+        <w:rPr>
+          <w:rFonts w:ascii="Times New Roman" w:eastAsia="微软雅黑 Light" w:hAnsi="微软雅黑 Light" w:cs="Times New Roman" w:hint="eastAsia"/>
+          <w:sz w:val="21"/>
+          <w:szCs w:val="21"/>
+        </w:rPr>
+        <w:t>GCC</w:t>
+      </w:r>
+      <w:r>
+        <w:rPr>
+          <w:rFonts w:ascii="Times New Roman" w:eastAsia="微软雅黑 Light" w:hAnsi="微软雅黑 Light" w:cs="Times New Roman" w:hint="eastAsia"/>
+          <w:sz w:val="21"/>
+          <w:szCs w:val="21"/>
+        </w:rPr>
+        <w:t>。</w:t>
       </w:r>
     </w:p>
     <w:p>
@@ -321,7 +462,7 @@
           <w:sz w:val="21"/>
           <w:szCs w:val="21"/>
         </w:rPr>
-        <w:t>C</w:t>
+        <w:t>QTCreator</w:t>
       </w:r>
       <w:r>
         <w:rPr>
@@ -337,143 +478,293 @@
           <w:sz w:val="21"/>
           <w:szCs w:val="21"/>
         </w:rPr>
+        <w:t>Clion</w:t>
+      </w:r>
+      <w:r>
+        <w:rPr>
+          <w:rFonts w:ascii="Times New Roman" w:eastAsia="微软雅黑 Light" w:hAnsi="微软雅黑 Light" w:cs="Times New Roman" w:hint="eastAsia"/>
+          <w:sz w:val="21"/>
+          <w:szCs w:val="21"/>
+        </w:rPr>
+        <w:t>，</w:t>
+      </w:r>
+      <w:r>
+        <w:rPr>
+          <w:rFonts w:ascii="Times New Roman" w:eastAsia="微软雅黑 Light" w:hAnsi="微软雅黑 Light" w:cs="Times New Roman" w:hint="eastAsia"/>
+          <w:sz w:val="21"/>
+          <w:szCs w:val="21"/>
+        </w:rPr>
+        <w:t>VS</w:t>
+      </w:r>
+      <w:r>
+        <w:rPr>
+          <w:rFonts w:ascii="Times New Roman" w:eastAsia="微软雅黑 Light" w:hAnsi="微软雅黑 Light" w:cs="Times New Roman" w:hint="eastAsia"/>
+          <w:sz w:val="21"/>
+          <w:szCs w:val="21"/>
+        </w:rPr>
+        <w:t>，</w:t>
+      </w:r>
+      <w:r>
+        <w:rPr>
+          <w:rFonts w:ascii="Times New Roman" w:eastAsia="微软雅黑 Light" w:hAnsi="微软雅黑 Light" w:cs="Times New Roman" w:hint="eastAsia"/>
+          <w:sz w:val="21"/>
+          <w:szCs w:val="21"/>
+        </w:rPr>
+        <w:t>Source Insight</w:t>
+      </w:r>
+      <w:r>
+        <w:rPr>
+          <w:rFonts w:ascii="Times New Roman" w:eastAsia="微软雅黑 Light" w:hAnsi="微软雅黑 Light" w:cs="Times New Roman" w:hint="eastAsia"/>
+          <w:sz w:val="21"/>
+          <w:szCs w:val="21"/>
+        </w:rPr>
+        <w:t>等</w:t>
+      </w:r>
+      <w:r>
+        <w:rPr>
+          <w:rFonts w:ascii="Times New Roman" w:eastAsia="微软雅黑 Light" w:hAnsi="微软雅黑 Light" w:cs="Times New Roman" w:hint="eastAsia"/>
+          <w:sz w:val="21"/>
+          <w:szCs w:val="21"/>
+        </w:rPr>
+        <w:t>开发工具</w:t>
+      </w:r>
+      <w:r>
+        <w:rPr>
+          <w:rFonts w:ascii="Times New Roman" w:eastAsia="微软雅黑 Light" w:hAnsi="微软雅黑 Light" w:cs="Times New Roman" w:hint="eastAsia"/>
+          <w:sz w:val="21"/>
+          <w:szCs w:val="21"/>
+        </w:rPr>
+        <w:t>。</w:t>
+      </w:r>
+    </w:p>
+    <w:p>
+      <w:pPr>
+        <w:ind w:firstLine="420"/>
+        <w:rPr>
+          <w:rFonts w:ascii="Times New Roman" w:eastAsia="微软雅黑 Light" w:hAnsi="微软雅黑 Light" w:cs="Times New Roman"/>
+          <w:sz w:val="21"/>
+          <w:szCs w:val="21"/>
+        </w:rPr>
+      </w:pPr>
+      <w:r>
+        <w:rPr>
+          <w:rFonts w:ascii="Times New Roman" w:eastAsia="微软雅黑 Light" w:hAnsi="微软雅黑 Light" w:cs="Times New Roman" w:hint="eastAsia"/>
+          <w:sz w:val="21"/>
+          <w:szCs w:val="21"/>
+        </w:rPr>
+        <w:t>熟悉</w:t>
+      </w:r>
+      <w:r>
+        <w:rPr>
+          <w:rFonts w:ascii="Times New Roman" w:eastAsia="微软雅黑 Light" w:hAnsi="微软雅黑 Light" w:cs="Times New Roman" w:hint="eastAsia"/>
+          <w:sz w:val="21"/>
+          <w:szCs w:val="21"/>
+        </w:rPr>
+        <w:t>Python</w:t>
+      </w:r>
+      <w:r>
+        <w:rPr>
+          <w:rFonts w:ascii="Times New Roman" w:eastAsia="微软雅黑 Light" w:hAnsi="微软雅黑 Light" w:cs="Times New Roman" w:hint="eastAsia"/>
+          <w:sz w:val="21"/>
+          <w:szCs w:val="21"/>
+        </w:rPr>
+        <w:t>语言，熟悉</w:t>
+      </w:r>
+      <w:r>
+        <w:rPr>
+          <w:rFonts w:ascii="Times New Roman" w:eastAsia="微软雅黑 Light" w:hAnsi="微软雅黑 Light" w:cs="Times New Roman" w:hint="eastAsia"/>
+          <w:sz w:val="21"/>
+          <w:szCs w:val="21"/>
+        </w:rPr>
+        <w:t>PyCharm</w:t>
+      </w:r>
+      <w:r>
+        <w:rPr>
+          <w:rFonts w:ascii="Times New Roman" w:eastAsia="微软雅黑 Light" w:hAnsi="微软雅黑 Light" w:cs="Times New Roman" w:hint="eastAsia"/>
+          <w:sz w:val="21"/>
+          <w:szCs w:val="21"/>
+        </w:rPr>
+        <w:t>等。</w:t>
+      </w:r>
+    </w:p>
+    <w:p>
+      <w:pPr>
+        <w:ind w:firstLine="420"/>
+        <w:rPr>
+          <w:rFonts w:ascii="Times New Roman" w:eastAsia="微软雅黑 Light" w:hAnsi="微软雅黑 Light" w:cs="Times New Roman"/>
+          <w:sz w:val="21"/>
+          <w:szCs w:val="21"/>
+        </w:rPr>
+      </w:pPr>
+      <w:r>
+        <w:rPr>
+          <w:rFonts w:ascii="Times New Roman" w:eastAsia="微软雅黑 Light" w:hAnsi="微软雅黑 Light" w:cs="Times New Roman" w:hint="eastAsia"/>
+          <w:sz w:val="21"/>
+          <w:szCs w:val="21"/>
+        </w:rPr>
+        <w:t>熟悉</w:t>
+      </w:r>
+      <w:r>
+        <w:rPr>
+          <w:rFonts w:ascii="Times New Roman" w:eastAsia="微软雅黑 Light" w:hAnsi="微软雅黑 Light" w:cs="Times New Roman"/>
+          <w:sz w:val="21"/>
+          <w:szCs w:val="21"/>
+        </w:rPr>
+        <w:t>EVM</w:t>
+      </w:r>
+      <w:r>
+        <w:rPr>
+          <w:rFonts w:ascii="Times New Roman" w:eastAsia="微软雅黑 Light" w:hAnsi="微软雅黑 Light" w:cs="Times New Roman" w:hint="eastAsia"/>
+          <w:sz w:val="21"/>
+          <w:szCs w:val="21"/>
+        </w:rPr>
+        <w:t>系虚拟机智能合约开发，熟悉</w:t>
+      </w:r>
+      <w:r>
+        <w:rPr>
+          <w:rFonts w:ascii="Times New Roman" w:eastAsia="微软雅黑 Light" w:hAnsi="微软雅黑 Light" w:cs="Times New Roman"/>
+          <w:sz w:val="21"/>
+          <w:szCs w:val="21"/>
+        </w:rPr>
+        <w:t>Solidity</w:t>
+      </w:r>
+      <w:r>
+        <w:rPr>
+          <w:rFonts w:ascii="Times New Roman" w:eastAsia="微软雅黑 Light" w:hAnsi="微软雅黑 Light" w:cs="Times New Roman" w:hint="eastAsia"/>
+          <w:sz w:val="21"/>
+          <w:szCs w:val="21"/>
+        </w:rPr>
+        <w:t>，</w:t>
+      </w:r>
+      <w:r>
+        <w:rPr>
+          <w:rFonts w:ascii="Times New Roman" w:eastAsia="微软雅黑 Light" w:hAnsi="微软雅黑 Light" w:cs="Times New Roman" w:hint="eastAsia"/>
+          <w:sz w:val="21"/>
+          <w:szCs w:val="21"/>
+        </w:rPr>
+        <w:t>Node</w:t>
+      </w:r>
+      <w:r>
+        <w:rPr>
+          <w:rFonts w:ascii="Times New Roman" w:eastAsia="微软雅黑 Light" w:hAnsi="微软雅黑 Light" w:cs="Times New Roman"/>
+          <w:sz w:val="21"/>
+          <w:szCs w:val="21"/>
+        </w:rPr>
+        <w:t>.js</w:t>
+      </w:r>
+      <w:r>
+        <w:rPr>
+          <w:rFonts w:ascii="Times New Roman" w:eastAsia="微软雅黑 Light" w:hAnsi="微软雅黑 Light" w:cs="Times New Roman" w:hint="eastAsia"/>
+          <w:sz w:val="21"/>
+          <w:szCs w:val="21"/>
+        </w:rPr>
+        <w:t>，</w:t>
+      </w:r>
+      <w:r>
+        <w:rPr>
+          <w:rFonts w:ascii="Times New Roman" w:eastAsia="微软雅黑 Light" w:hAnsi="微软雅黑 Light" w:cs="Times New Roman" w:hint="eastAsia"/>
+          <w:sz w:val="21"/>
+          <w:szCs w:val="21"/>
+        </w:rPr>
+        <w:t>Web</w:t>
+      </w:r>
+      <w:r>
+        <w:rPr>
+          <w:rFonts w:ascii="Times New Roman" w:eastAsia="微软雅黑 Light" w:hAnsi="微软雅黑 Light" w:cs="Times New Roman"/>
+          <w:sz w:val="21"/>
+          <w:szCs w:val="21"/>
+        </w:rPr>
+        <w:t>3Js</w:t>
+      </w:r>
+      <w:r>
+        <w:rPr>
+          <w:rFonts w:ascii="Times New Roman" w:eastAsia="微软雅黑 Light" w:hAnsi="微软雅黑 Light" w:cs="Times New Roman" w:hint="eastAsia"/>
+          <w:sz w:val="21"/>
+          <w:szCs w:val="21"/>
+        </w:rPr>
+        <w:t>，</w:t>
+      </w:r>
+      <w:r>
+        <w:rPr>
+          <w:rFonts w:ascii="Times New Roman" w:eastAsia="微软雅黑 Light" w:hAnsi="微软雅黑 Light" w:cs="Times New Roman" w:hint="eastAsia"/>
+          <w:sz w:val="21"/>
+          <w:szCs w:val="21"/>
+        </w:rPr>
+        <w:t>Truffle</w:t>
+      </w:r>
+      <w:r>
+        <w:rPr>
+          <w:rFonts w:ascii="Times New Roman" w:eastAsia="微软雅黑 Light" w:hAnsi="微软雅黑 Light" w:cs="Times New Roman" w:hint="eastAsia"/>
+          <w:sz w:val="21"/>
+          <w:szCs w:val="21"/>
+        </w:rPr>
+        <w:t>，</w:t>
+      </w:r>
+      <w:r>
+        <w:rPr>
+          <w:rFonts w:ascii="Times New Roman" w:eastAsia="微软雅黑 Light" w:hAnsi="微软雅黑 Light" w:cs="Times New Roman" w:hint="eastAsia"/>
+          <w:sz w:val="21"/>
+          <w:szCs w:val="21"/>
+        </w:rPr>
+        <w:t>Hardhat</w:t>
+      </w:r>
+      <w:r>
+        <w:rPr>
+          <w:rFonts w:ascii="Times New Roman" w:eastAsia="微软雅黑 Light" w:hAnsi="微软雅黑 Light" w:cs="Times New Roman" w:hint="eastAsia"/>
+          <w:sz w:val="21"/>
+          <w:szCs w:val="21"/>
+        </w:rPr>
+        <w:t>等。</w:t>
+      </w:r>
+    </w:p>
+    <w:p>
+      <w:pPr>
+        <w:ind w:firstLine="420"/>
+        <w:rPr>
+          <w:rFonts w:ascii="Times New Roman" w:eastAsia="微软雅黑 Light" w:hAnsi="Times New Roman" w:cs="Times New Roman"/>
+          <w:sz w:val="21"/>
+          <w:szCs w:val="21"/>
+        </w:rPr>
+      </w:pPr>
+      <w:r>
+        <w:rPr>
+          <w:rFonts w:ascii="Times New Roman" w:eastAsia="微软雅黑 Light" w:hAnsi="Times New Roman" w:cs="Times New Roman" w:hint="eastAsia"/>
+          <w:sz w:val="21"/>
+          <w:szCs w:val="21"/>
+        </w:rPr>
+        <w:t>熟悉</w:t>
+      </w:r>
+      <w:r>
+        <w:rPr>
+          <w:rFonts w:ascii="Times New Roman" w:eastAsia="微软雅黑 Light" w:hAnsi="Times New Roman" w:cs="Times New Roman" w:hint="eastAsia"/>
+          <w:sz w:val="21"/>
+          <w:szCs w:val="21"/>
+        </w:rPr>
+        <w:t>Wasm</w:t>
+      </w:r>
+      <w:r>
+        <w:rPr>
+          <w:rFonts w:ascii="Times New Roman" w:eastAsia="微软雅黑 Light" w:hAnsi="Times New Roman" w:cs="Times New Roman" w:hint="eastAsia"/>
+          <w:sz w:val="21"/>
+          <w:szCs w:val="21"/>
+        </w:rPr>
+        <w:t>系虚拟机智能合约开发，熟悉</w:t>
+      </w:r>
+      <w:r>
+        <w:rPr>
+          <w:rFonts w:ascii="Times New Roman" w:eastAsia="微软雅黑 Light" w:hAnsi="Times New Roman" w:cs="Times New Roman"/>
+          <w:sz w:val="21"/>
+          <w:szCs w:val="21"/>
+        </w:rPr>
         <w:t>C++</w:t>
       </w:r>
       <w:r>
         <w:rPr>
-          <w:rFonts w:ascii="Times New Roman" w:eastAsia="微软雅黑 Light" w:hAnsi="微软雅黑 Light" w:cs="Times New Roman" w:hint="eastAsia"/>
-          <w:sz w:val="21"/>
-          <w:szCs w:val="21"/>
-        </w:rPr>
-        <w:t>，</w:t>
-      </w:r>
-      <w:r>
-        <w:rPr>
-          <w:rFonts w:ascii="Times New Roman" w:eastAsia="微软雅黑 Light" w:hAnsi="微软雅黑 Light" w:cs="Times New Roman" w:hint="eastAsia"/>
-          <w:sz w:val="21"/>
-          <w:szCs w:val="21"/>
-        </w:rPr>
-        <w:t>C++11</w:t>
-      </w:r>
-      <w:r>
-        <w:rPr>
-          <w:rFonts w:ascii="Times New Roman" w:eastAsia="微软雅黑 Light" w:hAnsi="微软雅黑 Light" w:cs="Times New Roman" w:hint="eastAsia"/>
-          <w:sz w:val="21"/>
-          <w:szCs w:val="21"/>
-        </w:rPr>
-        <w:t>，</w:t>
-      </w:r>
-      <w:r>
-        <w:rPr>
-          <w:rFonts w:ascii="Times New Roman" w:eastAsia="微软雅黑 Light" w:hAnsi="微软雅黑 Light" w:cs="Times New Roman" w:hint="eastAsia"/>
-          <w:sz w:val="21"/>
-          <w:szCs w:val="21"/>
-        </w:rPr>
-        <w:t>Qt</w:t>
-      </w:r>
-      <w:r>
-        <w:rPr>
-          <w:rFonts w:ascii="Times New Roman" w:eastAsia="微软雅黑 Light" w:hAnsi="微软雅黑 Light" w:cs="Times New Roman" w:hint="eastAsia"/>
-          <w:sz w:val="21"/>
-          <w:szCs w:val="21"/>
-        </w:rPr>
-        <w:t>，</w:t>
-      </w:r>
-      <w:r>
-        <w:rPr>
-          <w:rFonts w:ascii="Times New Roman" w:eastAsia="微软雅黑 Light" w:hAnsi="微软雅黑 Light" w:cs="Times New Roman" w:hint="eastAsia"/>
-          <w:sz w:val="21"/>
-          <w:szCs w:val="21"/>
-        </w:rPr>
-        <w:t>STL</w:t>
-      </w:r>
-      <w:r>
-        <w:rPr>
-          <w:rFonts w:ascii="Times New Roman" w:eastAsia="微软雅黑 Light" w:hAnsi="微软雅黑 Light" w:cs="Times New Roman" w:hint="eastAsia"/>
-          <w:sz w:val="21"/>
-          <w:szCs w:val="21"/>
-        </w:rPr>
-        <w:t>，</w:t>
-      </w:r>
-      <w:r>
-        <w:rPr>
-          <w:rFonts w:ascii="Times New Roman" w:eastAsia="微软雅黑 Light" w:hAnsi="微软雅黑 Light" w:cs="Times New Roman" w:hint="eastAsia"/>
-          <w:sz w:val="21"/>
-          <w:szCs w:val="21"/>
-        </w:rPr>
-        <w:t>Boost</w:t>
-      </w:r>
-      <w:r>
-        <w:rPr>
-          <w:rFonts w:ascii="Times New Roman" w:eastAsia="微软雅黑 Light" w:hAnsi="微软雅黑 Light" w:cs="Times New Roman" w:hint="eastAsia"/>
-          <w:sz w:val="21"/>
-          <w:szCs w:val="21"/>
-        </w:rPr>
-        <w:t>，</w:t>
-      </w:r>
-      <w:r>
-        <w:rPr>
-          <w:rFonts w:ascii="Times New Roman" w:eastAsia="微软雅黑 Light" w:hAnsi="微软雅黑 Light" w:cs="Times New Roman" w:hint="eastAsia"/>
-          <w:sz w:val="21"/>
-          <w:szCs w:val="21"/>
-        </w:rPr>
-        <w:t>CMake</w:t>
-      </w:r>
-      <w:r>
-        <w:rPr>
-          <w:rFonts w:ascii="Times New Roman" w:eastAsia="微软雅黑 Light" w:hAnsi="微软雅黑 Light" w:cs="Times New Roman" w:hint="eastAsia"/>
-          <w:sz w:val="21"/>
-          <w:szCs w:val="21"/>
-        </w:rPr>
-        <w:t>，</w:t>
-      </w:r>
-      <w:r>
-        <w:rPr>
-          <w:rFonts w:ascii="Times New Roman" w:eastAsia="微软雅黑 Light" w:hAnsi="微软雅黑 Light" w:cs="Times New Roman" w:hint="eastAsia"/>
-          <w:sz w:val="21"/>
-          <w:szCs w:val="21"/>
-        </w:rPr>
-        <w:t>Automake</w:t>
-      </w:r>
-      <w:r>
-        <w:rPr>
-          <w:rFonts w:ascii="Times New Roman" w:eastAsia="微软雅黑 Light" w:hAnsi="微软雅黑 Light" w:cs="Times New Roman" w:hint="eastAsia"/>
-          <w:sz w:val="21"/>
-          <w:szCs w:val="21"/>
-        </w:rPr>
-        <w:t>，</w:t>
-      </w:r>
-      <w:r>
-        <w:rPr>
-          <w:rFonts w:ascii="Times New Roman" w:eastAsia="微软雅黑 Light" w:hAnsi="微软雅黑 Light" w:cs="Times New Roman" w:hint="eastAsia"/>
-          <w:sz w:val="21"/>
-          <w:szCs w:val="21"/>
-        </w:rPr>
-        <w:t>Make</w:t>
-      </w:r>
-      <w:r>
-        <w:rPr>
-          <w:rFonts w:ascii="Times New Roman" w:eastAsia="微软雅黑 Light" w:hAnsi="微软雅黑 Light" w:cs="Times New Roman" w:hint="eastAsia"/>
-          <w:sz w:val="21"/>
-          <w:szCs w:val="21"/>
-        </w:rPr>
-        <w:t>，</w:t>
-      </w:r>
-      <w:r>
-        <w:rPr>
-          <w:rFonts w:ascii="Times New Roman" w:eastAsia="微软雅黑 Light" w:hAnsi="微软雅黑 Light" w:cs="Times New Roman" w:hint="eastAsia"/>
-          <w:sz w:val="21"/>
-          <w:szCs w:val="21"/>
-        </w:rPr>
-        <w:t>GCC</w:t>
-      </w:r>
-      <w:r>
-        <w:rPr>
-          <w:rFonts w:ascii="Times New Roman" w:eastAsia="微软雅黑 Light" w:hAnsi="微软雅黑 Light" w:cs="Times New Roman" w:hint="eastAsia"/>
-          <w:sz w:val="21"/>
-          <w:szCs w:val="21"/>
-        </w:rPr>
-        <w:t>。</w:t>
+          <w:rFonts w:ascii="Times New Roman" w:eastAsia="微软雅黑 Light" w:hAnsi="Times New Roman" w:cs="Times New Roman" w:hint="eastAsia"/>
+          <w:sz w:val="21"/>
+          <w:szCs w:val="21"/>
+        </w:rPr>
+        <w:t>智能合约开发等。</w:t>
       </w:r>
     </w:p>
     <w:p>
@@ -481,334 +772,6 @@
         <w:ind w:firstLine="420"/>
         <w:rPr>
           <w:rFonts w:ascii="Times New Roman" w:eastAsia="微软雅黑 Light" w:hAnsi="微软雅黑 Light" w:cs="Times New Roman"/>
-          <w:sz w:val="21"/>
-          <w:szCs w:val="21"/>
-        </w:rPr>
-      </w:pPr>
-      <w:r>
-        <w:rPr>
-          <w:rFonts w:ascii="Times New Roman" w:eastAsia="微软雅黑 Light" w:hAnsi="微软雅黑 Light" w:cs="Times New Roman" w:hint="eastAsia"/>
-          <w:sz w:val="21"/>
-          <w:szCs w:val="21"/>
-        </w:rPr>
-        <w:t>熟悉</w:t>
-      </w:r>
-      <w:r>
-        <w:rPr>
-          <w:rFonts w:ascii="Times New Roman" w:eastAsia="微软雅黑 Light" w:hAnsi="微软雅黑 Light" w:cs="Times New Roman" w:hint="eastAsia"/>
-          <w:sz w:val="21"/>
-          <w:szCs w:val="21"/>
-        </w:rPr>
-        <w:t>QTCreator</w:t>
-      </w:r>
-      <w:r>
-        <w:rPr>
-          <w:rFonts w:ascii="Times New Roman" w:eastAsia="微软雅黑 Light" w:hAnsi="微软雅黑 Light" w:cs="Times New Roman" w:hint="eastAsia"/>
-          <w:sz w:val="21"/>
-          <w:szCs w:val="21"/>
-        </w:rPr>
-        <w:t>，</w:t>
-      </w:r>
-      <w:r>
-        <w:rPr>
-          <w:rFonts w:ascii="Times New Roman" w:eastAsia="微软雅黑 Light" w:hAnsi="微软雅黑 Light" w:cs="Times New Roman" w:hint="eastAsia"/>
-          <w:sz w:val="21"/>
-          <w:szCs w:val="21"/>
-        </w:rPr>
-        <w:t>Clion</w:t>
-      </w:r>
-      <w:r>
-        <w:rPr>
-          <w:rFonts w:ascii="Times New Roman" w:eastAsia="微软雅黑 Light" w:hAnsi="微软雅黑 Light" w:cs="Times New Roman" w:hint="eastAsia"/>
-          <w:sz w:val="21"/>
-          <w:szCs w:val="21"/>
-        </w:rPr>
-        <w:t>，</w:t>
-      </w:r>
-      <w:r>
-        <w:rPr>
-          <w:rFonts w:ascii="Times New Roman" w:eastAsia="微软雅黑 Light" w:hAnsi="微软雅黑 Light" w:cs="Times New Roman" w:hint="eastAsia"/>
-          <w:sz w:val="21"/>
-          <w:szCs w:val="21"/>
-        </w:rPr>
-        <w:t>VS</w:t>
-      </w:r>
-      <w:r>
-        <w:rPr>
-          <w:rFonts w:ascii="Times New Roman" w:eastAsia="微软雅黑 Light" w:hAnsi="微软雅黑 Light" w:cs="Times New Roman" w:hint="eastAsia"/>
-          <w:sz w:val="21"/>
-          <w:szCs w:val="21"/>
-        </w:rPr>
-        <w:t>，</w:t>
-      </w:r>
-      <w:r>
-        <w:rPr>
-          <w:rFonts w:ascii="Times New Roman" w:eastAsia="微软雅黑 Light" w:hAnsi="微软雅黑 Light" w:cs="Times New Roman" w:hint="eastAsia"/>
-          <w:sz w:val="21"/>
-          <w:szCs w:val="21"/>
-        </w:rPr>
-        <w:t>Source Insight</w:t>
-      </w:r>
-      <w:r>
-        <w:rPr>
-          <w:rFonts w:ascii="Times New Roman" w:eastAsia="微软雅黑 Light" w:hAnsi="微软雅黑 Light" w:cs="Times New Roman" w:hint="eastAsia"/>
-          <w:sz w:val="21"/>
-          <w:szCs w:val="21"/>
-        </w:rPr>
-        <w:t>等</w:t>
-      </w:r>
-      <w:r>
-        <w:rPr>
-          <w:rFonts w:ascii="Times New Roman" w:eastAsia="微软雅黑 Light" w:hAnsi="微软雅黑 Light" w:cs="Times New Roman" w:hint="eastAsia"/>
-          <w:sz w:val="21"/>
-          <w:szCs w:val="21"/>
-        </w:rPr>
-        <w:t>开发工具</w:t>
-      </w:r>
-      <w:r>
-        <w:rPr>
-          <w:rFonts w:ascii="Times New Roman" w:eastAsia="微软雅黑 Light" w:hAnsi="微软雅黑 Light" w:cs="Times New Roman" w:hint="eastAsia"/>
-          <w:sz w:val="21"/>
-          <w:szCs w:val="21"/>
-        </w:rPr>
-        <w:t>。</w:t>
-      </w:r>
-    </w:p>
-    <w:p>
-      <w:pPr>
-        <w:ind w:firstLine="420"/>
-        <w:rPr>
-          <w:rFonts w:ascii="Times New Roman" w:eastAsia="微软雅黑 Light" w:hAnsi="微软雅黑 Light" w:cs="Times New Roman"/>
-          <w:sz w:val="21"/>
-          <w:szCs w:val="21"/>
-        </w:rPr>
-      </w:pPr>
-      <w:r>
-        <w:rPr>
-          <w:rFonts w:ascii="Times New Roman" w:eastAsia="微软雅黑 Light" w:hAnsi="微软雅黑 Light" w:cs="Times New Roman" w:hint="eastAsia"/>
-          <w:sz w:val="21"/>
-          <w:szCs w:val="21"/>
-        </w:rPr>
-        <w:t>熟悉</w:t>
-      </w:r>
-      <w:r>
-        <w:rPr>
-          <w:rFonts w:ascii="Times New Roman" w:eastAsia="微软雅黑 Light" w:hAnsi="微软雅黑 Light" w:cs="Times New Roman" w:hint="eastAsia"/>
-          <w:sz w:val="21"/>
-          <w:szCs w:val="21"/>
-        </w:rPr>
-        <w:t>Python</w:t>
-      </w:r>
-      <w:r>
-        <w:rPr>
-          <w:rFonts w:ascii="Times New Roman" w:eastAsia="微软雅黑 Light" w:hAnsi="微软雅黑 Light" w:cs="Times New Roman" w:hint="eastAsia"/>
-          <w:sz w:val="21"/>
-          <w:szCs w:val="21"/>
-        </w:rPr>
-        <w:t>语言，熟悉</w:t>
-      </w:r>
-      <w:r>
-        <w:rPr>
-          <w:rFonts w:ascii="Times New Roman" w:eastAsia="微软雅黑 Light" w:hAnsi="微软雅黑 Light" w:cs="Times New Roman" w:hint="eastAsia"/>
-          <w:sz w:val="21"/>
-          <w:szCs w:val="21"/>
-        </w:rPr>
-        <w:t>PyCharm</w:t>
-      </w:r>
-      <w:r>
-        <w:rPr>
-          <w:rFonts w:ascii="Times New Roman" w:eastAsia="微软雅黑 Light" w:hAnsi="微软雅黑 Light" w:cs="Times New Roman" w:hint="eastAsia"/>
-          <w:sz w:val="21"/>
-          <w:szCs w:val="21"/>
-        </w:rPr>
-        <w:t>等。</w:t>
-      </w:r>
-    </w:p>
-    <w:p>
-      <w:pPr>
-        <w:ind w:firstLine="420"/>
-        <w:rPr>
-          <w:rFonts w:ascii="Times New Roman" w:eastAsia="微软雅黑 Light" w:hAnsi="微软雅黑 Light" w:cs="Times New Roman"/>
-          <w:sz w:val="21"/>
-          <w:szCs w:val="21"/>
-        </w:rPr>
-      </w:pPr>
-      <w:r>
-        <w:rPr>
-          <w:rFonts w:ascii="Times New Roman" w:eastAsia="微软雅黑 Light" w:hAnsi="微软雅黑 Light" w:cs="Times New Roman" w:hint="eastAsia"/>
-          <w:sz w:val="21"/>
-          <w:szCs w:val="21"/>
-        </w:rPr>
-        <w:t>熟悉</w:t>
-      </w:r>
-      <w:r>
-        <w:rPr>
-          <w:rFonts w:ascii="Times New Roman" w:eastAsia="微软雅黑 Light" w:hAnsi="微软雅黑 Light" w:cs="Times New Roman"/>
-          <w:sz w:val="21"/>
-          <w:szCs w:val="21"/>
-        </w:rPr>
-        <w:t>EVM</w:t>
-      </w:r>
-      <w:r>
-        <w:rPr>
-          <w:rFonts w:ascii="Times New Roman" w:eastAsia="微软雅黑 Light" w:hAnsi="微软雅黑 Light" w:cs="Times New Roman" w:hint="eastAsia"/>
-          <w:sz w:val="21"/>
-          <w:szCs w:val="21"/>
-        </w:rPr>
-        <w:t>系虚拟机智能合约开发，熟悉</w:t>
-      </w:r>
-      <w:r>
-        <w:rPr>
-          <w:rFonts w:ascii="Times New Roman" w:eastAsia="微软雅黑 Light" w:hAnsi="微软雅黑 Light" w:cs="Times New Roman"/>
-          <w:sz w:val="21"/>
-          <w:szCs w:val="21"/>
-        </w:rPr>
-        <w:t>Solidity</w:t>
-      </w:r>
-      <w:r>
-        <w:rPr>
-          <w:rFonts w:ascii="Times New Roman" w:eastAsia="微软雅黑 Light" w:hAnsi="微软雅黑 Light" w:cs="Times New Roman" w:hint="eastAsia"/>
-          <w:sz w:val="21"/>
-          <w:szCs w:val="21"/>
-        </w:rPr>
-        <w:t>，</w:t>
-      </w:r>
-      <w:r>
-        <w:rPr>
-          <w:rFonts w:ascii="Times New Roman" w:eastAsia="微软雅黑 Light" w:hAnsi="微软雅黑 Light" w:cs="Times New Roman" w:hint="eastAsia"/>
-          <w:sz w:val="21"/>
-          <w:szCs w:val="21"/>
-        </w:rPr>
-        <w:t>Node</w:t>
-      </w:r>
-      <w:r>
-        <w:rPr>
-          <w:rFonts w:ascii="Times New Roman" w:eastAsia="微软雅黑 Light" w:hAnsi="微软雅黑 Light" w:cs="Times New Roman"/>
-          <w:sz w:val="21"/>
-          <w:szCs w:val="21"/>
-        </w:rPr>
-        <w:t>.js</w:t>
-      </w:r>
-      <w:r>
-        <w:rPr>
-          <w:rFonts w:ascii="Times New Roman" w:eastAsia="微软雅黑 Light" w:hAnsi="微软雅黑 Light" w:cs="Times New Roman" w:hint="eastAsia"/>
-          <w:sz w:val="21"/>
-          <w:szCs w:val="21"/>
-        </w:rPr>
-        <w:t>，</w:t>
-      </w:r>
-      <w:r>
-        <w:rPr>
-          <w:rFonts w:ascii="Times New Roman" w:eastAsia="微软雅黑 Light" w:hAnsi="微软雅黑 Light" w:cs="Times New Roman" w:hint="eastAsia"/>
-          <w:sz w:val="21"/>
-          <w:szCs w:val="21"/>
-        </w:rPr>
-        <w:t>Web</w:t>
-      </w:r>
-      <w:r>
-        <w:rPr>
-          <w:rFonts w:ascii="Times New Roman" w:eastAsia="微软雅黑 Light" w:hAnsi="微软雅黑 Light" w:cs="Times New Roman"/>
-          <w:sz w:val="21"/>
-          <w:szCs w:val="21"/>
-        </w:rPr>
-        <w:t>3Js</w:t>
-      </w:r>
-      <w:r>
-        <w:rPr>
-          <w:rFonts w:ascii="Times New Roman" w:eastAsia="微软雅黑 Light" w:hAnsi="微软雅黑 Light" w:cs="Times New Roman" w:hint="eastAsia"/>
-          <w:sz w:val="21"/>
-          <w:szCs w:val="21"/>
-        </w:rPr>
-        <w:t>，</w:t>
-      </w:r>
-      <w:r>
-        <w:rPr>
-          <w:rFonts w:ascii="Times New Roman" w:eastAsia="微软雅黑 Light" w:hAnsi="微软雅黑 Light" w:cs="Times New Roman" w:hint="eastAsia"/>
-          <w:sz w:val="21"/>
-          <w:szCs w:val="21"/>
-        </w:rPr>
-        <w:t>Truffle</w:t>
-      </w:r>
-      <w:r>
-        <w:rPr>
-          <w:rFonts w:ascii="Times New Roman" w:eastAsia="微软雅黑 Light" w:hAnsi="微软雅黑 Light" w:cs="Times New Roman" w:hint="eastAsia"/>
-          <w:sz w:val="21"/>
-          <w:szCs w:val="21"/>
-        </w:rPr>
-        <w:t>，</w:t>
-      </w:r>
-      <w:r>
-        <w:rPr>
-          <w:rFonts w:ascii="Times New Roman" w:eastAsia="微软雅黑 Light" w:hAnsi="微软雅黑 Light" w:cs="Times New Roman" w:hint="eastAsia"/>
-          <w:sz w:val="21"/>
-          <w:szCs w:val="21"/>
-        </w:rPr>
-        <w:t>Hardhat</w:t>
-      </w:r>
-      <w:r>
-        <w:rPr>
-          <w:rFonts w:ascii="Times New Roman" w:eastAsia="微软雅黑 Light" w:hAnsi="微软雅黑 Light" w:cs="Times New Roman" w:hint="eastAsia"/>
-          <w:sz w:val="21"/>
-          <w:szCs w:val="21"/>
-        </w:rPr>
-        <w:t>等。</w:t>
-      </w:r>
-    </w:p>
-    <w:p>
-      <w:pPr>
-        <w:ind w:firstLine="420"/>
-        <w:rPr>
-          <w:rFonts w:ascii="Times New Roman" w:eastAsia="微软雅黑 Light" w:hAnsi="Times New Roman" w:cs="Times New Roman"/>
-          <w:sz w:val="21"/>
-          <w:szCs w:val="21"/>
-        </w:rPr>
-      </w:pPr>
-      <w:r>
-        <w:rPr>
-          <w:rFonts w:ascii="Times New Roman" w:eastAsia="微软雅黑 Light" w:hAnsi="Times New Roman" w:cs="Times New Roman" w:hint="eastAsia"/>
-          <w:sz w:val="21"/>
-          <w:szCs w:val="21"/>
-        </w:rPr>
-        <w:t>熟悉</w:t>
-      </w:r>
-      <w:r>
-        <w:rPr>
-          <w:rFonts w:ascii="Times New Roman" w:eastAsia="微软雅黑 Light" w:hAnsi="Times New Roman" w:cs="Times New Roman" w:hint="eastAsia"/>
-          <w:sz w:val="21"/>
-          <w:szCs w:val="21"/>
-        </w:rPr>
-        <w:t>Wasm</w:t>
-      </w:r>
-      <w:r>
-        <w:rPr>
-          <w:rFonts w:ascii="Times New Roman" w:eastAsia="微软雅黑 Light" w:hAnsi="Times New Roman" w:cs="Times New Roman" w:hint="eastAsia"/>
-          <w:sz w:val="21"/>
-          <w:szCs w:val="21"/>
-        </w:rPr>
-        <w:t>系虚拟机智能合约开发，熟悉</w:t>
-      </w:r>
-      <w:r>
-        <w:rPr>
-          <w:rFonts w:ascii="Times New Roman" w:eastAsia="微软雅黑 Light" w:hAnsi="Times New Roman" w:cs="Times New Roman"/>
-          <w:sz w:val="21"/>
-          <w:szCs w:val="21"/>
-        </w:rPr>
-        <w:t>C++</w:t>
-      </w:r>
-      <w:r>
-        <w:rPr>
-          <w:rFonts w:ascii="Times New Roman" w:eastAsia="微软雅黑 Light" w:hAnsi="Times New Roman" w:cs="Times New Roman" w:hint="eastAsia"/>
-          <w:sz w:val="21"/>
-          <w:szCs w:val="21"/>
-        </w:rPr>
-        <w:t>智能合约开发等。</w:t>
-      </w:r>
-    </w:p>
-    <w:p>
-      <w:pPr>
-        <w:ind w:firstLine="420"/>
-        <w:rPr>
-          <w:rFonts w:ascii="Times New Roman" w:eastAsia="微软雅黑 Light" w:hAnsi="微软雅黑 Light" w:cs="Times New Roman" w:hint="eastAsia"/>
           <w:sz w:val="21"/>
           <w:szCs w:val="21"/>
         </w:rPr>
@@ -2937,48 +2900,48 @@
           <w:sz w:val="21"/>
           <w:szCs w:val="21"/>
         </w:rPr>
+        <w:t>智能合约开发</w:t>
+      </w:r>
+      <w:r>
+        <w:rPr>
+          <w:rFonts w:ascii="Times New Roman" w:eastAsia="微软雅黑 Light" w:hAnsi="Times New Roman" w:cs="Times New Roman" w:hint="eastAsia"/>
+          <w:sz w:val="21"/>
+          <w:szCs w:val="21"/>
+        </w:rPr>
+        <w:t>。</w:t>
+      </w:r>
+    </w:p>
+    <w:p>
+      <w:pPr>
+        <w:ind w:left="840" w:firstLine="420"/>
+        <w:rPr>
+          <w:rFonts w:ascii="Times New Roman" w:eastAsia="微软雅黑 Light" w:hAnsi="Times New Roman" w:cs="Times New Roman"/>
+          <w:sz w:val="21"/>
+          <w:szCs w:val="21"/>
+        </w:rPr>
+      </w:pPr>
+    </w:p>
+    <w:p>
+      <w:pPr>
+        <w:ind w:firstLine="420"/>
+        <w:rPr>
+          <w:rFonts w:ascii="Times New Roman" w:eastAsia="微软雅黑 Light" w:hAnsi="Times New Roman" w:cs="Times New Roman"/>
+          <w:b/>
+          <w:sz w:val="21"/>
+          <w:szCs w:val="21"/>
+          <w:shd w:val="pct15" w:color="auto" w:fill="FFFFFF"/>
+        </w:rPr>
+      </w:pPr>
+      <w:r>
+        <w:rPr>
+          <w:rFonts w:ascii="Times New Roman" w:eastAsia="微软雅黑 Light" w:hAnsi="Times New Roman" w:cs="Times New Roman"/>
+          <w:b/>
+          <w:i/>
+          <w:iCs/>
+          <w:sz w:val="21"/>
+          <w:szCs w:val="21"/>
+        </w:rPr>
         <w:lastRenderedPageBreak/>
-        <w:t>智能合约开发</w:t>
-      </w:r>
-      <w:r>
-        <w:rPr>
-          <w:rFonts w:ascii="Times New Roman" w:eastAsia="微软雅黑 Light" w:hAnsi="Times New Roman" w:cs="Times New Roman" w:hint="eastAsia"/>
-          <w:sz w:val="21"/>
-          <w:szCs w:val="21"/>
-        </w:rPr>
-        <w:t>。</w:t>
-      </w:r>
-    </w:p>
-    <w:p>
-      <w:pPr>
-        <w:ind w:left="840" w:firstLine="420"/>
-        <w:rPr>
-          <w:rFonts w:ascii="Times New Roman" w:eastAsia="微软雅黑 Light" w:hAnsi="Times New Roman" w:cs="Times New Roman"/>
-          <w:sz w:val="21"/>
-          <w:szCs w:val="21"/>
-        </w:rPr>
-      </w:pPr>
-    </w:p>
-    <w:p>
-      <w:pPr>
-        <w:ind w:firstLine="420"/>
-        <w:rPr>
-          <w:rFonts w:ascii="Times New Roman" w:eastAsia="微软雅黑 Light" w:hAnsi="Times New Roman" w:cs="Times New Roman"/>
-          <w:b/>
-          <w:sz w:val="21"/>
-          <w:szCs w:val="21"/>
-          <w:shd w:val="pct15" w:color="auto" w:fill="FFFFFF"/>
-        </w:rPr>
-      </w:pPr>
-      <w:r>
-        <w:rPr>
-          <w:rFonts w:ascii="Times New Roman" w:eastAsia="微软雅黑 Light" w:hAnsi="Times New Roman" w:cs="Times New Roman"/>
-          <w:b/>
-          <w:i/>
-          <w:iCs/>
-          <w:sz w:val="21"/>
-          <w:szCs w:val="21"/>
-        </w:rPr>
         <w:t>201</w:t>
       </w:r>
       <w:r>
@@ -5685,95 +5648,87 @@
           <w:sz w:val="21"/>
           <w:szCs w:val="21"/>
         </w:rPr>
-        <w:t>应</w:t>
-      </w:r>
-      <w:r>
-        <w:rPr>
-          <w:rFonts w:ascii="Times New Roman" w:eastAsia="微软雅黑 Light" w:hAnsi="微软雅黑 Light" w:cs="Times New Roman" w:hint="eastAsia"/>
+        <w:t>应用开发</w:t>
+      </w:r>
+      <w:r>
+        <w:rPr>
+          <w:rFonts w:ascii="Times New Roman" w:eastAsia="微软雅黑 Light" w:hAnsi="微软雅黑 Light" w:cs="Times New Roman" w:hint="eastAsia"/>
+          <w:sz w:val="21"/>
+          <w:szCs w:val="21"/>
+        </w:rPr>
+        <w:t xml:space="preserve">, </w:t>
+      </w:r>
+      <w:r>
+        <w:rPr>
+          <w:rFonts w:ascii="Times New Roman" w:eastAsia="微软雅黑 Light" w:hAnsi="微软雅黑 Light" w:cs="Times New Roman" w:hint="eastAsia"/>
+          <w:sz w:val="21"/>
+          <w:szCs w:val="21"/>
+        </w:rPr>
+        <w:t>上对接远程网络服务器</w:t>
+      </w:r>
+      <w:r>
+        <w:rPr>
+          <w:rFonts w:ascii="Times New Roman" w:eastAsia="微软雅黑 Light" w:hAnsi="微软雅黑 Light" w:cs="Times New Roman" w:hint="eastAsia"/>
+          <w:sz w:val="21"/>
+          <w:szCs w:val="21"/>
+        </w:rPr>
+        <w:t xml:space="preserve">, </w:t>
+      </w:r>
+      <w:r>
+        <w:rPr>
+          <w:rFonts w:ascii="Times New Roman" w:eastAsia="微软雅黑 Light" w:hAnsi="微软雅黑 Light" w:cs="Times New Roman" w:hint="eastAsia"/>
+          <w:sz w:val="21"/>
+          <w:szCs w:val="21"/>
+        </w:rPr>
+        <w:t>下对接串口</w:t>
+      </w:r>
+      <w:r>
+        <w:rPr>
+          <w:rFonts w:ascii="Times New Roman" w:eastAsia="微软雅黑 Light" w:hAnsi="微软雅黑 Light" w:cs="Times New Roman" w:hint="eastAsia"/>
+          <w:sz w:val="21"/>
+          <w:szCs w:val="21"/>
+        </w:rPr>
+        <w:t xml:space="preserve">STM32, </w:t>
+      </w:r>
+      <w:r>
+        <w:rPr>
+          <w:rFonts w:ascii="Times New Roman" w:eastAsia="微软雅黑 Light" w:hAnsi="微软雅黑 Light" w:cs="Times New Roman" w:hint="eastAsia"/>
+          <w:sz w:val="21"/>
+          <w:szCs w:val="21"/>
+        </w:rPr>
+        <w:t>完成业务逻辑。</w:t>
+      </w:r>
+    </w:p>
+    <w:p>
+      <w:pPr>
+        <w:rPr>
+          <w:rFonts w:ascii="Times New Roman" w:eastAsia="微软雅黑 Light" w:hAnsi="Times New Roman" w:cs="Times New Roman"/>
+          <w:sz w:val="21"/>
+          <w:szCs w:val="21"/>
+        </w:rPr>
+      </w:pPr>
+    </w:p>
+    <w:p>
+      <w:pPr>
+        <w:rPr>
+          <w:rFonts w:ascii="Times New Roman" w:eastAsia="微软雅黑 Light" w:hAnsi="Times New Roman" w:cs="Times New Roman"/>
+          <w:b/>
+          <w:i/>
+          <w:iCs/>
+          <w:sz w:val="21"/>
+          <w:szCs w:val="21"/>
+        </w:rPr>
+      </w:pPr>
+      <w:r>
+        <w:rPr>
+          <w:rFonts w:ascii="Times New Roman" w:eastAsia="微软雅黑 Light" w:hAnsi="Times New Roman" w:cs="Times New Roman"/>
+          <w:b/>
+          <w:i/>
+          <w:iCs/>
           <w:sz w:val="21"/>
           <w:szCs w:val="21"/>
         </w:rPr>
         <w:lastRenderedPageBreak/>
-        <w:t>用开发</w:t>
-      </w:r>
-      <w:r>
-        <w:rPr>
-          <w:rFonts w:ascii="Times New Roman" w:eastAsia="微软雅黑 Light" w:hAnsi="微软雅黑 Light" w:cs="Times New Roman" w:hint="eastAsia"/>
-          <w:sz w:val="21"/>
-          <w:szCs w:val="21"/>
-        </w:rPr>
-        <w:t xml:space="preserve">, </w:t>
-      </w:r>
-      <w:r>
-        <w:rPr>
-          <w:rFonts w:ascii="Times New Roman" w:eastAsia="微软雅黑 Light" w:hAnsi="微软雅黑 Light" w:cs="Times New Roman" w:hint="eastAsia"/>
-          <w:sz w:val="21"/>
-          <w:szCs w:val="21"/>
-        </w:rPr>
-        <w:t>上对接远程网络服务器</w:t>
-      </w:r>
-      <w:r>
-        <w:rPr>
-          <w:rFonts w:ascii="Times New Roman" w:eastAsia="微软雅黑 Light" w:hAnsi="微软雅黑 Light" w:cs="Times New Roman" w:hint="eastAsia"/>
-          <w:sz w:val="21"/>
-          <w:szCs w:val="21"/>
-        </w:rPr>
-        <w:t xml:space="preserve">, </w:t>
-      </w:r>
-      <w:r>
-        <w:rPr>
-          <w:rFonts w:ascii="Times New Roman" w:eastAsia="微软雅黑 Light" w:hAnsi="微软雅黑 Light" w:cs="Times New Roman" w:hint="eastAsia"/>
-          <w:sz w:val="21"/>
-          <w:szCs w:val="21"/>
-        </w:rPr>
-        <w:t>下对接串口</w:t>
-      </w:r>
-      <w:r>
-        <w:rPr>
-          <w:rFonts w:ascii="Times New Roman" w:eastAsia="微软雅黑 Light" w:hAnsi="微软雅黑 Light" w:cs="Times New Roman" w:hint="eastAsia"/>
-          <w:sz w:val="21"/>
-          <w:szCs w:val="21"/>
-        </w:rPr>
-        <w:t xml:space="preserve">STM32, </w:t>
-      </w:r>
-      <w:r>
-        <w:rPr>
-          <w:rFonts w:ascii="Times New Roman" w:eastAsia="微软雅黑 Light" w:hAnsi="微软雅黑 Light" w:cs="Times New Roman" w:hint="eastAsia"/>
-          <w:sz w:val="21"/>
-          <w:szCs w:val="21"/>
-        </w:rPr>
-        <w:t>完成业务逻辑。</w:t>
-      </w:r>
-    </w:p>
-    <w:p>
-      <w:pPr>
-        <w:rPr>
-          <w:rFonts w:ascii="Times New Roman" w:eastAsia="微软雅黑 Light" w:hAnsi="Times New Roman" w:cs="Times New Roman"/>
-          <w:sz w:val="21"/>
-          <w:szCs w:val="21"/>
-        </w:rPr>
-      </w:pPr>
-    </w:p>
-    <w:p>
-      <w:pPr>
-        <w:rPr>
-          <w:rFonts w:ascii="Times New Roman" w:eastAsia="微软雅黑 Light" w:hAnsi="Times New Roman" w:cs="Times New Roman"/>
-          <w:b/>
-          <w:i/>
-          <w:iCs/>
-          <w:sz w:val="21"/>
-          <w:szCs w:val="21"/>
-        </w:rPr>
-      </w:pPr>
-      <w:r>
-        <w:rPr>
-          <w:rFonts w:ascii="Times New Roman" w:eastAsia="微软雅黑 Light" w:hAnsi="Times New Roman" w:cs="Times New Roman"/>
-          <w:b/>
-          <w:i/>
-          <w:iCs/>
-          <w:sz w:val="21"/>
-          <w:szCs w:val="21"/>
-        </w:rPr>
         <w:t>201</w:t>
       </w:r>
       <w:r>
@@ -9452,7 +9407,7 @@
 </file>
 
 <file path=word/endnotes.xml><?xml version="1.0" encoding="utf-8"?>
-<w:endnotes xmlns:wpc="http://schemas.microsoft.com/office/word/2010/wordprocessingCanvas" xmlns:cx="http://schemas.microsoft.com/office/drawing/2014/chartex" xmlns:cx1="http://schemas.microsoft.com/office/drawing/2015/9/8/chartex" xmlns:cx2="http://schemas.microsoft.com/office/drawing/2015/10/21/chartex" xmlns:cx3="http://schemas.microsoft.com/office/drawing/2016/5/9/chartex" xmlns:cx4="http://schemas.microsoft.com/office/drawing/2016/5/10/chartex" xmlns:cx5="http://schemas.microsoft.com/office/drawing/2016/5/11/chartex" xmlns:cx6="http://schemas.microsoft.com/office/drawing/2016/5/12/chartex" xmlns:cx7="http://schemas.microsoft.com/office/drawing/2016/5/13/chartex" xmlns:cx8="http://schemas.microsoft.com/office/drawing/2016/5/14/chartex" xmlns:mc="http://schemas.openxmlformats.org/markup-compatibility/2006" xmlns:aink="http://schemas.microsoft.com/office/drawing/2016/ink" xmlns:am3d="http://schemas.microsoft.com/office/drawing/2017/model3d" xmlns:o="urn:schemas-microsoft-com:office:office" xmlns:r="http://schemas.openxmlformats.org/officeDocument/2006/relationships" xmlns:m="http://schemas.openxmlformats.org/officeDocument/2006/math" xmlns:v="urn:schemas-microsoft-com:vml" xmlns:wp14="http://schemas.microsoft.com/office/word/2010/wordprocessingDrawing" xmlns:wp="http://schemas.openxmlformats.org/drawingml/2006/wordprocessingDrawing" xmlns:w10="urn:schemas-microsoft-com:office:word" xmlns:w="http://schemas.openxmlformats.org/wordprocessingml/2006/main" xmlns:w14="http://schemas.microsoft.com/office/word/2010/wordml" xmlns:w15="http://schemas.microsoft.com/office/word/2012/wordml" xmlns:w16cex="http://schemas.microsoft.com/office/word/2018/wordml/cex" xmlns:w16cid="http://schemas.microsoft.com/office/word/2016/wordml/cid" xmlns:w16="http://schemas.microsoft.com/office/word/2018/wordml" xmlns:w16sdtdh="http://schemas.microsoft.com/office/word/2020/wordml/sdtdatahash" xmlns:w16se="http://schemas.microsoft.com/office/word/2015/wordml/symex" xmlns:wpg="http://schemas.microsoft.com/office/word/2010/wordprocessingGroup" xmlns:wpi="http://schemas.microsoft.com/office/word/2010/wordprocessingInk" xmlns:wne="http://schemas.microsoft.com/office/word/2006/wordml" xmlns:wps="http://schemas.microsoft.com/office/word/2010/wordprocessingShape" mc:Ignorable="w14 w15 w16se w16cid w16 w16cex w16sdtdh wp14">
+<w:endnotes xmlns:wpc="http://schemas.microsoft.com/office/word/2010/wordprocessingCanvas" xmlns:cx="http://schemas.microsoft.com/office/drawing/2014/chartex" xmlns:cx1="http://schemas.microsoft.com/office/drawing/2015/9/8/chartex" xmlns:cx2="http://schemas.microsoft.com/office/drawing/2015/10/21/chartex" xmlns:cx3="http://schemas.microsoft.com/office/drawing/2016/5/9/chartex" xmlns:cx4="http://schemas.microsoft.com/office/drawing/2016/5/10/chartex" xmlns:cx5="http://schemas.microsoft.com/office/drawing/2016/5/11/chartex" xmlns:cx6="http://schemas.microsoft.com/office/drawing/2016/5/12/chartex" xmlns:cx7="http://schemas.microsoft.com/office/drawing/2016/5/13/chartex" xmlns:cx8="http://schemas.microsoft.com/office/drawing/2016/5/14/chartex" xmlns:mc="http://schemas.openxmlformats.org/markup-compatibility/2006" xmlns:aink="http://schemas.microsoft.com/office/drawing/2016/ink" xmlns:am3d="http://schemas.microsoft.com/office/drawing/2017/model3d" xmlns:o="urn:schemas-microsoft-com:office:office" xmlns:oel="http://schemas.microsoft.com/office/2019/extlst" xmlns:r="http://schemas.openxmlformats.org/officeDocument/2006/relationships" xmlns:m="http://schemas.openxmlformats.org/officeDocument/2006/math" xmlns:v="urn:schemas-microsoft-com:vml" xmlns:wp14="http://schemas.microsoft.com/office/word/2010/wordprocessingDrawing" xmlns:wp="http://schemas.openxmlformats.org/drawingml/2006/wordprocessingDrawing" xmlns:w10="urn:schemas-microsoft-com:office:word" xmlns:w="http://schemas.openxmlformats.org/wordprocessingml/2006/main" xmlns:w14="http://schemas.microsoft.com/office/word/2010/wordml" xmlns:w15="http://schemas.microsoft.com/office/word/2012/wordml" xmlns:w16cex="http://schemas.microsoft.com/office/word/2018/wordml/cex" xmlns:w16cid="http://schemas.microsoft.com/office/word/2016/wordml/cid" xmlns:w16="http://schemas.microsoft.com/office/word/2018/wordml" xmlns:w16sdtdh="http://schemas.microsoft.com/office/word/2020/wordml/sdtdatahash" xmlns:w16se="http://schemas.microsoft.com/office/word/2015/wordml/symex" xmlns:wpg="http://schemas.microsoft.com/office/word/2010/wordprocessingGroup" xmlns:wpi="http://schemas.microsoft.com/office/word/2010/wordprocessingInk" xmlns:wne="http://schemas.microsoft.com/office/word/2006/wordml" xmlns:wps="http://schemas.microsoft.com/office/word/2010/wordprocessingShape" mc:Ignorable="w14 w15 w16se w16cid w16 w16cex w16sdtdh wp14">
   <w:endnote w:type="separator" w:id="-1">
     <w:p>
       <w:r>
@@ -9471,7 +9426,7 @@
 </file>
 
 <file path=word/footnotes.xml><?xml version="1.0" encoding="utf-8"?>
-<w:footnotes xmlns:wpc="http://schemas.microsoft.com/office/word/2010/wordprocessingCanvas" xmlns:cx="http://schemas.microsoft.com/office/drawing/2014/chartex" xmlns:cx1="http://schemas.microsoft.com/office/drawing/2015/9/8/chartex" xmlns:cx2="http://schemas.microsoft.com/office/drawing/2015/10/21/chartex" xmlns:cx3="http://schemas.microsoft.com/office/drawing/2016/5/9/chartex" xmlns:cx4="http://schemas.microsoft.com/office/drawing/2016/5/10/chartex" xmlns:cx5="http://schemas.microsoft.com/office/drawing/2016/5/11/chartex" xmlns:cx6="http://schemas.microsoft.com/office/drawing/2016/5/12/chartex" xmlns:cx7="http://schemas.microsoft.com/office/drawing/2016/5/13/chartex" xmlns:cx8="http://schemas.microsoft.com/office/drawing/2016/5/14/chartex" xmlns:mc="http://schemas.openxmlformats.org/markup-compatibility/2006" xmlns:aink="http://schemas.microsoft.com/office/drawing/2016/ink" xmlns:am3d="http://schemas.microsoft.com/office/drawing/2017/model3d" xmlns:o="urn:schemas-microsoft-com:office:office" xmlns:r="http://schemas.openxmlformats.org/officeDocument/2006/relationships" xmlns:m="http://schemas.openxmlformats.org/officeDocument/2006/math" xmlns:v="urn:schemas-microsoft-com:vml" xmlns:wp14="http://schemas.microsoft.com/office/word/2010/wordprocessingDrawing" xmlns:wp="http://schemas.openxmlformats.org/drawingml/2006/wordprocessingDrawing" xmlns:w10="urn:schemas-microsoft-com:office:word" xmlns:w="http://schemas.openxmlformats.org/wordprocessingml/2006/main" xmlns:w14="http://schemas.microsoft.com/office/word/2010/wordml" xmlns:w15="http://schemas.microsoft.com/office/word/2012/wordml" xmlns:w16cex="http://schemas.microsoft.com/office/word/2018/wordml/cex" xmlns:w16cid="http://schemas.microsoft.com/office/word/2016/wordml/cid" xmlns:w16="http://schemas.microsoft.com/office/word/2018/wordml" xmlns:w16sdtdh="http://schemas.microsoft.com/office/word/2020/wordml/sdtdatahash" xmlns:w16se="http://schemas.microsoft.com/office/word/2015/wordml/symex" xmlns:wpg="http://schemas.microsoft.com/office/word/2010/wordprocessingGroup" xmlns:wpi="http://schemas.microsoft.com/office/word/2010/wordprocessingInk" xmlns:wne="http://schemas.microsoft.com/office/word/2006/wordml" xmlns:wps="http://schemas.microsoft.com/office/word/2010/wordprocessingShape" mc:Ignorable="w14 w15 w16se w16cid w16 w16cex w16sdtdh wp14">
+<w:footnotes xmlns:wpc="http://schemas.microsoft.com/office/word/2010/wordprocessingCanvas" xmlns:cx="http://schemas.microsoft.com/office/drawing/2014/chartex" xmlns:cx1="http://schemas.microsoft.com/office/drawing/2015/9/8/chartex" xmlns:cx2="http://schemas.microsoft.com/office/drawing/2015/10/21/chartex" xmlns:cx3="http://schemas.microsoft.com/office/drawing/2016/5/9/chartex" xmlns:cx4="http://schemas.microsoft.com/office/drawing/2016/5/10/chartex" xmlns:cx5="http://schemas.microsoft.com/office/drawing/2016/5/11/chartex" xmlns:cx6="http://schemas.microsoft.com/office/drawing/2016/5/12/chartex" xmlns:cx7="http://schemas.microsoft.com/office/drawing/2016/5/13/chartex" xmlns:cx8="http://schemas.microsoft.com/office/drawing/2016/5/14/chartex" xmlns:mc="http://schemas.openxmlformats.org/markup-compatibility/2006" xmlns:aink="http://schemas.microsoft.com/office/drawing/2016/ink" xmlns:am3d="http://schemas.microsoft.com/office/drawing/2017/model3d" xmlns:o="urn:schemas-microsoft-com:office:office" xmlns:oel="http://schemas.microsoft.com/office/2019/extlst" xmlns:r="http://schemas.openxmlformats.org/officeDocument/2006/relationships" xmlns:m="http://schemas.openxmlformats.org/officeDocument/2006/math" xmlns:v="urn:schemas-microsoft-com:vml" xmlns:wp14="http://schemas.microsoft.com/office/word/2010/wordprocessingDrawing" xmlns:wp="http://schemas.openxmlformats.org/drawingml/2006/wordprocessingDrawing" xmlns:w10="urn:schemas-microsoft-com:office:word" xmlns:w="http://schemas.openxmlformats.org/wordprocessingml/2006/main" xmlns:w14="http://schemas.microsoft.com/office/word/2010/wordml" xmlns:w15="http://schemas.microsoft.com/office/word/2012/wordml" xmlns:w16cex="http://schemas.microsoft.com/office/word/2018/wordml/cex" xmlns:w16cid="http://schemas.microsoft.com/office/word/2016/wordml/cid" xmlns:w16="http://schemas.microsoft.com/office/word/2018/wordml" xmlns:w16sdtdh="http://schemas.microsoft.com/office/word/2020/wordml/sdtdatahash" xmlns:w16se="http://schemas.microsoft.com/office/word/2015/wordml/symex" xmlns:wpg="http://schemas.microsoft.com/office/word/2010/wordprocessingGroup" xmlns:wpi="http://schemas.microsoft.com/office/word/2010/wordprocessingInk" xmlns:wne="http://schemas.microsoft.com/office/word/2006/wordml" xmlns:wps="http://schemas.microsoft.com/office/word/2010/wordprocessingShape" mc:Ignorable="w14 w15 w16se w16cid w16 w16cex w16sdtdh wp14">
   <w:footnote w:type="separator" w:id="-1">
     <w:p>
       <w:r>
@@ -9490,7 +9445,7 @@
 </file>
 
 <file path=word/numbering.xml><?xml version="1.0" encoding="utf-8"?>
-<w:numbering xmlns:wpc="http://schemas.microsoft.com/office/word/2010/wordprocessingCanvas" xmlns:cx="http://schemas.microsoft.com/office/drawing/2014/chartex" xmlns:cx1="http://schemas.microsoft.com/office/drawing/2015/9/8/chartex" xmlns:cx2="http://schemas.microsoft.com/office/drawing/2015/10/21/chartex" xmlns:cx3="http://schemas.microsoft.com/office/drawing/2016/5/9/chartex" xmlns:cx4="http://schemas.microsoft.com/office/drawing/2016/5/10/chartex" xmlns:cx5="http://schemas.microsoft.com/office/drawing/2016/5/11/chartex" xmlns:cx6="http://schemas.microsoft.com/office/drawing/2016/5/12/chartex" xmlns:cx7="http://schemas.microsoft.com/office/drawing/2016/5/13/chartex" xmlns:cx8="http://schemas.microsoft.com/office/drawing/2016/5/14/chartex" xmlns:mc="http://schemas.openxmlformats.org/markup-compatibility/2006" xmlns:aink="http://schemas.microsoft.com/office/drawing/2016/ink" xmlns:am3d="http://schemas.microsoft.com/office/drawing/2017/model3d" xmlns:o="urn:schemas-microsoft-com:office:office" xmlns:r="http://schemas.openxmlformats.org/officeDocument/2006/relationships" xmlns:m="http://schemas.openxmlformats.org/officeDocument/2006/math" xmlns:v="urn:schemas-microsoft-com:vml" xmlns:wp14="http://schemas.microsoft.com/office/word/2010/wordprocessingDrawing" xmlns:wp="http://schemas.openxmlformats.org/drawingml/2006/wordprocessingDrawing" xmlns:w10="urn:schemas-microsoft-com:office:word" xmlns:w="http://schemas.openxmlformats.org/wordprocessingml/2006/main" xmlns:w14="http://schemas.microsoft.com/office/word/2010/wordml" xmlns:w15="http://schemas.microsoft.com/office/word/2012/wordml" xmlns:w16cex="http://schemas.microsoft.com/office/word/2018/wordml/cex" xmlns:w16cid="http://schemas.microsoft.com/office/word/2016/wordml/cid" xmlns:w16="http://schemas.microsoft.com/office/word/2018/wordml" xmlns:w16sdtdh="http://schemas.microsoft.com/office/word/2020/wordml/sdtdatahash" xmlns:w16se="http://schemas.microsoft.com/office/word/2015/wordml/symex" xmlns:wpg="http://schemas.microsoft.com/office/word/2010/wordprocessingGroup" xmlns:wpi="http://schemas.microsoft.com/office/word/2010/wordprocessingInk" xmlns:wne="http://schemas.microsoft.com/office/word/2006/wordml" xmlns:wps="http://schemas.microsoft.com/office/word/2010/wordprocessingShape" mc:Ignorable="w14 w15 w16se w16cid w16 w16cex w16sdtdh wp14">
+<w:numbering xmlns:wpc="http://schemas.microsoft.com/office/word/2010/wordprocessingCanvas" xmlns:cx="http://schemas.microsoft.com/office/drawing/2014/chartex" xmlns:cx1="http://schemas.microsoft.com/office/drawing/2015/9/8/chartex" xmlns:cx2="http://schemas.microsoft.com/office/drawing/2015/10/21/chartex" xmlns:cx3="http://schemas.microsoft.com/office/drawing/2016/5/9/chartex" xmlns:cx4="http://schemas.microsoft.com/office/drawing/2016/5/10/chartex" xmlns:cx5="http://schemas.microsoft.com/office/drawing/2016/5/11/chartex" xmlns:cx6="http://schemas.microsoft.com/office/drawing/2016/5/12/chartex" xmlns:cx7="http://schemas.microsoft.com/office/drawing/2016/5/13/chartex" xmlns:cx8="http://schemas.microsoft.com/office/drawing/2016/5/14/chartex" xmlns:mc="http://schemas.openxmlformats.org/markup-compatibility/2006" xmlns:aink="http://schemas.microsoft.com/office/drawing/2016/ink" xmlns:am3d="http://schemas.microsoft.com/office/drawing/2017/model3d" xmlns:o="urn:schemas-microsoft-com:office:office" xmlns:oel="http://schemas.microsoft.com/office/2019/extlst" xmlns:r="http://schemas.openxmlformats.org/officeDocument/2006/relationships" xmlns:m="http://schemas.openxmlformats.org/officeDocument/2006/math" xmlns:v="urn:schemas-microsoft-com:vml" xmlns:wp14="http://schemas.microsoft.com/office/word/2010/wordprocessingDrawing" xmlns:wp="http://schemas.openxmlformats.org/drawingml/2006/wordprocessingDrawing" xmlns:w10="urn:schemas-microsoft-com:office:word" xmlns:w="http://schemas.openxmlformats.org/wordprocessingml/2006/main" xmlns:w14="http://schemas.microsoft.com/office/word/2010/wordml" xmlns:w15="http://schemas.microsoft.com/office/word/2012/wordml" xmlns:w16cex="http://schemas.microsoft.com/office/word/2018/wordml/cex" xmlns:w16cid="http://schemas.microsoft.com/office/word/2016/wordml/cid" xmlns:w16="http://schemas.microsoft.com/office/word/2018/wordml" xmlns:w16sdtdh="http://schemas.microsoft.com/office/word/2020/wordml/sdtdatahash" xmlns:w16se="http://schemas.microsoft.com/office/word/2015/wordml/symex" xmlns:wpg="http://schemas.microsoft.com/office/word/2010/wordprocessingGroup" xmlns:wpi="http://schemas.microsoft.com/office/word/2010/wordprocessingInk" xmlns:wne="http://schemas.microsoft.com/office/word/2006/wordml" xmlns:wps="http://schemas.microsoft.com/office/word/2010/wordprocessingShape" mc:Ignorable="w14 w15 w16se w16cid w16 w16cex w16sdtdh wp14">
   <w:abstractNum w:abstractNumId="0" w15:restartNumberingAfterBreak="0">
     <w:nsid w:val="0B5872B9"/>
     <w:multiLevelType w:val="hybridMultilevel"/>
@@ -9669,10 +9624,10 @@
       </w:pPr>
     </w:lvl>
   </w:abstractNum>
-  <w:num w:numId="1">
+  <w:num w:numId="1" w16cid:durableId="1074625358">
     <w:abstractNumId w:val="1"/>
   </w:num>
-  <w:num w:numId="2">
+  <w:num w:numId="2" w16cid:durableId="531184823">
     <w:abstractNumId w:val="0"/>
   </w:num>
 </w:numbering>

--- a/resume/李瑞刚个人简历.接活.docx
+++ b/resume/李瑞刚个人简历.接活.docx
@@ -196,7 +196,25 @@
                   <w:sz w:val="21"/>
                   <w:szCs w:val="21"/>
                 </w:rPr>
-                <w:t>https://github.com/yueyemingming/</w:t>
+                <w:t>https://github.com/</w:t>
+              </w:r>
+              <w:r>
+                <w:rPr>
+                  <w:rStyle w:val="ac"/>
+                  <w:rFonts w:ascii="Times New Roman" w:eastAsia="微软雅黑 Light" w:hAnsi="Times New Roman" w:cs="Times New Roman"/>
+                  <w:sz w:val="21"/>
+                  <w:szCs w:val="21"/>
+                </w:rPr>
+                <w:t>imecoder</w:t>
+              </w:r>
+              <w:r>
+                <w:rPr>
+                  <w:rStyle w:val="ac"/>
+                  <w:rFonts w:ascii="Times New Roman" w:eastAsia="微软雅黑 Light" w:hAnsi="Times New Roman" w:cs="Times New Roman"/>
+                  <w:sz w:val="21"/>
+                  <w:szCs w:val="21"/>
+                </w:rPr>
+                <w:t>/</w:t>
               </w:r>
             </w:hyperlink>
           </w:p>
@@ -721,7 +739,7 @@
       <w:pPr>
         <w:ind w:firstLine="420"/>
         <w:rPr>
-          <w:rFonts w:ascii="Times New Roman" w:eastAsia="微软雅黑 Light" w:hAnsi="Times New Roman" w:cs="Times New Roman"/>
+          <w:rFonts w:ascii="Times New Roman" w:eastAsia="微软雅黑 Light" w:hAnsi="微软雅黑 Light" w:cs="Times New Roman"/>
           <w:sz w:val="21"/>
           <w:szCs w:val="21"/>
         </w:rPr>
@@ -766,6 +784,186 @@
         </w:rPr>
         <w:t>智能合约开发等。</w:t>
       </w:r>
+    </w:p>
+    <w:p>
+      <w:pPr>
+        <w:ind w:firstLine="420"/>
+        <w:rPr>
+          <w:rFonts w:ascii="Times New Roman" w:eastAsia="微软雅黑 Light" w:hAnsi="微软雅黑 Light" w:cs="Times New Roman"/>
+          <w:sz w:val="21"/>
+          <w:szCs w:val="21"/>
+        </w:rPr>
+      </w:pPr>
+      <w:r>
+        <w:rPr>
+          <w:rFonts w:ascii="Times New Roman" w:eastAsia="微软雅黑 Light" w:hAnsi="微软雅黑 Light" w:cs="Times New Roman" w:hint="eastAsia"/>
+          <w:sz w:val="21"/>
+          <w:szCs w:val="21"/>
+        </w:rPr>
+        <w:t>熟悉</w:t>
+      </w:r>
+      <w:r>
+        <w:rPr>
+          <w:rFonts w:ascii="Times New Roman" w:eastAsia="微软雅黑 Light" w:hAnsi="微软雅黑 Light" w:cs="Times New Roman"/>
+          <w:sz w:val="21"/>
+          <w:szCs w:val="21"/>
+        </w:rPr>
+        <w:t>EVM</w:t>
+      </w:r>
+      <w:r>
+        <w:rPr>
+          <w:rFonts w:ascii="Times New Roman" w:eastAsia="微软雅黑 Light" w:hAnsi="微软雅黑 Light" w:cs="Times New Roman" w:hint="eastAsia"/>
+          <w:sz w:val="21"/>
+          <w:szCs w:val="21"/>
+        </w:rPr>
+        <w:t>智能合约</w:t>
+      </w:r>
+      <w:r>
+        <w:rPr>
+          <w:rFonts w:ascii="Times New Roman" w:eastAsia="微软雅黑 Light" w:hAnsi="微软雅黑 Light" w:cs="Times New Roman"/>
+          <w:sz w:val="21"/>
+          <w:szCs w:val="21"/>
+        </w:rPr>
+        <w:t>Solidity</w:t>
+      </w:r>
+      <w:r>
+        <w:rPr>
+          <w:rFonts w:ascii="Times New Roman" w:eastAsia="微软雅黑 Light" w:hAnsi="微软雅黑 Light" w:cs="Times New Roman" w:hint="eastAsia"/>
+          <w:sz w:val="21"/>
+          <w:szCs w:val="21"/>
+        </w:rPr>
+        <w:t>语言</w:t>
+      </w:r>
+      <w:r>
+        <w:rPr>
+          <w:rFonts w:ascii="Times New Roman" w:eastAsia="微软雅黑 Light" w:hAnsi="微软雅黑 Light" w:cs="Times New Roman" w:hint="eastAsia"/>
+          <w:sz w:val="21"/>
+          <w:szCs w:val="21"/>
+        </w:rPr>
+        <w:t>，</w:t>
+      </w:r>
+      <w:r>
+        <w:rPr>
+          <w:rFonts w:ascii="Times New Roman" w:eastAsia="微软雅黑 Light" w:hAnsi="微软雅黑 Light" w:cs="Times New Roman" w:hint="eastAsia"/>
+          <w:sz w:val="21"/>
+          <w:szCs w:val="21"/>
+        </w:rPr>
+        <w:t>Web</w:t>
+      </w:r>
+      <w:r>
+        <w:rPr>
+          <w:rFonts w:ascii="Times New Roman" w:eastAsia="微软雅黑 Light" w:hAnsi="微软雅黑 Light" w:cs="Times New Roman"/>
+          <w:sz w:val="21"/>
+          <w:szCs w:val="21"/>
+        </w:rPr>
+        <w:t>3js</w:t>
+      </w:r>
+      <w:r>
+        <w:rPr>
+          <w:rFonts w:ascii="Times New Roman" w:eastAsia="微软雅黑 Light" w:hAnsi="微软雅黑 Light" w:cs="Times New Roman" w:hint="eastAsia"/>
+          <w:sz w:val="21"/>
+          <w:szCs w:val="21"/>
+        </w:rPr>
+        <w:t>，</w:t>
+      </w:r>
+      <w:r>
+        <w:rPr>
+          <w:rFonts w:ascii="Times New Roman" w:eastAsia="微软雅黑 Light" w:hAnsi="微软雅黑 Light" w:cs="Times New Roman"/>
+          <w:sz w:val="21"/>
+          <w:szCs w:val="21"/>
+        </w:rPr>
+        <w:t>Tuffle</w:t>
+      </w:r>
+      <w:r>
+        <w:rPr>
+          <w:rFonts w:ascii="Times New Roman" w:eastAsia="微软雅黑 Light" w:hAnsi="微软雅黑 Light" w:cs="Times New Roman" w:hint="eastAsia"/>
+          <w:sz w:val="21"/>
+          <w:szCs w:val="21"/>
+        </w:rPr>
+        <w:t>等，熟悉</w:t>
+      </w:r>
+      <w:r>
+        <w:rPr>
+          <w:rFonts w:ascii="Times New Roman" w:eastAsia="微软雅黑 Light" w:hAnsi="微软雅黑 Light" w:cs="Times New Roman" w:hint="eastAsia"/>
+          <w:sz w:val="21"/>
+          <w:szCs w:val="21"/>
+        </w:rPr>
+        <w:t>erc</w:t>
+      </w:r>
+      <w:r>
+        <w:rPr>
+          <w:rFonts w:ascii="Times New Roman" w:eastAsia="微软雅黑 Light" w:hAnsi="微软雅黑 Light" w:cs="Times New Roman"/>
+          <w:sz w:val="21"/>
+          <w:szCs w:val="21"/>
+        </w:rPr>
+        <w:t>20</w:t>
+      </w:r>
+      <w:r>
+        <w:rPr>
+          <w:rFonts w:ascii="Times New Roman" w:eastAsia="微软雅黑 Light" w:hAnsi="微软雅黑 Light" w:cs="Times New Roman" w:hint="eastAsia"/>
+          <w:sz w:val="21"/>
+          <w:szCs w:val="21"/>
+        </w:rPr>
+        <w:t>，</w:t>
+      </w:r>
+      <w:r>
+        <w:rPr>
+          <w:rFonts w:ascii="Times New Roman" w:eastAsia="微软雅黑 Light" w:hAnsi="微软雅黑 Light" w:cs="Times New Roman" w:hint="eastAsia"/>
+          <w:sz w:val="21"/>
+          <w:szCs w:val="21"/>
+        </w:rPr>
+        <w:t>erc</w:t>
+      </w:r>
+      <w:r>
+        <w:rPr>
+          <w:rFonts w:ascii="Times New Roman" w:eastAsia="微软雅黑 Light" w:hAnsi="微软雅黑 Light" w:cs="Times New Roman"/>
+          <w:sz w:val="21"/>
+          <w:szCs w:val="21"/>
+        </w:rPr>
+        <w:t>721</w:t>
+      </w:r>
+      <w:r>
+        <w:rPr>
+          <w:rFonts w:ascii="Times New Roman" w:eastAsia="微软雅黑 Light" w:hAnsi="微软雅黑 Light" w:cs="Times New Roman" w:hint="eastAsia"/>
+          <w:sz w:val="21"/>
+          <w:szCs w:val="21"/>
+        </w:rPr>
+        <w:t>，</w:t>
+      </w:r>
+      <w:r>
+        <w:rPr>
+          <w:rFonts w:ascii="Times New Roman" w:eastAsia="微软雅黑 Light" w:hAnsi="微软雅黑 Light" w:cs="Times New Roman" w:hint="eastAsia"/>
+          <w:sz w:val="21"/>
+          <w:szCs w:val="21"/>
+        </w:rPr>
+        <w:t>erc</w:t>
+      </w:r>
+      <w:r>
+        <w:rPr>
+          <w:rFonts w:ascii="Times New Roman" w:eastAsia="微软雅黑 Light" w:hAnsi="微软雅黑 Light" w:cs="Times New Roman"/>
+          <w:sz w:val="21"/>
+          <w:szCs w:val="21"/>
+        </w:rPr>
+        <w:t>1155</w:t>
+      </w:r>
+      <w:r>
+        <w:rPr>
+          <w:rFonts w:ascii="Times New Roman" w:eastAsia="微软雅黑 Light" w:hAnsi="微软雅黑 Light" w:cs="Times New Roman" w:hint="eastAsia"/>
+          <w:sz w:val="21"/>
+          <w:szCs w:val="21"/>
+        </w:rPr>
+        <w:t>等；</w:t>
+      </w:r>
+    </w:p>
+    <w:p>
+      <w:pPr>
+        <w:ind w:firstLine="420"/>
+        <w:rPr>
+          <w:rFonts w:ascii="Times New Roman" w:eastAsia="微软雅黑 Light" w:hAnsi="Times New Roman" w:cs="Times New Roman"/>
+          <w:sz w:val="21"/>
+          <w:szCs w:val="21"/>
+        </w:rPr>
+      </w:pPr>
     </w:p>
     <w:p>
       <w:pPr>
@@ -2576,6 +2774,16 @@
     </w:p>
     <w:p>
       <w:pPr>
+        <w:ind w:left="840" w:firstLine="420"/>
+        <w:rPr>
+          <w:rFonts w:ascii="Times New Roman" w:eastAsia="微软雅黑 Light" w:hAnsi="Times New Roman" w:cs="Times New Roman"/>
+          <w:sz w:val="21"/>
+          <w:szCs w:val="21"/>
+        </w:rPr>
+      </w:pPr>
+    </w:p>
+    <w:p>
+      <w:pPr>
         <w:ind w:firstLine="420"/>
         <w:rPr>
           <w:rFonts w:ascii="Times New Roman" w:eastAsia="微软雅黑 Light" w:hAnsi="Times New Roman" w:cs="Times New Roman"/>
@@ -2585,6 +2793,1000 @@
           <w:shd w:val="pct15" w:color="auto" w:fill="FFFFFF"/>
         </w:rPr>
       </w:pPr>
+      <w:r>
+        <w:rPr>
+          <w:rFonts w:ascii="Times New Roman" w:eastAsia="微软雅黑 Light" w:hAnsi="Times New Roman" w:cs="Times New Roman"/>
+          <w:b/>
+          <w:i/>
+          <w:iCs/>
+          <w:sz w:val="21"/>
+          <w:szCs w:val="21"/>
+        </w:rPr>
+        <w:t>201</w:t>
+      </w:r>
+      <w:r>
+        <w:rPr>
+          <w:rFonts w:ascii="Times New Roman" w:eastAsia="微软雅黑 Light" w:hAnsi="Times New Roman" w:cs="Times New Roman"/>
+          <w:b/>
+          <w:i/>
+          <w:iCs/>
+          <w:sz w:val="21"/>
+          <w:szCs w:val="21"/>
+        </w:rPr>
+        <w:t>9</w:t>
+      </w:r>
+      <w:r>
+        <w:rPr>
+          <w:rFonts w:ascii="Times New Roman" w:eastAsia="微软雅黑 Light" w:hAnsi="Times New Roman" w:cs="Times New Roman"/>
+          <w:b/>
+          <w:i/>
+          <w:iCs/>
+          <w:sz w:val="21"/>
+          <w:szCs w:val="21"/>
+        </w:rPr>
+        <w:t>/09</w:t>
+      </w:r>
+      <w:r>
+        <w:rPr>
+          <w:rFonts w:ascii="Times New Roman" w:eastAsia="微软雅黑 Light" w:hAnsi="Times New Roman" w:cs="Times New Roman" w:hint="eastAsia"/>
+          <w:b/>
+          <w:i/>
+          <w:iCs/>
+          <w:sz w:val="21"/>
+          <w:szCs w:val="21"/>
+        </w:rPr>
+        <w:t xml:space="preserve"> </w:t>
+      </w:r>
+      <w:r>
+        <w:rPr>
+          <w:rFonts w:ascii="Times New Roman" w:eastAsia="微软雅黑 Light" w:hAnsi="Times New Roman" w:cs="Times New Roman"/>
+          <w:b/>
+          <w:i/>
+          <w:iCs/>
+          <w:sz w:val="21"/>
+          <w:szCs w:val="21"/>
+        </w:rPr>
+        <w:t>–</w:t>
+      </w:r>
+      <w:r>
+        <w:rPr>
+          <w:rFonts w:ascii="Times New Roman" w:eastAsia="微软雅黑 Light" w:hAnsi="Times New Roman" w:cs="Times New Roman" w:hint="eastAsia"/>
+          <w:b/>
+          <w:i/>
+          <w:iCs/>
+          <w:sz w:val="21"/>
+          <w:szCs w:val="21"/>
+        </w:rPr>
+        <w:t xml:space="preserve"> </w:t>
+      </w:r>
+      <w:r>
+        <w:rPr>
+          <w:rFonts w:ascii="Times New Roman" w:eastAsia="微软雅黑 Light" w:hAnsi="Times New Roman" w:cs="Times New Roman"/>
+          <w:b/>
+          <w:i/>
+          <w:iCs/>
+          <w:sz w:val="21"/>
+          <w:szCs w:val="21"/>
+        </w:rPr>
+        <w:t>20</w:t>
+      </w:r>
+      <w:r>
+        <w:rPr>
+          <w:rFonts w:ascii="Times New Roman" w:eastAsia="微软雅黑 Light" w:hAnsi="Times New Roman" w:cs="Times New Roman"/>
+          <w:b/>
+          <w:i/>
+          <w:iCs/>
+          <w:sz w:val="21"/>
+          <w:szCs w:val="21"/>
+        </w:rPr>
+        <w:t>20</w:t>
+      </w:r>
+      <w:r>
+        <w:rPr>
+          <w:rFonts w:ascii="Times New Roman" w:eastAsia="微软雅黑 Light" w:hAnsi="Times New Roman" w:cs="Times New Roman"/>
+          <w:b/>
+          <w:i/>
+          <w:iCs/>
+          <w:sz w:val="21"/>
+          <w:szCs w:val="21"/>
+        </w:rPr>
+        <w:t>/09</w:t>
+      </w:r>
+      <w:r>
+        <w:rPr>
+          <w:rFonts w:ascii="Times New Roman" w:eastAsia="微软雅黑 Light" w:hAnsi="Times New Roman" w:cs="Times New Roman"/>
+          <w:b/>
+          <w:i/>
+          <w:iCs/>
+          <w:sz w:val="21"/>
+          <w:szCs w:val="21"/>
+        </w:rPr>
+        <w:tab/>
+      </w:r>
+      <w:r>
+        <w:rPr>
+          <w:rFonts w:ascii="Times New Roman" w:eastAsia="微软雅黑 Light" w:hAnsi="Times New Roman" w:cs="Times New Roman"/>
+          <w:b/>
+          <w:i/>
+          <w:iCs/>
+          <w:sz w:val="21"/>
+          <w:szCs w:val="21"/>
+        </w:rPr>
+        <w:tab/>
+      </w:r>
+      <w:r>
+        <w:rPr>
+          <w:rFonts w:ascii="Times New Roman" w:eastAsia="微软雅黑 Light" w:hAnsi="Times New Roman" w:cs="Times New Roman" w:hint="eastAsia"/>
+          <w:b/>
+          <w:sz w:val="21"/>
+          <w:szCs w:val="21"/>
+          <w:shd w:val="pct15" w:color="auto" w:fill="FFFFFF"/>
+        </w:rPr>
+        <w:t>农业信息化区块链项目</w:t>
+      </w:r>
+    </w:p>
+    <w:p>
+      <w:pPr>
+        <w:ind w:left="420" w:firstLine="420"/>
+        <w:rPr>
+          <w:rFonts w:ascii="Times New Roman" w:eastAsia="微软雅黑 Light" w:hAnsi="Times New Roman" w:cs="Times New Roman"/>
+          <w:b/>
+          <w:sz w:val="21"/>
+          <w:szCs w:val="21"/>
+        </w:rPr>
+      </w:pPr>
+      <w:r>
+        <w:rPr>
+          <w:rFonts w:ascii="Times New Roman" w:eastAsia="微软雅黑 Light" w:hAnsi="Times New Roman" w:cs="Times New Roman" w:hint="eastAsia"/>
+          <w:b/>
+          <w:sz w:val="21"/>
+          <w:szCs w:val="21"/>
+        </w:rPr>
+        <w:t>项目描述：</w:t>
+      </w:r>
+      <w:r>
+        <w:rPr>
+          <w:rFonts w:ascii="Times New Roman" w:eastAsia="微软雅黑 Light" w:hAnsi="Times New Roman" w:cs="Times New Roman" w:hint="eastAsia"/>
+          <w:bCs/>
+          <w:sz w:val="21"/>
+          <w:szCs w:val="21"/>
+        </w:rPr>
+        <w:t>农业数据上链，对农业进行服务</w:t>
+      </w:r>
+      <w:r>
+        <w:rPr>
+          <w:rFonts w:ascii="Times New Roman" w:eastAsia="微软雅黑 Light" w:hAnsi="Times New Roman" w:cs="Times New Roman" w:hint="eastAsia"/>
+          <w:bCs/>
+          <w:sz w:val="21"/>
+          <w:szCs w:val="21"/>
+        </w:rPr>
+        <w:t>。</w:t>
+      </w:r>
+    </w:p>
+    <w:p>
+      <w:pPr>
+        <w:ind w:left="420" w:firstLine="420"/>
+        <w:rPr>
+          <w:rFonts w:ascii="Times New Roman" w:eastAsia="微软雅黑 Light" w:hAnsi="Times New Roman" w:cs="Times New Roman"/>
+          <w:sz w:val="21"/>
+          <w:szCs w:val="21"/>
+        </w:rPr>
+      </w:pPr>
+      <w:r>
+        <w:rPr>
+          <w:rFonts w:ascii="Times New Roman" w:eastAsia="微软雅黑 Light" w:hAnsi="Times New Roman" w:cs="Times New Roman" w:hint="eastAsia"/>
+          <w:b/>
+          <w:sz w:val="21"/>
+          <w:szCs w:val="21"/>
+        </w:rPr>
+        <w:t>主要职责</w:t>
+      </w:r>
+      <w:r>
+        <w:rPr>
+          <w:rFonts w:ascii="Times New Roman" w:eastAsia="微软雅黑 Light" w:hAnsi="Times New Roman" w:cs="Times New Roman" w:hint="eastAsia"/>
+          <w:sz w:val="21"/>
+          <w:szCs w:val="21"/>
+        </w:rPr>
+        <w:t>：基于</w:t>
+      </w:r>
+      <w:r>
+        <w:rPr>
+          <w:rFonts w:ascii="Times New Roman" w:eastAsia="微软雅黑 Light" w:hAnsi="Times New Roman" w:cs="Times New Roman"/>
+          <w:sz w:val="21"/>
+          <w:szCs w:val="21"/>
+        </w:rPr>
+        <w:t>EOSIO</w:t>
+      </w:r>
+      <w:r>
+        <w:rPr>
+          <w:rFonts w:ascii="Times New Roman" w:eastAsia="微软雅黑 Light" w:hAnsi="Times New Roman" w:cs="Times New Roman" w:hint="eastAsia"/>
+          <w:sz w:val="21"/>
+          <w:szCs w:val="21"/>
+        </w:rPr>
+        <w:t>，</w:t>
+      </w:r>
+      <w:r>
+        <w:rPr>
+          <w:rFonts w:ascii="Times New Roman" w:eastAsia="微软雅黑 Light" w:hAnsi="Times New Roman" w:cs="Times New Roman" w:hint="eastAsia"/>
+          <w:sz w:val="21"/>
+          <w:szCs w:val="21"/>
+        </w:rPr>
+        <w:t>进行插件应用</w:t>
+      </w:r>
+      <w:r>
+        <w:rPr>
+          <w:rFonts w:ascii="Times New Roman" w:eastAsia="微软雅黑 Light" w:hAnsi="Times New Roman" w:cs="Times New Roman" w:hint="eastAsia"/>
+          <w:sz w:val="21"/>
+          <w:szCs w:val="21"/>
+        </w:rPr>
+        <w:t>开发</w:t>
+      </w:r>
+      <w:r>
+        <w:rPr>
+          <w:rFonts w:ascii="Times New Roman" w:eastAsia="微软雅黑 Light" w:hAnsi="Times New Roman" w:cs="Times New Roman" w:hint="eastAsia"/>
+          <w:sz w:val="21"/>
+          <w:szCs w:val="21"/>
+        </w:rPr>
+        <w:t>，完成与多用业务平台对接</w:t>
+      </w:r>
+      <w:r>
+        <w:rPr>
+          <w:rFonts w:ascii="Times New Roman" w:eastAsia="微软雅黑 Light" w:hAnsi="Times New Roman" w:cs="Times New Roman" w:hint="eastAsia"/>
+          <w:sz w:val="21"/>
+          <w:szCs w:val="21"/>
+        </w:rPr>
+        <w:t>。</w:t>
+      </w:r>
+    </w:p>
+    <w:p>
+      <w:pPr>
+        <w:ind w:left="420" w:firstLine="420"/>
+        <w:rPr>
+          <w:rFonts w:ascii="Times New Roman" w:eastAsia="微软雅黑 Light" w:hAnsi="Times New Roman" w:cs="Times New Roman"/>
+          <w:sz w:val="21"/>
+          <w:szCs w:val="21"/>
+        </w:rPr>
+      </w:pPr>
+      <w:r>
+        <w:rPr>
+          <w:rFonts w:ascii="Times New Roman" w:eastAsia="微软雅黑 Light" w:hAnsi="Times New Roman" w:cs="Times New Roman" w:hint="eastAsia"/>
+          <w:b/>
+          <w:sz w:val="21"/>
+          <w:szCs w:val="21"/>
+        </w:rPr>
+        <w:t>主要业绩</w:t>
+      </w:r>
+      <w:r>
+        <w:rPr>
+          <w:rFonts w:ascii="Times New Roman" w:eastAsia="微软雅黑 Light" w:hAnsi="Times New Roman" w:cs="Times New Roman" w:hint="eastAsia"/>
+          <w:sz w:val="21"/>
+          <w:szCs w:val="21"/>
+        </w:rPr>
+        <w:t>：</w:t>
+      </w:r>
+    </w:p>
+    <w:p>
+      <w:pPr>
+        <w:pStyle w:val="af0"/>
+        <w:numPr>
+          <w:ilvl w:val="0"/>
+          <w:numId w:val="2"/>
+        </w:numPr>
+        <w:ind w:firstLineChars="0"/>
+        <w:rPr>
+          <w:rFonts w:ascii="Times New Roman" w:eastAsia="微软雅黑 Light" w:hAnsi="Times New Roman" w:cs="Times New Roman"/>
+          <w:sz w:val="21"/>
+          <w:szCs w:val="21"/>
+        </w:rPr>
+      </w:pPr>
+      <w:r>
+        <w:rPr>
+          <w:rFonts w:ascii="Times New Roman" w:eastAsia="微软雅黑 Light" w:hAnsi="Times New Roman" w:cs="Times New Roman" w:hint="eastAsia"/>
+          <w:sz w:val="21"/>
+          <w:szCs w:val="21"/>
+        </w:rPr>
+        <w:lastRenderedPageBreak/>
+        <w:t>搭建了数据公链及维护。</w:t>
+      </w:r>
+    </w:p>
+    <w:p>
+      <w:pPr>
+        <w:pStyle w:val="af0"/>
+        <w:numPr>
+          <w:ilvl w:val="0"/>
+          <w:numId w:val="2"/>
+        </w:numPr>
+        <w:ind w:firstLineChars="0"/>
+        <w:rPr>
+          <w:rFonts w:ascii="Times New Roman" w:eastAsia="微软雅黑 Light" w:hAnsi="Times New Roman" w:cs="Times New Roman"/>
+          <w:sz w:val="21"/>
+          <w:szCs w:val="21"/>
+        </w:rPr>
+      </w:pPr>
+      <w:r>
+        <w:rPr>
+          <w:rFonts w:ascii="Times New Roman" w:eastAsia="微软雅黑 Light" w:hAnsi="Times New Roman" w:cs="Times New Roman" w:hint="eastAsia"/>
+          <w:sz w:val="21"/>
+          <w:szCs w:val="21"/>
+        </w:rPr>
+        <w:t>云服务器搭建，包括</w:t>
+      </w:r>
+      <w:r>
+        <w:rPr>
+          <w:rFonts w:ascii="Times New Roman" w:eastAsia="微软雅黑 Light" w:hAnsi="Times New Roman" w:cs="Times New Roman" w:hint="eastAsia"/>
+          <w:sz w:val="21"/>
+          <w:szCs w:val="21"/>
+        </w:rPr>
+        <w:t>Mongo</w:t>
+      </w:r>
+      <w:r>
+        <w:rPr>
+          <w:rFonts w:ascii="Times New Roman" w:eastAsia="微软雅黑 Light" w:hAnsi="Times New Roman" w:cs="Times New Roman"/>
+          <w:sz w:val="21"/>
+          <w:szCs w:val="21"/>
+        </w:rPr>
+        <w:t>DB</w:t>
+      </w:r>
+      <w:r>
+        <w:rPr>
+          <w:rFonts w:ascii="Times New Roman" w:eastAsia="微软雅黑 Light" w:hAnsi="Times New Roman" w:cs="Times New Roman" w:hint="eastAsia"/>
+          <w:sz w:val="21"/>
+          <w:szCs w:val="21"/>
+        </w:rPr>
+        <w:t>、</w:t>
+      </w:r>
+      <w:r>
+        <w:rPr>
+          <w:rFonts w:ascii="Times New Roman" w:eastAsia="微软雅黑 Light" w:hAnsi="Times New Roman" w:cs="Times New Roman"/>
+          <w:sz w:val="21"/>
+          <w:szCs w:val="21"/>
+        </w:rPr>
+        <w:t>Kafka</w:t>
+      </w:r>
+      <w:r>
+        <w:rPr>
+          <w:rFonts w:ascii="Times New Roman" w:eastAsia="微软雅黑 Light" w:hAnsi="Times New Roman" w:cs="Times New Roman" w:hint="eastAsia"/>
+          <w:sz w:val="21"/>
+          <w:szCs w:val="21"/>
+        </w:rPr>
+        <w:t>服务器搭建，阿里云物联网</w:t>
+      </w:r>
+      <w:r>
+        <w:rPr>
+          <w:rFonts w:ascii="Times New Roman" w:eastAsia="微软雅黑 Light" w:hAnsi="Times New Roman" w:cs="Times New Roman" w:hint="eastAsia"/>
+          <w:sz w:val="21"/>
+          <w:szCs w:val="21"/>
+        </w:rPr>
+        <w:t>M</w:t>
+      </w:r>
+      <w:r>
+        <w:rPr>
+          <w:rFonts w:ascii="Times New Roman" w:eastAsia="微软雅黑 Light" w:hAnsi="Times New Roman" w:cs="Times New Roman"/>
+          <w:sz w:val="21"/>
+          <w:szCs w:val="21"/>
+        </w:rPr>
+        <w:t>QTT</w:t>
+      </w:r>
+      <w:r>
+        <w:rPr>
+          <w:rFonts w:ascii="Times New Roman" w:eastAsia="微软雅黑 Light" w:hAnsi="Times New Roman" w:cs="Times New Roman" w:hint="eastAsia"/>
+          <w:sz w:val="21"/>
+          <w:szCs w:val="21"/>
+        </w:rPr>
+        <w:t>、短信推送</w:t>
+      </w:r>
+      <w:r>
+        <w:rPr>
+          <w:rFonts w:ascii="Times New Roman" w:eastAsia="微软雅黑 Light" w:hAnsi="Times New Roman" w:cs="Times New Roman"/>
+          <w:sz w:val="21"/>
+          <w:szCs w:val="21"/>
+        </w:rPr>
+        <w:t>JPUSH</w:t>
+      </w:r>
+      <w:r>
+        <w:rPr>
+          <w:rFonts w:ascii="Times New Roman" w:eastAsia="微软雅黑 Light" w:hAnsi="Times New Roman" w:cs="Times New Roman" w:hint="eastAsia"/>
+          <w:sz w:val="21"/>
+          <w:szCs w:val="21"/>
+        </w:rPr>
+        <w:t>申请及搭建等。</w:t>
+      </w:r>
+    </w:p>
+    <w:p>
+      <w:pPr>
+        <w:pStyle w:val="af0"/>
+        <w:numPr>
+          <w:ilvl w:val="0"/>
+          <w:numId w:val="2"/>
+        </w:numPr>
+        <w:ind w:firstLineChars="0"/>
+        <w:rPr>
+          <w:rFonts w:ascii="Times New Roman" w:eastAsia="微软雅黑 Light" w:hAnsi="Times New Roman" w:cs="Times New Roman"/>
+          <w:sz w:val="21"/>
+          <w:szCs w:val="21"/>
+        </w:rPr>
+      </w:pPr>
+      <w:r>
+        <w:rPr>
+          <w:rFonts w:ascii="Times New Roman" w:eastAsia="微软雅黑 Light" w:hAnsi="Times New Roman" w:cs="Times New Roman" w:hint="eastAsia"/>
+          <w:sz w:val="21"/>
+          <w:szCs w:val="21"/>
+        </w:rPr>
+        <w:t>完成公链数据业务与</w:t>
+      </w:r>
+      <w:r>
+        <w:rPr>
+          <w:rFonts w:ascii="Times New Roman" w:eastAsia="微软雅黑 Light" w:hAnsi="Times New Roman" w:cs="Times New Roman" w:hint="eastAsia"/>
+          <w:sz w:val="21"/>
+          <w:szCs w:val="21"/>
+        </w:rPr>
+        <w:t>MongoDB</w:t>
+      </w:r>
+      <w:r>
+        <w:rPr>
+          <w:rFonts w:ascii="Times New Roman" w:eastAsia="微软雅黑 Light" w:hAnsi="Times New Roman" w:cs="Times New Roman" w:hint="eastAsia"/>
+          <w:sz w:val="21"/>
+          <w:szCs w:val="21"/>
+        </w:rPr>
+        <w:t>数据库、</w:t>
+      </w:r>
+      <w:r>
+        <w:rPr>
+          <w:rFonts w:ascii="Times New Roman" w:eastAsia="微软雅黑 Light" w:hAnsi="Times New Roman" w:cs="Times New Roman"/>
+          <w:sz w:val="21"/>
+          <w:szCs w:val="21"/>
+        </w:rPr>
+        <w:t>Kafka</w:t>
+      </w:r>
+      <w:r>
+        <w:rPr>
+          <w:rFonts w:ascii="Times New Roman" w:eastAsia="微软雅黑 Light" w:hAnsi="Times New Roman" w:cs="Times New Roman" w:hint="eastAsia"/>
+          <w:sz w:val="21"/>
+          <w:szCs w:val="21"/>
+        </w:rPr>
+        <w:t>消息处理、阿里云物联网</w:t>
+      </w:r>
+      <w:r>
+        <w:rPr>
+          <w:rFonts w:ascii="Times New Roman" w:eastAsia="微软雅黑 Light" w:hAnsi="Times New Roman" w:cs="Times New Roman"/>
+          <w:sz w:val="21"/>
+          <w:szCs w:val="21"/>
+        </w:rPr>
+        <w:t>MQTT</w:t>
+      </w:r>
+      <w:r>
+        <w:rPr>
+          <w:rFonts w:ascii="Times New Roman" w:eastAsia="微软雅黑 Light" w:hAnsi="Times New Roman" w:cs="Times New Roman" w:hint="eastAsia"/>
+          <w:sz w:val="21"/>
+          <w:szCs w:val="21"/>
+        </w:rPr>
+        <w:t>、短信推送</w:t>
+      </w:r>
+      <w:r>
+        <w:rPr>
+          <w:rFonts w:ascii="Times New Roman" w:eastAsia="微软雅黑 Light" w:hAnsi="Times New Roman" w:cs="Times New Roman" w:hint="eastAsia"/>
+          <w:sz w:val="21"/>
+          <w:szCs w:val="21"/>
+        </w:rPr>
+        <w:t>J</w:t>
+      </w:r>
+      <w:r>
+        <w:rPr>
+          <w:rFonts w:ascii="Times New Roman" w:eastAsia="微软雅黑 Light" w:hAnsi="Times New Roman" w:cs="Times New Roman"/>
+          <w:sz w:val="21"/>
+          <w:szCs w:val="21"/>
+        </w:rPr>
+        <w:t>PUSH</w:t>
+      </w:r>
+      <w:r>
+        <w:rPr>
+          <w:rFonts w:ascii="Times New Roman" w:eastAsia="微软雅黑 Light" w:hAnsi="Times New Roman" w:cs="Times New Roman" w:hint="eastAsia"/>
+          <w:sz w:val="21"/>
+          <w:szCs w:val="21"/>
+        </w:rPr>
+        <w:t>的对接。</w:t>
+      </w:r>
+    </w:p>
+    <w:p>
+      <w:pPr>
+        <w:pStyle w:val="af0"/>
+        <w:numPr>
+          <w:ilvl w:val="0"/>
+          <w:numId w:val="2"/>
+        </w:numPr>
+        <w:ind w:firstLineChars="0"/>
+        <w:rPr>
+          <w:rFonts w:ascii="Times New Roman" w:eastAsia="微软雅黑 Light" w:hAnsi="Times New Roman" w:cs="Times New Roman"/>
+          <w:sz w:val="21"/>
+          <w:szCs w:val="21"/>
+        </w:rPr>
+      </w:pPr>
+      <w:r>
+        <w:rPr>
+          <w:rFonts w:ascii="Times New Roman" w:eastAsia="微软雅黑 Light" w:hAnsi="Times New Roman" w:cs="Times New Roman" w:hint="eastAsia"/>
+          <w:sz w:val="21"/>
+          <w:szCs w:val="21"/>
+        </w:rPr>
+        <w:t>智能合约开发</w:t>
+      </w:r>
+      <w:r>
+        <w:rPr>
+          <w:rFonts w:ascii="Times New Roman" w:eastAsia="微软雅黑 Light" w:hAnsi="Times New Roman" w:cs="Times New Roman" w:hint="eastAsia"/>
+          <w:sz w:val="21"/>
+          <w:szCs w:val="21"/>
+        </w:rPr>
+        <w:t>。</w:t>
+      </w:r>
+    </w:p>
+    <w:p>
+      <w:pPr>
+        <w:rPr>
+          <w:rFonts w:ascii="Times New Roman" w:eastAsia="微软雅黑 Light" w:hAnsi="Times New Roman" w:cs="Times New Roman"/>
+          <w:sz w:val="21"/>
+          <w:szCs w:val="21"/>
+        </w:rPr>
+      </w:pPr>
+    </w:p>
+    <w:p>
+      <w:pPr>
+        <w:ind w:firstLine="420"/>
+        <w:rPr>
+          <w:rFonts w:ascii="Times New Roman" w:eastAsia="微软雅黑 Light" w:hAnsi="Times New Roman" w:cs="Times New Roman"/>
+          <w:b/>
+          <w:sz w:val="21"/>
+          <w:szCs w:val="21"/>
+          <w:shd w:val="pct15" w:color="auto" w:fill="FFFFFF"/>
+        </w:rPr>
+      </w:pPr>
+      <w:r>
+        <w:rPr>
+          <w:rFonts w:ascii="Times New Roman" w:eastAsia="微软雅黑 Light" w:hAnsi="Times New Roman" w:cs="Times New Roman"/>
+          <w:b/>
+          <w:i/>
+          <w:iCs/>
+          <w:sz w:val="21"/>
+          <w:szCs w:val="21"/>
+        </w:rPr>
+        <w:t>201</w:t>
+      </w:r>
+      <w:r>
+        <w:rPr>
+          <w:rFonts w:ascii="Times New Roman" w:eastAsia="微软雅黑 Light" w:hAnsi="Times New Roman" w:cs="Times New Roman"/>
+          <w:b/>
+          <w:i/>
+          <w:iCs/>
+          <w:sz w:val="21"/>
+          <w:szCs w:val="21"/>
+        </w:rPr>
+        <w:t>9</w:t>
+      </w:r>
+      <w:r>
+        <w:rPr>
+          <w:rFonts w:ascii="Times New Roman" w:eastAsia="微软雅黑 Light" w:hAnsi="Times New Roman" w:cs="Times New Roman"/>
+          <w:b/>
+          <w:i/>
+          <w:iCs/>
+          <w:sz w:val="21"/>
+          <w:szCs w:val="21"/>
+        </w:rPr>
+        <w:t>/09</w:t>
+      </w:r>
+      <w:r>
+        <w:rPr>
+          <w:rFonts w:ascii="Times New Roman" w:eastAsia="微软雅黑 Light" w:hAnsi="Times New Roman" w:cs="Times New Roman" w:hint="eastAsia"/>
+          <w:b/>
+          <w:i/>
+          <w:iCs/>
+          <w:sz w:val="21"/>
+          <w:szCs w:val="21"/>
+        </w:rPr>
+        <w:t xml:space="preserve"> </w:t>
+      </w:r>
+      <w:r>
+        <w:rPr>
+          <w:rFonts w:ascii="Times New Roman" w:eastAsia="微软雅黑 Light" w:hAnsi="Times New Roman" w:cs="Times New Roman"/>
+          <w:b/>
+          <w:i/>
+          <w:iCs/>
+          <w:sz w:val="21"/>
+          <w:szCs w:val="21"/>
+        </w:rPr>
+        <w:t>–</w:t>
+      </w:r>
+      <w:r>
+        <w:rPr>
+          <w:rFonts w:ascii="Times New Roman" w:eastAsia="微软雅黑 Light" w:hAnsi="Times New Roman" w:cs="Times New Roman" w:hint="eastAsia"/>
+          <w:b/>
+          <w:i/>
+          <w:iCs/>
+          <w:sz w:val="21"/>
+          <w:szCs w:val="21"/>
+        </w:rPr>
+        <w:t xml:space="preserve"> </w:t>
+      </w:r>
+      <w:r>
+        <w:rPr>
+          <w:rFonts w:ascii="Times New Roman" w:eastAsia="微软雅黑 Light" w:hAnsi="Times New Roman" w:cs="Times New Roman"/>
+          <w:b/>
+          <w:i/>
+          <w:iCs/>
+          <w:sz w:val="21"/>
+          <w:szCs w:val="21"/>
+        </w:rPr>
+        <w:t>20</w:t>
+      </w:r>
+      <w:r>
+        <w:rPr>
+          <w:rFonts w:ascii="Times New Roman" w:eastAsia="微软雅黑 Light" w:hAnsi="Times New Roman" w:cs="Times New Roman"/>
+          <w:b/>
+          <w:i/>
+          <w:iCs/>
+          <w:sz w:val="21"/>
+          <w:szCs w:val="21"/>
+        </w:rPr>
+        <w:t>20</w:t>
+      </w:r>
+      <w:r>
+        <w:rPr>
+          <w:rFonts w:ascii="Times New Roman" w:eastAsia="微软雅黑 Light" w:hAnsi="Times New Roman" w:cs="Times New Roman"/>
+          <w:b/>
+          <w:i/>
+          <w:iCs/>
+          <w:sz w:val="21"/>
+          <w:szCs w:val="21"/>
+        </w:rPr>
+        <w:t>/09</w:t>
+      </w:r>
+      <w:r>
+        <w:rPr>
+          <w:rFonts w:ascii="Times New Roman" w:eastAsia="微软雅黑 Light" w:hAnsi="Times New Roman" w:cs="Times New Roman"/>
+          <w:b/>
+          <w:i/>
+          <w:iCs/>
+          <w:sz w:val="21"/>
+          <w:szCs w:val="21"/>
+        </w:rPr>
+        <w:t xml:space="preserve">  </w:t>
+      </w:r>
+      <w:r>
+        <w:rPr>
+          <w:rFonts w:ascii="Times New Roman" w:eastAsia="微软雅黑 Light" w:hAnsi="Times New Roman" w:cs="Times New Roman"/>
+          <w:b/>
+          <w:i/>
+          <w:iCs/>
+          <w:sz w:val="21"/>
+          <w:szCs w:val="21"/>
+        </w:rPr>
+        <w:tab/>
+      </w:r>
+      <w:r>
+        <w:rPr>
+          <w:rFonts w:ascii="Times New Roman" w:eastAsia="微软雅黑 Light" w:hAnsi="Times New Roman" w:cs="Times New Roman"/>
+          <w:b/>
+          <w:sz w:val="21"/>
+          <w:szCs w:val="21"/>
+          <w:shd w:val="pct15" w:color="auto" w:fill="FFFFFF"/>
+        </w:rPr>
+        <w:t>Gamefi NFT</w:t>
+      </w:r>
+      <w:r>
+        <w:rPr>
+          <w:rFonts w:ascii="Times New Roman" w:eastAsia="微软雅黑 Light" w:hAnsi="Times New Roman" w:cs="Times New Roman" w:hint="eastAsia"/>
+          <w:b/>
+          <w:sz w:val="21"/>
+          <w:szCs w:val="21"/>
+          <w:shd w:val="pct15" w:color="auto" w:fill="FFFFFF"/>
+        </w:rPr>
+        <w:t>智能合约</w:t>
+      </w:r>
+    </w:p>
+    <w:p>
+      <w:pPr>
+        <w:ind w:left="420" w:firstLine="420"/>
+        <w:rPr>
+          <w:rFonts w:ascii="Times New Roman" w:eastAsia="微软雅黑 Light" w:hAnsi="Times New Roman" w:cs="Times New Roman"/>
+          <w:b/>
+          <w:sz w:val="21"/>
+          <w:szCs w:val="21"/>
+        </w:rPr>
+      </w:pPr>
+      <w:r>
+        <w:rPr>
+          <w:rFonts w:ascii="Times New Roman" w:eastAsia="微软雅黑 Light" w:hAnsi="Times New Roman" w:cs="Times New Roman" w:hint="eastAsia"/>
+          <w:b/>
+          <w:sz w:val="21"/>
+          <w:szCs w:val="21"/>
+        </w:rPr>
+        <w:t>项目描述：</w:t>
+      </w:r>
+      <w:r>
+        <w:rPr>
+          <w:rFonts w:ascii="Times New Roman" w:eastAsia="微软雅黑 Light" w:hAnsi="Times New Roman" w:cs="Times New Roman" w:hint="eastAsia"/>
+          <w:bCs/>
+          <w:sz w:val="21"/>
+          <w:szCs w:val="21"/>
+        </w:rPr>
+        <w:t>基于</w:t>
+      </w:r>
+      <w:r>
+        <w:rPr>
+          <w:rFonts w:ascii="Times New Roman" w:eastAsia="微软雅黑 Light" w:hAnsi="Times New Roman" w:cs="Times New Roman" w:hint="eastAsia"/>
+          <w:bCs/>
+          <w:sz w:val="21"/>
+          <w:szCs w:val="21"/>
+        </w:rPr>
+        <w:t>bsc</w:t>
+      </w:r>
+      <w:r>
+        <w:rPr>
+          <w:rFonts w:ascii="Times New Roman" w:eastAsia="微软雅黑 Light" w:hAnsi="Times New Roman" w:cs="Times New Roman" w:hint="eastAsia"/>
+          <w:bCs/>
+          <w:sz w:val="21"/>
+          <w:szCs w:val="21"/>
+        </w:rPr>
+        <w:t>上发行的</w:t>
+      </w:r>
+      <w:r>
+        <w:rPr>
+          <w:rFonts w:ascii="Times New Roman" w:eastAsia="微软雅黑 Light" w:hAnsi="Times New Roman" w:cs="Times New Roman" w:hint="eastAsia"/>
+          <w:bCs/>
+          <w:sz w:val="21"/>
+          <w:szCs w:val="21"/>
+        </w:rPr>
+        <w:t>GameFi</w:t>
+      </w:r>
+      <w:r>
+        <w:rPr>
+          <w:rFonts w:ascii="Times New Roman" w:eastAsia="微软雅黑 Light" w:hAnsi="Times New Roman" w:cs="Times New Roman" w:hint="eastAsia"/>
+          <w:bCs/>
+          <w:sz w:val="21"/>
+          <w:szCs w:val="21"/>
+        </w:rPr>
+        <w:t>项目</w:t>
+      </w:r>
+      <w:r>
+        <w:rPr>
+          <w:rFonts w:ascii="Times New Roman" w:eastAsia="微软雅黑 Light" w:hAnsi="Times New Roman" w:cs="Times New Roman" w:hint="eastAsia"/>
+          <w:bCs/>
+          <w:sz w:val="21"/>
+          <w:szCs w:val="21"/>
+        </w:rPr>
+        <w:t>。</w:t>
+      </w:r>
+    </w:p>
+    <w:p>
+      <w:pPr>
+        <w:ind w:left="420" w:firstLine="420"/>
+        <w:rPr>
+          <w:rFonts w:ascii="Times New Roman" w:eastAsia="微软雅黑 Light" w:hAnsi="Times New Roman" w:cs="Times New Roman"/>
+          <w:sz w:val="21"/>
+          <w:szCs w:val="21"/>
+        </w:rPr>
+      </w:pPr>
+      <w:r>
+        <w:rPr>
+          <w:rFonts w:ascii="Times New Roman" w:eastAsia="微软雅黑 Light" w:hAnsi="Times New Roman" w:cs="Times New Roman" w:hint="eastAsia"/>
+          <w:b/>
+          <w:sz w:val="21"/>
+          <w:szCs w:val="21"/>
+        </w:rPr>
+        <w:t>主要职责</w:t>
+      </w:r>
+      <w:r>
+        <w:rPr>
+          <w:rFonts w:ascii="Times New Roman" w:eastAsia="微软雅黑 Light" w:hAnsi="Times New Roman" w:cs="Times New Roman" w:hint="eastAsia"/>
+          <w:sz w:val="21"/>
+          <w:szCs w:val="21"/>
+        </w:rPr>
+        <w:t>：</w:t>
+      </w:r>
+      <w:r>
+        <w:rPr>
+          <w:rFonts w:ascii="Times New Roman" w:eastAsia="微软雅黑 Light" w:hAnsi="Times New Roman" w:cs="Times New Roman" w:hint="eastAsia"/>
+          <w:sz w:val="21"/>
+          <w:szCs w:val="21"/>
+        </w:rPr>
+        <w:t>进行智能合约，部署项目网站及对接</w:t>
+      </w:r>
+      <w:r>
+        <w:rPr>
+          <w:rFonts w:ascii="Times New Roman" w:eastAsia="微软雅黑 Light" w:hAnsi="Times New Roman" w:cs="Times New Roman" w:hint="eastAsia"/>
+          <w:sz w:val="21"/>
+          <w:szCs w:val="21"/>
+        </w:rPr>
+        <w:t>OpenSea</w:t>
+      </w:r>
+      <w:r>
+        <w:rPr>
+          <w:rFonts w:ascii="Times New Roman" w:eastAsia="微软雅黑 Light" w:hAnsi="Times New Roman" w:cs="Times New Roman" w:hint="eastAsia"/>
+          <w:sz w:val="21"/>
+          <w:szCs w:val="21"/>
+        </w:rPr>
+        <w:t>等</w:t>
+      </w:r>
+      <w:r>
+        <w:rPr>
+          <w:rFonts w:ascii="Times New Roman" w:eastAsia="微软雅黑 Light" w:hAnsi="Times New Roman" w:cs="Times New Roman" w:hint="eastAsia"/>
+          <w:sz w:val="21"/>
+          <w:szCs w:val="21"/>
+        </w:rPr>
+        <w:t>。</w:t>
+      </w:r>
+    </w:p>
+    <w:p>
+      <w:pPr>
+        <w:ind w:left="420" w:firstLine="420"/>
+        <w:rPr>
+          <w:rFonts w:ascii="Times New Roman" w:eastAsia="微软雅黑 Light" w:hAnsi="Times New Roman" w:cs="Times New Roman"/>
+          <w:sz w:val="21"/>
+          <w:szCs w:val="21"/>
+        </w:rPr>
+      </w:pPr>
+      <w:r>
+        <w:rPr>
+          <w:rFonts w:ascii="Times New Roman" w:eastAsia="微软雅黑 Light" w:hAnsi="Times New Roman" w:cs="Times New Roman" w:hint="eastAsia"/>
+          <w:b/>
+          <w:sz w:val="21"/>
+          <w:szCs w:val="21"/>
+        </w:rPr>
+        <w:t>主要业绩</w:t>
+      </w:r>
+      <w:r>
+        <w:rPr>
+          <w:rFonts w:ascii="Times New Roman" w:eastAsia="微软雅黑 Light" w:hAnsi="Times New Roman" w:cs="Times New Roman" w:hint="eastAsia"/>
+          <w:sz w:val="21"/>
+          <w:szCs w:val="21"/>
+        </w:rPr>
+        <w:t>：</w:t>
+      </w:r>
+    </w:p>
+    <w:p>
+      <w:pPr>
+        <w:ind w:left="840" w:firstLine="420"/>
+        <w:rPr>
+          <w:rFonts w:ascii="Times New Roman" w:eastAsia="微软雅黑 Light" w:hAnsi="Times New Roman" w:cs="Times New Roman"/>
+          <w:sz w:val="21"/>
+          <w:szCs w:val="21"/>
+        </w:rPr>
+      </w:pPr>
+      <w:r>
+        <w:rPr>
+          <w:rFonts w:ascii="Times New Roman" w:eastAsia="微软雅黑 Light" w:hAnsi="Times New Roman" w:cs="Times New Roman" w:hint="eastAsia"/>
+          <w:b/>
+          <w:sz w:val="21"/>
+          <w:szCs w:val="21"/>
+        </w:rPr>
+        <w:t>1</w:t>
+      </w:r>
+      <w:r>
+        <w:rPr>
+          <w:rFonts w:ascii="Times New Roman" w:eastAsia="微软雅黑 Light" w:hAnsi="Times New Roman" w:cs="Times New Roman"/>
+          <w:sz w:val="21"/>
+          <w:szCs w:val="21"/>
+        </w:rPr>
+        <w:t>.</w:t>
+      </w:r>
+      <w:r>
+        <w:rPr>
+          <w:rFonts w:ascii="Times New Roman" w:eastAsia="微软雅黑 Light" w:hAnsi="Times New Roman" w:cs="Times New Roman"/>
+          <w:sz w:val="21"/>
+          <w:szCs w:val="21"/>
+        </w:rPr>
+        <w:t xml:space="preserve"> </w:t>
+      </w:r>
+      <w:r>
+        <w:rPr>
+          <w:rFonts w:ascii="Times New Roman" w:eastAsia="微软雅黑 Light" w:hAnsi="Times New Roman" w:cs="Times New Roman" w:hint="eastAsia"/>
+          <w:sz w:val="21"/>
+          <w:szCs w:val="21"/>
+        </w:rPr>
+        <w:t>智能合约的开发，使其既支持本身网站的业务逻辑，又支持</w:t>
+      </w:r>
+      <w:r>
+        <w:rPr>
+          <w:rFonts w:ascii="Times New Roman" w:eastAsia="微软雅黑 Light" w:hAnsi="Times New Roman" w:cs="Times New Roman" w:hint="eastAsia"/>
+          <w:sz w:val="21"/>
+          <w:szCs w:val="21"/>
+        </w:rPr>
+        <w:t>OpenSea</w:t>
+      </w:r>
+      <w:r>
+        <w:rPr>
+          <w:rFonts w:ascii="Times New Roman" w:eastAsia="微软雅黑 Light" w:hAnsi="Times New Roman" w:cs="Times New Roman"/>
+          <w:sz w:val="21"/>
+          <w:szCs w:val="21"/>
+        </w:rPr>
+        <w:t xml:space="preserve"> NFT</w:t>
+      </w:r>
+      <w:r>
+        <w:rPr>
+          <w:rFonts w:ascii="Times New Roman" w:eastAsia="微软雅黑 Light" w:hAnsi="Times New Roman" w:cs="Times New Roman" w:hint="eastAsia"/>
+          <w:sz w:val="21"/>
+          <w:szCs w:val="21"/>
+        </w:rPr>
+        <w:t>标准</w:t>
+      </w:r>
+      <w:r>
+        <w:rPr>
+          <w:rFonts w:ascii="Times New Roman" w:eastAsia="微软雅黑 Light" w:hAnsi="Times New Roman" w:cs="Times New Roman" w:hint="eastAsia"/>
+          <w:sz w:val="21"/>
+          <w:szCs w:val="21"/>
+        </w:rPr>
+        <w:t>。</w:t>
+      </w:r>
+    </w:p>
+    <w:p>
+      <w:pPr>
+        <w:ind w:left="840" w:firstLine="420"/>
+        <w:rPr>
+          <w:rFonts w:ascii="Times New Roman" w:eastAsia="微软雅黑 Light" w:hAnsi="Times New Roman" w:cs="Times New Roman"/>
+          <w:sz w:val="21"/>
+          <w:szCs w:val="21"/>
+        </w:rPr>
+      </w:pPr>
+      <w:r>
+        <w:rPr>
+          <w:rFonts w:ascii="Times New Roman" w:eastAsia="微软雅黑 Light" w:hAnsi="Times New Roman" w:cs="Times New Roman" w:hint="eastAsia"/>
+          <w:b/>
+          <w:sz w:val="21"/>
+          <w:szCs w:val="21"/>
+        </w:rPr>
+        <w:t>2</w:t>
+      </w:r>
+      <w:r>
+        <w:rPr>
+          <w:rFonts w:ascii="Times New Roman" w:eastAsia="微软雅黑 Light" w:hAnsi="Times New Roman" w:cs="Times New Roman"/>
+          <w:sz w:val="21"/>
+          <w:szCs w:val="21"/>
+        </w:rPr>
+        <w:t>.</w:t>
+      </w:r>
+      <w:r>
+        <w:rPr>
+          <w:rFonts w:ascii="Times New Roman" w:eastAsia="微软雅黑 Light" w:hAnsi="Times New Roman" w:cs="Times New Roman"/>
+          <w:sz w:val="21"/>
+          <w:szCs w:val="21"/>
+        </w:rPr>
+        <w:t xml:space="preserve"> </w:t>
+      </w:r>
+      <w:r>
+        <w:rPr>
+          <w:rFonts w:ascii="Times New Roman" w:eastAsia="微软雅黑 Light" w:hAnsi="Times New Roman" w:cs="Times New Roman" w:hint="eastAsia"/>
+          <w:sz w:val="21"/>
+          <w:szCs w:val="21"/>
+        </w:rPr>
+        <w:t>部署项目网站，对接智能合约</w:t>
+      </w:r>
+      <w:r>
+        <w:rPr>
+          <w:rFonts w:ascii="Times New Roman" w:eastAsia="微软雅黑 Light" w:hAnsi="Times New Roman" w:cs="Times New Roman" w:hint="eastAsia"/>
+          <w:sz w:val="21"/>
+          <w:szCs w:val="21"/>
+        </w:rPr>
+        <w:t>。</w:t>
+      </w:r>
+    </w:p>
+    <w:p>
+      <w:pPr>
+        <w:ind w:left="840" w:firstLine="420"/>
+        <w:rPr>
+          <w:rFonts w:ascii="Times New Roman" w:eastAsia="微软雅黑 Light" w:hAnsi="Times New Roman" w:cs="Times New Roman" w:hint="eastAsia"/>
+          <w:sz w:val="21"/>
+          <w:szCs w:val="21"/>
+        </w:rPr>
+      </w:pPr>
+    </w:p>
+    <w:p>
+      <w:pPr>
+        <w:ind w:firstLine="420"/>
+        <w:rPr>
+          <w:rFonts w:ascii="Times New Roman" w:eastAsia="微软雅黑 Light" w:hAnsi="Times New Roman" w:cs="Times New Roman"/>
+          <w:b/>
+          <w:sz w:val="21"/>
+          <w:szCs w:val="21"/>
+          <w:shd w:val="pct15" w:color="auto" w:fill="FFFFFF"/>
+        </w:rPr>
+      </w:pPr>
       <w:bookmarkStart w:id="0" w:name="_Hlk65155420"/>
       <w:r>
         <w:rPr>
@@ -2606,7 +3808,7 @@
           <w:sz w:val="21"/>
           <w:szCs w:val="21"/>
         </w:rPr>
-        <w:t>20</w:t>
+        <w:t>18</w:t>
       </w:r>
       <w:r>
         <w:rPr>
@@ -2655,14 +3857,36 @@
       <w:bookmarkEnd w:id="0"/>
       <w:r>
         <w:rPr>
-          <w:rFonts w:ascii="Times New Roman" w:eastAsia="微软雅黑 Light" w:hAnsi="Times New Roman" w:cs="Times New Roman" w:hint="eastAsia"/>
-          <w:b/>
-          <w:i/>
-          <w:iCs/>
-          <w:sz w:val="21"/>
-          <w:szCs w:val="21"/>
-        </w:rPr>
-        <w:t>目前</w:t>
+          <w:rFonts w:ascii="Times New Roman" w:eastAsia="微软雅黑 Light" w:hAnsi="Times New Roman" w:cs="Times New Roman"/>
+          <w:b/>
+          <w:i/>
+          <w:iCs/>
+          <w:sz w:val="21"/>
+          <w:szCs w:val="21"/>
+        </w:rPr>
+        <w:t>201</w:t>
+      </w:r>
+      <w:r>
+        <w:rPr>
+          <w:rFonts w:ascii="Times New Roman" w:eastAsia="微软雅黑 Light" w:hAnsi="Times New Roman" w:cs="Times New Roman"/>
+          <w:b/>
+          <w:i/>
+          <w:iCs/>
+          <w:sz w:val="21"/>
+          <w:szCs w:val="21"/>
+        </w:rPr>
+        <w:t>9</w:t>
+      </w:r>
+      <w:r>
+        <w:rPr>
+          <w:rFonts w:ascii="Times New Roman" w:eastAsia="微软雅黑 Light" w:hAnsi="Times New Roman" w:cs="Times New Roman"/>
+          <w:b/>
+          <w:i/>
+          <w:iCs/>
+          <w:sz w:val="21"/>
+          <w:szCs w:val="21"/>
+        </w:rPr>
+        <w:t>/09</w:t>
       </w:r>
       <w:r>
         <w:rPr>
@@ -2803,15 +4027,7 @@
           <w:sz w:val="21"/>
           <w:szCs w:val="21"/>
         </w:rPr>
-        <w:t>进行</w:t>
-      </w:r>
-      <w:r>
-        <w:rPr>
-          <w:rFonts w:ascii="Times New Roman" w:eastAsia="微软雅黑 Light" w:hAnsi="Times New Roman" w:cs="Times New Roman" w:hint="eastAsia"/>
-          <w:sz w:val="21"/>
-          <w:szCs w:val="21"/>
-        </w:rPr>
-        <w:t>智能合约的开发</w:t>
+        <w:t>进行智能合约的开发</w:t>
       </w:r>
       <w:r>
         <w:rPr>
@@ -2900,7 +4116,960 @@
           <w:sz w:val="21"/>
           <w:szCs w:val="21"/>
         </w:rPr>
-        <w:t>智能合约开发</w:t>
+        <w:t>智能合约开发。</w:t>
+      </w:r>
+    </w:p>
+    <w:p>
+      <w:pPr>
+        <w:ind w:left="840"/>
+        <w:rPr>
+          <w:rFonts w:ascii="Times New Roman" w:eastAsia="微软雅黑 Light" w:hAnsi="Times New Roman" w:cs="Times New Roman" w:hint="eastAsia"/>
+          <w:sz w:val="21"/>
+          <w:szCs w:val="21"/>
+        </w:rPr>
+      </w:pPr>
+    </w:p>
+    <w:p>
+      <w:pPr>
+        <w:rPr>
+          <w:rFonts w:ascii="Times New Roman" w:eastAsia="微软雅黑 Light" w:hAnsi="Times New Roman" w:cs="Times New Roman" w:hint="eastAsia"/>
+          <w:sz w:val="21"/>
+          <w:szCs w:val="21"/>
+        </w:rPr>
+      </w:pPr>
+    </w:p>
+    <w:p>
+      <w:pPr>
+        <w:ind w:firstLine="420"/>
+        <w:rPr>
+          <w:rFonts w:ascii="Times New Roman" w:eastAsia="微软雅黑 Light" w:hAnsi="Times New Roman" w:cs="Times New Roman"/>
+          <w:b/>
+          <w:sz w:val="21"/>
+          <w:szCs w:val="21"/>
+          <w:shd w:val="pct15" w:color="auto" w:fill="FFFFFF"/>
+        </w:rPr>
+      </w:pPr>
+      <w:r>
+        <w:rPr>
+          <w:rFonts w:ascii="Times New Roman" w:eastAsia="微软雅黑 Light" w:hAnsi="Times New Roman" w:cs="Times New Roman"/>
+          <w:b/>
+          <w:i/>
+          <w:iCs/>
+          <w:sz w:val="21"/>
+          <w:szCs w:val="21"/>
+        </w:rPr>
+        <w:t>201</w:t>
+      </w:r>
+      <w:r>
+        <w:rPr>
+          <w:rFonts w:ascii="Times New Roman" w:eastAsia="微软雅黑 Light" w:hAnsi="Times New Roman" w:cs="Times New Roman"/>
+          <w:b/>
+          <w:i/>
+          <w:iCs/>
+          <w:sz w:val="21"/>
+          <w:szCs w:val="21"/>
+        </w:rPr>
+        <w:t>7</w:t>
+      </w:r>
+      <w:r>
+        <w:rPr>
+          <w:rFonts w:ascii="Times New Roman" w:eastAsia="微软雅黑 Light" w:hAnsi="Times New Roman" w:cs="Times New Roman"/>
+          <w:b/>
+          <w:i/>
+          <w:iCs/>
+          <w:sz w:val="21"/>
+          <w:szCs w:val="21"/>
+        </w:rPr>
+        <w:t>/09</w:t>
+      </w:r>
+      <w:r>
+        <w:rPr>
+          <w:rFonts w:ascii="Times New Roman" w:eastAsia="微软雅黑 Light" w:hAnsi="Times New Roman" w:cs="Times New Roman" w:hint="eastAsia"/>
+          <w:b/>
+          <w:i/>
+          <w:iCs/>
+          <w:sz w:val="21"/>
+          <w:szCs w:val="21"/>
+        </w:rPr>
+        <w:t xml:space="preserve"> </w:t>
+      </w:r>
+      <w:r>
+        <w:rPr>
+          <w:rFonts w:ascii="Times New Roman" w:eastAsia="微软雅黑 Light" w:hAnsi="Times New Roman" w:cs="Times New Roman"/>
+          <w:b/>
+          <w:i/>
+          <w:iCs/>
+          <w:sz w:val="21"/>
+          <w:szCs w:val="21"/>
+        </w:rPr>
+        <w:t>–</w:t>
+      </w:r>
+      <w:r>
+        <w:rPr>
+          <w:rFonts w:ascii="Times New Roman" w:eastAsia="微软雅黑 Light" w:hAnsi="Times New Roman" w:cs="Times New Roman" w:hint="eastAsia"/>
+          <w:b/>
+          <w:i/>
+          <w:iCs/>
+          <w:sz w:val="21"/>
+          <w:szCs w:val="21"/>
+        </w:rPr>
+        <w:t xml:space="preserve"> </w:t>
+      </w:r>
+      <w:r>
+        <w:rPr>
+          <w:rFonts w:ascii="Times New Roman" w:eastAsia="微软雅黑 Light" w:hAnsi="Times New Roman" w:cs="Times New Roman"/>
+          <w:b/>
+          <w:i/>
+          <w:iCs/>
+          <w:sz w:val="21"/>
+          <w:szCs w:val="21"/>
+        </w:rPr>
+        <w:t>201</w:t>
+      </w:r>
+      <w:r>
+        <w:rPr>
+          <w:rFonts w:ascii="Times New Roman" w:eastAsia="微软雅黑 Light" w:hAnsi="Times New Roman" w:cs="Times New Roman"/>
+          <w:b/>
+          <w:i/>
+          <w:iCs/>
+          <w:sz w:val="21"/>
+          <w:szCs w:val="21"/>
+        </w:rPr>
+        <w:t>8</w:t>
+      </w:r>
+      <w:r>
+        <w:rPr>
+          <w:rFonts w:ascii="Times New Roman" w:eastAsia="微软雅黑 Light" w:hAnsi="Times New Roman" w:cs="Times New Roman"/>
+          <w:b/>
+          <w:i/>
+          <w:iCs/>
+          <w:sz w:val="21"/>
+          <w:szCs w:val="21"/>
+        </w:rPr>
+        <w:t>/09</w:t>
+      </w:r>
+      <w:r>
+        <w:rPr>
+          <w:rFonts w:ascii="Times New Roman" w:eastAsia="微软雅黑 Light" w:hAnsi="Times New Roman" w:cs="Times New Roman"/>
+          <w:b/>
+          <w:i/>
+          <w:iCs/>
+          <w:sz w:val="21"/>
+          <w:szCs w:val="21"/>
+        </w:rPr>
+        <w:tab/>
+      </w:r>
+      <w:r>
+        <w:rPr>
+          <w:rFonts w:ascii="Times New Roman" w:eastAsia="微软雅黑 Light" w:hAnsi="Times New Roman" w:cs="Times New Roman"/>
+          <w:b/>
+          <w:i/>
+          <w:iCs/>
+          <w:sz w:val="21"/>
+          <w:szCs w:val="21"/>
+        </w:rPr>
+        <w:tab/>
+      </w:r>
+      <w:r>
+        <w:rPr>
+          <w:rFonts w:ascii="Times New Roman" w:eastAsia="微软雅黑 Light" w:hAnsi="Times New Roman" w:cs="Times New Roman" w:hint="eastAsia"/>
+          <w:b/>
+          <w:sz w:val="21"/>
+          <w:szCs w:val="21"/>
+          <w:shd w:val="pct15" w:color="auto" w:fill="FFFFFF"/>
+        </w:rPr>
+        <w:t>基于</w:t>
+      </w:r>
+      <w:r>
+        <w:rPr>
+          <w:rFonts w:ascii="Times New Roman" w:eastAsia="微软雅黑 Light" w:hAnsi="Times New Roman" w:cs="Times New Roman" w:hint="eastAsia"/>
+          <w:b/>
+          <w:sz w:val="21"/>
+          <w:szCs w:val="21"/>
+          <w:shd w:val="pct15" w:color="auto" w:fill="FFFFFF"/>
+        </w:rPr>
+        <w:t>BTS</w:t>
+      </w:r>
+      <w:r>
+        <w:rPr>
+          <w:rFonts w:ascii="Times New Roman" w:eastAsia="微软雅黑 Light" w:hAnsi="Times New Roman" w:cs="Times New Roman" w:hint="eastAsia"/>
+          <w:b/>
+          <w:sz w:val="21"/>
+          <w:szCs w:val="21"/>
+          <w:shd w:val="pct15" w:color="auto" w:fill="FFFFFF"/>
+        </w:rPr>
+        <w:t>的公</w:t>
+      </w:r>
+      <w:r>
+        <w:rPr>
+          <w:rFonts w:ascii="Times New Roman" w:eastAsia="微软雅黑 Light" w:hAnsi="Times New Roman" w:cs="Times New Roman" w:hint="eastAsia"/>
+          <w:b/>
+          <w:sz w:val="21"/>
+          <w:szCs w:val="21"/>
+          <w:shd w:val="pct15" w:color="auto" w:fill="FFFFFF"/>
+        </w:rPr>
+        <w:t>链项目</w:t>
+      </w:r>
+    </w:p>
+    <w:p>
+      <w:pPr>
+        <w:ind w:left="420" w:firstLine="420"/>
+        <w:rPr>
+          <w:rFonts w:ascii="Times New Roman" w:eastAsia="微软雅黑 Light" w:hAnsi="Times New Roman" w:cs="Times New Roman"/>
+          <w:sz w:val="21"/>
+          <w:szCs w:val="21"/>
+        </w:rPr>
+      </w:pPr>
+      <w:r>
+        <w:rPr>
+          <w:rFonts w:ascii="Times New Roman" w:eastAsia="微软雅黑 Light" w:hAnsi="Times New Roman" w:cs="Times New Roman" w:hint="eastAsia"/>
+          <w:b/>
+          <w:sz w:val="21"/>
+          <w:szCs w:val="21"/>
+        </w:rPr>
+        <w:t>主要职责</w:t>
+      </w:r>
+      <w:r>
+        <w:rPr>
+          <w:rFonts w:ascii="Times New Roman" w:eastAsia="微软雅黑 Light" w:hAnsi="Times New Roman" w:cs="Times New Roman" w:hint="eastAsia"/>
+          <w:sz w:val="21"/>
+          <w:szCs w:val="21"/>
+        </w:rPr>
+        <w:t>：开发数据引擎公链，基于</w:t>
+      </w:r>
+      <w:r>
+        <w:rPr>
+          <w:rFonts w:ascii="Times New Roman" w:eastAsia="微软雅黑 Light" w:hAnsi="Times New Roman" w:cs="Times New Roman" w:hint="eastAsia"/>
+          <w:sz w:val="21"/>
+          <w:szCs w:val="21"/>
+        </w:rPr>
+        <w:t>BitShares</w:t>
+      </w:r>
+      <w:r>
+        <w:rPr>
+          <w:rFonts w:ascii="Times New Roman" w:eastAsia="微软雅黑 Light" w:hAnsi="Times New Roman" w:cs="Times New Roman" w:hint="eastAsia"/>
+          <w:sz w:val="21"/>
+          <w:szCs w:val="21"/>
+        </w:rPr>
+        <w:t>，应用石墨烯</w:t>
+      </w:r>
+      <w:r>
+        <w:rPr>
+          <w:rFonts w:ascii="Times New Roman" w:eastAsia="微软雅黑 Light" w:hAnsi="Times New Roman" w:cs="Times New Roman" w:hint="eastAsia"/>
+          <w:sz w:val="21"/>
+          <w:szCs w:val="21"/>
+        </w:rPr>
+        <w:t>Graphene</w:t>
+      </w:r>
+      <w:r>
+        <w:rPr>
+          <w:rFonts w:ascii="Times New Roman" w:eastAsia="微软雅黑 Light" w:hAnsi="Times New Roman" w:cs="Times New Roman" w:hint="eastAsia"/>
+          <w:sz w:val="21"/>
+          <w:szCs w:val="21"/>
+        </w:rPr>
+        <w:t>框架进行二次开发。</w:t>
+      </w:r>
+    </w:p>
+    <w:p>
+      <w:pPr>
+        <w:ind w:left="420" w:firstLine="420"/>
+        <w:rPr>
+          <w:rFonts w:ascii="Times New Roman" w:eastAsia="微软雅黑 Light" w:hAnsi="Times New Roman" w:cs="Times New Roman"/>
+          <w:sz w:val="21"/>
+          <w:szCs w:val="21"/>
+        </w:rPr>
+      </w:pPr>
+      <w:r>
+        <w:rPr>
+          <w:rFonts w:ascii="Times New Roman" w:eastAsia="微软雅黑 Light" w:hAnsi="Times New Roman" w:cs="Times New Roman" w:hint="eastAsia"/>
+          <w:b/>
+          <w:sz w:val="21"/>
+          <w:szCs w:val="21"/>
+        </w:rPr>
+        <w:t>主要业绩</w:t>
+      </w:r>
+      <w:r>
+        <w:rPr>
+          <w:rFonts w:ascii="Times New Roman" w:eastAsia="微软雅黑 Light" w:hAnsi="Times New Roman" w:cs="Times New Roman" w:hint="eastAsia"/>
+          <w:sz w:val="21"/>
+          <w:szCs w:val="21"/>
+        </w:rPr>
+        <w:t>：</w:t>
+      </w:r>
+    </w:p>
+    <w:p>
+      <w:pPr>
+        <w:ind w:left="840" w:firstLine="420"/>
+        <w:rPr>
+          <w:rFonts w:ascii="Times New Roman" w:eastAsia="微软雅黑 Light" w:hAnsi="Times New Roman" w:cs="Times New Roman"/>
+          <w:sz w:val="21"/>
+          <w:szCs w:val="21"/>
+        </w:rPr>
+      </w:pPr>
+      <w:r>
+        <w:rPr>
+          <w:rFonts w:ascii="Times New Roman" w:eastAsia="微软雅黑 Light" w:hAnsi="Times New Roman" w:cs="Times New Roman" w:hint="eastAsia"/>
+          <w:sz w:val="21"/>
+          <w:szCs w:val="21"/>
+        </w:rPr>
+        <w:t xml:space="preserve">1. </w:t>
+      </w:r>
+      <w:r>
+        <w:rPr>
+          <w:rFonts w:ascii="Times New Roman" w:eastAsia="微软雅黑 Light" w:hAnsi="Times New Roman" w:cs="Times New Roman" w:hint="eastAsia"/>
+          <w:sz w:val="21"/>
+          <w:szCs w:val="21"/>
+        </w:rPr>
+        <w:t>搭建了数据公链。</w:t>
+      </w:r>
+    </w:p>
+    <w:p>
+      <w:pPr>
+        <w:ind w:left="840" w:firstLine="420"/>
+        <w:rPr>
+          <w:rFonts w:ascii="Times New Roman" w:eastAsia="微软雅黑 Light" w:hAnsi="Times New Roman" w:cs="Times New Roman"/>
+          <w:sz w:val="21"/>
+          <w:szCs w:val="21"/>
+        </w:rPr>
+      </w:pPr>
+      <w:r>
+        <w:rPr>
+          <w:rFonts w:ascii="Times New Roman" w:eastAsia="微软雅黑 Light" w:hAnsi="Times New Roman" w:cs="Times New Roman" w:hint="eastAsia"/>
+          <w:sz w:val="21"/>
+          <w:szCs w:val="21"/>
+        </w:rPr>
+        <w:t xml:space="preserve">2. </w:t>
+      </w:r>
+      <w:r>
+        <w:rPr>
+          <w:rFonts w:ascii="Times New Roman" w:eastAsia="微软雅黑 Light" w:hAnsi="Times New Roman" w:cs="Times New Roman" w:hint="eastAsia"/>
+          <w:sz w:val="21"/>
+          <w:szCs w:val="21"/>
+        </w:rPr>
+        <w:t>优化了锁仓机制。</w:t>
+      </w:r>
+    </w:p>
+    <w:p>
+      <w:pPr>
+        <w:ind w:left="840" w:firstLine="420"/>
+        <w:rPr>
+          <w:rFonts w:ascii="Times New Roman" w:eastAsia="微软雅黑 Light" w:hAnsi="Times New Roman" w:cs="Times New Roman"/>
+          <w:sz w:val="21"/>
+          <w:szCs w:val="21"/>
+        </w:rPr>
+      </w:pPr>
+      <w:r>
+        <w:rPr>
+          <w:rFonts w:ascii="Times New Roman" w:eastAsia="微软雅黑 Light" w:hAnsi="Times New Roman" w:cs="Times New Roman" w:hint="eastAsia"/>
+          <w:sz w:val="21"/>
+          <w:szCs w:val="21"/>
+        </w:rPr>
+        <w:t xml:space="preserve">3. </w:t>
+      </w:r>
+      <w:r>
+        <w:rPr>
+          <w:rFonts w:ascii="Times New Roman" w:eastAsia="微软雅黑 Light" w:hAnsi="Times New Roman" w:cs="Times New Roman" w:hint="eastAsia"/>
+          <w:sz w:val="21"/>
+          <w:szCs w:val="21"/>
+        </w:rPr>
+        <w:t>解决了交易费率动态调整的问题。</w:t>
+      </w:r>
+    </w:p>
+    <w:p>
+      <w:pPr>
+        <w:ind w:left="840" w:firstLine="420"/>
+        <w:rPr>
+          <w:rFonts w:ascii="Times New Roman" w:eastAsia="微软雅黑 Light" w:hAnsi="Times New Roman" w:cs="Times New Roman"/>
+          <w:sz w:val="21"/>
+          <w:szCs w:val="21"/>
+        </w:rPr>
+      </w:pPr>
+      <w:r>
+        <w:rPr>
+          <w:rFonts w:ascii="Times New Roman" w:eastAsia="微软雅黑 Light" w:hAnsi="Times New Roman" w:cs="Times New Roman" w:hint="eastAsia"/>
+          <w:sz w:val="21"/>
+          <w:szCs w:val="21"/>
+        </w:rPr>
+        <w:t xml:space="preserve">4. </w:t>
+      </w:r>
+      <w:r>
+        <w:rPr>
+          <w:rFonts w:ascii="Times New Roman" w:eastAsia="微软雅黑 Light" w:hAnsi="Times New Roman" w:cs="Times New Roman" w:hint="eastAsia"/>
+          <w:sz w:val="21"/>
+          <w:szCs w:val="21"/>
+        </w:rPr>
+        <w:t>解决了链上超级账户被锁仓的问题。</w:t>
+      </w:r>
+    </w:p>
+    <w:p>
+      <w:pPr>
+        <w:ind w:left="840" w:firstLine="420"/>
+        <w:rPr>
+          <w:rFonts w:ascii="Times New Roman" w:eastAsia="微软雅黑 Light" w:hAnsi="Times New Roman" w:cs="Times New Roman"/>
+          <w:sz w:val="21"/>
+          <w:szCs w:val="21"/>
+        </w:rPr>
+      </w:pPr>
+      <w:r>
+        <w:rPr>
+          <w:rFonts w:ascii="Times New Roman" w:eastAsia="微软雅黑 Light" w:hAnsi="Times New Roman" w:cs="Times New Roman" w:hint="eastAsia"/>
+          <w:sz w:val="21"/>
+          <w:szCs w:val="21"/>
+        </w:rPr>
+        <w:t xml:space="preserve">5. </w:t>
+      </w:r>
+      <w:r>
+        <w:rPr>
+          <w:rFonts w:ascii="Times New Roman" w:eastAsia="微软雅黑 Light" w:hAnsi="Times New Roman" w:cs="Times New Roman" w:hint="eastAsia"/>
+          <w:sz w:val="21"/>
+          <w:szCs w:val="21"/>
+        </w:rPr>
+        <w:t>开发了对智能合约的支持。</w:t>
+      </w:r>
+    </w:p>
+    <w:p>
+      <w:pPr>
+        <w:rPr>
+          <w:rFonts w:ascii="Times New Roman" w:eastAsia="微软雅黑 Light" w:hAnsi="Times New Roman" w:cs="Times New Roman"/>
+          <w:b/>
+          <w:i/>
+          <w:iCs/>
+          <w:sz w:val="21"/>
+          <w:szCs w:val="21"/>
+        </w:rPr>
+      </w:pPr>
+    </w:p>
+    <w:p>
+      <w:pPr>
+        <w:ind w:firstLine="420"/>
+        <w:rPr>
+          <w:rFonts w:ascii="Times New Roman" w:eastAsia="微软雅黑 Light" w:hAnsi="Times New Roman" w:cs="Times New Roman"/>
+          <w:b/>
+          <w:sz w:val="21"/>
+          <w:szCs w:val="21"/>
+        </w:rPr>
+      </w:pPr>
+      <w:r>
+        <w:rPr>
+          <w:rFonts w:ascii="Times New Roman" w:eastAsia="微软雅黑 Light" w:hAnsi="Times New Roman" w:cs="Times New Roman"/>
+          <w:b/>
+          <w:i/>
+          <w:iCs/>
+          <w:sz w:val="21"/>
+          <w:szCs w:val="21"/>
+        </w:rPr>
+        <w:t>201</w:t>
+      </w:r>
+      <w:r>
+        <w:rPr>
+          <w:rFonts w:ascii="Times New Roman" w:eastAsia="微软雅黑 Light" w:hAnsi="Times New Roman" w:cs="Times New Roman"/>
+          <w:b/>
+          <w:i/>
+          <w:iCs/>
+          <w:sz w:val="21"/>
+          <w:szCs w:val="21"/>
+        </w:rPr>
+        <w:t>6</w:t>
+      </w:r>
+      <w:r>
+        <w:rPr>
+          <w:rFonts w:ascii="Times New Roman" w:eastAsia="微软雅黑 Light" w:hAnsi="Times New Roman" w:cs="Times New Roman"/>
+          <w:b/>
+          <w:i/>
+          <w:iCs/>
+          <w:sz w:val="21"/>
+          <w:szCs w:val="21"/>
+        </w:rPr>
+        <w:t>/09</w:t>
+      </w:r>
+      <w:r>
+        <w:rPr>
+          <w:rFonts w:ascii="Times New Roman" w:eastAsia="微软雅黑 Light" w:hAnsi="Times New Roman" w:cs="Times New Roman" w:hint="eastAsia"/>
+          <w:b/>
+          <w:i/>
+          <w:iCs/>
+          <w:sz w:val="21"/>
+          <w:szCs w:val="21"/>
+        </w:rPr>
+        <w:t xml:space="preserve"> </w:t>
+      </w:r>
+      <w:r>
+        <w:rPr>
+          <w:rFonts w:ascii="Times New Roman" w:eastAsia="微软雅黑 Light" w:hAnsi="Times New Roman" w:cs="Times New Roman"/>
+          <w:b/>
+          <w:i/>
+          <w:iCs/>
+          <w:sz w:val="21"/>
+          <w:szCs w:val="21"/>
+        </w:rPr>
+        <w:t>–</w:t>
+      </w:r>
+      <w:r>
+        <w:rPr>
+          <w:rFonts w:ascii="Times New Roman" w:eastAsia="微软雅黑 Light" w:hAnsi="Times New Roman" w:cs="Times New Roman" w:hint="eastAsia"/>
+          <w:b/>
+          <w:i/>
+          <w:iCs/>
+          <w:sz w:val="21"/>
+          <w:szCs w:val="21"/>
+        </w:rPr>
+        <w:t xml:space="preserve"> </w:t>
+      </w:r>
+      <w:r>
+        <w:rPr>
+          <w:rFonts w:ascii="Times New Roman" w:eastAsia="微软雅黑 Light" w:hAnsi="Times New Roman" w:cs="Times New Roman"/>
+          <w:b/>
+          <w:i/>
+          <w:iCs/>
+          <w:sz w:val="21"/>
+          <w:szCs w:val="21"/>
+        </w:rPr>
+        <w:t>201</w:t>
+      </w:r>
+      <w:r>
+        <w:rPr>
+          <w:rFonts w:ascii="Times New Roman" w:eastAsia="微软雅黑 Light" w:hAnsi="Times New Roman" w:cs="Times New Roman"/>
+          <w:b/>
+          <w:i/>
+          <w:iCs/>
+          <w:sz w:val="21"/>
+          <w:szCs w:val="21"/>
+        </w:rPr>
+        <w:t>7</w:t>
+      </w:r>
+      <w:r>
+        <w:rPr>
+          <w:rFonts w:ascii="Times New Roman" w:eastAsia="微软雅黑 Light" w:hAnsi="Times New Roman" w:cs="Times New Roman"/>
+          <w:b/>
+          <w:i/>
+          <w:iCs/>
+          <w:sz w:val="21"/>
+          <w:szCs w:val="21"/>
+        </w:rPr>
+        <w:t>/09</w:t>
+      </w:r>
+      <w:r>
+        <w:rPr>
+          <w:rFonts w:ascii="Times New Roman" w:eastAsia="微软雅黑 Light" w:hAnsi="Times New Roman" w:cs="Times New Roman"/>
+          <w:b/>
+          <w:i/>
+          <w:iCs/>
+          <w:sz w:val="21"/>
+          <w:szCs w:val="21"/>
+        </w:rPr>
+        <w:tab/>
+      </w:r>
+      <w:r>
+        <w:rPr>
+          <w:rFonts w:ascii="Times New Roman" w:eastAsia="微软雅黑 Light" w:hAnsi="Times New Roman" w:cs="Times New Roman"/>
+          <w:b/>
+          <w:i/>
+          <w:iCs/>
+          <w:sz w:val="21"/>
+          <w:szCs w:val="21"/>
+        </w:rPr>
+        <w:tab/>
+      </w:r>
+      <w:r>
+        <w:rPr>
+          <w:rFonts w:ascii="Times New Roman" w:eastAsia="微软雅黑 Light" w:hAnsi="Times New Roman" w:cs="Times New Roman" w:hint="eastAsia"/>
+          <w:b/>
+          <w:sz w:val="21"/>
+          <w:szCs w:val="21"/>
+          <w:shd w:val="pct15" w:color="auto" w:fill="FFFFFF"/>
+        </w:rPr>
+        <w:t>多币种浏览器项目</w:t>
+      </w:r>
+    </w:p>
+    <w:p>
+      <w:pPr>
+        <w:ind w:left="420" w:firstLine="420"/>
+        <w:rPr>
+          <w:rFonts w:ascii="Times New Roman" w:eastAsia="微软雅黑 Light" w:hAnsi="Times New Roman" w:cs="Times New Roman"/>
+          <w:sz w:val="21"/>
+          <w:szCs w:val="21"/>
+        </w:rPr>
+      </w:pPr>
+      <w:r>
+        <w:rPr>
+          <w:rFonts w:ascii="Times New Roman" w:eastAsia="微软雅黑 Light" w:hAnsi="Times New Roman" w:cs="Times New Roman" w:hint="eastAsia"/>
+          <w:b/>
+          <w:sz w:val="21"/>
+          <w:szCs w:val="21"/>
+        </w:rPr>
+        <w:t>主要职责</w:t>
+      </w:r>
+      <w:r>
+        <w:rPr>
+          <w:rFonts w:ascii="Times New Roman" w:eastAsia="微软雅黑 Light" w:hAnsi="Times New Roman" w:cs="Times New Roman" w:hint="eastAsia"/>
+          <w:sz w:val="21"/>
+          <w:szCs w:val="21"/>
+        </w:rPr>
+        <w:t>：获取区块数据，进行大数据整合，为前端搜索提供数据支持。</w:t>
+      </w:r>
+    </w:p>
+    <w:p>
+      <w:pPr>
+        <w:ind w:left="420" w:firstLine="420"/>
+        <w:rPr>
+          <w:rFonts w:ascii="Times New Roman" w:eastAsia="微软雅黑 Light" w:hAnsi="Times New Roman" w:cs="Times New Roman"/>
+          <w:sz w:val="21"/>
+          <w:szCs w:val="21"/>
+        </w:rPr>
+      </w:pPr>
+      <w:r>
+        <w:rPr>
+          <w:rFonts w:ascii="Times New Roman" w:eastAsia="微软雅黑 Light" w:hAnsi="Times New Roman" w:cs="Times New Roman" w:hint="eastAsia"/>
+          <w:b/>
+          <w:sz w:val="21"/>
+          <w:szCs w:val="21"/>
+        </w:rPr>
+        <w:t>主要业绩</w:t>
+      </w:r>
+      <w:r>
+        <w:rPr>
+          <w:rFonts w:ascii="Times New Roman" w:eastAsia="微软雅黑 Light" w:hAnsi="Times New Roman" w:cs="Times New Roman" w:hint="eastAsia"/>
+          <w:sz w:val="21"/>
+          <w:szCs w:val="21"/>
+        </w:rPr>
+        <w:t>：设计及开发了兼容多币种的链数据服务平台，完成了</w:t>
+      </w:r>
+      <w:r>
+        <w:rPr>
+          <w:rFonts w:ascii="Times New Roman" w:eastAsia="微软雅黑 Light" w:hAnsi="Times New Roman" w:cs="Times New Roman" w:hint="eastAsia"/>
+          <w:sz w:val="21"/>
+          <w:szCs w:val="21"/>
+        </w:rPr>
+        <w:t>BitCoin</w:t>
+      </w:r>
+      <w:r>
+        <w:rPr>
+          <w:rFonts w:ascii="Times New Roman" w:eastAsia="微软雅黑 Light" w:hAnsi="Times New Roman" w:cs="Times New Roman" w:hint="eastAsia"/>
+          <w:sz w:val="21"/>
+          <w:szCs w:val="21"/>
+        </w:rPr>
+        <w:t>、</w:t>
+      </w:r>
+      <w:r>
+        <w:rPr>
+          <w:rFonts w:ascii="Times New Roman" w:eastAsia="微软雅黑 Light" w:hAnsi="Times New Roman" w:cs="Times New Roman" w:hint="eastAsia"/>
+          <w:sz w:val="21"/>
+          <w:szCs w:val="21"/>
+        </w:rPr>
+        <w:t>LiteCoin</w:t>
+      </w:r>
+      <w:r>
+        <w:rPr>
+          <w:rFonts w:ascii="Times New Roman" w:eastAsia="微软雅黑 Light" w:hAnsi="Times New Roman" w:cs="Times New Roman" w:hint="eastAsia"/>
+          <w:sz w:val="21"/>
+          <w:szCs w:val="21"/>
+        </w:rPr>
+        <w:t>、</w:t>
+      </w:r>
+      <w:r>
+        <w:rPr>
+          <w:rFonts w:ascii="Times New Roman" w:eastAsia="微软雅黑 Light" w:hAnsi="Times New Roman" w:cs="Times New Roman" w:hint="eastAsia"/>
+          <w:sz w:val="21"/>
+          <w:szCs w:val="21"/>
+        </w:rPr>
+        <w:t>NEO</w:t>
+      </w:r>
+      <w:r>
+        <w:rPr>
+          <w:rFonts w:ascii="Times New Roman" w:eastAsia="微软雅黑 Light" w:hAnsi="Times New Roman" w:cs="Times New Roman" w:hint="eastAsia"/>
+          <w:sz w:val="21"/>
+          <w:szCs w:val="21"/>
+        </w:rPr>
+        <w:t>、</w:t>
+      </w:r>
+      <w:r>
+        <w:rPr>
+          <w:rFonts w:ascii="Times New Roman" w:eastAsia="微软雅黑 Light" w:hAnsi="Times New Roman" w:cs="Times New Roman" w:hint="eastAsia"/>
+          <w:sz w:val="21"/>
+          <w:szCs w:val="21"/>
+        </w:rPr>
+        <w:t>E</w:t>
+      </w:r>
+      <w:r>
+        <w:rPr>
+          <w:rFonts w:ascii="Times New Roman" w:eastAsia="微软雅黑 Light" w:hAnsi="Times New Roman" w:cs="Times New Roman"/>
+          <w:sz w:val="21"/>
+          <w:szCs w:val="21"/>
+        </w:rPr>
+        <w:t>OS</w:t>
+      </w:r>
+      <w:r>
+        <w:rPr>
+          <w:rFonts w:ascii="Times New Roman" w:eastAsia="微软雅黑 Light" w:hAnsi="Times New Roman" w:cs="Times New Roman" w:hint="eastAsia"/>
+          <w:sz w:val="21"/>
+          <w:szCs w:val="21"/>
+        </w:rPr>
+        <w:t>币种的链数据提取入</w:t>
+      </w:r>
+      <w:r>
+        <w:rPr>
+          <w:rFonts w:ascii="Times New Roman" w:eastAsia="微软雅黑 Light" w:hAnsi="Times New Roman" w:cs="Times New Roman" w:hint="eastAsia"/>
+          <w:sz w:val="21"/>
+          <w:szCs w:val="21"/>
+        </w:rPr>
+        <w:t>Mongo</w:t>
+      </w:r>
+      <w:r>
+        <w:rPr>
+          <w:rFonts w:ascii="Times New Roman" w:eastAsia="微软雅黑 Light" w:hAnsi="Times New Roman" w:cs="Times New Roman"/>
+          <w:sz w:val="21"/>
+          <w:szCs w:val="21"/>
+        </w:rPr>
+        <w:t>DB</w:t>
+      </w:r>
+      <w:r>
+        <w:rPr>
+          <w:rFonts w:ascii="Times New Roman" w:eastAsia="微软雅黑 Light" w:hAnsi="Times New Roman" w:cs="Times New Roman" w:hint="eastAsia"/>
+          <w:sz w:val="21"/>
+          <w:szCs w:val="21"/>
+        </w:rPr>
+        <w:t>库，加快了数据搜索速度，优化了搜索算法。</w:t>
+      </w:r>
+    </w:p>
+    <w:p>
+      <w:pPr>
+        <w:ind w:left="840" w:firstLine="420"/>
+        <w:rPr>
+          <w:rFonts w:ascii="Times New Roman" w:eastAsia="微软雅黑 Light" w:hAnsi="Times New Roman" w:cs="Times New Roman"/>
+          <w:sz w:val="21"/>
+          <w:szCs w:val="21"/>
+        </w:rPr>
+      </w:pPr>
+    </w:p>
+    <w:p>
+      <w:pPr>
+        <w:rPr>
+          <w:rFonts w:ascii="Times New Roman" w:eastAsia="微软雅黑 Light" w:hAnsi="Times New Roman" w:cs="Times New Roman"/>
+          <w:b/>
+          <w:i/>
+          <w:iCs/>
+          <w:sz w:val="21"/>
+          <w:szCs w:val="21"/>
+        </w:rPr>
+      </w:pPr>
+      <w:bookmarkStart w:id="1" w:name="_Hlk65155277"/>
+      <w:r>
+        <w:rPr>
+          <w:rFonts w:ascii="Times New Roman" w:eastAsia="微软雅黑 Light" w:hAnsi="Times New Roman" w:cs="Times New Roman"/>
+          <w:b/>
+          <w:i/>
+          <w:iCs/>
+          <w:sz w:val="21"/>
+          <w:szCs w:val="21"/>
+        </w:rPr>
+        <w:t>201</w:t>
+      </w:r>
+      <w:r>
+        <w:rPr>
+          <w:rFonts w:ascii="Times New Roman" w:eastAsia="微软雅黑 Light" w:hAnsi="Times New Roman" w:cs="Times New Roman"/>
+          <w:b/>
+          <w:i/>
+          <w:iCs/>
+          <w:sz w:val="21"/>
+          <w:szCs w:val="21"/>
+        </w:rPr>
+        <w:t>5</w:t>
+      </w:r>
+      <w:r>
+        <w:rPr>
+          <w:rFonts w:ascii="Times New Roman" w:eastAsia="微软雅黑 Light" w:hAnsi="Times New Roman" w:cs="Times New Roman"/>
+          <w:b/>
+          <w:i/>
+          <w:iCs/>
+          <w:sz w:val="21"/>
+          <w:szCs w:val="21"/>
+        </w:rPr>
+        <w:t>/09</w:t>
+      </w:r>
+      <w:r>
+        <w:rPr>
+          <w:rFonts w:ascii="Times New Roman" w:eastAsia="微软雅黑 Light" w:hAnsi="Times New Roman" w:cs="Times New Roman" w:hint="eastAsia"/>
+          <w:b/>
+          <w:i/>
+          <w:iCs/>
+          <w:sz w:val="21"/>
+          <w:szCs w:val="21"/>
+        </w:rPr>
+        <w:t xml:space="preserve"> </w:t>
+      </w:r>
+      <w:r>
+        <w:rPr>
+          <w:rFonts w:ascii="Times New Roman" w:eastAsia="微软雅黑 Light" w:hAnsi="Times New Roman" w:cs="Times New Roman"/>
+          <w:b/>
+          <w:i/>
+          <w:iCs/>
+          <w:sz w:val="21"/>
+          <w:szCs w:val="21"/>
+        </w:rPr>
+        <w:t>–</w:t>
+      </w:r>
+      <w:r>
+        <w:rPr>
+          <w:rFonts w:ascii="Times New Roman" w:eastAsia="微软雅黑 Light" w:hAnsi="Times New Roman" w:cs="Times New Roman" w:hint="eastAsia"/>
+          <w:b/>
+          <w:i/>
+          <w:iCs/>
+          <w:sz w:val="21"/>
+          <w:szCs w:val="21"/>
+        </w:rPr>
+        <w:t xml:space="preserve"> </w:t>
+      </w:r>
+      <w:r>
+        <w:rPr>
+          <w:rFonts w:ascii="Times New Roman" w:eastAsia="微软雅黑 Light" w:hAnsi="Times New Roman" w:cs="Times New Roman"/>
+          <w:b/>
+          <w:i/>
+          <w:iCs/>
+          <w:sz w:val="21"/>
+          <w:szCs w:val="21"/>
+        </w:rPr>
+        <w:t>201</w:t>
+      </w:r>
+      <w:r>
+        <w:rPr>
+          <w:rFonts w:ascii="Times New Roman" w:eastAsia="微软雅黑 Light" w:hAnsi="Times New Roman" w:cs="Times New Roman"/>
+          <w:b/>
+          <w:i/>
+          <w:iCs/>
+          <w:sz w:val="21"/>
+          <w:szCs w:val="21"/>
+        </w:rPr>
+        <w:t>6</w:t>
+      </w:r>
+      <w:r>
+        <w:rPr>
+          <w:rFonts w:ascii="Times New Roman" w:eastAsia="微软雅黑 Light" w:hAnsi="Times New Roman" w:cs="Times New Roman"/>
+          <w:b/>
+          <w:i/>
+          <w:iCs/>
+          <w:sz w:val="21"/>
+          <w:szCs w:val="21"/>
+        </w:rPr>
+        <w:t>/09</w:t>
+      </w:r>
+      <w:bookmarkEnd w:id="1"/>
+      <w:r>
+        <w:rPr>
+          <w:rFonts w:ascii="Times New Roman" w:eastAsia="微软雅黑 Light" w:hAnsi="Times New Roman" w:cs="Times New Roman" w:hint="eastAsia"/>
+          <w:b/>
+          <w:i/>
+          <w:iCs/>
+          <w:sz w:val="21"/>
+          <w:szCs w:val="21"/>
+        </w:rPr>
+        <w:tab/>
+      </w:r>
+      <w:r>
+        <w:rPr>
+          <w:rFonts w:ascii="Times New Roman" w:eastAsia="微软雅黑 Light" w:hAnsi="Times New Roman" w:cs="Times New Roman" w:hint="eastAsia"/>
+          <w:b/>
+          <w:i/>
+          <w:iCs/>
+          <w:sz w:val="21"/>
+          <w:szCs w:val="21"/>
+        </w:rPr>
+        <w:tab/>
+      </w:r>
+      <w:r>
+        <w:rPr>
+          <w:rFonts w:ascii="Times New Roman" w:eastAsia="微软雅黑 Light" w:hAnsi="Times New Roman" w:cs="Times New Roman" w:hint="eastAsia"/>
+          <w:b/>
+          <w:sz w:val="21"/>
+          <w:szCs w:val="21"/>
+          <w:shd w:val="pct15" w:color="auto" w:fill="FFFFFF"/>
+        </w:rPr>
+        <w:t>E</w:t>
+      </w:r>
+      <w:r>
+        <w:rPr>
+          <w:rFonts w:ascii="Times New Roman" w:eastAsia="微软雅黑 Light" w:hAnsi="Times New Roman" w:cs="Times New Roman"/>
+          <w:b/>
+          <w:sz w:val="21"/>
+          <w:szCs w:val="21"/>
+          <w:shd w:val="pct15" w:color="auto" w:fill="FFFFFF"/>
+        </w:rPr>
+        <w:t>TC</w:t>
+      </w:r>
+      <w:r>
+        <w:rPr>
+          <w:rFonts w:ascii="Times New Roman" w:eastAsia="微软雅黑 Light" w:hAnsi="Times New Roman" w:cs="Times New Roman" w:hint="eastAsia"/>
+          <w:b/>
+          <w:sz w:val="21"/>
+          <w:szCs w:val="21"/>
+          <w:shd w:val="pct15" w:color="auto" w:fill="FFFFFF"/>
+        </w:rPr>
+        <w:t>收费</w:t>
+      </w:r>
+    </w:p>
+    <w:p>
+      <w:pPr>
+        <w:rPr>
+          <w:rFonts w:ascii="Times New Roman" w:eastAsia="微软雅黑 Light" w:hAnsi="Times New Roman" w:cs="Times New Roman"/>
+          <w:sz w:val="21"/>
+          <w:szCs w:val="21"/>
+        </w:rPr>
+      </w:pPr>
+      <w:r>
+        <w:rPr>
+          <w:rFonts w:ascii="Times New Roman" w:eastAsia="微软雅黑 Light" w:hAnsi="Times New Roman" w:cs="Times New Roman" w:hint="eastAsia"/>
+          <w:sz w:val="21"/>
+          <w:szCs w:val="21"/>
+        </w:rPr>
+        <w:tab/>
+      </w:r>
+      <w:r>
+        <w:rPr>
+          <w:rFonts w:ascii="Times New Roman" w:eastAsia="微软雅黑 Light" w:hAnsi="Times New Roman" w:cs="Times New Roman" w:hint="eastAsia"/>
+          <w:sz w:val="21"/>
+          <w:szCs w:val="21"/>
+        </w:rPr>
+        <w:tab/>
+      </w:r>
+      <w:r>
+        <w:rPr>
+          <w:rFonts w:ascii="Times New Roman" w:eastAsia="微软雅黑 Light" w:hAnsi="Times New Roman" w:cs="Times New Roman" w:hint="eastAsia"/>
+          <w:b/>
+          <w:sz w:val="21"/>
+          <w:szCs w:val="21"/>
+        </w:rPr>
+        <w:t>项目描述</w:t>
+      </w:r>
+      <w:r>
+        <w:rPr>
+          <w:rFonts w:ascii="Times New Roman" w:eastAsia="微软雅黑 Light" w:hAnsi="Times New Roman" w:cs="Times New Roman" w:hint="eastAsia"/>
+          <w:sz w:val="21"/>
+          <w:szCs w:val="21"/>
+        </w:rPr>
+        <w:t>：</w:t>
+      </w:r>
+      <w:r>
+        <w:rPr>
+          <w:rFonts w:ascii="Times New Roman" w:eastAsia="微软雅黑 Light" w:hAnsi="Times New Roman" w:cs="Times New Roman" w:hint="eastAsia"/>
+          <w:sz w:val="21"/>
+          <w:szCs w:val="21"/>
+        </w:rPr>
+        <w:t>收费赞</w:t>
+      </w:r>
+      <w:r>
+        <w:rPr>
+          <w:rFonts w:ascii="Times New Roman" w:eastAsia="微软雅黑 Light" w:hAnsi="Times New Roman" w:cs="Times New Roman" w:hint="eastAsia"/>
+          <w:sz w:val="21"/>
+          <w:szCs w:val="21"/>
+        </w:rPr>
+        <w:t>ETC</w:t>
+      </w:r>
+      <w:r>
+        <w:rPr>
+          <w:rFonts w:ascii="Times New Roman" w:eastAsia="微软雅黑 Light" w:hAnsi="Times New Roman" w:cs="Times New Roman" w:hint="eastAsia"/>
+          <w:sz w:val="21"/>
+          <w:szCs w:val="21"/>
+        </w:rPr>
+        <w:t>自动化收费</w:t>
       </w:r>
       <w:r>
         <w:rPr>
@@ -2913,2160 +5082,663 @@
     </w:p>
     <w:p>
       <w:pPr>
-        <w:ind w:left="840" w:firstLine="420"/>
-        <w:rPr>
-          <w:rFonts w:ascii="Times New Roman" w:eastAsia="微软雅黑 Light" w:hAnsi="Times New Roman" w:cs="Times New Roman"/>
-          <w:sz w:val="21"/>
-          <w:szCs w:val="21"/>
-        </w:rPr>
-      </w:pPr>
-    </w:p>
-    <w:p>
-      <w:pPr>
-        <w:ind w:firstLine="420"/>
-        <w:rPr>
-          <w:rFonts w:ascii="Times New Roman" w:eastAsia="微软雅黑 Light" w:hAnsi="Times New Roman" w:cs="Times New Roman"/>
+        <w:rPr>
+          <w:rFonts w:ascii="Times New Roman" w:eastAsia="微软雅黑 Light" w:hAnsi="Times New Roman" w:cs="Times New Roman"/>
+          <w:sz w:val="21"/>
+          <w:szCs w:val="21"/>
+        </w:rPr>
+      </w:pPr>
+      <w:r>
+        <w:rPr>
+          <w:rFonts w:ascii="Times New Roman" w:eastAsia="微软雅黑 Light" w:hAnsi="Times New Roman" w:cs="Times New Roman" w:hint="eastAsia"/>
+          <w:sz w:val="21"/>
+          <w:szCs w:val="21"/>
+        </w:rPr>
+        <w:tab/>
+      </w:r>
+      <w:r>
+        <w:rPr>
+          <w:rFonts w:ascii="Times New Roman" w:eastAsia="微软雅黑 Light" w:hAnsi="Times New Roman" w:cs="Times New Roman" w:hint="eastAsia"/>
+          <w:sz w:val="21"/>
+          <w:szCs w:val="21"/>
+        </w:rPr>
+        <w:tab/>
+      </w:r>
+      <w:r>
+        <w:rPr>
+          <w:rFonts w:ascii="Times New Roman" w:eastAsia="微软雅黑 Light" w:hAnsi="Times New Roman" w:cs="Times New Roman" w:hint="eastAsia"/>
+          <w:b/>
+          <w:sz w:val="21"/>
+          <w:szCs w:val="21"/>
+        </w:rPr>
+        <w:t>硬件环境</w:t>
+      </w:r>
+      <w:r>
+        <w:rPr>
+          <w:rFonts w:ascii="Times New Roman" w:eastAsia="微软雅黑 Light" w:hAnsi="Times New Roman" w:cs="Times New Roman" w:hint="eastAsia"/>
+          <w:sz w:val="21"/>
+          <w:szCs w:val="21"/>
+        </w:rPr>
+        <w:t>：</w:t>
+      </w:r>
+      <w:r>
+        <w:rPr>
+          <w:rFonts w:ascii="Times New Roman" w:eastAsia="微软雅黑 Light" w:hAnsi="Times New Roman" w:cs="Times New Roman"/>
+          <w:sz w:val="21"/>
+          <w:szCs w:val="21"/>
+        </w:rPr>
+        <w:t>PC</w:t>
+      </w:r>
+    </w:p>
+    <w:p>
+      <w:pPr>
+        <w:rPr>
+          <w:rFonts w:ascii="Times New Roman" w:eastAsia="微软雅黑 Light" w:hAnsi="Times New Roman" w:cs="Times New Roman"/>
+          <w:sz w:val="21"/>
+          <w:szCs w:val="21"/>
+        </w:rPr>
+      </w:pPr>
+      <w:r>
+        <w:rPr>
+          <w:rFonts w:ascii="Times New Roman" w:eastAsia="微软雅黑 Light" w:hAnsi="Times New Roman" w:cs="Times New Roman" w:hint="eastAsia"/>
+          <w:sz w:val="21"/>
+          <w:szCs w:val="21"/>
+        </w:rPr>
+        <w:tab/>
+      </w:r>
+      <w:r>
+        <w:rPr>
+          <w:rFonts w:ascii="Times New Roman" w:eastAsia="微软雅黑 Light" w:hAnsi="Times New Roman" w:cs="Times New Roman" w:hint="eastAsia"/>
+          <w:sz w:val="21"/>
+          <w:szCs w:val="21"/>
+        </w:rPr>
+        <w:tab/>
+      </w:r>
+      <w:r>
+        <w:rPr>
+          <w:rFonts w:ascii="Times New Roman" w:eastAsia="微软雅黑 Light" w:hAnsi="Times New Roman" w:cs="Times New Roman" w:hint="eastAsia"/>
+          <w:b/>
+          <w:sz w:val="21"/>
+          <w:szCs w:val="21"/>
+        </w:rPr>
+        <w:t>软件环境</w:t>
+      </w:r>
+      <w:r>
+        <w:rPr>
+          <w:rFonts w:ascii="Times New Roman" w:eastAsia="微软雅黑 Light" w:hAnsi="Times New Roman" w:cs="Times New Roman" w:hint="eastAsia"/>
+          <w:sz w:val="21"/>
+          <w:szCs w:val="21"/>
+        </w:rPr>
+        <w:t>：</w:t>
+      </w:r>
+      <w:r>
+        <w:rPr>
+          <w:rFonts w:ascii="Times New Roman" w:eastAsia="微软雅黑 Light" w:hAnsi="Times New Roman" w:cs="Times New Roman" w:hint="eastAsia"/>
+          <w:sz w:val="21"/>
+          <w:szCs w:val="21"/>
+        </w:rPr>
+        <w:t xml:space="preserve">Linux, </w:t>
+      </w:r>
+      <w:r>
+        <w:rPr>
+          <w:rFonts w:ascii="Times New Roman" w:eastAsia="微软雅黑 Light" w:hAnsi="Times New Roman" w:cs="Times New Roman"/>
+          <w:sz w:val="21"/>
+          <w:szCs w:val="21"/>
+        </w:rPr>
+        <w:t>Windows</w:t>
+      </w:r>
+      <w:r>
+        <w:rPr>
+          <w:rFonts w:ascii="Times New Roman" w:eastAsia="微软雅黑 Light" w:hAnsi="Times New Roman" w:cs="Times New Roman"/>
+          <w:sz w:val="21"/>
+          <w:szCs w:val="21"/>
+        </w:rPr>
+        <w:t>，</w:t>
+      </w:r>
+      <w:r>
+        <w:rPr>
+          <w:rFonts w:ascii="Times New Roman" w:eastAsia="微软雅黑 Light" w:hAnsi="Times New Roman" w:cs="Times New Roman"/>
+          <w:sz w:val="21"/>
+          <w:szCs w:val="21"/>
+        </w:rPr>
+        <w:t>Qt</w:t>
+      </w:r>
+      <w:r>
+        <w:rPr>
+          <w:rFonts w:ascii="Times New Roman" w:eastAsia="微软雅黑 Light" w:hAnsi="Times New Roman" w:cs="Times New Roman"/>
+          <w:sz w:val="21"/>
+          <w:szCs w:val="21"/>
+        </w:rPr>
+        <w:t>，</w:t>
+      </w:r>
+      <w:r>
+        <w:rPr>
+          <w:rFonts w:ascii="Times New Roman" w:eastAsia="微软雅黑 Light" w:hAnsi="Times New Roman" w:cs="Times New Roman" w:hint="eastAsia"/>
+          <w:sz w:val="21"/>
+          <w:szCs w:val="21"/>
+        </w:rPr>
+        <w:t>Java</w:t>
+      </w:r>
+      <w:r>
+        <w:rPr>
+          <w:rFonts w:ascii="Times New Roman" w:eastAsia="微软雅黑 Light" w:hAnsi="Times New Roman" w:cs="Times New Roman" w:hint="eastAsia"/>
+          <w:sz w:val="21"/>
+          <w:szCs w:val="21"/>
+        </w:rPr>
+        <w:t>，</w:t>
+      </w:r>
+      <w:r>
+        <w:rPr>
+          <w:rFonts w:ascii="Times New Roman" w:eastAsia="微软雅黑 Light" w:hAnsi="Times New Roman" w:cs="Times New Roman"/>
+          <w:sz w:val="21"/>
+          <w:szCs w:val="21"/>
+        </w:rPr>
+        <w:t>C#</w:t>
+      </w:r>
+    </w:p>
+    <w:p>
+      <w:pPr>
+        <w:rPr>
+          <w:rFonts w:ascii="Times New Roman" w:eastAsia="微软雅黑 Light" w:hAnsi="Times New Roman" w:cs="Times New Roman"/>
+          <w:sz w:val="21"/>
+          <w:szCs w:val="21"/>
+        </w:rPr>
+      </w:pPr>
+      <w:r>
+        <w:rPr>
+          <w:rFonts w:ascii="Times New Roman" w:eastAsia="微软雅黑 Light" w:hAnsi="Times New Roman" w:cs="Times New Roman" w:hint="eastAsia"/>
+          <w:sz w:val="21"/>
+          <w:szCs w:val="21"/>
+        </w:rPr>
+        <w:tab/>
+      </w:r>
+      <w:r>
+        <w:rPr>
+          <w:rFonts w:ascii="Times New Roman" w:eastAsia="微软雅黑 Light" w:hAnsi="Times New Roman" w:cs="Times New Roman" w:hint="eastAsia"/>
+          <w:sz w:val="21"/>
+          <w:szCs w:val="21"/>
+        </w:rPr>
+        <w:tab/>
+      </w:r>
+      <w:r>
+        <w:rPr>
+          <w:rFonts w:ascii="Times New Roman" w:eastAsia="微软雅黑 Light" w:hAnsi="Times New Roman" w:cs="Times New Roman" w:hint="eastAsia"/>
+          <w:b/>
+          <w:sz w:val="21"/>
+          <w:szCs w:val="21"/>
+        </w:rPr>
+        <w:t>主要职责</w:t>
+      </w:r>
+      <w:r>
+        <w:rPr>
+          <w:rFonts w:ascii="Times New Roman" w:eastAsia="微软雅黑 Light" w:hAnsi="Times New Roman" w:cs="Times New Roman"/>
+          <w:sz w:val="21"/>
+          <w:szCs w:val="21"/>
+        </w:rPr>
+        <w:t>：</w:t>
+      </w:r>
+      <w:r>
+        <w:rPr>
+          <w:rFonts w:ascii="Times New Roman" w:eastAsia="微软雅黑 Light" w:hAnsi="Times New Roman" w:cs="Times New Roman" w:hint="eastAsia"/>
+          <w:sz w:val="21"/>
+          <w:szCs w:val="21"/>
+        </w:rPr>
+        <w:t>负责此项目</w:t>
+      </w:r>
+      <w:r>
+        <w:rPr>
+          <w:rFonts w:ascii="Times New Roman" w:eastAsia="微软雅黑 Light" w:hAnsi="Times New Roman" w:cs="Times New Roman" w:hint="eastAsia"/>
+          <w:sz w:val="21"/>
+          <w:szCs w:val="21"/>
+        </w:rPr>
+        <w:t>主要的自动化收费功能，包括车辆数据实时上传，或延时上传，黑名单检测，扣费等逻辑，实现强模块化，使其成为独立的动态链接库，</w:t>
+      </w:r>
+      <w:r>
+        <w:rPr>
+          <w:rFonts w:ascii="Times New Roman" w:eastAsia="微软雅黑 Light" w:hAnsi="Times New Roman" w:cs="Times New Roman" w:hint="eastAsia"/>
+          <w:sz w:val="21"/>
+          <w:szCs w:val="21"/>
+        </w:rPr>
+        <w:t>上层支持</w:t>
+      </w:r>
+      <w:r>
+        <w:rPr>
+          <w:rFonts w:ascii="Times New Roman" w:eastAsia="微软雅黑 Light" w:hAnsi="Times New Roman" w:cs="Times New Roman" w:hint="eastAsia"/>
+          <w:sz w:val="21"/>
+          <w:szCs w:val="21"/>
+        </w:rPr>
+        <w:t>C</w:t>
+      </w:r>
+      <w:r>
+        <w:rPr>
+          <w:rFonts w:ascii="Times New Roman" w:eastAsia="微软雅黑 Light" w:hAnsi="Times New Roman" w:cs="Times New Roman"/>
+          <w:sz w:val="21"/>
+          <w:szCs w:val="21"/>
+        </w:rPr>
+        <w:t>#</w:t>
+      </w:r>
+      <w:r>
+        <w:rPr>
+          <w:rFonts w:ascii="Times New Roman" w:eastAsia="微软雅黑 Light" w:hAnsi="Times New Roman" w:cs="Times New Roman" w:hint="eastAsia"/>
+          <w:sz w:val="21"/>
+          <w:szCs w:val="21"/>
+        </w:rPr>
+        <w:t>，</w:t>
+      </w:r>
+      <w:r>
+        <w:rPr>
+          <w:rFonts w:ascii="Times New Roman" w:eastAsia="微软雅黑 Light" w:hAnsi="Times New Roman" w:cs="Times New Roman" w:hint="eastAsia"/>
+          <w:sz w:val="21"/>
+          <w:szCs w:val="21"/>
+        </w:rPr>
+        <w:t>J</w:t>
+      </w:r>
+      <w:r>
+        <w:rPr>
+          <w:rFonts w:ascii="Times New Roman" w:eastAsia="微软雅黑 Light" w:hAnsi="Times New Roman" w:cs="Times New Roman"/>
+          <w:sz w:val="21"/>
+          <w:szCs w:val="21"/>
+        </w:rPr>
+        <w:t>ava</w:t>
+      </w:r>
+      <w:r>
+        <w:rPr>
+          <w:rFonts w:ascii="Times New Roman" w:eastAsia="微软雅黑 Light" w:hAnsi="Times New Roman" w:cs="Times New Roman" w:hint="eastAsia"/>
+          <w:sz w:val="21"/>
+          <w:szCs w:val="21"/>
+        </w:rPr>
+        <w:t>。</w:t>
+      </w:r>
+    </w:p>
+    <w:p>
+      <w:pPr>
+        <w:rPr>
+          <w:rFonts w:ascii="Times New Roman" w:eastAsia="微软雅黑 Light" w:hAnsi="Times New Roman" w:cs="Times New Roman"/>
+          <w:sz w:val="21"/>
+          <w:szCs w:val="21"/>
+        </w:rPr>
+      </w:pPr>
+    </w:p>
+    <w:p>
+      <w:pPr>
+        <w:rPr>
+          <w:rFonts w:ascii="Times New Roman" w:eastAsia="微软雅黑 Light" w:hAnsi="Times New Roman" w:cs="Times New Roman"/>
+          <w:b/>
+          <w:i/>
+          <w:iCs/>
+          <w:sz w:val="21"/>
+          <w:szCs w:val="21"/>
+        </w:rPr>
+      </w:pPr>
+      <w:r>
+        <w:rPr>
+          <w:rFonts w:ascii="Times New Roman" w:eastAsia="微软雅黑 Light" w:hAnsi="Times New Roman" w:cs="Times New Roman"/>
+          <w:b/>
+          <w:i/>
+          <w:iCs/>
+          <w:sz w:val="21"/>
+          <w:szCs w:val="21"/>
+        </w:rPr>
+        <w:t>201</w:t>
+      </w:r>
+      <w:r>
+        <w:rPr>
+          <w:rFonts w:ascii="Times New Roman" w:eastAsia="微软雅黑 Light" w:hAnsi="Times New Roman" w:cs="Times New Roman"/>
+          <w:b/>
+          <w:i/>
+          <w:iCs/>
+          <w:sz w:val="21"/>
+          <w:szCs w:val="21"/>
+        </w:rPr>
+        <w:t>4</w:t>
+      </w:r>
+      <w:r>
+        <w:rPr>
+          <w:rFonts w:ascii="Times New Roman" w:eastAsia="微软雅黑 Light" w:hAnsi="Times New Roman" w:cs="Times New Roman"/>
+          <w:b/>
+          <w:i/>
+          <w:iCs/>
+          <w:sz w:val="21"/>
+          <w:szCs w:val="21"/>
+        </w:rPr>
+        <w:t>/09</w:t>
+      </w:r>
+      <w:r>
+        <w:rPr>
+          <w:rFonts w:ascii="Times New Roman" w:eastAsia="微软雅黑 Light" w:hAnsi="Times New Roman" w:cs="Times New Roman" w:hint="eastAsia"/>
+          <w:b/>
+          <w:i/>
+          <w:iCs/>
+          <w:sz w:val="21"/>
+          <w:szCs w:val="21"/>
+        </w:rPr>
+        <w:t xml:space="preserve"> </w:t>
+      </w:r>
+      <w:r>
+        <w:rPr>
+          <w:rFonts w:ascii="Times New Roman" w:eastAsia="微软雅黑 Light" w:hAnsi="Times New Roman" w:cs="Times New Roman"/>
+          <w:b/>
+          <w:i/>
+          <w:iCs/>
+          <w:sz w:val="21"/>
+          <w:szCs w:val="21"/>
+        </w:rPr>
+        <w:t>–</w:t>
+      </w:r>
+      <w:r>
+        <w:rPr>
+          <w:rFonts w:ascii="Times New Roman" w:eastAsia="微软雅黑 Light" w:hAnsi="Times New Roman" w:cs="Times New Roman" w:hint="eastAsia"/>
+          <w:b/>
+          <w:i/>
+          <w:iCs/>
+          <w:sz w:val="21"/>
+          <w:szCs w:val="21"/>
+        </w:rPr>
+        <w:t xml:space="preserve"> </w:t>
+      </w:r>
+      <w:r>
+        <w:rPr>
+          <w:rFonts w:ascii="Times New Roman" w:eastAsia="微软雅黑 Light" w:hAnsi="Times New Roman" w:cs="Times New Roman"/>
+          <w:b/>
+          <w:i/>
+          <w:iCs/>
+          <w:sz w:val="21"/>
+          <w:szCs w:val="21"/>
+        </w:rPr>
+        <w:t>201</w:t>
+      </w:r>
+      <w:r>
+        <w:rPr>
+          <w:rFonts w:ascii="Times New Roman" w:eastAsia="微软雅黑 Light" w:hAnsi="Times New Roman" w:cs="Times New Roman"/>
+          <w:b/>
+          <w:i/>
+          <w:iCs/>
+          <w:sz w:val="21"/>
+          <w:szCs w:val="21"/>
+        </w:rPr>
+        <w:t>5</w:t>
+      </w:r>
+      <w:r>
+        <w:rPr>
+          <w:rFonts w:ascii="Times New Roman" w:eastAsia="微软雅黑 Light" w:hAnsi="Times New Roman" w:cs="Times New Roman"/>
+          <w:b/>
+          <w:i/>
+          <w:iCs/>
+          <w:sz w:val="21"/>
+          <w:szCs w:val="21"/>
+        </w:rPr>
+        <w:t>/09</w:t>
+      </w:r>
+      <w:r>
+        <w:rPr>
+          <w:rFonts w:ascii="Times New Roman" w:eastAsia="微软雅黑 Light" w:hAnsi="Times New Roman" w:cs="Times New Roman" w:hint="eastAsia"/>
+          <w:b/>
+          <w:i/>
+          <w:iCs/>
+          <w:sz w:val="21"/>
+          <w:szCs w:val="21"/>
+        </w:rPr>
+        <w:tab/>
+      </w:r>
+      <w:r>
+        <w:rPr>
+          <w:rFonts w:ascii="Times New Roman" w:eastAsia="微软雅黑 Light" w:hAnsi="Times New Roman" w:cs="Times New Roman" w:hint="eastAsia"/>
+          <w:b/>
+          <w:i/>
+          <w:iCs/>
+          <w:sz w:val="21"/>
+          <w:szCs w:val="21"/>
+        </w:rPr>
+        <w:tab/>
+      </w:r>
+      <w:r>
+        <w:rPr>
+          <w:rFonts w:ascii="Times New Roman" w:eastAsia="微软雅黑 Light" w:hAnsi="Times New Roman" w:cs="Times New Roman" w:hint="eastAsia"/>
           <w:b/>
           <w:sz w:val="21"/>
           <w:szCs w:val="21"/>
           <w:shd w:val="pct15" w:color="auto" w:fill="FFFFFF"/>
         </w:rPr>
-      </w:pPr>
-      <w:r>
-        <w:rPr>
-          <w:rFonts w:ascii="Times New Roman" w:eastAsia="微软雅黑 Light" w:hAnsi="Times New Roman" w:cs="Times New Roman"/>
-          <w:b/>
-          <w:i/>
-          <w:iCs/>
+        <w:t>声呐探测</w:t>
+      </w:r>
+    </w:p>
+    <w:p>
+      <w:pPr>
+        <w:rPr>
+          <w:rFonts w:ascii="Times New Roman" w:eastAsia="微软雅黑 Light" w:hAnsi="Times New Roman" w:cs="Times New Roman"/>
+          <w:sz w:val="21"/>
+          <w:szCs w:val="21"/>
+        </w:rPr>
+      </w:pPr>
+      <w:r>
+        <w:rPr>
+          <w:rFonts w:ascii="Times New Roman" w:eastAsia="微软雅黑 Light" w:hAnsi="Times New Roman" w:cs="Times New Roman" w:hint="eastAsia"/>
+          <w:sz w:val="21"/>
+          <w:szCs w:val="21"/>
+        </w:rPr>
+        <w:tab/>
+      </w:r>
+      <w:r>
+        <w:rPr>
+          <w:rFonts w:ascii="Times New Roman" w:eastAsia="微软雅黑 Light" w:hAnsi="Times New Roman" w:cs="Times New Roman" w:hint="eastAsia"/>
+          <w:sz w:val="21"/>
+          <w:szCs w:val="21"/>
+        </w:rPr>
+        <w:tab/>
+      </w:r>
+      <w:r>
+        <w:rPr>
+          <w:rFonts w:ascii="Times New Roman" w:eastAsia="微软雅黑 Light" w:hAnsi="Times New Roman" w:cs="Times New Roman" w:hint="eastAsia"/>
+          <w:b/>
+          <w:sz w:val="21"/>
+          <w:szCs w:val="21"/>
+        </w:rPr>
+        <w:t>项目描述</w:t>
+      </w:r>
+      <w:r>
+        <w:rPr>
+          <w:rFonts w:ascii="Times New Roman" w:eastAsia="微软雅黑 Light" w:hAnsi="Times New Roman" w:cs="Times New Roman" w:hint="eastAsia"/>
+          <w:sz w:val="21"/>
+          <w:szCs w:val="21"/>
+        </w:rPr>
+        <w:t>：</w:t>
+      </w:r>
+      <w:r>
+        <w:rPr>
+          <w:rFonts w:ascii="Times New Roman" w:eastAsia="微软雅黑 Light" w:hAnsi="Times New Roman" w:cs="Times New Roman" w:hint="eastAsia"/>
+          <w:sz w:val="21"/>
+          <w:szCs w:val="21"/>
+        </w:rPr>
+        <w:t>软件国产化，通过声呐探测海下地貌</w:t>
+      </w:r>
+      <w:r>
+        <w:rPr>
+          <w:rFonts w:ascii="Times New Roman" w:eastAsia="微软雅黑 Light" w:hAnsi="Times New Roman" w:cs="Times New Roman" w:hint="eastAsia"/>
+          <w:sz w:val="21"/>
+          <w:szCs w:val="21"/>
+        </w:rPr>
+        <w:t>。</w:t>
+      </w:r>
+    </w:p>
+    <w:p>
+      <w:pPr>
+        <w:rPr>
+          <w:rFonts w:ascii="Times New Roman" w:eastAsia="微软雅黑 Light" w:hAnsi="Times New Roman" w:cs="Times New Roman"/>
+          <w:sz w:val="21"/>
+          <w:szCs w:val="21"/>
+        </w:rPr>
+      </w:pPr>
+      <w:r>
+        <w:rPr>
+          <w:rFonts w:ascii="Times New Roman" w:eastAsia="微软雅黑 Light" w:hAnsi="Times New Roman" w:cs="Times New Roman" w:hint="eastAsia"/>
+          <w:sz w:val="21"/>
+          <w:szCs w:val="21"/>
+        </w:rPr>
+        <w:tab/>
+      </w:r>
+      <w:r>
+        <w:rPr>
+          <w:rFonts w:ascii="Times New Roman" w:eastAsia="微软雅黑 Light" w:hAnsi="Times New Roman" w:cs="Times New Roman" w:hint="eastAsia"/>
+          <w:sz w:val="21"/>
+          <w:szCs w:val="21"/>
+        </w:rPr>
+        <w:tab/>
+      </w:r>
+      <w:r>
+        <w:rPr>
+          <w:rFonts w:ascii="Times New Roman" w:eastAsia="微软雅黑 Light" w:hAnsi="Times New Roman" w:cs="Times New Roman" w:hint="eastAsia"/>
+          <w:b/>
+          <w:sz w:val="21"/>
+          <w:szCs w:val="21"/>
+        </w:rPr>
+        <w:t>硬件环境</w:t>
+      </w:r>
+      <w:r>
+        <w:rPr>
+          <w:rFonts w:ascii="Times New Roman" w:eastAsia="微软雅黑 Light" w:hAnsi="Times New Roman" w:cs="Times New Roman" w:hint="eastAsia"/>
+          <w:sz w:val="21"/>
+          <w:szCs w:val="21"/>
+        </w:rPr>
+        <w:t>：</w:t>
+      </w:r>
+      <w:r>
+        <w:rPr>
+          <w:rFonts w:ascii="Times New Roman" w:eastAsia="微软雅黑 Light" w:hAnsi="Times New Roman" w:cs="Times New Roman"/>
+          <w:sz w:val="21"/>
+          <w:szCs w:val="21"/>
+        </w:rPr>
+        <w:t>PC</w:t>
+      </w:r>
+    </w:p>
+    <w:p>
+      <w:pPr>
+        <w:rPr>
+          <w:rFonts w:ascii="Times New Roman" w:eastAsia="微软雅黑 Light" w:hAnsi="Times New Roman" w:cs="Times New Roman"/>
+          <w:sz w:val="21"/>
+          <w:szCs w:val="21"/>
+        </w:rPr>
+      </w:pPr>
+      <w:r>
+        <w:rPr>
+          <w:rFonts w:ascii="Times New Roman" w:eastAsia="微软雅黑 Light" w:hAnsi="Times New Roman" w:cs="Times New Roman" w:hint="eastAsia"/>
+          <w:sz w:val="21"/>
+          <w:szCs w:val="21"/>
+        </w:rPr>
+        <w:tab/>
+      </w:r>
+      <w:r>
+        <w:rPr>
+          <w:rFonts w:ascii="Times New Roman" w:eastAsia="微软雅黑 Light" w:hAnsi="Times New Roman" w:cs="Times New Roman" w:hint="eastAsia"/>
+          <w:sz w:val="21"/>
+          <w:szCs w:val="21"/>
+        </w:rPr>
+        <w:tab/>
+      </w:r>
+      <w:r>
+        <w:rPr>
+          <w:rFonts w:ascii="Times New Roman" w:eastAsia="微软雅黑 Light" w:hAnsi="Times New Roman" w:cs="Times New Roman" w:hint="eastAsia"/>
+          <w:b/>
+          <w:sz w:val="21"/>
+          <w:szCs w:val="21"/>
+        </w:rPr>
+        <w:t>软件环境</w:t>
+      </w:r>
+      <w:r>
+        <w:rPr>
+          <w:rFonts w:ascii="Times New Roman" w:eastAsia="微软雅黑 Light" w:hAnsi="Times New Roman" w:cs="Times New Roman" w:hint="eastAsia"/>
+          <w:sz w:val="21"/>
+          <w:szCs w:val="21"/>
+        </w:rPr>
+        <w:t>：</w:t>
+      </w:r>
+      <w:r>
+        <w:rPr>
+          <w:rFonts w:ascii="Times New Roman" w:eastAsia="微软雅黑 Light" w:hAnsi="Times New Roman" w:cs="Times New Roman" w:hint="eastAsia"/>
+          <w:sz w:val="21"/>
+          <w:szCs w:val="21"/>
+        </w:rPr>
+        <w:t xml:space="preserve">Linux, </w:t>
+      </w:r>
+      <w:r>
+        <w:rPr>
+          <w:rFonts w:ascii="Times New Roman" w:eastAsia="微软雅黑 Light" w:hAnsi="Times New Roman" w:cs="Times New Roman"/>
+          <w:sz w:val="21"/>
+          <w:szCs w:val="21"/>
+        </w:rPr>
+        <w:t>W</w:t>
+      </w:r>
+      <w:r>
+        <w:rPr>
+          <w:rFonts w:ascii="Times New Roman" w:eastAsia="微软雅黑 Light" w:hAnsi="Times New Roman" w:cs="Times New Roman" w:hint="eastAsia"/>
+          <w:sz w:val="21"/>
+          <w:szCs w:val="21"/>
+        </w:rPr>
+        <w:t>ind</w:t>
+      </w:r>
+      <w:r>
+        <w:rPr>
+          <w:rFonts w:ascii="Times New Roman" w:eastAsia="微软雅黑 Light" w:hAnsi="Times New Roman" w:cs="Times New Roman"/>
+          <w:sz w:val="21"/>
+          <w:szCs w:val="21"/>
+        </w:rPr>
+        <w:t>ows</w:t>
+      </w:r>
+      <w:r>
+        <w:rPr>
+          <w:rFonts w:ascii="Times New Roman" w:eastAsia="微软雅黑 Light" w:hAnsi="Times New Roman" w:cs="Times New Roman" w:hint="eastAsia"/>
+          <w:sz w:val="21"/>
+          <w:szCs w:val="21"/>
+        </w:rPr>
+        <w:t>，</w:t>
+      </w:r>
+      <w:r>
+        <w:rPr>
+          <w:rFonts w:ascii="Times New Roman" w:eastAsia="微软雅黑 Light" w:hAnsi="Times New Roman" w:cs="Times New Roman" w:hint="eastAsia"/>
+          <w:sz w:val="21"/>
+          <w:szCs w:val="21"/>
+        </w:rPr>
+        <w:t>Qt</w:t>
+      </w:r>
+      <w:r>
+        <w:rPr>
+          <w:rFonts w:ascii="Times New Roman" w:eastAsia="微软雅黑 Light" w:hAnsi="Times New Roman" w:cs="Times New Roman" w:hint="eastAsia"/>
+          <w:sz w:val="21"/>
+          <w:szCs w:val="21"/>
+        </w:rPr>
+        <w:t>，</w:t>
+      </w:r>
+      <w:r>
+        <w:rPr>
+          <w:rFonts w:ascii="Times New Roman" w:eastAsia="微软雅黑 Light" w:hAnsi="Times New Roman" w:cs="Times New Roman" w:hint="eastAsia"/>
+          <w:sz w:val="21"/>
+          <w:szCs w:val="21"/>
+        </w:rPr>
+        <w:t>C</w:t>
+      </w:r>
+      <w:r>
+        <w:rPr>
+          <w:rFonts w:ascii="Times New Roman" w:eastAsia="微软雅黑 Light" w:hAnsi="Times New Roman" w:cs="Times New Roman"/>
+          <w:sz w:val="21"/>
+          <w:szCs w:val="21"/>
+        </w:rPr>
+        <w:t>++</w:t>
+      </w:r>
+    </w:p>
+    <w:p>
+      <w:pPr>
+        <w:rPr>
+          <w:rFonts w:ascii="Times New Roman" w:eastAsia="微软雅黑 Light" w:hAnsi="Times New Roman" w:cs="Times New Roman"/>
+          <w:sz w:val="21"/>
+          <w:szCs w:val="21"/>
+        </w:rPr>
+      </w:pPr>
+      <w:r>
+        <w:rPr>
+          <w:rFonts w:ascii="Times New Roman" w:eastAsia="微软雅黑 Light" w:hAnsi="Times New Roman" w:cs="Times New Roman" w:hint="eastAsia"/>
           <w:sz w:val="21"/>
           <w:szCs w:val="21"/>
         </w:rPr>
         <w:lastRenderedPageBreak/>
-        <w:t>201</w:t>
-      </w:r>
-      <w:r>
-        <w:rPr>
-          <w:rFonts w:ascii="Times New Roman" w:eastAsia="微软雅黑 Light" w:hAnsi="Times New Roman" w:cs="Times New Roman"/>
-          <w:b/>
-          <w:i/>
-          <w:iCs/>
-          <w:sz w:val="21"/>
-          <w:szCs w:val="21"/>
-        </w:rPr>
-        <w:t>9</w:t>
-      </w:r>
-      <w:r>
-        <w:rPr>
-          <w:rFonts w:ascii="Times New Roman" w:eastAsia="微软雅黑 Light" w:hAnsi="Times New Roman" w:cs="Times New Roman"/>
-          <w:b/>
-          <w:i/>
-          <w:iCs/>
-          <w:sz w:val="21"/>
-          <w:szCs w:val="21"/>
-        </w:rPr>
-        <w:t>/09</w:t>
-      </w:r>
-      <w:r>
-        <w:rPr>
-          <w:rFonts w:ascii="Times New Roman" w:eastAsia="微软雅黑 Light" w:hAnsi="Times New Roman" w:cs="Times New Roman" w:hint="eastAsia"/>
-          <w:b/>
-          <w:i/>
-          <w:iCs/>
-          <w:sz w:val="21"/>
-          <w:szCs w:val="21"/>
-        </w:rPr>
-        <w:t xml:space="preserve"> </w:t>
-      </w:r>
-      <w:r>
-        <w:rPr>
-          <w:rFonts w:ascii="Times New Roman" w:eastAsia="微软雅黑 Light" w:hAnsi="Times New Roman" w:cs="Times New Roman"/>
-          <w:b/>
-          <w:i/>
-          <w:iCs/>
-          <w:sz w:val="21"/>
-          <w:szCs w:val="21"/>
-        </w:rPr>
-        <w:t>–</w:t>
-      </w:r>
-      <w:r>
-        <w:rPr>
-          <w:rFonts w:ascii="Times New Roman" w:eastAsia="微软雅黑 Light" w:hAnsi="Times New Roman" w:cs="Times New Roman" w:hint="eastAsia"/>
-          <w:b/>
-          <w:i/>
-          <w:iCs/>
-          <w:sz w:val="21"/>
-          <w:szCs w:val="21"/>
-        </w:rPr>
-        <w:t xml:space="preserve"> </w:t>
-      </w:r>
-      <w:r>
-        <w:rPr>
-          <w:rFonts w:ascii="Times New Roman" w:eastAsia="微软雅黑 Light" w:hAnsi="Times New Roman" w:cs="Times New Roman"/>
-          <w:b/>
-          <w:i/>
-          <w:iCs/>
-          <w:sz w:val="21"/>
-          <w:szCs w:val="21"/>
-        </w:rPr>
-        <w:t>20</w:t>
-      </w:r>
-      <w:r>
-        <w:rPr>
-          <w:rFonts w:ascii="Times New Roman" w:eastAsia="微软雅黑 Light" w:hAnsi="Times New Roman" w:cs="Times New Roman"/>
-          <w:b/>
-          <w:i/>
-          <w:iCs/>
-          <w:sz w:val="21"/>
-          <w:szCs w:val="21"/>
-        </w:rPr>
-        <w:t>20</w:t>
-      </w:r>
-      <w:r>
-        <w:rPr>
-          <w:rFonts w:ascii="Times New Roman" w:eastAsia="微软雅黑 Light" w:hAnsi="Times New Roman" w:cs="Times New Roman"/>
-          <w:b/>
-          <w:i/>
-          <w:iCs/>
-          <w:sz w:val="21"/>
-          <w:szCs w:val="21"/>
-        </w:rPr>
-        <w:t>/09</w:t>
-      </w:r>
-      <w:r>
-        <w:rPr>
-          <w:rFonts w:ascii="Times New Roman" w:eastAsia="微软雅黑 Light" w:hAnsi="Times New Roman" w:cs="Times New Roman"/>
-          <w:b/>
-          <w:i/>
-          <w:iCs/>
-          <w:sz w:val="21"/>
-          <w:szCs w:val="21"/>
-        </w:rPr>
-        <w:tab/>
-      </w:r>
-      <w:r>
-        <w:rPr>
-          <w:rFonts w:ascii="Times New Roman" w:eastAsia="微软雅黑 Light" w:hAnsi="Times New Roman" w:cs="Times New Roman"/>
-          <w:b/>
-          <w:i/>
-          <w:iCs/>
-          <w:sz w:val="21"/>
-          <w:szCs w:val="21"/>
-        </w:rPr>
-        <w:tab/>
-      </w:r>
-      <w:r>
-        <w:rPr>
-          <w:rFonts w:ascii="Times New Roman" w:eastAsia="微软雅黑 Light" w:hAnsi="Times New Roman" w:cs="Times New Roman" w:hint="eastAsia"/>
-          <w:b/>
-          <w:sz w:val="21"/>
-          <w:szCs w:val="21"/>
-          <w:shd w:val="pct15" w:color="auto" w:fill="FFFFFF"/>
-        </w:rPr>
-        <w:t>农业信息化区块链项目</w:t>
-      </w:r>
-    </w:p>
-    <w:p>
-      <w:pPr>
-        <w:ind w:left="420" w:firstLine="420"/>
-        <w:rPr>
-          <w:rFonts w:ascii="Times New Roman" w:eastAsia="微软雅黑 Light" w:hAnsi="Times New Roman" w:cs="Times New Roman"/>
-          <w:b/>
-          <w:sz w:val="21"/>
-          <w:szCs w:val="21"/>
-        </w:rPr>
-      </w:pPr>
-      <w:r>
-        <w:rPr>
-          <w:rFonts w:ascii="Times New Roman" w:eastAsia="微软雅黑 Light" w:hAnsi="Times New Roman" w:cs="Times New Roman" w:hint="eastAsia"/>
-          <w:b/>
-          <w:sz w:val="21"/>
-          <w:szCs w:val="21"/>
-        </w:rPr>
-        <w:t>项目描述：</w:t>
-      </w:r>
-      <w:r>
-        <w:rPr>
-          <w:rFonts w:ascii="Times New Roman" w:eastAsia="微软雅黑 Light" w:hAnsi="Times New Roman" w:cs="Times New Roman" w:hint="eastAsia"/>
-          <w:bCs/>
-          <w:sz w:val="21"/>
-          <w:szCs w:val="21"/>
-        </w:rPr>
-        <w:t>农业数据上链，对农业进行服务</w:t>
-      </w:r>
-      <w:r>
-        <w:rPr>
-          <w:rFonts w:ascii="Times New Roman" w:eastAsia="微软雅黑 Light" w:hAnsi="Times New Roman" w:cs="Times New Roman" w:hint="eastAsia"/>
-          <w:bCs/>
-          <w:sz w:val="21"/>
-          <w:szCs w:val="21"/>
-        </w:rPr>
-        <w:t>。</w:t>
-      </w:r>
-    </w:p>
-    <w:p>
-      <w:pPr>
-        <w:ind w:left="420" w:firstLine="420"/>
-        <w:rPr>
-          <w:rFonts w:ascii="Times New Roman" w:eastAsia="微软雅黑 Light" w:hAnsi="Times New Roman" w:cs="Times New Roman"/>
-          <w:sz w:val="21"/>
-          <w:szCs w:val="21"/>
-        </w:rPr>
-      </w:pPr>
-      <w:r>
-        <w:rPr>
-          <w:rFonts w:ascii="Times New Roman" w:eastAsia="微软雅黑 Light" w:hAnsi="Times New Roman" w:cs="Times New Roman" w:hint="eastAsia"/>
-          <w:b/>
-          <w:sz w:val="21"/>
-          <w:szCs w:val="21"/>
-        </w:rPr>
-        <w:t>主要职责</w:t>
-      </w:r>
-      <w:r>
-        <w:rPr>
-          <w:rFonts w:ascii="Times New Roman" w:eastAsia="微软雅黑 Light" w:hAnsi="Times New Roman" w:cs="Times New Roman" w:hint="eastAsia"/>
-          <w:sz w:val="21"/>
-          <w:szCs w:val="21"/>
-        </w:rPr>
-        <w:t>：基于</w:t>
-      </w:r>
-      <w:r>
-        <w:rPr>
-          <w:rFonts w:ascii="Times New Roman" w:eastAsia="微软雅黑 Light" w:hAnsi="Times New Roman" w:cs="Times New Roman"/>
-          <w:sz w:val="21"/>
-          <w:szCs w:val="21"/>
-        </w:rPr>
-        <w:t>EOSIO</w:t>
-      </w:r>
-      <w:r>
-        <w:rPr>
-          <w:rFonts w:ascii="Times New Roman" w:eastAsia="微软雅黑 Light" w:hAnsi="Times New Roman" w:cs="Times New Roman" w:hint="eastAsia"/>
-          <w:sz w:val="21"/>
-          <w:szCs w:val="21"/>
-        </w:rPr>
-        <w:t>，</w:t>
-      </w:r>
-      <w:r>
-        <w:rPr>
-          <w:rFonts w:ascii="Times New Roman" w:eastAsia="微软雅黑 Light" w:hAnsi="Times New Roman" w:cs="Times New Roman" w:hint="eastAsia"/>
-          <w:sz w:val="21"/>
-          <w:szCs w:val="21"/>
-        </w:rPr>
-        <w:t>进行插件应用</w:t>
-      </w:r>
-      <w:r>
-        <w:rPr>
-          <w:rFonts w:ascii="Times New Roman" w:eastAsia="微软雅黑 Light" w:hAnsi="Times New Roman" w:cs="Times New Roman" w:hint="eastAsia"/>
-          <w:sz w:val="21"/>
-          <w:szCs w:val="21"/>
-        </w:rPr>
-        <w:t>开发</w:t>
-      </w:r>
-      <w:r>
-        <w:rPr>
-          <w:rFonts w:ascii="Times New Roman" w:eastAsia="微软雅黑 Light" w:hAnsi="Times New Roman" w:cs="Times New Roman" w:hint="eastAsia"/>
-          <w:sz w:val="21"/>
-          <w:szCs w:val="21"/>
-        </w:rPr>
-        <w:t>，完成与多用业务平台对接</w:t>
-      </w:r>
-      <w:r>
-        <w:rPr>
-          <w:rFonts w:ascii="Times New Roman" w:eastAsia="微软雅黑 Light" w:hAnsi="Times New Roman" w:cs="Times New Roman" w:hint="eastAsia"/>
-          <w:sz w:val="21"/>
-          <w:szCs w:val="21"/>
-        </w:rPr>
-        <w:t>。</w:t>
-      </w:r>
-    </w:p>
-    <w:p>
-      <w:pPr>
-        <w:ind w:left="420" w:firstLine="420"/>
-        <w:rPr>
-          <w:rFonts w:ascii="Times New Roman" w:eastAsia="微软雅黑 Light" w:hAnsi="Times New Roman" w:cs="Times New Roman"/>
-          <w:sz w:val="21"/>
-          <w:szCs w:val="21"/>
-        </w:rPr>
-      </w:pPr>
-      <w:r>
-        <w:rPr>
-          <w:rFonts w:ascii="Times New Roman" w:eastAsia="微软雅黑 Light" w:hAnsi="Times New Roman" w:cs="Times New Roman" w:hint="eastAsia"/>
-          <w:b/>
-          <w:sz w:val="21"/>
-          <w:szCs w:val="21"/>
-        </w:rPr>
-        <w:t>主要业绩</w:t>
-      </w:r>
-      <w:r>
-        <w:rPr>
-          <w:rFonts w:ascii="Times New Roman" w:eastAsia="微软雅黑 Light" w:hAnsi="Times New Roman" w:cs="Times New Roman" w:hint="eastAsia"/>
-          <w:sz w:val="21"/>
-          <w:szCs w:val="21"/>
-        </w:rPr>
-        <w:t>：</w:t>
-      </w:r>
-    </w:p>
-    <w:p>
-      <w:pPr>
-        <w:pStyle w:val="af0"/>
-        <w:numPr>
-          <w:ilvl w:val="0"/>
-          <w:numId w:val="2"/>
-        </w:numPr>
-        <w:ind w:firstLineChars="0"/>
-        <w:rPr>
-          <w:rFonts w:ascii="Times New Roman" w:eastAsia="微软雅黑 Light" w:hAnsi="Times New Roman" w:cs="Times New Roman"/>
-          <w:sz w:val="21"/>
-          <w:szCs w:val="21"/>
-        </w:rPr>
-      </w:pPr>
-      <w:r>
-        <w:rPr>
-          <w:rFonts w:ascii="Times New Roman" w:eastAsia="微软雅黑 Light" w:hAnsi="Times New Roman" w:cs="Times New Roman" w:hint="eastAsia"/>
-          <w:sz w:val="21"/>
-          <w:szCs w:val="21"/>
-        </w:rPr>
-        <w:t>搭建了数据公链及维护。</w:t>
-      </w:r>
-    </w:p>
-    <w:p>
-      <w:pPr>
-        <w:pStyle w:val="af0"/>
-        <w:numPr>
-          <w:ilvl w:val="0"/>
-          <w:numId w:val="2"/>
-        </w:numPr>
-        <w:ind w:firstLineChars="0"/>
-        <w:rPr>
-          <w:rFonts w:ascii="Times New Roman" w:eastAsia="微软雅黑 Light" w:hAnsi="Times New Roman" w:cs="Times New Roman"/>
-          <w:sz w:val="21"/>
-          <w:szCs w:val="21"/>
-        </w:rPr>
-      </w:pPr>
-      <w:r>
-        <w:rPr>
-          <w:rFonts w:ascii="Times New Roman" w:eastAsia="微软雅黑 Light" w:hAnsi="Times New Roman" w:cs="Times New Roman" w:hint="eastAsia"/>
-          <w:sz w:val="21"/>
-          <w:szCs w:val="21"/>
-        </w:rPr>
-        <w:t>云服务器搭建，包括</w:t>
-      </w:r>
-      <w:r>
-        <w:rPr>
-          <w:rFonts w:ascii="Times New Roman" w:eastAsia="微软雅黑 Light" w:hAnsi="Times New Roman" w:cs="Times New Roman" w:hint="eastAsia"/>
-          <w:sz w:val="21"/>
-          <w:szCs w:val="21"/>
-        </w:rPr>
-        <w:t>Mongo</w:t>
-      </w:r>
-      <w:r>
-        <w:rPr>
-          <w:rFonts w:ascii="Times New Roman" w:eastAsia="微软雅黑 Light" w:hAnsi="Times New Roman" w:cs="Times New Roman"/>
-          <w:sz w:val="21"/>
-          <w:szCs w:val="21"/>
-        </w:rPr>
-        <w:t>DB</w:t>
-      </w:r>
-      <w:r>
-        <w:rPr>
-          <w:rFonts w:ascii="Times New Roman" w:eastAsia="微软雅黑 Light" w:hAnsi="Times New Roman" w:cs="Times New Roman" w:hint="eastAsia"/>
-          <w:sz w:val="21"/>
-          <w:szCs w:val="21"/>
-        </w:rPr>
-        <w:t>、</w:t>
-      </w:r>
-      <w:r>
-        <w:rPr>
-          <w:rFonts w:ascii="Times New Roman" w:eastAsia="微软雅黑 Light" w:hAnsi="Times New Roman" w:cs="Times New Roman"/>
-          <w:sz w:val="21"/>
-          <w:szCs w:val="21"/>
-        </w:rPr>
-        <w:t>Kafka</w:t>
-      </w:r>
-      <w:r>
-        <w:rPr>
-          <w:rFonts w:ascii="Times New Roman" w:eastAsia="微软雅黑 Light" w:hAnsi="Times New Roman" w:cs="Times New Roman" w:hint="eastAsia"/>
-          <w:sz w:val="21"/>
-          <w:szCs w:val="21"/>
-        </w:rPr>
-        <w:t>服务器搭建，阿里云物联网</w:t>
-      </w:r>
-      <w:r>
-        <w:rPr>
-          <w:rFonts w:ascii="Times New Roman" w:eastAsia="微软雅黑 Light" w:hAnsi="Times New Roman" w:cs="Times New Roman" w:hint="eastAsia"/>
-          <w:sz w:val="21"/>
-          <w:szCs w:val="21"/>
-        </w:rPr>
-        <w:t>M</w:t>
-      </w:r>
-      <w:r>
-        <w:rPr>
-          <w:rFonts w:ascii="Times New Roman" w:eastAsia="微软雅黑 Light" w:hAnsi="Times New Roman" w:cs="Times New Roman"/>
-          <w:sz w:val="21"/>
-          <w:szCs w:val="21"/>
-        </w:rPr>
-        <w:t>QTT</w:t>
-      </w:r>
-      <w:r>
-        <w:rPr>
-          <w:rFonts w:ascii="Times New Roman" w:eastAsia="微软雅黑 Light" w:hAnsi="Times New Roman" w:cs="Times New Roman" w:hint="eastAsia"/>
-          <w:sz w:val="21"/>
-          <w:szCs w:val="21"/>
-        </w:rPr>
-        <w:t>、短信推送</w:t>
-      </w:r>
-      <w:r>
-        <w:rPr>
-          <w:rFonts w:ascii="Times New Roman" w:eastAsia="微软雅黑 Light" w:hAnsi="Times New Roman" w:cs="Times New Roman"/>
-          <w:sz w:val="21"/>
-          <w:szCs w:val="21"/>
-        </w:rPr>
-        <w:t>JPUSH</w:t>
-      </w:r>
-      <w:r>
-        <w:rPr>
-          <w:rFonts w:ascii="Times New Roman" w:eastAsia="微软雅黑 Light" w:hAnsi="Times New Roman" w:cs="Times New Roman" w:hint="eastAsia"/>
-          <w:sz w:val="21"/>
-          <w:szCs w:val="21"/>
-        </w:rPr>
-        <w:t>申请及搭建等。</w:t>
-      </w:r>
-    </w:p>
-    <w:p>
-      <w:pPr>
-        <w:pStyle w:val="af0"/>
-        <w:numPr>
-          <w:ilvl w:val="0"/>
-          <w:numId w:val="2"/>
-        </w:numPr>
-        <w:ind w:firstLineChars="0"/>
-        <w:rPr>
-          <w:rFonts w:ascii="Times New Roman" w:eastAsia="微软雅黑 Light" w:hAnsi="Times New Roman" w:cs="Times New Roman"/>
-          <w:sz w:val="21"/>
-          <w:szCs w:val="21"/>
-        </w:rPr>
-      </w:pPr>
-      <w:r>
-        <w:rPr>
-          <w:rFonts w:ascii="Times New Roman" w:eastAsia="微软雅黑 Light" w:hAnsi="Times New Roman" w:cs="Times New Roman" w:hint="eastAsia"/>
-          <w:sz w:val="21"/>
-          <w:szCs w:val="21"/>
-        </w:rPr>
-        <w:t>完成公链数据业务与</w:t>
-      </w:r>
-      <w:r>
-        <w:rPr>
-          <w:rFonts w:ascii="Times New Roman" w:eastAsia="微软雅黑 Light" w:hAnsi="Times New Roman" w:cs="Times New Roman" w:hint="eastAsia"/>
-          <w:sz w:val="21"/>
-          <w:szCs w:val="21"/>
-        </w:rPr>
-        <w:t>MongoDB</w:t>
-      </w:r>
-      <w:r>
-        <w:rPr>
-          <w:rFonts w:ascii="Times New Roman" w:eastAsia="微软雅黑 Light" w:hAnsi="Times New Roman" w:cs="Times New Roman" w:hint="eastAsia"/>
-          <w:sz w:val="21"/>
-          <w:szCs w:val="21"/>
-        </w:rPr>
-        <w:t>数据库、</w:t>
-      </w:r>
-      <w:r>
-        <w:rPr>
-          <w:rFonts w:ascii="Times New Roman" w:eastAsia="微软雅黑 Light" w:hAnsi="Times New Roman" w:cs="Times New Roman"/>
-          <w:sz w:val="21"/>
-          <w:szCs w:val="21"/>
-        </w:rPr>
-        <w:t>Kafka</w:t>
-      </w:r>
-      <w:r>
-        <w:rPr>
-          <w:rFonts w:ascii="Times New Roman" w:eastAsia="微软雅黑 Light" w:hAnsi="Times New Roman" w:cs="Times New Roman" w:hint="eastAsia"/>
-          <w:sz w:val="21"/>
-          <w:szCs w:val="21"/>
-        </w:rPr>
-        <w:t>消息处理、阿里云物联网</w:t>
-      </w:r>
-      <w:r>
-        <w:rPr>
-          <w:rFonts w:ascii="Times New Roman" w:eastAsia="微软雅黑 Light" w:hAnsi="Times New Roman" w:cs="Times New Roman"/>
-          <w:sz w:val="21"/>
-          <w:szCs w:val="21"/>
-        </w:rPr>
-        <w:t>MQTT</w:t>
-      </w:r>
-      <w:r>
-        <w:rPr>
-          <w:rFonts w:ascii="Times New Roman" w:eastAsia="微软雅黑 Light" w:hAnsi="Times New Roman" w:cs="Times New Roman" w:hint="eastAsia"/>
-          <w:sz w:val="21"/>
-          <w:szCs w:val="21"/>
-        </w:rPr>
-        <w:t>、短信推送</w:t>
-      </w:r>
-      <w:r>
-        <w:rPr>
-          <w:rFonts w:ascii="Times New Roman" w:eastAsia="微软雅黑 Light" w:hAnsi="Times New Roman" w:cs="Times New Roman" w:hint="eastAsia"/>
-          <w:sz w:val="21"/>
-          <w:szCs w:val="21"/>
-        </w:rPr>
-        <w:t>J</w:t>
-      </w:r>
-      <w:r>
-        <w:rPr>
-          <w:rFonts w:ascii="Times New Roman" w:eastAsia="微软雅黑 Light" w:hAnsi="Times New Roman" w:cs="Times New Roman"/>
-          <w:sz w:val="21"/>
-          <w:szCs w:val="21"/>
-        </w:rPr>
-        <w:t>PUSH</w:t>
-      </w:r>
-      <w:r>
-        <w:rPr>
-          <w:rFonts w:ascii="Times New Roman" w:eastAsia="微软雅黑 Light" w:hAnsi="Times New Roman" w:cs="Times New Roman" w:hint="eastAsia"/>
-          <w:sz w:val="21"/>
-          <w:szCs w:val="21"/>
-        </w:rPr>
-        <w:t>的对接。</w:t>
-      </w:r>
-    </w:p>
-    <w:p>
-      <w:pPr>
-        <w:pStyle w:val="af0"/>
-        <w:numPr>
-          <w:ilvl w:val="0"/>
-          <w:numId w:val="2"/>
-        </w:numPr>
-        <w:ind w:left="840" w:firstLineChars="0" w:firstLine="420"/>
-        <w:rPr>
-          <w:rFonts w:ascii="Times New Roman" w:eastAsia="微软雅黑 Light" w:hAnsi="Times New Roman" w:cs="Times New Roman"/>
-          <w:sz w:val="21"/>
-          <w:szCs w:val="21"/>
-        </w:rPr>
-      </w:pPr>
-      <w:r>
-        <w:rPr>
-          <w:rFonts w:ascii="Times New Roman" w:eastAsia="微软雅黑 Light" w:hAnsi="Times New Roman" w:cs="Times New Roman" w:hint="eastAsia"/>
-          <w:sz w:val="21"/>
-          <w:szCs w:val="21"/>
-        </w:rPr>
-        <w:t>智能合约开发</w:t>
-      </w:r>
-      <w:r>
-        <w:rPr>
-          <w:rFonts w:ascii="Times New Roman" w:eastAsia="微软雅黑 Light" w:hAnsi="Times New Roman" w:cs="Times New Roman" w:hint="eastAsia"/>
-          <w:sz w:val="21"/>
-          <w:szCs w:val="21"/>
-        </w:rPr>
-        <w:t>。</w:t>
-      </w:r>
-    </w:p>
-    <w:p>
-      <w:pPr>
-        <w:ind w:left="840" w:firstLine="420"/>
-        <w:rPr>
-          <w:rFonts w:ascii="Times New Roman" w:eastAsia="微软雅黑 Light" w:hAnsi="Times New Roman" w:cs="Times New Roman"/>
-          <w:sz w:val="21"/>
-          <w:szCs w:val="21"/>
-        </w:rPr>
-      </w:pPr>
-    </w:p>
-    <w:p>
-      <w:pPr>
-        <w:ind w:firstLine="420"/>
-        <w:rPr>
-          <w:rFonts w:ascii="Times New Roman" w:eastAsia="微软雅黑 Light" w:hAnsi="Times New Roman" w:cs="Times New Roman"/>
-          <w:b/>
-          <w:sz w:val="21"/>
-          <w:szCs w:val="21"/>
-          <w:shd w:val="pct15" w:color="auto" w:fill="FFFFFF"/>
-        </w:rPr>
-      </w:pPr>
-      <w:r>
-        <w:rPr>
-          <w:rFonts w:ascii="Times New Roman" w:eastAsia="微软雅黑 Light" w:hAnsi="Times New Roman" w:cs="Times New Roman"/>
-          <w:b/>
-          <w:i/>
-          <w:iCs/>
-          <w:sz w:val="21"/>
-          <w:szCs w:val="21"/>
-        </w:rPr>
-        <w:t>201</w:t>
-      </w:r>
-      <w:r>
-        <w:rPr>
-          <w:rFonts w:ascii="Times New Roman" w:eastAsia="微软雅黑 Light" w:hAnsi="Times New Roman" w:cs="Times New Roman"/>
-          <w:b/>
-          <w:i/>
-          <w:iCs/>
-          <w:sz w:val="21"/>
-          <w:szCs w:val="21"/>
-        </w:rPr>
-        <w:t>7</w:t>
-      </w:r>
-      <w:r>
-        <w:rPr>
-          <w:rFonts w:ascii="Times New Roman" w:eastAsia="微软雅黑 Light" w:hAnsi="Times New Roman" w:cs="Times New Roman"/>
-          <w:b/>
-          <w:i/>
-          <w:iCs/>
-          <w:sz w:val="21"/>
-          <w:szCs w:val="21"/>
-        </w:rPr>
-        <w:t>/09</w:t>
-      </w:r>
-      <w:r>
-        <w:rPr>
-          <w:rFonts w:ascii="Times New Roman" w:eastAsia="微软雅黑 Light" w:hAnsi="Times New Roman" w:cs="Times New Roman" w:hint="eastAsia"/>
-          <w:b/>
-          <w:i/>
-          <w:iCs/>
-          <w:sz w:val="21"/>
-          <w:szCs w:val="21"/>
-        </w:rPr>
-        <w:t xml:space="preserve"> </w:t>
-      </w:r>
-      <w:r>
-        <w:rPr>
-          <w:rFonts w:ascii="Times New Roman" w:eastAsia="微软雅黑 Light" w:hAnsi="Times New Roman" w:cs="Times New Roman"/>
-          <w:b/>
-          <w:i/>
-          <w:iCs/>
-          <w:sz w:val="21"/>
-          <w:szCs w:val="21"/>
-        </w:rPr>
-        <w:t>–</w:t>
-      </w:r>
-      <w:r>
-        <w:rPr>
-          <w:rFonts w:ascii="Times New Roman" w:eastAsia="微软雅黑 Light" w:hAnsi="Times New Roman" w:cs="Times New Roman" w:hint="eastAsia"/>
-          <w:b/>
-          <w:i/>
-          <w:iCs/>
-          <w:sz w:val="21"/>
-          <w:szCs w:val="21"/>
-        </w:rPr>
-        <w:t xml:space="preserve"> </w:t>
-      </w:r>
-      <w:r>
-        <w:rPr>
-          <w:rFonts w:ascii="Times New Roman" w:eastAsia="微软雅黑 Light" w:hAnsi="Times New Roman" w:cs="Times New Roman"/>
-          <w:b/>
-          <w:i/>
-          <w:iCs/>
-          <w:sz w:val="21"/>
-          <w:szCs w:val="21"/>
-        </w:rPr>
-        <w:t>201</w:t>
-      </w:r>
-      <w:r>
-        <w:rPr>
-          <w:rFonts w:ascii="Times New Roman" w:eastAsia="微软雅黑 Light" w:hAnsi="Times New Roman" w:cs="Times New Roman"/>
-          <w:b/>
-          <w:i/>
-          <w:iCs/>
-          <w:sz w:val="21"/>
-          <w:szCs w:val="21"/>
-        </w:rPr>
-        <w:t>8</w:t>
-      </w:r>
-      <w:r>
-        <w:rPr>
-          <w:rFonts w:ascii="Times New Roman" w:eastAsia="微软雅黑 Light" w:hAnsi="Times New Roman" w:cs="Times New Roman"/>
-          <w:b/>
-          <w:i/>
-          <w:iCs/>
-          <w:sz w:val="21"/>
-          <w:szCs w:val="21"/>
-        </w:rPr>
-        <w:t>/09</w:t>
-      </w:r>
-      <w:r>
-        <w:rPr>
-          <w:rFonts w:ascii="Times New Roman" w:eastAsia="微软雅黑 Light" w:hAnsi="Times New Roman" w:cs="Times New Roman"/>
-          <w:b/>
-          <w:i/>
-          <w:iCs/>
-          <w:sz w:val="21"/>
-          <w:szCs w:val="21"/>
-        </w:rPr>
-        <w:tab/>
-      </w:r>
-      <w:r>
-        <w:rPr>
-          <w:rFonts w:ascii="Times New Roman" w:eastAsia="微软雅黑 Light" w:hAnsi="Times New Roman" w:cs="Times New Roman"/>
-          <w:b/>
-          <w:i/>
-          <w:iCs/>
-          <w:sz w:val="21"/>
-          <w:szCs w:val="21"/>
-        </w:rPr>
-        <w:tab/>
-      </w:r>
-      <w:r>
-        <w:rPr>
-          <w:rFonts w:ascii="Times New Roman" w:eastAsia="微软雅黑 Light" w:hAnsi="Times New Roman" w:cs="Times New Roman" w:hint="eastAsia"/>
-          <w:b/>
-          <w:sz w:val="21"/>
-          <w:szCs w:val="21"/>
-          <w:shd w:val="pct15" w:color="auto" w:fill="FFFFFF"/>
-        </w:rPr>
-        <w:t>基于</w:t>
-      </w:r>
-      <w:r>
-        <w:rPr>
-          <w:rFonts w:ascii="Times New Roman" w:eastAsia="微软雅黑 Light" w:hAnsi="Times New Roman" w:cs="Times New Roman" w:hint="eastAsia"/>
-          <w:b/>
-          <w:sz w:val="21"/>
-          <w:szCs w:val="21"/>
-          <w:shd w:val="pct15" w:color="auto" w:fill="FFFFFF"/>
-        </w:rPr>
-        <w:t>BTS</w:t>
-      </w:r>
-      <w:r>
-        <w:rPr>
-          <w:rFonts w:ascii="Times New Roman" w:eastAsia="微软雅黑 Light" w:hAnsi="Times New Roman" w:cs="Times New Roman" w:hint="eastAsia"/>
-          <w:b/>
-          <w:sz w:val="21"/>
-          <w:szCs w:val="21"/>
-          <w:shd w:val="pct15" w:color="auto" w:fill="FFFFFF"/>
-        </w:rPr>
-        <w:t>的公</w:t>
-      </w:r>
-      <w:r>
-        <w:rPr>
-          <w:rFonts w:ascii="Times New Roman" w:eastAsia="微软雅黑 Light" w:hAnsi="Times New Roman" w:cs="Times New Roman" w:hint="eastAsia"/>
-          <w:b/>
-          <w:sz w:val="21"/>
-          <w:szCs w:val="21"/>
-          <w:shd w:val="pct15" w:color="auto" w:fill="FFFFFF"/>
-        </w:rPr>
-        <w:t>链项目</w:t>
-      </w:r>
-    </w:p>
-    <w:p>
-      <w:pPr>
-        <w:ind w:left="420" w:firstLine="420"/>
-        <w:rPr>
-          <w:rFonts w:ascii="Times New Roman" w:eastAsia="微软雅黑 Light" w:hAnsi="Times New Roman" w:cs="Times New Roman"/>
-          <w:sz w:val="21"/>
-          <w:szCs w:val="21"/>
-        </w:rPr>
-      </w:pPr>
-      <w:r>
-        <w:rPr>
-          <w:rFonts w:ascii="Times New Roman" w:eastAsia="微软雅黑 Light" w:hAnsi="Times New Roman" w:cs="Times New Roman" w:hint="eastAsia"/>
-          <w:b/>
-          <w:sz w:val="21"/>
-          <w:szCs w:val="21"/>
-        </w:rPr>
-        <w:t>主要职责</w:t>
-      </w:r>
-      <w:r>
-        <w:rPr>
-          <w:rFonts w:ascii="Times New Roman" w:eastAsia="微软雅黑 Light" w:hAnsi="Times New Roman" w:cs="Times New Roman" w:hint="eastAsia"/>
-          <w:sz w:val="21"/>
-          <w:szCs w:val="21"/>
-        </w:rPr>
-        <w:t>：开发数据引擎公链，基于</w:t>
-      </w:r>
-      <w:r>
-        <w:rPr>
-          <w:rFonts w:ascii="Times New Roman" w:eastAsia="微软雅黑 Light" w:hAnsi="Times New Roman" w:cs="Times New Roman" w:hint="eastAsia"/>
-          <w:sz w:val="21"/>
-          <w:szCs w:val="21"/>
-        </w:rPr>
-        <w:t>BitShares</w:t>
-      </w:r>
-      <w:r>
-        <w:rPr>
-          <w:rFonts w:ascii="Times New Roman" w:eastAsia="微软雅黑 Light" w:hAnsi="Times New Roman" w:cs="Times New Roman" w:hint="eastAsia"/>
-          <w:sz w:val="21"/>
-          <w:szCs w:val="21"/>
-        </w:rPr>
-        <w:t>，应用石墨烯</w:t>
-      </w:r>
-      <w:r>
-        <w:rPr>
-          <w:rFonts w:ascii="Times New Roman" w:eastAsia="微软雅黑 Light" w:hAnsi="Times New Roman" w:cs="Times New Roman" w:hint="eastAsia"/>
-          <w:sz w:val="21"/>
-          <w:szCs w:val="21"/>
-        </w:rPr>
-        <w:t>Graphene</w:t>
-      </w:r>
-      <w:r>
-        <w:rPr>
-          <w:rFonts w:ascii="Times New Roman" w:eastAsia="微软雅黑 Light" w:hAnsi="Times New Roman" w:cs="Times New Roman" w:hint="eastAsia"/>
-          <w:sz w:val="21"/>
-          <w:szCs w:val="21"/>
-        </w:rPr>
-        <w:t>框架进行二次开发。</w:t>
-      </w:r>
-    </w:p>
-    <w:p>
-      <w:pPr>
-        <w:ind w:left="420" w:firstLine="420"/>
-        <w:rPr>
-          <w:rFonts w:ascii="Times New Roman" w:eastAsia="微软雅黑 Light" w:hAnsi="Times New Roman" w:cs="Times New Roman"/>
-          <w:sz w:val="21"/>
-          <w:szCs w:val="21"/>
-        </w:rPr>
-      </w:pPr>
-      <w:r>
-        <w:rPr>
-          <w:rFonts w:ascii="Times New Roman" w:eastAsia="微软雅黑 Light" w:hAnsi="Times New Roman" w:cs="Times New Roman" w:hint="eastAsia"/>
-          <w:b/>
-          <w:sz w:val="21"/>
-          <w:szCs w:val="21"/>
-        </w:rPr>
-        <w:t>主要业绩</w:t>
-      </w:r>
-      <w:r>
-        <w:rPr>
-          <w:rFonts w:ascii="Times New Roman" w:eastAsia="微软雅黑 Light" w:hAnsi="Times New Roman" w:cs="Times New Roman" w:hint="eastAsia"/>
-          <w:sz w:val="21"/>
-          <w:szCs w:val="21"/>
-        </w:rPr>
-        <w:t>：</w:t>
-      </w:r>
-    </w:p>
-    <w:p>
-      <w:pPr>
-        <w:ind w:left="840" w:firstLine="420"/>
-        <w:rPr>
-          <w:rFonts w:ascii="Times New Roman" w:eastAsia="微软雅黑 Light" w:hAnsi="Times New Roman" w:cs="Times New Roman"/>
-          <w:sz w:val="21"/>
-          <w:szCs w:val="21"/>
-        </w:rPr>
-      </w:pPr>
-      <w:r>
-        <w:rPr>
-          <w:rFonts w:ascii="Times New Roman" w:eastAsia="微软雅黑 Light" w:hAnsi="Times New Roman" w:cs="Times New Roman" w:hint="eastAsia"/>
-          <w:sz w:val="21"/>
-          <w:szCs w:val="21"/>
-        </w:rPr>
-        <w:t xml:space="preserve">1. </w:t>
-      </w:r>
-      <w:r>
-        <w:rPr>
-          <w:rFonts w:ascii="Times New Roman" w:eastAsia="微软雅黑 Light" w:hAnsi="Times New Roman" w:cs="Times New Roman" w:hint="eastAsia"/>
-          <w:sz w:val="21"/>
-          <w:szCs w:val="21"/>
-        </w:rPr>
-        <w:t>搭建了数据公链。</w:t>
-      </w:r>
-    </w:p>
-    <w:p>
-      <w:pPr>
-        <w:ind w:left="840" w:firstLine="420"/>
-        <w:rPr>
-          <w:rFonts w:ascii="Times New Roman" w:eastAsia="微软雅黑 Light" w:hAnsi="Times New Roman" w:cs="Times New Roman"/>
-          <w:sz w:val="21"/>
-          <w:szCs w:val="21"/>
-        </w:rPr>
-      </w:pPr>
-      <w:r>
-        <w:rPr>
-          <w:rFonts w:ascii="Times New Roman" w:eastAsia="微软雅黑 Light" w:hAnsi="Times New Roman" w:cs="Times New Roman" w:hint="eastAsia"/>
-          <w:sz w:val="21"/>
-          <w:szCs w:val="21"/>
-        </w:rPr>
-        <w:t xml:space="preserve">2. </w:t>
-      </w:r>
-      <w:r>
-        <w:rPr>
-          <w:rFonts w:ascii="Times New Roman" w:eastAsia="微软雅黑 Light" w:hAnsi="Times New Roman" w:cs="Times New Roman" w:hint="eastAsia"/>
-          <w:sz w:val="21"/>
-          <w:szCs w:val="21"/>
-        </w:rPr>
-        <w:t>优化了锁仓机制。</w:t>
-      </w:r>
-    </w:p>
-    <w:p>
-      <w:pPr>
-        <w:ind w:left="840" w:firstLine="420"/>
-        <w:rPr>
-          <w:rFonts w:ascii="Times New Roman" w:eastAsia="微软雅黑 Light" w:hAnsi="Times New Roman" w:cs="Times New Roman"/>
-          <w:sz w:val="21"/>
-          <w:szCs w:val="21"/>
-        </w:rPr>
-      </w:pPr>
-      <w:r>
-        <w:rPr>
-          <w:rFonts w:ascii="Times New Roman" w:eastAsia="微软雅黑 Light" w:hAnsi="Times New Roman" w:cs="Times New Roman" w:hint="eastAsia"/>
-          <w:sz w:val="21"/>
-          <w:szCs w:val="21"/>
-        </w:rPr>
-        <w:t xml:space="preserve">3. </w:t>
-      </w:r>
-      <w:r>
-        <w:rPr>
-          <w:rFonts w:ascii="Times New Roman" w:eastAsia="微软雅黑 Light" w:hAnsi="Times New Roman" w:cs="Times New Roman" w:hint="eastAsia"/>
-          <w:sz w:val="21"/>
-          <w:szCs w:val="21"/>
-        </w:rPr>
-        <w:t>解决了交易费率动态调整的问题。</w:t>
-      </w:r>
-    </w:p>
-    <w:p>
-      <w:pPr>
-        <w:ind w:left="840" w:firstLine="420"/>
-        <w:rPr>
-          <w:rFonts w:ascii="Times New Roman" w:eastAsia="微软雅黑 Light" w:hAnsi="Times New Roman" w:cs="Times New Roman"/>
-          <w:sz w:val="21"/>
-          <w:szCs w:val="21"/>
-        </w:rPr>
-      </w:pPr>
-      <w:r>
-        <w:rPr>
-          <w:rFonts w:ascii="Times New Roman" w:eastAsia="微软雅黑 Light" w:hAnsi="Times New Roman" w:cs="Times New Roman" w:hint="eastAsia"/>
-          <w:sz w:val="21"/>
-          <w:szCs w:val="21"/>
-        </w:rPr>
-        <w:t xml:space="preserve">4. </w:t>
-      </w:r>
-      <w:r>
-        <w:rPr>
-          <w:rFonts w:ascii="Times New Roman" w:eastAsia="微软雅黑 Light" w:hAnsi="Times New Roman" w:cs="Times New Roman" w:hint="eastAsia"/>
-          <w:sz w:val="21"/>
-          <w:szCs w:val="21"/>
-        </w:rPr>
-        <w:t>解决了链上超级账户被锁仓的问题。</w:t>
-      </w:r>
-    </w:p>
-    <w:p>
-      <w:pPr>
-        <w:ind w:left="840" w:firstLine="420"/>
-        <w:rPr>
-          <w:rFonts w:ascii="Times New Roman" w:eastAsia="微软雅黑 Light" w:hAnsi="Times New Roman" w:cs="Times New Roman"/>
-          <w:sz w:val="21"/>
-          <w:szCs w:val="21"/>
-        </w:rPr>
-      </w:pPr>
-      <w:r>
-        <w:rPr>
-          <w:rFonts w:ascii="Times New Roman" w:eastAsia="微软雅黑 Light" w:hAnsi="Times New Roman" w:cs="Times New Roman" w:hint="eastAsia"/>
-          <w:sz w:val="21"/>
-          <w:szCs w:val="21"/>
-        </w:rPr>
-        <w:t xml:space="preserve">5. </w:t>
-      </w:r>
-      <w:r>
-        <w:rPr>
-          <w:rFonts w:ascii="Times New Roman" w:eastAsia="微软雅黑 Light" w:hAnsi="Times New Roman" w:cs="Times New Roman" w:hint="eastAsia"/>
-          <w:sz w:val="21"/>
-          <w:szCs w:val="21"/>
-        </w:rPr>
-        <w:t>开发了对智能合约的支持。</w:t>
-      </w:r>
-    </w:p>
-    <w:p>
-      <w:pPr>
-        <w:rPr>
-          <w:rFonts w:ascii="Times New Roman" w:eastAsia="微软雅黑 Light" w:hAnsi="Times New Roman" w:cs="Times New Roman"/>
-          <w:b/>
-          <w:i/>
-          <w:iCs/>
-          <w:sz w:val="21"/>
-          <w:szCs w:val="21"/>
-        </w:rPr>
-      </w:pPr>
-    </w:p>
-    <w:p>
-      <w:pPr>
-        <w:ind w:firstLine="420"/>
-        <w:rPr>
-          <w:rFonts w:ascii="Times New Roman" w:eastAsia="微软雅黑 Light" w:hAnsi="Times New Roman" w:cs="Times New Roman"/>
-          <w:b/>
-          <w:sz w:val="21"/>
-          <w:szCs w:val="21"/>
-        </w:rPr>
-      </w:pPr>
-      <w:r>
-        <w:rPr>
-          <w:rFonts w:ascii="Times New Roman" w:eastAsia="微软雅黑 Light" w:hAnsi="Times New Roman" w:cs="Times New Roman"/>
-          <w:b/>
-          <w:i/>
-          <w:iCs/>
-          <w:sz w:val="21"/>
-          <w:szCs w:val="21"/>
-        </w:rPr>
-        <w:t>201</w:t>
-      </w:r>
-      <w:r>
-        <w:rPr>
-          <w:rFonts w:ascii="Times New Roman" w:eastAsia="微软雅黑 Light" w:hAnsi="Times New Roman" w:cs="Times New Roman"/>
-          <w:b/>
-          <w:i/>
-          <w:iCs/>
-          <w:sz w:val="21"/>
-          <w:szCs w:val="21"/>
-        </w:rPr>
-        <w:t>6</w:t>
-      </w:r>
-      <w:r>
-        <w:rPr>
-          <w:rFonts w:ascii="Times New Roman" w:eastAsia="微软雅黑 Light" w:hAnsi="Times New Roman" w:cs="Times New Roman"/>
-          <w:b/>
-          <w:i/>
-          <w:iCs/>
-          <w:sz w:val="21"/>
-          <w:szCs w:val="21"/>
-        </w:rPr>
-        <w:t>/09</w:t>
-      </w:r>
-      <w:r>
-        <w:rPr>
-          <w:rFonts w:ascii="Times New Roman" w:eastAsia="微软雅黑 Light" w:hAnsi="Times New Roman" w:cs="Times New Roman" w:hint="eastAsia"/>
-          <w:b/>
-          <w:i/>
-          <w:iCs/>
-          <w:sz w:val="21"/>
-          <w:szCs w:val="21"/>
-        </w:rPr>
-        <w:t xml:space="preserve"> </w:t>
-      </w:r>
-      <w:r>
-        <w:rPr>
-          <w:rFonts w:ascii="Times New Roman" w:eastAsia="微软雅黑 Light" w:hAnsi="Times New Roman" w:cs="Times New Roman"/>
-          <w:b/>
-          <w:i/>
-          <w:iCs/>
-          <w:sz w:val="21"/>
-          <w:szCs w:val="21"/>
-        </w:rPr>
-        <w:t>–</w:t>
-      </w:r>
-      <w:r>
-        <w:rPr>
-          <w:rFonts w:ascii="Times New Roman" w:eastAsia="微软雅黑 Light" w:hAnsi="Times New Roman" w:cs="Times New Roman" w:hint="eastAsia"/>
-          <w:b/>
-          <w:i/>
-          <w:iCs/>
-          <w:sz w:val="21"/>
-          <w:szCs w:val="21"/>
-        </w:rPr>
-        <w:t xml:space="preserve"> </w:t>
-      </w:r>
-      <w:r>
-        <w:rPr>
-          <w:rFonts w:ascii="Times New Roman" w:eastAsia="微软雅黑 Light" w:hAnsi="Times New Roman" w:cs="Times New Roman"/>
-          <w:b/>
-          <w:i/>
-          <w:iCs/>
-          <w:sz w:val="21"/>
-          <w:szCs w:val="21"/>
-        </w:rPr>
-        <w:t>201</w:t>
-      </w:r>
-      <w:r>
-        <w:rPr>
-          <w:rFonts w:ascii="Times New Roman" w:eastAsia="微软雅黑 Light" w:hAnsi="Times New Roman" w:cs="Times New Roman"/>
-          <w:b/>
-          <w:i/>
-          <w:iCs/>
-          <w:sz w:val="21"/>
-          <w:szCs w:val="21"/>
-        </w:rPr>
-        <w:t>7</w:t>
-      </w:r>
-      <w:r>
-        <w:rPr>
-          <w:rFonts w:ascii="Times New Roman" w:eastAsia="微软雅黑 Light" w:hAnsi="Times New Roman" w:cs="Times New Roman"/>
-          <w:b/>
-          <w:i/>
-          <w:iCs/>
-          <w:sz w:val="21"/>
-          <w:szCs w:val="21"/>
-        </w:rPr>
-        <w:t>/09</w:t>
-      </w:r>
-      <w:r>
-        <w:rPr>
-          <w:rFonts w:ascii="Times New Roman" w:eastAsia="微软雅黑 Light" w:hAnsi="Times New Roman" w:cs="Times New Roman"/>
-          <w:b/>
-          <w:i/>
-          <w:iCs/>
-          <w:sz w:val="21"/>
-          <w:szCs w:val="21"/>
-        </w:rPr>
-        <w:tab/>
-      </w:r>
-      <w:r>
-        <w:rPr>
-          <w:rFonts w:ascii="Times New Roman" w:eastAsia="微软雅黑 Light" w:hAnsi="Times New Roman" w:cs="Times New Roman"/>
-          <w:b/>
-          <w:i/>
-          <w:iCs/>
-          <w:sz w:val="21"/>
-          <w:szCs w:val="21"/>
-        </w:rPr>
-        <w:tab/>
-      </w:r>
-      <w:r>
-        <w:rPr>
-          <w:rFonts w:ascii="Times New Roman" w:eastAsia="微软雅黑 Light" w:hAnsi="Times New Roman" w:cs="Times New Roman" w:hint="eastAsia"/>
-          <w:b/>
-          <w:sz w:val="21"/>
-          <w:szCs w:val="21"/>
-          <w:shd w:val="pct15" w:color="auto" w:fill="FFFFFF"/>
-        </w:rPr>
-        <w:t>多币种浏览器项目</w:t>
-      </w:r>
-    </w:p>
-    <w:p>
-      <w:pPr>
-        <w:ind w:left="420" w:firstLine="420"/>
-        <w:rPr>
-          <w:rFonts w:ascii="Times New Roman" w:eastAsia="微软雅黑 Light" w:hAnsi="Times New Roman" w:cs="Times New Roman"/>
-          <w:sz w:val="21"/>
-          <w:szCs w:val="21"/>
-        </w:rPr>
-      </w:pPr>
-      <w:r>
-        <w:rPr>
-          <w:rFonts w:ascii="Times New Roman" w:eastAsia="微软雅黑 Light" w:hAnsi="Times New Roman" w:cs="Times New Roman" w:hint="eastAsia"/>
-          <w:b/>
-          <w:sz w:val="21"/>
-          <w:szCs w:val="21"/>
-        </w:rPr>
-        <w:t>主要职责</w:t>
-      </w:r>
-      <w:r>
-        <w:rPr>
-          <w:rFonts w:ascii="Times New Roman" w:eastAsia="微软雅黑 Light" w:hAnsi="Times New Roman" w:cs="Times New Roman" w:hint="eastAsia"/>
-          <w:sz w:val="21"/>
-          <w:szCs w:val="21"/>
-        </w:rPr>
-        <w:t>：获取区块数据，进行大数据整合，为前端搜索提供数据支持。</w:t>
-      </w:r>
-    </w:p>
-    <w:p>
-      <w:pPr>
-        <w:ind w:left="420" w:firstLine="420"/>
-        <w:rPr>
-          <w:rFonts w:ascii="Times New Roman" w:eastAsia="微软雅黑 Light" w:hAnsi="Times New Roman" w:cs="Times New Roman"/>
-          <w:sz w:val="21"/>
-          <w:szCs w:val="21"/>
-        </w:rPr>
-      </w:pPr>
-      <w:r>
-        <w:rPr>
-          <w:rFonts w:ascii="Times New Roman" w:eastAsia="微软雅黑 Light" w:hAnsi="Times New Roman" w:cs="Times New Roman" w:hint="eastAsia"/>
-          <w:b/>
-          <w:sz w:val="21"/>
-          <w:szCs w:val="21"/>
-        </w:rPr>
-        <w:t>主要业绩</w:t>
-      </w:r>
-      <w:r>
-        <w:rPr>
-          <w:rFonts w:ascii="Times New Roman" w:eastAsia="微软雅黑 Light" w:hAnsi="Times New Roman" w:cs="Times New Roman" w:hint="eastAsia"/>
-          <w:sz w:val="21"/>
-          <w:szCs w:val="21"/>
-        </w:rPr>
-        <w:t>：设计及开发了兼容多币种的链数据服务平台，完成了</w:t>
-      </w:r>
-      <w:r>
-        <w:rPr>
-          <w:rFonts w:ascii="Times New Roman" w:eastAsia="微软雅黑 Light" w:hAnsi="Times New Roman" w:cs="Times New Roman" w:hint="eastAsia"/>
-          <w:sz w:val="21"/>
-          <w:szCs w:val="21"/>
-        </w:rPr>
-        <w:t>BitCoin</w:t>
-      </w:r>
-      <w:r>
-        <w:rPr>
-          <w:rFonts w:ascii="Times New Roman" w:eastAsia="微软雅黑 Light" w:hAnsi="Times New Roman" w:cs="Times New Roman" w:hint="eastAsia"/>
-          <w:sz w:val="21"/>
-          <w:szCs w:val="21"/>
-        </w:rPr>
-        <w:t>、</w:t>
-      </w:r>
-      <w:r>
-        <w:rPr>
-          <w:rFonts w:ascii="Times New Roman" w:eastAsia="微软雅黑 Light" w:hAnsi="Times New Roman" w:cs="Times New Roman" w:hint="eastAsia"/>
-          <w:sz w:val="21"/>
-          <w:szCs w:val="21"/>
-        </w:rPr>
-        <w:t>LiteCoin</w:t>
-      </w:r>
-      <w:r>
-        <w:rPr>
-          <w:rFonts w:ascii="Times New Roman" w:eastAsia="微软雅黑 Light" w:hAnsi="Times New Roman" w:cs="Times New Roman" w:hint="eastAsia"/>
-          <w:sz w:val="21"/>
-          <w:szCs w:val="21"/>
-        </w:rPr>
-        <w:t>、</w:t>
-      </w:r>
-      <w:r>
-        <w:rPr>
-          <w:rFonts w:ascii="Times New Roman" w:eastAsia="微软雅黑 Light" w:hAnsi="Times New Roman" w:cs="Times New Roman" w:hint="eastAsia"/>
-          <w:sz w:val="21"/>
-          <w:szCs w:val="21"/>
-        </w:rPr>
-        <w:t>NEO</w:t>
-      </w:r>
-      <w:r>
-        <w:rPr>
-          <w:rFonts w:ascii="Times New Roman" w:eastAsia="微软雅黑 Light" w:hAnsi="Times New Roman" w:cs="Times New Roman" w:hint="eastAsia"/>
-          <w:sz w:val="21"/>
-          <w:szCs w:val="21"/>
-        </w:rPr>
-        <w:t>、</w:t>
-      </w:r>
-      <w:r>
-        <w:rPr>
-          <w:rFonts w:ascii="Times New Roman" w:eastAsia="微软雅黑 Light" w:hAnsi="Times New Roman" w:cs="Times New Roman" w:hint="eastAsia"/>
-          <w:sz w:val="21"/>
-          <w:szCs w:val="21"/>
-        </w:rPr>
-        <w:t>E</w:t>
-      </w:r>
-      <w:r>
-        <w:rPr>
-          <w:rFonts w:ascii="Times New Roman" w:eastAsia="微软雅黑 Light" w:hAnsi="Times New Roman" w:cs="Times New Roman"/>
-          <w:sz w:val="21"/>
-          <w:szCs w:val="21"/>
-        </w:rPr>
-        <w:t>OS</w:t>
-      </w:r>
-      <w:r>
-        <w:rPr>
-          <w:rFonts w:ascii="Times New Roman" w:eastAsia="微软雅黑 Light" w:hAnsi="Times New Roman" w:cs="Times New Roman" w:hint="eastAsia"/>
-          <w:sz w:val="21"/>
-          <w:szCs w:val="21"/>
-        </w:rPr>
-        <w:t>币种的链数据提取入</w:t>
-      </w:r>
-      <w:r>
-        <w:rPr>
-          <w:rFonts w:ascii="Times New Roman" w:eastAsia="微软雅黑 Light" w:hAnsi="Times New Roman" w:cs="Times New Roman" w:hint="eastAsia"/>
-          <w:sz w:val="21"/>
-          <w:szCs w:val="21"/>
-        </w:rPr>
-        <w:t>Mongo</w:t>
-      </w:r>
-      <w:r>
-        <w:rPr>
-          <w:rFonts w:ascii="Times New Roman" w:eastAsia="微软雅黑 Light" w:hAnsi="Times New Roman" w:cs="Times New Roman"/>
-          <w:sz w:val="21"/>
-          <w:szCs w:val="21"/>
-        </w:rPr>
-        <w:t>DB</w:t>
-      </w:r>
-      <w:r>
-        <w:rPr>
-          <w:rFonts w:ascii="Times New Roman" w:eastAsia="微软雅黑 Light" w:hAnsi="Times New Roman" w:cs="Times New Roman" w:hint="eastAsia"/>
-          <w:sz w:val="21"/>
-          <w:szCs w:val="21"/>
-        </w:rPr>
-        <w:t>库，加快了数据搜索速度，优化了搜索算法。</w:t>
-      </w:r>
-    </w:p>
-    <w:p>
-      <w:pPr>
-        <w:ind w:left="840" w:firstLine="420"/>
-        <w:rPr>
-          <w:rFonts w:ascii="Times New Roman" w:eastAsia="微软雅黑 Light" w:hAnsi="Times New Roman" w:cs="Times New Roman"/>
-          <w:sz w:val="21"/>
-          <w:szCs w:val="21"/>
-        </w:rPr>
-      </w:pPr>
-    </w:p>
-    <w:p>
-      <w:pPr>
-        <w:rPr>
-          <w:rFonts w:ascii="Times New Roman" w:eastAsia="微软雅黑 Light" w:hAnsi="Times New Roman" w:cs="Times New Roman"/>
-          <w:b/>
-          <w:i/>
-          <w:iCs/>
-          <w:sz w:val="21"/>
-          <w:szCs w:val="21"/>
-        </w:rPr>
-      </w:pPr>
-      <w:bookmarkStart w:id="1" w:name="_Hlk65155277"/>
-      <w:r>
-        <w:rPr>
-          <w:rFonts w:ascii="Times New Roman" w:eastAsia="微软雅黑 Light" w:hAnsi="Times New Roman" w:cs="Times New Roman"/>
-          <w:b/>
-          <w:i/>
-          <w:iCs/>
-          <w:sz w:val="21"/>
-          <w:szCs w:val="21"/>
-        </w:rPr>
-        <w:t>201</w:t>
-      </w:r>
-      <w:r>
-        <w:rPr>
-          <w:rFonts w:ascii="Times New Roman" w:eastAsia="微软雅黑 Light" w:hAnsi="Times New Roman" w:cs="Times New Roman"/>
-          <w:b/>
-          <w:i/>
-          <w:iCs/>
-          <w:sz w:val="21"/>
-          <w:szCs w:val="21"/>
-        </w:rPr>
-        <w:t>5</w:t>
-      </w:r>
-      <w:r>
-        <w:rPr>
-          <w:rFonts w:ascii="Times New Roman" w:eastAsia="微软雅黑 Light" w:hAnsi="Times New Roman" w:cs="Times New Roman"/>
-          <w:b/>
-          <w:i/>
-          <w:iCs/>
-          <w:sz w:val="21"/>
-          <w:szCs w:val="21"/>
-        </w:rPr>
-        <w:t>/09</w:t>
-      </w:r>
-      <w:r>
-        <w:rPr>
-          <w:rFonts w:ascii="Times New Roman" w:eastAsia="微软雅黑 Light" w:hAnsi="Times New Roman" w:cs="Times New Roman" w:hint="eastAsia"/>
-          <w:b/>
-          <w:i/>
-          <w:iCs/>
-          <w:sz w:val="21"/>
-          <w:szCs w:val="21"/>
-        </w:rPr>
-        <w:t xml:space="preserve"> </w:t>
-      </w:r>
-      <w:r>
-        <w:rPr>
-          <w:rFonts w:ascii="Times New Roman" w:eastAsia="微软雅黑 Light" w:hAnsi="Times New Roman" w:cs="Times New Roman"/>
-          <w:b/>
-          <w:i/>
-          <w:iCs/>
-          <w:sz w:val="21"/>
-          <w:szCs w:val="21"/>
-        </w:rPr>
-        <w:t>–</w:t>
-      </w:r>
-      <w:r>
-        <w:rPr>
-          <w:rFonts w:ascii="Times New Roman" w:eastAsia="微软雅黑 Light" w:hAnsi="Times New Roman" w:cs="Times New Roman" w:hint="eastAsia"/>
-          <w:b/>
-          <w:i/>
-          <w:iCs/>
-          <w:sz w:val="21"/>
-          <w:szCs w:val="21"/>
-        </w:rPr>
-        <w:t xml:space="preserve"> </w:t>
-      </w:r>
-      <w:r>
-        <w:rPr>
-          <w:rFonts w:ascii="Times New Roman" w:eastAsia="微软雅黑 Light" w:hAnsi="Times New Roman" w:cs="Times New Roman"/>
-          <w:b/>
-          <w:i/>
-          <w:iCs/>
-          <w:sz w:val="21"/>
-          <w:szCs w:val="21"/>
-        </w:rPr>
-        <w:t>201</w:t>
-      </w:r>
-      <w:r>
-        <w:rPr>
-          <w:rFonts w:ascii="Times New Roman" w:eastAsia="微软雅黑 Light" w:hAnsi="Times New Roman" w:cs="Times New Roman"/>
-          <w:b/>
-          <w:i/>
-          <w:iCs/>
-          <w:sz w:val="21"/>
-          <w:szCs w:val="21"/>
-        </w:rPr>
-        <w:t>6</w:t>
-      </w:r>
-      <w:r>
-        <w:rPr>
-          <w:rFonts w:ascii="Times New Roman" w:eastAsia="微软雅黑 Light" w:hAnsi="Times New Roman" w:cs="Times New Roman"/>
-          <w:b/>
-          <w:i/>
-          <w:iCs/>
-          <w:sz w:val="21"/>
-          <w:szCs w:val="21"/>
-        </w:rPr>
-        <w:t>/09</w:t>
-      </w:r>
-      <w:bookmarkEnd w:id="1"/>
-      <w:r>
-        <w:rPr>
-          <w:rFonts w:ascii="Times New Roman" w:eastAsia="微软雅黑 Light" w:hAnsi="Times New Roman" w:cs="Times New Roman" w:hint="eastAsia"/>
-          <w:b/>
-          <w:i/>
-          <w:iCs/>
-          <w:sz w:val="21"/>
-          <w:szCs w:val="21"/>
-        </w:rPr>
-        <w:tab/>
-      </w:r>
-      <w:r>
-        <w:rPr>
-          <w:rFonts w:ascii="Times New Roman" w:eastAsia="微软雅黑 Light" w:hAnsi="Times New Roman" w:cs="Times New Roman" w:hint="eastAsia"/>
-          <w:b/>
-          <w:i/>
-          <w:iCs/>
-          <w:sz w:val="21"/>
-          <w:szCs w:val="21"/>
-        </w:rPr>
-        <w:tab/>
-      </w:r>
-      <w:r>
-        <w:rPr>
-          <w:rFonts w:ascii="Times New Roman" w:eastAsia="微软雅黑 Light" w:hAnsi="Times New Roman" w:cs="Times New Roman" w:hint="eastAsia"/>
-          <w:b/>
-          <w:sz w:val="21"/>
-          <w:szCs w:val="21"/>
-          <w:shd w:val="pct15" w:color="auto" w:fill="FFFFFF"/>
-        </w:rPr>
-        <w:t>E</w:t>
-      </w:r>
-      <w:r>
-        <w:rPr>
-          <w:rFonts w:ascii="Times New Roman" w:eastAsia="微软雅黑 Light" w:hAnsi="Times New Roman" w:cs="Times New Roman"/>
-          <w:b/>
-          <w:sz w:val="21"/>
-          <w:szCs w:val="21"/>
-          <w:shd w:val="pct15" w:color="auto" w:fill="FFFFFF"/>
-        </w:rPr>
-        <w:t>TC</w:t>
-      </w:r>
-      <w:r>
-        <w:rPr>
-          <w:rFonts w:ascii="Times New Roman" w:eastAsia="微软雅黑 Light" w:hAnsi="Times New Roman" w:cs="Times New Roman" w:hint="eastAsia"/>
-          <w:b/>
-          <w:sz w:val="21"/>
-          <w:szCs w:val="21"/>
-          <w:shd w:val="pct15" w:color="auto" w:fill="FFFFFF"/>
-        </w:rPr>
-        <w:t>收费</w:t>
-      </w:r>
-    </w:p>
-    <w:p>
-      <w:pPr>
-        <w:rPr>
-          <w:rFonts w:ascii="Times New Roman" w:eastAsia="微软雅黑 Light" w:hAnsi="Times New Roman" w:cs="Times New Roman"/>
-          <w:sz w:val="21"/>
-          <w:szCs w:val="21"/>
-        </w:rPr>
-      </w:pPr>
-      <w:r>
-        <w:rPr>
-          <w:rFonts w:ascii="Times New Roman" w:eastAsia="微软雅黑 Light" w:hAnsi="Times New Roman" w:cs="Times New Roman" w:hint="eastAsia"/>
-          <w:sz w:val="21"/>
-          <w:szCs w:val="21"/>
-        </w:rPr>
-        <w:tab/>
-      </w:r>
-      <w:r>
-        <w:rPr>
-          <w:rFonts w:ascii="Times New Roman" w:eastAsia="微软雅黑 Light" w:hAnsi="Times New Roman" w:cs="Times New Roman" w:hint="eastAsia"/>
-          <w:sz w:val="21"/>
-          <w:szCs w:val="21"/>
-        </w:rPr>
-        <w:tab/>
-      </w:r>
-      <w:r>
-        <w:rPr>
-          <w:rFonts w:ascii="Times New Roman" w:eastAsia="微软雅黑 Light" w:hAnsi="Times New Roman" w:cs="Times New Roman" w:hint="eastAsia"/>
-          <w:b/>
-          <w:sz w:val="21"/>
-          <w:szCs w:val="21"/>
-        </w:rPr>
-        <w:t>项目描述</w:t>
-      </w:r>
-      <w:r>
-        <w:rPr>
-          <w:rFonts w:ascii="Times New Roman" w:eastAsia="微软雅黑 Light" w:hAnsi="Times New Roman" w:cs="Times New Roman" w:hint="eastAsia"/>
-          <w:sz w:val="21"/>
-          <w:szCs w:val="21"/>
-        </w:rPr>
-        <w:t>：</w:t>
-      </w:r>
-      <w:r>
-        <w:rPr>
-          <w:rFonts w:ascii="Times New Roman" w:eastAsia="微软雅黑 Light" w:hAnsi="Times New Roman" w:cs="Times New Roman" w:hint="eastAsia"/>
-          <w:sz w:val="21"/>
-          <w:szCs w:val="21"/>
-        </w:rPr>
-        <w:t>收费赞</w:t>
-      </w:r>
-      <w:r>
-        <w:rPr>
-          <w:rFonts w:ascii="Times New Roman" w:eastAsia="微软雅黑 Light" w:hAnsi="Times New Roman" w:cs="Times New Roman" w:hint="eastAsia"/>
-          <w:sz w:val="21"/>
-          <w:szCs w:val="21"/>
-        </w:rPr>
-        <w:t>ETC</w:t>
-      </w:r>
-      <w:r>
-        <w:rPr>
-          <w:rFonts w:ascii="Times New Roman" w:eastAsia="微软雅黑 Light" w:hAnsi="Times New Roman" w:cs="Times New Roman" w:hint="eastAsia"/>
-          <w:sz w:val="21"/>
-          <w:szCs w:val="21"/>
-        </w:rPr>
-        <w:t>自动化收费</w:t>
-      </w:r>
-      <w:r>
-        <w:rPr>
-          <w:rFonts w:ascii="Times New Roman" w:eastAsia="微软雅黑 Light" w:hAnsi="Times New Roman" w:cs="Times New Roman" w:hint="eastAsia"/>
-          <w:sz w:val="21"/>
-          <w:szCs w:val="21"/>
-        </w:rPr>
-        <w:t>。</w:t>
-      </w:r>
-    </w:p>
-    <w:p>
-      <w:pPr>
-        <w:rPr>
-          <w:rFonts w:ascii="Times New Roman" w:eastAsia="微软雅黑 Light" w:hAnsi="Times New Roman" w:cs="Times New Roman"/>
-          <w:sz w:val="21"/>
-          <w:szCs w:val="21"/>
-        </w:rPr>
-      </w:pPr>
-      <w:r>
-        <w:rPr>
-          <w:rFonts w:ascii="Times New Roman" w:eastAsia="微软雅黑 Light" w:hAnsi="Times New Roman" w:cs="Times New Roman" w:hint="eastAsia"/>
-          <w:sz w:val="21"/>
-          <w:szCs w:val="21"/>
-        </w:rPr>
-        <w:tab/>
-      </w:r>
-      <w:r>
-        <w:rPr>
-          <w:rFonts w:ascii="Times New Roman" w:eastAsia="微软雅黑 Light" w:hAnsi="Times New Roman" w:cs="Times New Roman" w:hint="eastAsia"/>
-          <w:sz w:val="21"/>
-          <w:szCs w:val="21"/>
-        </w:rPr>
-        <w:tab/>
-      </w:r>
-      <w:r>
-        <w:rPr>
-          <w:rFonts w:ascii="Times New Roman" w:eastAsia="微软雅黑 Light" w:hAnsi="Times New Roman" w:cs="Times New Roman" w:hint="eastAsia"/>
-          <w:b/>
-          <w:sz w:val="21"/>
-          <w:szCs w:val="21"/>
-        </w:rPr>
-        <w:t>硬件环境</w:t>
-      </w:r>
-      <w:r>
-        <w:rPr>
-          <w:rFonts w:ascii="Times New Roman" w:eastAsia="微软雅黑 Light" w:hAnsi="Times New Roman" w:cs="Times New Roman" w:hint="eastAsia"/>
-          <w:sz w:val="21"/>
-          <w:szCs w:val="21"/>
-        </w:rPr>
-        <w:t>：</w:t>
-      </w:r>
-      <w:r>
-        <w:rPr>
-          <w:rFonts w:ascii="Times New Roman" w:eastAsia="微软雅黑 Light" w:hAnsi="Times New Roman" w:cs="Times New Roman"/>
-          <w:sz w:val="21"/>
-          <w:szCs w:val="21"/>
-        </w:rPr>
-        <w:t>PC</w:t>
-      </w:r>
-    </w:p>
-    <w:p>
-      <w:pPr>
-        <w:rPr>
-          <w:rFonts w:ascii="Times New Roman" w:eastAsia="微软雅黑 Light" w:hAnsi="Times New Roman" w:cs="Times New Roman"/>
-          <w:sz w:val="21"/>
-          <w:szCs w:val="21"/>
-        </w:rPr>
-      </w:pPr>
-      <w:r>
-        <w:rPr>
-          <w:rFonts w:ascii="Times New Roman" w:eastAsia="微软雅黑 Light" w:hAnsi="Times New Roman" w:cs="Times New Roman" w:hint="eastAsia"/>
-          <w:sz w:val="21"/>
-          <w:szCs w:val="21"/>
-        </w:rPr>
-        <w:tab/>
-      </w:r>
-      <w:r>
-        <w:rPr>
-          <w:rFonts w:ascii="Times New Roman" w:eastAsia="微软雅黑 Light" w:hAnsi="Times New Roman" w:cs="Times New Roman" w:hint="eastAsia"/>
-          <w:sz w:val="21"/>
-          <w:szCs w:val="21"/>
-        </w:rPr>
-        <w:tab/>
-      </w:r>
-      <w:r>
-        <w:rPr>
-          <w:rFonts w:ascii="Times New Roman" w:eastAsia="微软雅黑 Light" w:hAnsi="Times New Roman" w:cs="Times New Roman" w:hint="eastAsia"/>
-          <w:b/>
-          <w:sz w:val="21"/>
-          <w:szCs w:val="21"/>
-        </w:rPr>
-        <w:t>软件环境</w:t>
-      </w:r>
-      <w:r>
-        <w:rPr>
-          <w:rFonts w:ascii="Times New Roman" w:eastAsia="微软雅黑 Light" w:hAnsi="Times New Roman" w:cs="Times New Roman" w:hint="eastAsia"/>
-          <w:sz w:val="21"/>
-          <w:szCs w:val="21"/>
-        </w:rPr>
-        <w:t>：</w:t>
-      </w:r>
-      <w:r>
-        <w:rPr>
-          <w:rFonts w:ascii="Times New Roman" w:eastAsia="微软雅黑 Light" w:hAnsi="Times New Roman" w:cs="Times New Roman" w:hint="eastAsia"/>
-          <w:sz w:val="21"/>
-          <w:szCs w:val="21"/>
-        </w:rPr>
-        <w:t xml:space="preserve">Linux, </w:t>
-      </w:r>
-      <w:r>
-        <w:rPr>
-          <w:rFonts w:ascii="Times New Roman" w:eastAsia="微软雅黑 Light" w:hAnsi="Times New Roman" w:cs="Times New Roman"/>
-          <w:sz w:val="21"/>
-          <w:szCs w:val="21"/>
-        </w:rPr>
-        <w:t>Windows</w:t>
-      </w:r>
-      <w:r>
-        <w:rPr>
-          <w:rFonts w:ascii="Times New Roman" w:eastAsia="微软雅黑 Light" w:hAnsi="Times New Roman" w:cs="Times New Roman"/>
-          <w:sz w:val="21"/>
-          <w:szCs w:val="21"/>
-        </w:rPr>
-        <w:t>，</w:t>
-      </w:r>
-      <w:r>
-        <w:rPr>
-          <w:rFonts w:ascii="Times New Roman" w:eastAsia="微软雅黑 Light" w:hAnsi="Times New Roman" w:cs="Times New Roman"/>
-          <w:sz w:val="21"/>
-          <w:szCs w:val="21"/>
-        </w:rPr>
-        <w:t>Qt</w:t>
-      </w:r>
-      <w:r>
-        <w:rPr>
-          <w:rFonts w:ascii="Times New Roman" w:eastAsia="微软雅黑 Light" w:hAnsi="Times New Roman" w:cs="Times New Roman"/>
-          <w:sz w:val="21"/>
-          <w:szCs w:val="21"/>
-        </w:rPr>
-        <w:t>，</w:t>
-      </w:r>
-      <w:r>
-        <w:rPr>
-          <w:rFonts w:ascii="Times New Roman" w:eastAsia="微软雅黑 Light" w:hAnsi="Times New Roman" w:cs="Times New Roman" w:hint="eastAsia"/>
-          <w:sz w:val="21"/>
-          <w:szCs w:val="21"/>
-        </w:rPr>
-        <w:t>Java</w:t>
-      </w:r>
-      <w:r>
-        <w:rPr>
-          <w:rFonts w:ascii="Times New Roman" w:eastAsia="微软雅黑 Light" w:hAnsi="Times New Roman" w:cs="Times New Roman" w:hint="eastAsia"/>
-          <w:sz w:val="21"/>
-          <w:szCs w:val="21"/>
-        </w:rPr>
-        <w:t>，</w:t>
-      </w:r>
-      <w:r>
-        <w:rPr>
-          <w:rFonts w:ascii="Times New Roman" w:eastAsia="微软雅黑 Light" w:hAnsi="Times New Roman" w:cs="Times New Roman"/>
-          <w:sz w:val="21"/>
-          <w:szCs w:val="21"/>
-        </w:rPr>
-        <w:t>C#</w:t>
-      </w:r>
-    </w:p>
-    <w:p>
-      <w:pPr>
-        <w:rPr>
-          <w:rFonts w:ascii="Times New Roman" w:eastAsia="微软雅黑 Light" w:hAnsi="Times New Roman" w:cs="Times New Roman"/>
-          <w:sz w:val="21"/>
-          <w:szCs w:val="21"/>
-        </w:rPr>
-      </w:pPr>
-      <w:r>
-        <w:rPr>
-          <w:rFonts w:ascii="Times New Roman" w:eastAsia="微软雅黑 Light" w:hAnsi="Times New Roman" w:cs="Times New Roman" w:hint="eastAsia"/>
-          <w:sz w:val="21"/>
-          <w:szCs w:val="21"/>
-        </w:rPr>
-        <w:tab/>
-      </w:r>
-      <w:r>
-        <w:rPr>
-          <w:rFonts w:ascii="Times New Roman" w:eastAsia="微软雅黑 Light" w:hAnsi="Times New Roman" w:cs="Times New Roman" w:hint="eastAsia"/>
-          <w:sz w:val="21"/>
-          <w:szCs w:val="21"/>
-        </w:rPr>
-        <w:tab/>
-      </w:r>
-      <w:r>
-        <w:rPr>
-          <w:rFonts w:ascii="Times New Roman" w:eastAsia="微软雅黑 Light" w:hAnsi="Times New Roman" w:cs="Times New Roman" w:hint="eastAsia"/>
-          <w:b/>
-          <w:sz w:val="21"/>
-          <w:szCs w:val="21"/>
-        </w:rPr>
-        <w:t>主要职责</w:t>
-      </w:r>
-      <w:r>
-        <w:rPr>
-          <w:rFonts w:ascii="Times New Roman" w:eastAsia="微软雅黑 Light" w:hAnsi="Times New Roman" w:cs="Times New Roman"/>
-          <w:sz w:val="21"/>
-          <w:szCs w:val="21"/>
-        </w:rPr>
-        <w:t>：</w:t>
-      </w:r>
-      <w:r>
-        <w:rPr>
-          <w:rFonts w:ascii="Times New Roman" w:eastAsia="微软雅黑 Light" w:hAnsi="Times New Roman" w:cs="Times New Roman" w:hint="eastAsia"/>
-          <w:sz w:val="21"/>
-          <w:szCs w:val="21"/>
-        </w:rPr>
-        <w:t>负责此项目</w:t>
-      </w:r>
-      <w:r>
-        <w:rPr>
-          <w:rFonts w:ascii="Times New Roman" w:eastAsia="微软雅黑 Light" w:hAnsi="Times New Roman" w:cs="Times New Roman" w:hint="eastAsia"/>
-          <w:sz w:val="21"/>
-          <w:szCs w:val="21"/>
-        </w:rPr>
-        <w:t>主要的自动化收费功能，包括车辆数据实时上传，或延时上传，黑名单检测，扣费等逻辑，实现强模块化，使其成为独立的动态链接库，</w:t>
-      </w:r>
-      <w:r>
-        <w:rPr>
-          <w:rFonts w:ascii="Times New Roman" w:eastAsia="微软雅黑 Light" w:hAnsi="Times New Roman" w:cs="Times New Roman" w:hint="eastAsia"/>
-          <w:sz w:val="21"/>
-          <w:szCs w:val="21"/>
-        </w:rPr>
-        <w:t>上层支持</w:t>
-      </w:r>
-      <w:r>
-        <w:rPr>
-          <w:rFonts w:ascii="Times New Roman" w:eastAsia="微软雅黑 Light" w:hAnsi="Times New Roman" w:cs="Times New Roman" w:hint="eastAsia"/>
-          <w:sz w:val="21"/>
-          <w:szCs w:val="21"/>
-        </w:rPr>
-        <w:t>C</w:t>
-      </w:r>
-      <w:r>
-        <w:rPr>
-          <w:rFonts w:ascii="Times New Roman" w:eastAsia="微软雅黑 Light" w:hAnsi="Times New Roman" w:cs="Times New Roman"/>
-          <w:sz w:val="21"/>
-          <w:szCs w:val="21"/>
-        </w:rPr>
-        <w:t>#</w:t>
-      </w:r>
-      <w:r>
-        <w:rPr>
-          <w:rFonts w:ascii="Times New Roman" w:eastAsia="微软雅黑 Light" w:hAnsi="Times New Roman" w:cs="Times New Roman" w:hint="eastAsia"/>
-          <w:sz w:val="21"/>
-          <w:szCs w:val="21"/>
-        </w:rPr>
-        <w:t>，</w:t>
-      </w:r>
-      <w:r>
-        <w:rPr>
-          <w:rFonts w:ascii="Times New Roman" w:eastAsia="微软雅黑 Light" w:hAnsi="Times New Roman" w:cs="Times New Roman" w:hint="eastAsia"/>
-          <w:sz w:val="21"/>
-          <w:szCs w:val="21"/>
-        </w:rPr>
-        <w:t>J</w:t>
-      </w:r>
-      <w:r>
-        <w:rPr>
-          <w:rFonts w:ascii="Times New Roman" w:eastAsia="微软雅黑 Light" w:hAnsi="Times New Roman" w:cs="Times New Roman"/>
-          <w:sz w:val="21"/>
-          <w:szCs w:val="21"/>
-        </w:rPr>
-        <w:t>ava</w:t>
-      </w:r>
-      <w:r>
-        <w:rPr>
-          <w:rFonts w:ascii="Times New Roman" w:eastAsia="微软雅黑 Light" w:hAnsi="Times New Roman" w:cs="Times New Roman" w:hint="eastAsia"/>
-          <w:sz w:val="21"/>
-          <w:szCs w:val="21"/>
-        </w:rPr>
-        <w:t>。</w:t>
-      </w:r>
-    </w:p>
-    <w:p>
-      <w:pPr>
-        <w:rPr>
-          <w:rFonts w:ascii="Times New Roman" w:eastAsia="微软雅黑 Light" w:hAnsi="Times New Roman" w:cs="Times New Roman"/>
-          <w:sz w:val="21"/>
-          <w:szCs w:val="21"/>
-        </w:rPr>
-      </w:pPr>
-    </w:p>
-    <w:p>
-      <w:pPr>
-        <w:rPr>
-          <w:rFonts w:ascii="Times New Roman" w:eastAsia="微软雅黑 Light" w:hAnsi="Times New Roman" w:cs="Times New Roman"/>
-          <w:b/>
-          <w:i/>
-          <w:iCs/>
-          <w:sz w:val="21"/>
-          <w:szCs w:val="21"/>
-        </w:rPr>
-      </w:pPr>
-      <w:r>
-        <w:rPr>
-          <w:rFonts w:ascii="Times New Roman" w:eastAsia="微软雅黑 Light" w:hAnsi="Times New Roman" w:cs="Times New Roman"/>
-          <w:b/>
-          <w:i/>
-          <w:iCs/>
-          <w:sz w:val="21"/>
-          <w:szCs w:val="21"/>
-        </w:rPr>
-        <w:t>201</w:t>
-      </w:r>
-      <w:r>
-        <w:rPr>
-          <w:rFonts w:ascii="Times New Roman" w:eastAsia="微软雅黑 Light" w:hAnsi="Times New Roman" w:cs="Times New Roman"/>
-          <w:b/>
-          <w:i/>
-          <w:iCs/>
-          <w:sz w:val="21"/>
-          <w:szCs w:val="21"/>
-        </w:rPr>
-        <w:t>4</w:t>
-      </w:r>
-      <w:r>
-        <w:rPr>
-          <w:rFonts w:ascii="Times New Roman" w:eastAsia="微软雅黑 Light" w:hAnsi="Times New Roman" w:cs="Times New Roman"/>
-          <w:b/>
-          <w:i/>
-          <w:iCs/>
-          <w:sz w:val="21"/>
-          <w:szCs w:val="21"/>
-        </w:rPr>
-        <w:t>/09</w:t>
-      </w:r>
-      <w:r>
-        <w:rPr>
-          <w:rFonts w:ascii="Times New Roman" w:eastAsia="微软雅黑 Light" w:hAnsi="Times New Roman" w:cs="Times New Roman" w:hint="eastAsia"/>
-          <w:b/>
-          <w:i/>
-          <w:iCs/>
-          <w:sz w:val="21"/>
-          <w:szCs w:val="21"/>
-        </w:rPr>
-        <w:t xml:space="preserve"> </w:t>
-      </w:r>
-      <w:r>
-        <w:rPr>
-          <w:rFonts w:ascii="Times New Roman" w:eastAsia="微软雅黑 Light" w:hAnsi="Times New Roman" w:cs="Times New Roman"/>
-          <w:b/>
-          <w:i/>
-          <w:iCs/>
-          <w:sz w:val="21"/>
-          <w:szCs w:val="21"/>
-        </w:rPr>
-        <w:t>–</w:t>
-      </w:r>
-      <w:r>
-        <w:rPr>
-          <w:rFonts w:ascii="Times New Roman" w:eastAsia="微软雅黑 Light" w:hAnsi="Times New Roman" w:cs="Times New Roman" w:hint="eastAsia"/>
-          <w:b/>
-          <w:i/>
-          <w:iCs/>
-          <w:sz w:val="21"/>
-          <w:szCs w:val="21"/>
-        </w:rPr>
-        <w:t xml:space="preserve"> </w:t>
-      </w:r>
-      <w:r>
-        <w:rPr>
-          <w:rFonts w:ascii="Times New Roman" w:eastAsia="微软雅黑 Light" w:hAnsi="Times New Roman" w:cs="Times New Roman"/>
-          <w:b/>
-          <w:i/>
-          <w:iCs/>
-          <w:sz w:val="21"/>
-          <w:szCs w:val="21"/>
-        </w:rPr>
-        <w:t>201</w:t>
-      </w:r>
-      <w:r>
-        <w:rPr>
-          <w:rFonts w:ascii="Times New Roman" w:eastAsia="微软雅黑 Light" w:hAnsi="Times New Roman" w:cs="Times New Roman"/>
-          <w:b/>
-          <w:i/>
-          <w:iCs/>
-          <w:sz w:val="21"/>
-          <w:szCs w:val="21"/>
-        </w:rPr>
-        <w:t>5</w:t>
-      </w:r>
-      <w:r>
-        <w:rPr>
-          <w:rFonts w:ascii="Times New Roman" w:eastAsia="微软雅黑 Light" w:hAnsi="Times New Roman" w:cs="Times New Roman"/>
-          <w:b/>
-          <w:i/>
-          <w:iCs/>
-          <w:sz w:val="21"/>
-          <w:szCs w:val="21"/>
-        </w:rPr>
-        <w:t>/09</w:t>
-      </w:r>
-      <w:r>
-        <w:rPr>
-          <w:rFonts w:ascii="Times New Roman" w:eastAsia="微软雅黑 Light" w:hAnsi="Times New Roman" w:cs="Times New Roman" w:hint="eastAsia"/>
-          <w:b/>
-          <w:i/>
-          <w:iCs/>
-          <w:sz w:val="21"/>
-          <w:szCs w:val="21"/>
-        </w:rPr>
-        <w:tab/>
-      </w:r>
-      <w:r>
-        <w:rPr>
-          <w:rFonts w:ascii="Times New Roman" w:eastAsia="微软雅黑 Light" w:hAnsi="Times New Roman" w:cs="Times New Roman" w:hint="eastAsia"/>
-          <w:b/>
-          <w:i/>
-          <w:iCs/>
-          <w:sz w:val="21"/>
-          <w:szCs w:val="21"/>
-        </w:rPr>
-        <w:tab/>
-      </w:r>
-      <w:r>
-        <w:rPr>
-          <w:rFonts w:ascii="Times New Roman" w:eastAsia="微软雅黑 Light" w:hAnsi="Times New Roman" w:cs="Times New Roman" w:hint="eastAsia"/>
-          <w:b/>
-          <w:sz w:val="21"/>
-          <w:szCs w:val="21"/>
-          <w:shd w:val="pct15" w:color="auto" w:fill="FFFFFF"/>
-        </w:rPr>
-        <w:t>声呐探测</w:t>
-      </w:r>
-    </w:p>
-    <w:p>
-      <w:pPr>
-        <w:rPr>
-          <w:rFonts w:ascii="Times New Roman" w:eastAsia="微软雅黑 Light" w:hAnsi="Times New Roman" w:cs="Times New Roman"/>
-          <w:sz w:val="21"/>
-          <w:szCs w:val="21"/>
-        </w:rPr>
-      </w:pPr>
-      <w:r>
-        <w:rPr>
-          <w:rFonts w:ascii="Times New Roman" w:eastAsia="微软雅黑 Light" w:hAnsi="Times New Roman" w:cs="Times New Roman" w:hint="eastAsia"/>
-          <w:sz w:val="21"/>
-          <w:szCs w:val="21"/>
-        </w:rPr>
-        <w:tab/>
-      </w:r>
-      <w:r>
-        <w:rPr>
-          <w:rFonts w:ascii="Times New Roman" w:eastAsia="微软雅黑 Light" w:hAnsi="Times New Roman" w:cs="Times New Roman" w:hint="eastAsia"/>
-          <w:sz w:val="21"/>
-          <w:szCs w:val="21"/>
-        </w:rPr>
-        <w:tab/>
-      </w:r>
-      <w:r>
-        <w:rPr>
-          <w:rFonts w:ascii="Times New Roman" w:eastAsia="微软雅黑 Light" w:hAnsi="Times New Roman" w:cs="Times New Roman" w:hint="eastAsia"/>
-          <w:b/>
-          <w:sz w:val="21"/>
-          <w:szCs w:val="21"/>
-        </w:rPr>
-        <w:t>项目描述</w:t>
-      </w:r>
-      <w:r>
-        <w:rPr>
-          <w:rFonts w:ascii="Times New Roman" w:eastAsia="微软雅黑 Light" w:hAnsi="Times New Roman" w:cs="Times New Roman" w:hint="eastAsia"/>
-          <w:sz w:val="21"/>
-          <w:szCs w:val="21"/>
-        </w:rPr>
-        <w:t>：</w:t>
-      </w:r>
-      <w:r>
-        <w:rPr>
-          <w:rFonts w:ascii="Times New Roman" w:eastAsia="微软雅黑 Light" w:hAnsi="Times New Roman" w:cs="Times New Roman" w:hint="eastAsia"/>
-          <w:sz w:val="21"/>
-          <w:szCs w:val="21"/>
-        </w:rPr>
-        <w:t>软件国产化，通过声呐探测海下地貌</w:t>
-      </w:r>
-      <w:r>
-        <w:rPr>
-          <w:rFonts w:ascii="Times New Roman" w:eastAsia="微软雅黑 Light" w:hAnsi="Times New Roman" w:cs="Times New Roman" w:hint="eastAsia"/>
-          <w:sz w:val="21"/>
-          <w:szCs w:val="21"/>
-        </w:rPr>
-        <w:t>。</w:t>
-      </w:r>
-    </w:p>
-    <w:p>
-      <w:pPr>
-        <w:rPr>
-          <w:rFonts w:ascii="Times New Roman" w:eastAsia="微软雅黑 Light" w:hAnsi="Times New Roman" w:cs="Times New Roman"/>
-          <w:sz w:val="21"/>
-          <w:szCs w:val="21"/>
-        </w:rPr>
-      </w:pPr>
-      <w:r>
-        <w:rPr>
-          <w:rFonts w:ascii="Times New Roman" w:eastAsia="微软雅黑 Light" w:hAnsi="Times New Roman" w:cs="Times New Roman" w:hint="eastAsia"/>
-          <w:sz w:val="21"/>
-          <w:szCs w:val="21"/>
-        </w:rPr>
-        <w:tab/>
-      </w:r>
-      <w:r>
-        <w:rPr>
-          <w:rFonts w:ascii="Times New Roman" w:eastAsia="微软雅黑 Light" w:hAnsi="Times New Roman" w:cs="Times New Roman" w:hint="eastAsia"/>
-          <w:sz w:val="21"/>
-          <w:szCs w:val="21"/>
-        </w:rPr>
-        <w:tab/>
-      </w:r>
-      <w:r>
-        <w:rPr>
-          <w:rFonts w:ascii="Times New Roman" w:eastAsia="微软雅黑 Light" w:hAnsi="Times New Roman" w:cs="Times New Roman" w:hint="eastAsia"/>
-          <w:b/>
-          <w:sz w:val="21"/>
-          <w:szCs w:val="21"/>
-        </w:rPr>
-        <w:t>硬件环境</w:t>
-      </w:r>
-      <w:r>
-        <w:rPr>
-          <w:rFonts w:ascii="Times New Roman" w:eastAsia="微软雅黑 Light" w:hAnsi="Times New Roman" w:cs="Times New Roman" w:hint="eastAsia"/>
-          <w:sz w:val="21"/>
-          <w:szCs w:val="21"/>
-        </w:rPr>
-        <w:t>：</w:t>
-      </w:r>
-      <w:r>
-        <w:rPr>
-          <w:rFonts w:ascii="Times New Roman" w:eastAsia="微软雅黑 Light" w:hAnsi="Times New Roman" w:cs="Times New Roman"/>
-          <w:sz w:val="21"/>
-          <w:szCs w:val="21"/>
-        </w:rPr>
-        <w:t>PC</w:t>
-      </w:r>
-    </w:p>
-    <w:p>
-      <w:pPr>
-        <w:rPr>
-          <w:rFonts w:ascii="Times New Roman" w:eastAsia="微软雅黑 Light" w:hAnsi="Times New Roman" w:cs="Times New Roman"/>
-          <w:sz w:val="21"/>
-          <w:szCs w:val="21"/>
-        </w:rPr>
-      </w:pPr>
-      <w:r>
-        <w:rPr>
-          <w:rFonts w:ascii="Times New Roman" w:eastAsia="微软雅黑 Light" w:hAnsi="Times New Roman" w:cs="Times New Roman" w:hint="eastAsia"/>
-          <w:sz w:val="21"/>
-          <w:szCs w:val="21"/>
-        </w:rPr>
-        <w:tab/>
-      </w:r>
-      <w:r>
-        <w:rPr>
-          <w:rFonts w:ascii="Times New Roman" w:eastAsia="微软雅黑 Light" w:hAnsi="Times New Roman" w:cs="Times New Roman" w:hint="eastAsia"/>
-          <w:sz w:val="21"/>
-          <w:szCs w:val="21"/>
-        </w:rPr>
-        <w:tab/>
-      </w:r>
-      <w:r>
-        <w:rPr>
-          <w:rFonts w:ascii="Times New Roman" w:eastAsia="微软雅黑 Light" w:hAnsi="Times New Roman" w:cs="Times New Roman" w:hint="eastAsia"/>
-          <w:b/>
-          <w:sz w:val="21"/>
-          <w:szCs w:val="21"/>
-        </w:rPr>
-        <w:t>软件环境</w:t>
-      </w:r>
-      <w:r>
-        <w:rPr>
-          <w:rFonts w:ascii="Times New Roman" w:eastAsia="微软雅黑 Light" w:hAnsi="Times New Roman" w:cs="Times New Roman" w:hint="eastAsia"/>
-          <w:sz w:val="21"/>
-          <w:szCs w:val="21"/>
-        </w:rPr>
-        <w:t>：</w:t>
-      </w:r>
-      <w:r>
-        <w:rPr>
-          <w:rFonts w:ascii="Times New Roman" w:eastAsia="微软雅黑 Light" w:hAnsi="Times New Roman" w:cs="Times New Roman" w:hint="eastAsia"/>
-          <w:sz w:val="21"/>
-          <w:szCs w:val="21"/>
-        </w:rPr>
-        <w:t xml:space="preserve">Linux, </w:t>
-      </w:r>
-      <w:r>
-        <w:rPr>
-          <w:rFonts w:ascii="Times New Roman" w:eastAsia="微软雅黑 Light" w:hAnsi="Times New Roman" w:cs="Times New Roman"/>
-          <w:sz w:val="21"/>
-          <w:szCs w:val="21"/>
-        </w:rPr>
-        <w:t>W</w:t>
-      </w:r>
-      <w:r>
-        <w:rPr>
-          <w:rFonts w:ascii="Times New Roman" w:eastAsia="微软雅黑 Light" w:hAnsi="Times New Roman" w:cs="Times New Roman" w:hint="eastAsia"/>
-          <w:sz w:val="21"/>
-          <w:szCs w:val="21"/>
-        </w:rPr>
-        <w:t>ind</w:t>
-      </w:r>
-      <w:r>
-        <w:rPr>
-          <w:rFonts w:ascii="Times New Roman" w:eastAsia="微软雅黑 Light" w:hAnsi="Times New Roman" w:cs="Times New Roman"/>
-          <w:sz w:val="21"/>
-          <w:szCs w:val="21"/>
-        </w:rPr>
-        <w:t>ows</w:t>
-      </w:r>
-      <w:r>
-        <w:rPr>
-          <w:rFonts w:ascii="Times New Roman" w:eastAsia="微软雅黑 Light" w:hAnsi="Times New Roman" w:cs="Times New Roman" w:hint="eastAsia"/>
-          <w:sz w:val="21"/>
-          <w:szCs w:val="21"/>
-        </w:rPr>
-        <w:t>，</w:t>
-      </w:r>
-      <w:r>
-        <w:rPr>
-          <w:rFonts w:ascii="Times New Roman" w:eastAsia="微软雅黑 Light" w:hAnsi="Times New Roman" w:cs="Times New Roman" w:hint="eastAsia"/>
-          <w:sz w:val="21"/>
-          <w:szCs w:val="21"/>
-        </w:rPr>
-        <w:t>Qt</w:t>
-      </w:r>
-      <w:r>
-        <w:rPr>
-          <w:rFonts w:ascii="Times New Roman" w:eastAsia="微软雅黑 Light" w:hAnsi="Times New Roman" w:cs="Times New Roman" w:hint="eastAsia"/>
-          <w:sz w:val="21"/>
-          <w:szCs w:val="21"/>
-        </w:rPr>
-        <w:t>，</w:t>
-      </w:r>
-      <w:r>
-        <w:rPr>
-          <w:rFonts w:ascii="Times New Roman" w:eastAsia="微软雅黑 Light" w:hAnsi="Times New Roman" w:cs="Times New Roman" w:hint="eastAsia"/>
-          <w:sz w:val="21"/>
-          <w:szCs w:val="21"/>
-        </w:rPr>
-        <w:t>C</w:t>
-      </w:r>
-      <w:r>
-        <w:rPr>
-          <w:rFonts w:ascii="Times New Roman" w:eastAsia="微软雅黑 Light" w:hAnsi="Times New Roman" w:cs="Times New Roman"/>
-          <w:sz w:val="21"/>
-          <w:szCs w:val="21"/>
-        </w:rPr>
-        <w:t>++</w:t>
-      </w:r>
-    </w:p>
-    <w:p>
-      <w:pPr>
-        <w:rPr>
-          <w:rFonts w:ascii="Times New Roman" w:eastAsia="微软雅黑 Light" w:hAnsi="Times New Roman" w:cs="Times New Roman"/>
-          <w:sz w:val="21"/>
-          <w:szCs w:val="21"/>
-        </w:rPr>
-      </w:pPr>
-      <w:r>
-        <w:rPr>
-          <w:rFonts w:ascii="Times New Roman" w:eastAsia="微软雅黑 Light" w:hAnsi="Times New Roman" w:cs="Times New Roman" w:hint="eastAsia"/>
-          <w:sz w:val="21"/>
-          <w:szCs w:val="21"/>
-        </w:rPr>
         <w:tab/>
       </w:r>
       <w:r>
@@ -5728,7 +6400,6 @@
           <w:sz w:val="21"/>
           <w:szCs w:val="21"/>
         </w:rPr>
-        <w:lastRenderedPageBreak/>
         <w:t>201</w:t>
       </w:r>
       <w:r>
@@ -9239,6 +9910,7 @@
           <w:sz w:val="21"/>
           <w:szCs w:val="21"/>
         </w:rPr>
+        <w:lastRenderedPageBreak/>
         <w:tab/>
       </w:r>
       <w:r>

--- a/resume/李瑞刚个人简历.接活.docx
+++ b/resume/李瑞刚个人简历.接活.docx
@@ -53,14 +53,15 @@
           <w:p>
             <w:pPr>
               <w:rPr>
-                <w:rFonts w:ascii="Times New Roman" w:eastAsia="微软雅黑 Light" w:hAnsi="Times New Roman" w:cs="Times New Roman"/>
+                <w:rStyle w:val="ac"/>
+                <w:rFonts w:eastAsia="微软雅黑 Light"/>
                 <w:sz w:val="21"/>
                 <w:szCs w:val="21"/>
               </w:rPr>
             </w:pPr>
             <w:r>
               <w:rPr>
-                <w:rFonts w:ascii="Times New Roman" w:eastAsia="微软雅黑 Light" w:hAnsi="微软雅黑 Light" w:cs="Times New Roman"/>
+                <w:rFonts w:ascii="Times New Roman" w:eastAsia="微软雅黑 Light" w:hAnsi="微软雅黑 Light" w:cs="Times New Roman" w:hint="eastAsia"/>
                 <w:sz w:val="21"/>
                 <w:szCs w:val="21"/>
               </w:rPr>
@@ -73,78 +74,6 @@
                 <w:szCs w:val="21"/>
               </w:rPr>
               <w:tab/>
-            </w:r>
-            <w:r>
-              <w:rPr>
-                <w:rFonts w:ascii="Times New Roman" w:eastAsia="微软雅黑 Light" w:hAnsi="微软雅黑 Light" w:cs="Times New Roman"/>
-                <w:sz w:val="21"/>
-                <w:szCs w:val="21"/>
-              </w:rPr>
-              <w:t>回龙观</w:t>
-            </w:r>
-            <w:r>
-              <w:rPr>
-                <w:rFonts w:ascii="Times New Roman" w:eastAsia="微软雅黑 Light" w:hAnsi="微软雅黑 Light" w:cs="Times New Roman" w:hint="eastAsia"/>
-                <w:sz w:val="21"/>
-                <w:szCs w:val="21"/>
-              </w:rPr>
-              <w:t xml:space="preserve"> </w:t>
-            </w:r>
-            <w:r>
-              <w:rPr>
-                <w:rFonts w:ascii="Times New Roman" w:eastAsia="微软雅黑 Light" w:hAnsi="微软雅黑 Light" w:cs="Times New Roman"/>
-                <w:sz w:val="21"/>
-                <w:szCs w:val="21"/>
-              </w:rPr>
-              <w:t xml:space="preserve"> </w:t>
-            </w:r>
-            <w:r>
-              <w:rPr>
-                <w:rFonts w:ascii="Times New Roman" w:eastAsia="微软雅黑 Light" w:hAnsi="微软雅黑 Light" w:cs="Times New Roman"/>
-                <w:sz w:val="21"/>
-                <w:szCs w:val="21"/>
-              </w:rPr>
-              <w:t xml:space="preserve"> </w:t>
-            </w:r>
-            <w:r>
-              <w:rPr>
-                <w:rFonts w:ascii="Times New Roman" w:eastAsia="微软雅黑 Light" w:hAnsi="微软雅黑 Light" w:cs="Times New Roman"/>
-                <w:sz w:val="21"/>
-                <w:szCs w:val="21"/>
-              </w:rPr>
-              <w:t>天津师范大学</w:t>
-            </w:r>
-            <w:r>
-              <w:rPr>
-                <w:rFonts w:ascii="Times New Roman" w:eastAsia="微软雅黑 Light" w:hAnsi="Times New Roman" w:cs="Times New Roman"/>
-                <w:sz w:val="21"/>
-                <w:szCs w:val="21"/>
-              </w:rPr>
-              <w:tab/>
-            </w:r>
-            <w:r>
-              <w:rPr>
-                <w:rFonts w:ascii="Times New Roman" w:eastAsia="微软雅黑 Light" w:hAnsi="微软雅黑 Light" w:cs="Times New Roman"/>
-                <w:sz w:val="21"/>
-                <w:szCs w:val="21"/>
-              </w:rPr>
-              <w:t>软件工程</w:t>
-            </w:r>
-          </w:p>
-          <w:p>
-            <w:pPr>
-              <w:rPr>
-                <w:rFonts w:ascii="Times New Roman" w:eastAsia="微软雅黑 Light" w:hAnsi="Times New Roman" w:cs="Times New Roman"/>
-                <w:sz w:val="21"/>
-                <w:szCs w:val="21"/>
-              </w:rPr>
-            </w:pPr>
-            <w:r>
-              <w:rPr>
-                <w:rFonts w:ascii="Times New Roman" w:eastAsia="微软雅黑 Light" w:hAnsi="Times New Roman" w:cs="Times New Roman"/>
-                <w:sz w:val="21"/>
-                <w:szCs w:val="21"/>
-              </w:rPr>
               <w:t>18810665006</w:t>
             </w:r>
             <w:r>
@@ -163,13 +92,26 @@
               </w:rPr>
               <w:tab/>
             </w:r>
+            <w:hyperlink r:id="rId7" w:history="1">
+              <w:r>
+                <w:rPr>
+                  <w:rStyle w:val="ac"/>
+                  <w:rFonts w:ascii="Times New Roman" w:eastAsia="微软雅黑 Light" w:hAnsi="Times New Roman" w:cs="Times New Roman"/>
+                  <w:sz w:val="21"/>
+                  <w:szCs w:val="21"/>
+                </w:rPr>
+                <w:t>mecoder@163.com</w:t>
+              </w:r>
+            </w:hyperlink>
+          </w:p>
+          <w:p>
             <w:r>
               <w:rPr>
-                <w:rFonts w:ascii="Times New Roman" w:eastAsia="微软雅黑 Light" w:hAnsi="Times New Roman" w:cs="Times New Roman"/>
+                <w:rFonts w:ascii="Times New Roman" w:eastAsia="微软雅黑 Light" w:hAnsi="微软雅黑 Light" w:cs="Times New Roman" w:hint="eastAsia"/>
                 <w:sz w:val="21"/>
                 <w:szCs w:val="21"/>
               </w:rPr>
-              <w:t>mecoder</w:t>
+              <w:t>天津师范大学</w:t>
             </w:r>
             <w:r>
               <w:rPr>
@@ -177,7 +119,39 @@
                 <w:sz w:val="21"/>
                 <w:szCs w:val="21"/>
               </w:rPr>
-              <w:t>@163.com</w:t>
+              <w:tab/>
+            </w:r>
+            <w:r>
+              <w:rPr>
+                <w:rFonts w:ascii="Times New Roman" w:eastAsia="微软雅黑 Light" w:hAnsi="微软雅黑 Light" w:cs="Times New Roman" w:hint="eastAsia"/>
+                <w:sz w:val="21"/>
+                <w:szCs w:val="21"/>
+              </w:rPr>
+              <w:t>软件工程</w:t>
+            </w:r>
+            <w:r>
+              <w:rPr>
+                <w:rFonts w:ascii="Times New Roman" w:eastAsia="微软雅黑 Light" w:hAnsi="微软雅黑 Light" w:cs="Times New Roman"/>
+                <w:sz w:val="21"/>
+                <w:szCs w:val="21"/>
+              </w:rPr>
+              <w:t xml:space="preserve">   </w:t>
+            </w:r>
+            <w:r>
+              <w:rPr>
+                <w:rFonts w:ascii="Times New Roman" w:eastAsia="微软雅黑 Light" w:hAnsi="Times New Roman" w:cs="Times New Roman"/>
+                <w:sz w:val="21"/>
+                <w:szCs w:val="21"/>
+              </w:rPr>
+              <w:t xml:space="preserve">2001/07-2004/09    </w:t>
+            </w:r>
+            <w:r>
+              <w:rPr>
+                <w:rFonts w:ascii="Times New Roman" w:eastAsia="微软雅黑 Light" w:hAnsi="Times New Roman" w:cs="Times New Roman" w:hint="eastAsia"/>
+                <w:sz w:val="21"/>
+                <w:szCs w:val="21"/>
+              </w:rPr>
+              <w:t>专科</w:t>
             </w:r>
           </w:p>
           <w:p>
@@ -188,35 +162,46 @@
                 <w:szCs w:val="21"/>
               </w:rPr>
             </w:pPr>
-            <w:hyperlink r:id="rId7" w:history="1">
-              <w:r>
-                <w:rPr>
-                  <w:rStyle w:val="ac"/>
-                  <w:rFonts w:ascii="Times New Roman" w:eastAsia="微软雅黑 Light" w:hAnsi="Times New Roman" w:cs="Times New Roman"/>
-                  <w:sz w:val="21"/>
-                  <w:szCs w:val="21"/>
-                </w:rPr>
-                <w:t>https://github.com/</w:t>
-              </w:r>
-              <w:r>
-                <w:rPr>
-                  <w:rStyle w:val="ac"/>
-                  <w:rFonts w:ascii="Times New Roman" w:eastAsia="微软雅黑 Light" w:hAnsi="Times New Roman" w:cs="Times New Roman"/>
-                  <w:sz w:val="21"/>
-                  <w:szCs w:val="21"/>
-                </w:rPr>
-                <w:t>imecoder</w:t>
-              </w:r>
-              <w:r>
-                <w:rPr>
-                  <w:rStyle w:val="ac"/>
-                  <w:rFonts w:ascii="Times New Roman" w:eastAsia="微软雅黑 Light" w:hAnsi="Times New Roman" w:cs="Times New Roman"/>
-                  <w:sz w:val="21"/>
-                  <w:szCs w:val="21"/>
-                </w:rPr>
-                <w:t>/</w:t>
-              </w:r>
-            </w:hyperlink>
+            <w:r>
+              <w:rPr>
+                <w:rFonts w:ascii="Times New Roman" w:eastAsia="微软雅黑 Light" w:hAnsi="Times New Roman" w:cs="Times New Roman" w:hint="eastAsia"/>
+                <w:sz w:val="21"/>
+                <w:szCs w:val="21"/>
+              </w:rPr>
+              <w:t>湘潭大学</w:t>
+            </w:r>
+            <w:r>
+              <w:rPr>
+                <w:rFonts w:ascii="Times New Roman" w:eastAsia="微软雅黑 Light" w:hAnsi="Times New Roman" w:cs="Times New Roman"/>
+                <w:sz w:val="21"/>
+                <w:szCs w:val="21"/>
+              </w:rPr>
+              <w:t xml:space="preserve">   </w:t>
+            </w:r>
+            <w:r>
+              <w:rPr>
+                <w:rFonts w:ascii="Times New Roman" w:eastAsia="微软雅黑 Light" w:hAnsi="Times New Roman" w:cs="Times New Roman" w:hint="eastAsia"/>
+                <w:sz w:val="21"/>
+                <w:szCs w:val="21"/>
+              </w:rPr>
+              <w:t>计算机科学与技术</w:t>
+            </w:r>
+            <w:r>
+              <w:rPr>
+                <w:rFonts w:ascii="Times New Roman" w:eastAsia="微软雅黑 Light" w:hAnsi="Times New Roman" w:cs="Times New Roman"/>
+                <w:sz w:val="21"/>
+                <w:szCs w:val="21"/>
+              </w:rPr>
+              <w:t xml:space="preserve">  2021/09-2023/07  </w:t>
+            </w:r>
+            <w:r>
+              <w:rPr>
+                <w:rFonts w:ascii="Times New Roman" w:eastAsia="微软雅黑 Light" w:hAnsi="Times New Roman" w:cs="Times New Roman" w:hint="eastAsia"/>
+                <w:sz w:val="21"/>
+                <w:szCs w:val="21"/>
+              </w:rPr>
+              <w:t>本科</w:t>
+            </w:r>
           </w:p>
         </w:tc>
       </w:tr>
@@ -2628,6 +2613,479 @@
     </w:p>
     <w:p>
       <w:pPr>
+        <w:rPr>
+          <w:rFonts w:ascii="Times New Roman" w:eastAsia="微软雅黑 Light" w:hAnsi="Times New Roman" w:cs="Times New Roman"/>
+          <w:b/>
+          <w:i/>
+          <w:iCs/>
+          <w:sz w:val="21"/>
+          <w:szCs w:val="21"/>
+        </w:rPr>
+      </w:pPr>
+      <w:r>
+        <w:rPr>
+          <w:rFonts w:ascii="Times New Roman" w:eastAsia="微软雅黑 Light" w:hAnsi="Times New Roman" w:cs="Times New Roman"/>
+          <w:b/>
+          <w:i/>
+          <w:iCs/>
+          <w:sz w:val="21"/>
+          <w:szCs w:val="21"/>
+        </w:rPr>
+        <w:t>20</w:t>
+      </w:r>
+      <w:r>
+        <w:rPr>
+          <w:rFonts w:ascii="Times New Roman" w:eastAsia="微软雅黑 Light" w:hAnsi="Times New Roman" w:cs="Times New Roman"/>
+          <w:b/>
+          <w:i/>
+          <w:iCs/>
+          <w:sz w:val="21"/>
+          <w:szCs w:val="21"/>
+        </w:rPr>
+        <w:t>21</w:t>
+      </w:r>
+      <w:r>
+        <w:rPr>
+          <w:rFonts w:ascii="Times New Roman" w:eastAsia="微软雅黑 Light" w:hAnsi="Times New Roman" w:cs="Times New Roman"/>
+          <w:b/>
+          <w:i/>
+          <w:iCs/>
+          <w:sz w:val="21"/>
+          <w:szCs w:val="21"/>
+        </w:rPr>
+        <w:t>/09</w:t>
+      </w:r>
+      <w:r>
+        <w:rPr>
+          <w:rFonts w:ascii="Times New Roman" w:eastAsia="微软雅黑 Light" w:hAnsi="Times New Roman" w:cs="Times New Roman" w:hint="eastAsia"/>
+          <w:b/>
+          <w:i/>
+          <w:iCs/>
+          <w:sz w:val="21"/>
+          <w:szCs w:val="21"/>
+        </w:rPr>
+        <w:t xml:space="preserve"> </w:t>
+      </w:r>
+      <w:r>
+        <w:rPr>
+          <w:rFonts w:ascii="Times New Roman" w:eastAsia="微软雅黑 Light" w:hAnsi="Times New Roman" w:cs="Times New Roman"/>
+          <w:b/>
+          <w:i/>
+          <w:iCs/>
+          <w:sz w:val="21"/>
+          <w:szCs w:val="21"/>
+        </w:rPr>
+        <w:t>–</w:t>
+      </w:r>
+      <w:r>
+        <w:rPr>
+          <w:rFonts w:ascii="Times New Roman" w:eastAsia="微软雅黑 Light" w:hAnsi="Times New Roman" w:cs="Times New Roman" w:hint="eastAsia"/>
+          <w:b/>
+          <w:i/>
+          <w:iCs/>
+          <w:sz w:val="21"/>
+          <w:szCs w:val="21"/>
+        </w:rPr>
+        <w:t xml:space="preserve"> </w:t>
+      </w:r>
+      <w:r>
+        <w:rPr>
+          <w:rFonts w:ascii="Times New Roman" w:eastAsia="微软雅黑 Light" w:hAnsi="Times New Roman" w:cs="Times New Roman" w:hint="eastAsia"/>
+          <w:b/>
+          <w:i/>
+          <w:iCs/>
+          <w:sz w:val="21"/>
+          <w:szCs w:val="21"/>
+        </w:rPr>
+        <w:t>目前</w:t>
+      </w:r>
+      <w:r>
+        <w:rPr>
+          <w:rFonts w:ascii="Times New Roman" w:eastAsia="微软雅黑 Light" w:hAnsi="Times New Roman" w:cs="Times New Roman" w:hint="eastAsia"/>
+          <w:b/>
+          <w:i/>
+          <w:iCs/>
+          <w:sz w:val="21"/>
+          <w:szCs w:val="21"/>
+        </w:rPr>
+        <w:tab/>
+      </w:r>
+      <w:r>
+        <w:rPr>
+          <w:rFonts w:ascii="Times New Roman" w:eastAsia="微软雅黑 Light" w:hAnsi="Times New Roman" w:cs="Times New Roman" w:hint="eastAsia"/>
+          <w:b/>
+          <w:i/>
+          <w:iCs/>
+          <w:sz w:val="21"/>
+          <w:szCs w:val="21"/>
+        </w:rPr>
+        <w:tab/>
+      </w:r>
+      <w:r>
+        <w:rPr>
+          <w:rFonts w:ascii="Times New Roman" w:eastAsia="微软雅黑 Light" w:hAnsi="Times New Roman" w:cs="Times New Roman" w:hint="eastAsia"/>
+          <w:b/>
+          <w:sz w:val="21"/>
+          <w:szCs w:val="21"/>
+          <w:shd w:val="pct15" w:color="auto" w:fill="FFFFFF"/>
+        </w:rPr>
+        <w:t>军事对抗交战仿真推演项目</w:t>
+      </w:r>
+    </w:p>
+    <w:p>
+      <w:pPr>
+        <w:rPr>
+          <w:rFonts w:ascii="Times New Roman" w:eastAsia="微软雅黑 Light" w:hAnsi="Times New Roman" w:cs="Times New Roman"/>
+          <w:sz w:val="21"/>
+          <w:szCs w:val="21"/>
+        </w:rPr>
+      </w:pPr>
+      <w:r>
+        <w:rPr>
+          <w:rFonts w:ascii="Times New Roman" w:eastAsia="微软雅黑 Light" w:hAnsi="Times New Roman" w:cs="Times New Roman" w:hint="eastAsia"/>
+          <w:sz w:val="21"/>
+          <w:szCs w:val="21"/>
+        </w:rPr>
+        <w:tab/>
+      </w:r>
+      <w:r>
+        <w:rPr>
+          <w:rFonts w:ascii="Times New Roman" w:eastAsia="微软雅黑 Light" w:hAnsi="Times New Roman" w:cs="Times New Roman" w:hint="eastAsia"/>
+          <w:sz w:val="21"/>
+          <w:szCs w:val="21"/>
+        </w:rPr>
+        <w:tab/>
+      </w:r>
+      <w:r>
+        <w:rPr>
+          <w:rFonts w:ascii="Times New Roman" w:eastAsia="微软雅黑 Light" w:hAnsi="Times New Roman" w:cs="Times New Roman" w:hint="eastAsia"/>
+          <w:b/>
+          <w:sz w:val="21"/>
+          <w:szCs w:val="21"/>
+        </w:rPr>
+        <w:t>项目描述</w:t>
+      </w:r>
+      <w:r>
+        <w:rPr>
+          <w:rFonts w:ascii="Times New Roman" w:eastAsia="微软雅黑 Light" w:hAnsi="Times New Roman" w:cs="Times New Roman" w:hint="eastAsia"/>
+          <w:sz w:val="21"/>
+          <w:szCs w:val="21"/>
+        </w:rPr>
+        <w:t>：</w:t>
+      </w:r>
+      <w:r>
+        <w:rPr>
+          <w:rFonts w:ascii="Times New Roman" w:eastAsia="微软雅黑 Light" w:hAnsi="微软雅黑 Light" w:cs="Times New Roman" w:hint="eastAsia"/>
+          <w:sz w:val="21"/>
+          <w:szCs w:val="21"/>
+        </w:rPr>
+        <w:t>模拟战场环境，通过仿真攻守推演，模拟战场战况，进而对军事战略进行评估</w:t>
+      </w:r>
+      <w:r>
+        <w:rPr>
+          <w:rFonts w:ascii="Times New Roman" w:eastAsia="微软雅黑 Light" w:hAnsi="Times New Roman" w:cs="Times New Roman" w:hint="eastAsia"/>
+          <w:sz w:val="21"/>
+          <w:szCs w:val="21"/>
+        </w:rPr>
+        <w:t>。</w:t>
+      </w:r>
+    </w:p>
+    <w:p>
+      <w:pPr>
+        <w:rPr>
+          <w:rFonts w:ascii="Times New Roman" w:eastAsia="微软雅黑 Light" w:hAnsi="Times New Roman" w:cs="Times New Roman"/>
+          <w:sz w:val="21"/>
+          <w:szCs w:val="21"/>
+        </w:rPr>
+      </w:pPr>
+      <w:r>
+        <w:rPr>
+          <w:rFonts w:ascii="Times New Roman" w:eastAsia="微软雅黑 Light" w:hAnsi="Times New Roman" w:cs="Times New Roman" w:hint="eastAsia"/>
+          <w:sz w:val="21"/>
+          <w:szCs w:val="21"/>
+        </w:rPr>
+        <w:tab/>
+      </w:r>
+      <w:r>
+        <w:rPr>
+          <w:rFonts w:ascii="Times New Roman" w:eastAsia="微软雅黑 Light" w:hAnsi="Times New Roman" w:cs="Times New Roman" w:hint="eastAsia"/>
+          <w:sz w:val="21"/>
+          <w:szCs w:val="21"/>
+        </w:rPr>
+        <w:tab/>
+      </w:r>
+      <w:r>
+        <w:rPr>
+          <w:rFonts w:ascii="Times New Roman" w:eastAsia="微软雅黑 Light" w:hAnsi="Times New Roman" w:cs="Times New Roman" w:hint="eastAsia"/>
+          <w:b/>
+          <w:sz w:val="21"/>
+          <w:szCs w:val="21"/>
+        </w:rPr>
+        <w:t>硬件环境</w:t>
+      </w:r>
+      <w:r>
+        <w:rPr>
+          <w:rFonts w:ascii="Times New Roman" w:eastAsia="微软雅黑 Light" w:hAnsi="Times New Roman" w:cs="Times New Roman" w:hint="eastAsia"/>
+          <w:sz w:val="21"/>
+          <w:szCs w:val="21"/>
+        </w:rPr>
+        <w:t>：</w:t>
+      </w:r>
+      <w:r>
+        <w:rPr>
+          <w:rFonts w:ascii="Times New Roman" w:eastAsia="微软雅黑 Light" w:hAnsi="Times New Roman" w:cs="Times New Roman" w:hint="eastAsia"/>
+          <w:sz w:val="21"/>
+          <w:szCs w:val="21"/>
+        </w:rPr>
+        <w:t>联想飞腾</w:t>
+      </w:r>
+      <w:r>
+        <w:rPr>
+          <w:rFonts w:ascii="Times New Roman" w:eastAsia="微软雅黑 Light" w:hAnsi="Times New Roman" w:cs="Times New Roman" w:hint="eastAsia"/>
+          <w:sz w:val="21"/>
+          <w:szCs w:val="21"/>
+        </w:rPr>
+        <w:t>D</w:t>
+      </w:r>
+      <w:r>
+        <w:rPr>
+          <w:rFonts w:ascii="Times New Roman" w:eastAsia="微软雅黑 Light" w:hAnsi="Times New Roman" w:cs="Times New Roman"/>
+          <w:sz w:val="21"/>
+          <w:szCs w:val="21"/>
+        </w:rPr>
+        <w:t xml:space="preserve">2000 </w:t>
+      </w:r>
+      <w:r>
+        <w:rPr>
+          <w:rFonts w:ascii="Times New Roman" w:eastAsia="微软雅黑 Light" w:hAnsi="Times New Roman" w:cs="Times New Roman" w:hint="eastAsia"/>
+          <w:sz w:val="21"/>
+          <w:szCs w:val="21"/>
+        </w:rPr>
+        <w:t>ARM</w:t>
+      </w:r>
+      <w:r>
+        <w:rPr>
+          <w:rFonts w:ascii="Times New Roman" w:eastAsia="微软雅黑 Light" w:hAnsi="Times New Roman" w:cs="Times New Roman" w:hint="eastAsia"/>
+          <w:sz w:val="21"/>
+          <w:szCs w:val="21"/>
+        </w:rPr>
+        <w:t>处理器</w:t>
+      </w:r>
+    </w:p>
+    <w:p>
+      <w:pPr>
+        <w:rPr>
+          <w:rFonts w:ascii="Times New Roman" w:eastAsia="微软雅黑 Light" w:hAnsi="Times New Roman" w:cs="Times New Roman"/>
+          <w:sz w:val="21"/>
+          <w:szCs w:val="21"/>
+        </w:rPr>
+      </w:pPr>
+      <w:r>
+        <w:rPr>
+          <w:rFonts w:ascii="Times New Roman" w:eastAsia="微软雅黑 Light" w:hAnsi="Times New Roman" w:cs="Times New Roman" w:hint="eastAsia"/>
+          <w:sz w:val="21"/>
+          <w:szCs w:val="21"/>
+        </w:rPr>
+        <w:tab/>
+      </w:r>
+      <w:r>
+        <w:rPr>
+          <w:rFonts w:ascii="Times New Roman" w:eastAsia="微软雅黑 Light" w:hAnsi="Times New Roman" w:cs="Times New Roman" w:hint="eastAsia"/>
+          <w:sz w:val="21"/>
+          <w:szCs w:val="21"/>
+        </w:rPr>
+        <w:tab/>
+      </w:r>
+      <w:r>
+        <w:rPr>
+          <w:rFonts w:ascii="Times New Roman" w:eastAsia="微软雅黑 Light" w:hAnsi="Times New Roman" w:cs="Times New Roman" w:hint="eastAsia"/>
+          <w:b/>
+          <w:sz w:val="21"/>
+          <w:szCs w:val="21"/>
+        </w:rPr>
+        <w:t>软件环境</w:t>
+      </w:r>
+      <w:r>
+        <w:rPr>
+          <w:rFonts w:ascii="Times New Roman" w:eastAsia="微软雅黑 Light" w:hAnsi="Times New Roman" w:cs="Times New Roman" w:hint="eastAsia"/>
+          <w:sz w:val="21"/>
+          <w:szCs w:val="21"/>
+        </w:rPr>
+        <w:t>：</w:t>
+      </w:r>
+      <w:r>
+        <w:rPr>
+          <w:rFonts w:ascii="Times New Roman" w:eastAsia="微软雅黑 Light" w:hAnsi="Times New Roman" w:cs="Times New Roman" w:hint="eastAsia"/>
+          <w:sz w:val="21"/>
+          <w:szCs w:val="21"/>
+        </w:rPr>
+        <w:t>麒麟</w:t>
+      </w:r>
+      <w:r>
+        <w:rPr>
+          <w:rFonts w:ascii="Times New Roman" w:eastAsia="微软雅黑 Light" w:hAnsi="Times New Roman" w:cs="Times New Roman" w:hint="eastAsia"/>
+          <w:sz w:val="21"/>
+          <w:szCs w:val="21"/>
+        </w:rPr>
+        <w:t>kylin</w:t>
+      </w:r>
+      <w:r>
+        <w:rPr>
+          <w:rFonts w:ascii="Times New Roman" w:eastAsia="微软雅黑 Light" w:hAnsi="Times New Roman" w:cs="Times New Roman"/>
+          <w:sz w:val="21"/>
+          <w:szCs w:val="21"/>
+        </w:rPr>
+        <w:t xml:space="preserve"> </w:t>
+      </w:r>
+      <w:r>
+        <w:rPr>
+          <w:rFonts w:ascii="Times New Roman" w:eastAsia="微软雅黑 Light" w:hAnsi="微软雅黑 Light" w:cs="Times New Roman" w:hint="eastAsia"/>
+          <w:sz w:val="21"/>
+          <w:szCs w:val="21"/>
+        </w:rPr>
+        <w:t>Linux</w:t>
+      </w:r>
+      <w:r>
+        <w:rPr>
+          <w:rFonts w:ascii="Times New Roman" w:eastAsia="微软雅黑 Light" w:hAnsi="微软雅黑 Light" w:cs="Times New Roman" w:hint="eastAsia"/>
+          <w:sz w:val="21"/>
+          <w:szCs w:val="21"/>
+        </w:rPr>
+        <w:t>，</w:t>
+      </w:r>
+      <w:r>
+        <w:rPr>
+          <w:rFonts w:ascii="Times New Roman" w:eastAsia="微软雅黑 Light" w:hAnsi="微软雅黑 Light" w:cs="Times New Roman" w:hint="eastAsia"/>
+          <w:sz w:val="21"/>
+          <w:szCs w:val="21"/>
+        </w:rPr>
+        <w:t>C++</w:t>
+      </w:r>
+      <w:r>
+        <w:rPr>
+          <w:rFonts w:ascii="Times New Roman" w:eastAsia="微软雅黑 Light" w:hAnsi="微软雅黑 Light" w:cs="Times New Roman" w:hint="eastAsia"/>
+          <w:sz w:val="21"/>
+          <w:szCs w:val="21"/>
+        </w:rPr>
+        <w:t>，</w:t>
+      </w:r>
+      <w:r>
+        <w:rPr>
+          <w:rFonts w:ascii="Times New Roman" w:eastAsia="微软雅黑 Light" w:hAnsi="微软雅黑 Light" w:cs="Times New Roman" w:hint="eastAsia"/>
+          <w:sz w:val="21"/>
+          <w:szCs w:val="21"/>
+        </w:rPr>
+        <w:t>Qt</w:t>
+      </w:r>
+      <w:r>
+        <w:rPr>
+          <w:rFonts w:ascii="Times New Roman" w:eastAsia="微软雅黑 Light" w:hAnsi="微软雅黑 Light" w:cs="Times New Roman" w:hint="eastAsia"/>
+          <w:sz w:val="21"/>
+          <w:szCs w:val="21"/>
+        </w:rPr>
+        <w:t>，</w:t>
+      </w:r>
+      <w:r>
+        <w:rPr>
+          <w:rFonts w:ascii="Times New Roman" w:eastAsia="微软雅黑 Light" w:hAnsi="微软雅黑 Light" w:cs="Times New Roman" w:hint="eastAsia"/>
+          <w:sz w:val="21"/>
+          <w:szCs w:val="21"/>
+        </w:rPr>
+        <w:t>sqlite</w:t>
+      </w:r>
+      <w:r>
+        <w:rPr>
+          <w:rFonts w:ascii="Times New Roman" w:eastAsia="微软雅黑 Light" w:hAnsi="微软雅黑 Light" w:cs="Times New Roman"/>
+          <w:sz w:val="21"/>
+          <w:szCs w:val="21"/>
+        </w:rPr>
+        <w:t>3</w:t>
+      </w:r>
+      <w:r>
+        <w:rPr>
+          <w:rFonts w:ascii="Times New Roman" w:eastAsia="微软雅黑 Light" w:hAnsi="微软雅黑 Light" w:cs="Times New Roman" w:hint="eastAsia"/>
+          <w:sz w:val="21"/>
+          <w:szCs w:val="21"/>
+        </w:rPr>
+        <w:t>，</w:t>
+      </w:r>
+      <w:r>
+        <w:rPr>
+          <w:rFonts w:ascii="Times New Roman" w:eastAsia="微软雅黑 Light" w:hAnsi="微软雅黑 Light" w:cs="Times New Roman" w:hint="eastAsia"/>
+          <w:sz w:val="21"/>
+          <w:szCs w:val="21"/>
+        </w:rPr>
+        <w:t>QGis</w:t>
+      </w:r>
+      <w:r>
+        <w:rPr>
+          <w:rFonts w:ascii="Times New Roman" w:eastAsia="微软雅黑 Light" w:hAnsi="微软雅黑 Light" w:cs="Times New Roman" w:hint="eastAsia"/>
+          <w:sz w:val="21"/>
+          <w:szCs w:val="21"/>
+        </w:rPr>
+        <w:t>等</w:t>
+      </w:r>
+    </w:p>
+    <w:p>
+      <w:pPr>
+        <w:rPr>
+          <w:rFonts w:ascii="Times New Roman" w:eastAsia="微软雅黑 Light" w:hAnsi="Times New Roman" w:cs="Times New Roman"/>
+          <w:sz w:val="21"/>
+          <w:szCs w:val="21"/>
+        </w:rPr>
+      </w:pPr>
+      <w:r>
+        <w:rPr>
+          <w:rFonts w:ascii="Times New Roman" w:eastAsia="微软雅黑 Light" w:hAnsi="Times New Roman" w:cs="Times New Roman" w:hint="eastAsia"/>
+          <w:sz w:val="21"/>
+          <w:szCs w:val="21"/>
+        </w:rPr>
+        <w:tab/>
+      </w:r>
+      <w:r>
+        <w:rPr>
+          <w:rFonts w:ascii="Times New Roman" w:eastAsia="微软雅黑 Light" w:hAnsi="Times New Roman" w:cs="Times New Roman" w:hint="eastAsia"/>
+          <w:sz w:val="21"/>
+          <w:szCs w:val="21"/>
+        </w:rPr>
+        <w:tab/>
+      </w:r>
+      <w:r>
+        <w:rPr>
+          <w:rFonts w:ascii="Times New Roman" w:eastAsia="微软雅黑 Light" w:hAnsi="Times New Roman" w:cs="Times New Roman" w:hint="eastAsia"/>
+          <w:b/>
+          <w:sz w:val="21"/>
+          <w:szCs w:val="21"/>
+        </w:rPr>
+        <w:t>主要职责</w:t>
+      </w:r>
+      <w:r>
+        <w:rPr>
+          <w:rFonts w:ascii="Times New Roman" w:eastAsia="微软雅黑 Light" w:hAnsi="Times New Roman" w:cs="Times New Roman"/>
+          <w:sz w:val="21"/>
+          <w:szCs w:val="21"/>
+        </w:rPr>
+        <w:t>：</w:t>
+      </w:r>
+      <w:r>
+        <w:rPr>
+          <w:rFonts w:ascii="Times New Roman" w:eastAsia="微软雅黑 Light" w:hAnsi="微软雅黑 Light" w:cs="Times New Roman" w:hint="eastAsia"/>
+          <w:sz w:val="21"/>
+          <w:szCs w:val="21"/>
+        </w:rPr>
+        <w:t>主要负责项目中的预案定制，推演逻辑演练，评估，重复，交战战术定制模拟评估等开发工作</w:t>
+      </w:r>
+      <w:r>
+        <w:rPr>
+          <w:rFonts w:ascii="Times New Roman" w:eastAsia="微软雅黑 Light" w:hAnsi="Times New Roman" w:cs="Times New Roman" w:hint="eastAsia"/>
+          <w:sz w:val="21"/>
+          <w:szCs w:val="21"/>
+        </w:rPr>
+        <w:t>。</w:t>
+      </w:r>
+    </w:p>
+    <w:p>
+      <w:pPr>
         <w:outlineLvl w:val="0"/>
         <w:rPr>
           <w:rFonts w:ascii="Times New Roman" w:eastAsia="微软雅黑 Light" w:hAnsi="Times New Roman" w:cs="Times New Roman"/>
@@ -2638,6 +3096,19 @@
           <w:szCs w:val="21"/>
         </w:rPr>
       </w:pPr>
+    </w:p>
+    <w:p>
+      <w:pPr>
+        <w:outlineLvl w:val="0"/>
+        <w:rPr>
+          <w:rFonts w:ascii="Times New Roman" w:eastAsia="微软雅黑 Light" w:hAnsi="Times New Roman" w:cs="Times New Roman"/>
+          <w:b/>
+          <w:i/>
+          <w:iCs/>
+          <w:sz w:val="21"/>
+          <w:szCs w:val="21"/>
+        </w:rPr>
+      </w:pPr>
       <w:r>
         <w:rPr>
           <w:rFonts w:ascii="Times New Roman" w:eastAsia="微软雅黑 Light" w:hAnsi="Times New Roman" w:cs="Times New Roman"/>
@@ -2724,7 +3195,18 @@
           <w:sz w:val="21"/>
           <w:szCs w:val="21"/>
         </w:rPr>
-        <w:t>目前</w:t>
+        <w:t>2</w:t>
+      </w:r>
+      <w:r>
+        <w:rPr>
+          <w:rFonts w:ascii="Times New Roman" w:eastAsia="微软雅黑 Light" w:hAnsi="微软雅黑 Light" w:cs="Times New Roman"/>
+          <w:b/>
+          <w:i/>
+          <w:iCs/>
+          <w:sz w:val="21"/>
+          <w:szCs w:val="21"/>
+        </w:rPr>
+        <w:t>021</w:t>
       </w:r>
       <w:r>
         <w:rPr>
@@ -3085,7 +3567,6 @@
           <w:sz w:val="21"/>
           <w:szCs w:val="21"/>
         </w:rPr>
-        <w:lastRenderedPageBreak/>
         <w:t>搭建了数据公链及维护。</w:t>
       </w:r>
     </w:p>
@@ -3770,7 +4251,7 @@
       <w:pPr>
         <w:ind w:left="840" w:firstLine="420"/>
         <w:rPr>
-          <w:rFonts w:ascii="Times New Roman" w:eastAsia="微软雅黑 Light" w:hAnsi="Times New Roman" w:cs="Times New Roman" w:hint="eastAsia"/>
+          <w:rFonts w:ascii="Times New Roman" w:eastAsia="微软雅黑 Light" w:hAnsi="Times New Roman" w:cs="Times New Roman"/>
           <w:sz w:val="21"/>
           <w:szCs w:val="21"/>
         </w:rPr>
@@ -4123,16 +4604,16 @@
       <w:pPr>
         <w:ind w:left="840"/>
         <w:rPr>
-          <w:rFonts w:ascii="Times New Roman" w:eastAsia="微软雅黑 Light" w:hAnsi="Times New Roman" w:cs="Times New Roman" w:hint="eastAsia"/>
-          <w:sz w:val="21"/>
-          <w:szCs w:val="21"/>
-        </w:rPr>
-      </w:pPr>
-    </w:p>
-    <w:p>
-      <w:pPr>
-        <w:rPr>
-          <w:rFonts w:ascii="Times New Roman" w:eastAsia="微软雅黑 Light" w:hAnsi="Times New Roman" w:cs="Times New Roman" w:hint="eastAsia"/>
+          <w:rFonts w:ascii="Times New Roman" w:eastAsia="微软雅黑 Light" w:hAnsi="Times New Roman" w:cs="Times New Roman"/>
+          <w:sz w:val="21"/>
+          <w:szCs w:val="21"/>
+        </w:rPr>
+      </w:pPr>
+    </w:p>
+    <w:p>
+      <w:pPr>
+        <w:rPr>
+          <w:rFonts w:ascii="Times New Roman" w:eastAsia="微软雅黑 Light" w:hAnsi="Times New Roman" w:cs="Times New Roman"/>
           <w:sz w:val="21"/>
           <w:szCs w:val="21"/>
         </w:rPr>
@@ -5291,7 +5772,16 @@
           <w:sz w:val="21"/>
           <w:szCs w:val="21"/>
         </w:rPr>
-        <w:t>主要的自动化收费功能，包括车辆数据实时上传，或延时上传，黑名单检测，扣费等逻辑，实现强模块化，使其成为独立的动态链接库，</w:t>
+        <w:t>主要的自动化收费功能，包括车辆数据实时上传，或延时上传，黑名单检测，扣费等</w:t>
+      </w:r>
+      <w:r>
+        <w:rPr>
+          <w:rFonts w:ascii="Times New Roman" w:eastAsia="微软雅黑 Light" w:hAnsi="Times New Roman" w:cs="Times New Roman" w:hint="eastAsia"/>
+          <w:sz w:val="21"/>
+          <w:szCs w:val="21"/>
+        </w:rPr>
+        <w:lastRenderedPageBreak/>
+        <w:t>逻辑，实现强模块化，使其成为独立的动态链接库，</w:t>
       </w:r>
       <w:r>
         <w:rPr>
@@ -5738,7 +6228,6 @@
           <w:sz w:val="21"/>
           <w:szCs w:val="21"/>
         </w:rPr>
-        <w:lastRenderedPageBreak/>
         <w:tab/>
       </w:r>
       <w:r>
@@ -9584,6 +10073,7 @@
           <w:sz w:val="21"/>
           <w:szCs w:val="21"/>
         </w:rPr>
+        <w:lastRenderedPageBreak/>
         <w:tab/>
       </w:r>
       <w:r>
@@ -9910,7 +10400,6 @@
           <w:sz w:val="21"/>
           <w:szCs w:val="21"/>
         </w:rPr>
-        <w:lastRenderedPageBreak/>
         <w:tab/>
       </w:r>
       <w:r>
